--- a/diploma.docx
+++ b/diploma.docx
@@ -9,6 +9,7 @@
           <w:rFonts w:cs="Times New Roman"/>
           <w:b/>
           <w:szCs w:val="28"/>
+          <w:lang w:val="ru-RU"/>
         </w:rPr>
       </w:pPr>
       <w:r>
@@ -16,6 +17,7 @@
           <w:rFonts w:cs="Times New Roman"/>
           <w:b/>
           <w:szCs w:val="28"/>
+          <w:lang w:val="ru-RU"/>
         </w:rPr>
         <w:t>GEEKBRAINS</w:t>
       </w:r>
@@ -27,6 +29,7 @@
           <w:rFonts w:cs="Times New Roman"/>
           <w:b/>
           <w:szCs w:val="28"/>
+          <w:lang w:val="ru-RU"/>
         </w:rPr>
       </w:pPr>
     </w:p>
@@ -37,6 +40,7 @@
           <w:rFonts w:cs="Times New Roman"/>
           <w:b/>
           <w:szCs w:val="28"/>
+          <w:lang w:val="ru-RU"/>
         </w:rPr>
       </w:pPr>
     </w:p>
@@ -47,6 +51,7 @@
           <w:rFonts w:cs="Times New Roman"/>
           <w:b/>
           <w:szCs w:val="28"/>
+          <w:lang w:val="ru-RU"/>
         </w:rPr>
       </w:pPr>
       <w:r>
@@ -54,6 +59,7 @@
           <w:rFonts w:cs="Times New Roman"/>
           <w:b/>
           <w:szCs w:val="28"/>
+          <w:lang w:val="ru-RU"/>
         </w:rPr>
         <w:t>ФАКУЛЬТЕТ РАЗРАБОТЧИК-ТЕСТИРОВЩИК</w:t>
       </w:r>
@@ -65,6 +71,7 @@
           <w:rFonts w:cs="Times New Roman"/>
           <w:b/>
           <w:szCs w:val="28"/>
+          <w:lang w:val="ru-RU"/>
         </w:rPr>
       </w:pPr>
     </w:p>
@@ -75,6 +82,7 @@
           <w:rFonts w:cs="Times New Roman"/>
           <w:b/>
           <w:szCs w:val="28"/>
+          <w:lang w:val="ru-RU"/>
         </w:rPr>
       </w:pPr>
     </w:p>
@@ -85,6 +93,7 @@
           <w:rFonts w:cs="Times New Roman"/>
           <w:b/>
           <w:szCs w:val="28"/>
+          <w:lang w:val="ru-RU"/>
         </w:rPr>
       </w:pPr>
     </w:p>
@@ -95,6 +104,7 @@
           <w:rFonts w:cs="Times New Roman"/>
           <w:b/>
           <w:szCs w:val="28"/>
+          <w:lang w:val="ru-RU"/>
         </w:rPr>
       </w:pPr>
     </w:p>
@@ -105,6 +115,7 @@
           <w:rFonts w:cs="Times New Roman"/>
           <w:b/>
           <w:szCs w:val="28"/>
+          <w:lang w:val="ru-RU"/>
         </w:rPr>
       </w:pPr>
     </w:p>
@@ -115,16 +126,7 @@
           <w:rFonts w:cs="Times New Roman"/>
           <w:b/>
           <w:szCs w:val="28"/>
-        </w:rPr>
-      </w:pPr>
-    </w:p>
-    <w:p>
-      <w:pPr>
-        <w:jc w:val="center"/>
-        <w:rPr>
-          <w:rFonts w:cs="Times New Roman"/>
-          <w:b/>
-          <w:szCs w:val="28"/>
+          <w:lang w:val="ru-RU"/>
         </w:rPr>
       </w:pPr>
     </w:p>
@@ -135,6 +137,7 @@
           <w:rFonts w:cs="Times New Roman"/>
           <w:sz w:val="32"/>
           <w:szCs w:val="32"/>
+          <w:lang w:val="ru-RU"/>
         </w:rPr>
       </w:pPr>
       <w:r>
@@ -142,9 +145,21 @@
           <w:rFonts w:cs="Times New Roman"/>
           <w:sz w:val="32"/>
           <w:szCs w:val="32"/>
+          <w:lang w:val="ru-RU"/>
         </w:rPr>
         <w:t>ВЫПУСКНАЯ ДИПЛОМНАЯ РАБОТА НА ТЕМУ:</w:t>
       </w:r>
+    </w:p>
+    <w:p>
+      <w:pPr>
+        <w:jc w:val="center"/>
+        <w:rPr>
+          <w:rFonts w:cs="Times New Roman"/>
+          <w:sz w:val="32"/>
+          <w:szCs w:val="32"/>
+          <w:lang w:val="ru-RU"/>
+        </w:rPr>
+      </w:pPr>
     </w:p>
     <w:p>
       <w:pPr>
@@ -154,6 +169,7 @@
           <w:b/>
           <w:sz w:val="32"/>
           <w:szCs w:val="32"/>
+          <w:lang w:val="ru-RU"/>
         </w:rPr>
       </w:pPr>
       <w:r>
@@ -162,335 +178,37 @@
           <w:b/>
           <w:sz w:val="32"/>
           <w:szCs w:val="32"/>
+          <w:lang w:val="ru-RU"/>
         </w:rPr>
         <w:t>«</w:t>
       </w:r>
-      <w:proofErr w:type="spellStart"/>
       <w:r>
         <w:rPr>
           <w:rFonts w:cs="Times New Roman"/>
           <w:b/>
           <w:sz w:val="32"/>
           <w:szCs w:val="32"/>
-        </w:rPr>
-        <w:t>Автоматизация</w:t>
-      </w:r>
-      <w:proofErr w:type="spellEnd"/>
+          <w:lang w:val="ru-RU"/>
+        </w:rPr>
+        <w:t>Автоматизация тестирования с целью уменьшения трудозатрат при установке новой версии продукта на примере интернет-магазина одежды, обуви и аксессуров</w:t>
+      </w:r>
       <w:r>
         <w:rPr>
           <w:rFonts w:cs="Times New Roman"/>
           <w:b/>
           <w:sz w:val="32"/>
           <w:szCs w:val="32"/>
-        </w:rPr>
-        <w:t xml:space="preserve"> </w:t>
-      </w:r>
-      <w:proofErr w:type="spellStart"/>
+          <w:lang w:val="ru-RU"/>
+        </w:rPr>
+        <w:t>»</w:t>
+      </w:r>
       <w:r>
         <w:rPr>
           <w:rFonts w:cs="Times New Roman"/>
           <w:b/>
           <w:sz w:val="32"/>
           <w:szCs w:val="32"/>
-        </w:rPr>
-        <w:t>тестирования</w:t>
-      </w:r>
-      <w:proofErr w:type="spellEnd"/>
-      <w:r>
-        <w:rPr>
-          <w:rFonts w:cs="Times New Roman"/>
-          <w:b/>
-          <w:sz w:val="32"/>
-          <w:szCs w:val="32"/>
-        </w:rPr>
-        <w:t xml:space="preserve"> с </w:t>
-      </w:r>
-      <w:proofErr w:type="spellStart"/>
-      <w:r>
-        <w:rPr>
-          <w:rFonts w:cs="Times New Roman"/>
-          <w:b/>
-          <w:sz w:val="32"/>
-          <w:szCs w:val="32"/>
-        </w:rPr>
-        <w:t>целью</w:t>
-      </w:r>
-      <w:proofErr w:type="spellEnd"/>
-      <w:r>
-        <w:rPr>
-          <w:rFonts w:cs="Times New Roman"/>
-          <w:b/>
-          <w:sz w:val="32"/>
-          <w:szCs w:val="32"/>
-        </w:rPr>
-        <w:t xml:space="preserve"> </w:t>
-      </w:r>
-      <w:proofErr w:type="spellStart"/>
-      <w:r>
-        <w:rPr>
-          <w:rFonts w:cs="Times New Roman"/>
-          <w:b/>
-          <w:sz w:val="32"/>
-          <w:szCs w:val="32"/>
-        </w:rPr>
-        <w:t>уменьшения</w:t>
-      </w:r>
-      <w:proofErr w:type="spellEnd"/>
-      <w:r>
-        <w:rPr>
-          <w:rFonts w:cs="Times New Roman"/>
-          <w:b/>
-          <w:sz w:val="32"/>
-          <w:szCs w:val="32"/>
-        </w:rPr>
-        <w:t xml:space="preserve"> </w:t>
-      </w:r>
-      <w:proofErr w:type="spellStart"/>
-      <w:r>
-        <w:rPr>
-          <w:rFonts w:cs="Times New Roman"/>
-          <w:b/>
-          <w:sz w:val="32"/>
-          <w:szCs w:val="32"/>
-        </w:rPr>
-        <w:t>трудозатрат</w:t>
-      </w:r>
-      <w:proofErr w:type="spellEnd"/>
-      <w:r>
-        <w:rPr>
-          <w:rFonts w:cs="Times New Roman"/>
-          <w:b/>
-          <w:sz w:val="32"/>
-          <w:szCs w:val="32"/>
-        </w:rPr>
-        <w:t xml:space="preserve"> </w:t>
-      </w:r>
-      <w:proofErr w:type="spellStart"/>
-      <w:r>
-        <w:rPr>
-          <w:rFonts w:cs="Times New Roman"/>
-          <w:b/>
-          <w:sz w:val="32"/>
-          <w:szCs w:val="32"/>
-        </w:rPr>
-        <w:t>при</w:t>
-      </w:r>
-      <w:proofErr w:type="spellEnd"/>
-      <w:r>
-        <w:rPr>
-          <w:rFonts w:cs="Times New Roman"/>
-          <w:b/>
-          <w:sz w:val="32"/>
-          <w:szCs w:val="32"/>
-        </w:rPr>
-        <w:t xml:space="preserve"> </w:t>
-      </w:r>
-      <w:proofErr w:type="spellStart"/>
-      <w:r>
-        <w:rPr>
-          <w:rFonts w:cs="Times New Roman"/>
-          <w:b/>
-          <w:sz w:val="32"/>
-          <w:szCs w:val="32"/>
-        </w:rPr>
-        <w:t>установке</w:t>
-      </w:r>
-      <w:proofErr w:type="spellEnd"/>
-      <w:r>
-        <w:rPr>
-          <w:rFonts w:cs="Times New Roman"/>
-          <w:b/>
-          <w:sz w:val="32"/>
-          <w:szCs w:val="32"/>
-        </w:rPr>
-        <w:t xml:space="preserve"> </w:t>
-      </w:r>
-      <w:proofErr w:type="spellStart"/>
-      <w:r>
-        <w:rPr>
-          <w:rFonts w:cs="Times New Roman"/>
-          <w:b/>
-          <w:sz w:val="32"/>
-          <w:szCs w:val="32"/>
-        </w:rPr>
-        <w:t>новой</w:t>
-      </w:r>
-      <w:proofErr w:type="spellEnd"/>
-      <w:r>
-        <w:rPr>
-          <w:rFonts w:cs="Times New Roman"/>
-          <w:b/>
-          <w:sz w:val="32"/>
-          <w:szCs w:val="32"/>
-        </w:rPr>
-        <w:t xml:space="preserve"> </w:t>
-      </w:r>
-      <w:proofErr w:type="spellStart"/>
-      <w:r>
-        <w:rPr>
-          <w:rFonts w:cs="Times New Roman"/>
-          <w:b/>
-          <w:sz w:val="32"/>
-          <w:szCs w:val="32"/>
-        </w:rPr>
-        <w:t>версии</w:t>
-      </w:r>
-      <w:proofErr w:type="spellEnd"/>
-      <w:r>
-        <w:rPr>
-          <w:rFonts w:cs="Times New Roman"/>
-          <w:b/>
-          <w:sz w:val="32"/>
-          <w:szCs w:val="32"/>
-        </w:rPr>
-        <w:t xml:space="preserve"> </w:t>
-      </w:r>
-      <w:proofErr w:type="spellStart"/>
-      <w:r>
-        <w:rPr>
-          <w:rFonts w:cs="Times New Roman"/>
-          <w:b/>
-          <w:sz w:val="32"/>
-          <w:szCs w:val="32"/>
-        </w:rPr>
-        <w:t>продукта</w:t>
-      </w:r>
-      <w:proofErr w:type="spellEnd"/>
-      <w:r>
-        <w:rPr>
-          <w:rFonts w:cs="Times New Roman"/>
-          <w:b/>
-          <w:sz w:val="32"/>
-          <w:szCs w:val="32"/>
-        </w:rPr>
-        <w:t xml:space="preserve"> </w:t>
-      </w:r>
-      <w:proofErr w:type="spellStart"/>
-      <w:r>
-        <w:rPr>
-          <w:rFonts w:cs="Times New Roman"/>
-          <w:b/>
-          <w:sz w:val="32"/>
-          <w:szCs w:val="32"/>
-        </w:rPr>
-        <w:t>на</w:t>
-      </w:r>
-      <w:proofErr w:type="spellEnd"/>
-      <w:r>
-        <w:rPr>
-          <w:rFonts w:cs="Times New Roman"/>
-          <w:b/>
-          <w:sz w:val="32"/>
-          <w:szCs w:val="32"/>
-        </w:rPr>
-        <w:t xml:space="preserve"> </w:t>
-      </w:r>
-      <w:proofErr w:type="spellStart"/>
-      <w:r>
-        <w:rPr>
-          <w:rFonts w:cs="Times New Roman"/>
-          <w:b/>
-          <w:sz w:val="32"/>
-          <w:szCs w:val="32"/>
-        </w:rPr>
-        <w:t>примере</w:t>
-      </w:r>
-      <w:proofErr w:type="spellEnd"/>
-      <w:r>
-        <w:rPr>
-          <w:rFonts w:cs="Times New Roman"/>
-          <w:b/>
-          <w:sz w:val="32"/>
-          <w:szCs w:val="32"/>
-        </w:rPr>
-        <w:t xml:space="preserve"> </w:t>
-      </w:r>
-      <w:proofErr w:type="spellStart"/>
-      <w:r>
-        <w:rPr>
-          <w:rFonts w:cs="Times New Roman"/>
-          <w:b/>
-          <w:sz w:val="32"/>
-          <w:szCs w:val="32"/>
-        </w:rPr>
-        <w:t>интернет-магазина</w:t>
-      </w:r>
-      <w:proofErr w:type="spellEnd"/>
-      <w:r>
-        <w:rPr>
-          <w:rFonts w:cs="Times New Roman"/>
-          <w:b/>
-          <w:sz w:val="32"/>
-          <w:szCs w:val="32"/>
-        </w:rPr>
-        <w:t xml:space="preserve"> </w:t>
-      </w:r>
-      <w:proofErr w:type="spellStart"/>
-      <w:r>
-        <w:rPr>
-          <w:rFonts w:cs="Times New Roman"/>
-          <w:b/>
-          <w:sz w:val="32"/>
-          <w:szCs w:val="32"/>
-        </w:rPr>
-        <w:t>одежды</w:t>
-      </w:r>
-      <w:proofErr w:type="spellEnd"/>
-      <w:r>
-        <w:rPr>
-          <w:rFonts w:cs="Times New Roman"/>
-          <w:b/>
-          <w:sz w:val="32"/>
-          <w:szCs w:val="32"/>
-        </w:rPr>
-        <w:t xml:space="preserve">, </w:t>
-      </w:r>
-      <w:proofErr w:type="spellStart"/>
-      <w:r>
-        <w:rPr>
-          <w:rFonts w:cs="Times New Roman"/>
-          <w:b/>
-          <w:sz w:val="32"/>
-          <w:szCs w:val="32"/>
-        </w:rPr>
-        <w:t>обуви</w:t>
-      </w:r>
-      <w:proofErr w:type="spellEnd"/>
-      <w:r>
-        <w:rPr>
-          <w:rFonts w:cs="Times New Roman"/>
-          <w:b/>
-          <w:sz w:val="32"/>
-          <w:szCs w:val="32"/>
-        </w:rPr>
-        <w:t xml:space="preserve"> и </w:t>
-      </w:r>
-      <w:proofErr w:type="spellStart"/>
-      <w:r>
-        <w:rPr>
-          <w:rFonts w:cs="Times New Roman"/>
-          <w:b/>
-          <w:sz w:val="32"/>
-          <w:szCs w:val="32"/>
-        </w:rPr>
-        <w:t>аксессуров</w:t>
-      </w:r>
-      <w:proofErr w:type="spellEnd"/>
-      <w:r>
-        <w:rPr>
-          <w:rFonts w:cs="Times New Roman"/>
-          <w:b/>
-          <w:sz w:val="32"/>
-          <w:szCs w:val="32"/>
-        </w:rPr>
-        <w:t>»</w:t>
-      </w:r>
-      <w:r>
-        <w:rPr>
-          <w:rFonts w:cs="Times New Roman"/>
-          <w:b/>
-          <w:sz w:val="32"/>
-          <w:szCs w:val="32"/>
+          <w:lang w:val="ru-RU"/>
         </w:rPr>
         <w:br/>
       </w:r>
@@ -500,38 +218,16 @@
         <w:rPr>
           <w:rFonts w:cs="Times New Roman"/>
           <w:szCs w:val="28"/>
-        </w:rPr>
-      </w:pPr>
-    </w:p>
-    <w:p>
-      <w:pPr>
-        <w:rPr>
-          <w:rFonts w:cs="Times New Roman"/>
-          <w:szCs w:val="28"/>
-        </w:rPr>
-      </w:pPr>
-    </w:p>
-    <w:p>
-      <w:pPr>
-        <w:rPr>
-          <w:rFonts w:cs="Times New Roman"/>
-          <w:szCs w:val="28"/>
-        </w:rPr>
-      </w:pPr>
-    </w:p>
-    <w:p>
-      <w:pPr>
-        <w:rPr>
-          <w:rFonts w:cs="Times New Roman"/>
-          <w:szCs w:val="28"/>
-        </w:rPr>
-      </w:pPr>
-    </w:p>
-    <w:p>
-      <w:pPr>
-        <w:rPr>
-          <w:rFonts w:cs="Times New Roman"/>
-          <w:szCs w:val="28"/>
+          <w:lang w:val="ru-RU"/>
+        </w:rPr>
+      </w:pPr>
+    </w:p>
+    <w:p>
+      <w:pPr>
+        <w:rPr>
+          <w:rFonts w:cs="Times New Roman"/>
+          <w:szCs w:val="28"/>
+          <w:lang w:val="ru-RU"/>
         </w:rPr>
       </w:pPr>
     </w:p>
@@ -541,6 +237,7 @@
         <w:rPr>
           <w:rFonts w:cs="Times New Roman"/>
           <w:szCs w:val="28"/>
+          <w:lang w:val="ru-RU"/>
         </w:rPr>
       </w:pPr>
     </w:p>
@@ -550,6 +247,7 @@
         <w:rPr>
           <w:rFonts w:cs="Times New Roman"/>
           <w:szCs w:val="28"/>
+          <w:lang w:val="ru-RU"/>
         </w:rPr>
       </w:pPr>
     </w:p>
@@ -559,63 +257,60 @@
         <w:rPr>
           <w:rFonts w:cs="Times New Roman"/>
           <w:szCs w:val="28"/>
-        </w:rPr>
-      </w:pPr>
-      <w:proofErr w:type="spellStart"/>
-      <w:r>
-        <w:rPr>
-          <w:rFonts w:cs="Times New Roman"/>
-          <w:szCs w:val="28"/>
-        </w:rPr>
-        <w:t>Печерских</w:t>
-      </w:r>
-      <w:proofErr w:type="spellEnd"/>
-      <w:r>
-        <w:rPr>
-          <w:rFonts w:cs="Times New Roman"/>
-          <w:szCs w:val="28"/>
-        </w:rPr>
-        <w:t xml:space="preserve"> </w:t>
-      </w:r>
-      <w:proofErr w:type="spellStart"/>
-      <w:r>
-        <w:rPr>
-          <w:rFonts w:cs="Times New Roman"/>
-          <w:szCs w:val="28"/>
-        </w:rPr>
-        <w:t>Алёна</w:t>
-      </w:r>
-      <w:proofErr w:type="spellEnd"/>
-      <w:r>
-        <w:rPr>
-          <w:rFonts w:cs="Times New Roman"/>
-          <w:szCs w:val="28"/>
-        </w:rPr>
-        <w:t xml:space="preserve"> </w:t>
-      </w:r>
-      <w:proofErr w:type="spellStart"/>
-      <w:r>
-        <w:rPr>
-          <w:rFonts w:cs="Times New Roman"/>
-          <w:szCs w:val="28"/>
-        </w:rPr>
-        <w:t>Сергеевна</w:t>
-      </w:r>
-      <w:proofErr w:type="spellEnd"/>
-    </w:p>
-    <w:p>
-      <w:pPr>
-        <w:rPr>
-          <w:rFonts w:cs="Times New Roman"/>
-          <w:szCs w:val="28"/>
-        </w:rPr>
-      </w:pPr>
-    </w:p>
-    <w:p>
-      <w:pPr>
-        <w:rPr>
-          <w:rFonts w:cs="Times New Roman"/>
-          <w:szCs w:val="28"/>
+          <w:lang w:val="ru-RU"/>
+        </w:rPr>
+      </w:pPr>
+      <w:r>
+        <w:rPr>
+          <w:rFonts w:cs="Times New Roman"/>
+          <w:szCs w:val="28"/>
+          <w:lang w:val="ru-RU"/>
+        </w:rPr>
+        <w:t>Печерских Алёна Сергеевна</w:t>
+      </w:r>
+    </w:p>
+    <w:p>
+      <w:pPr>
+        <w:rPr>
+          <w:rFonts w:cs="Times New Roman"/>
+          <w:szCs w:val="28"/>
+          <w:lang w:val="ru-RU"/>
+        </w:rPr>
+      </w:pPr>
+    </w:p>
+    <w:p>
+      <w:pPr>
+        <w:rPr>
+          <w:rFonts w:cs="Times New Roman"/>
+          <w:szCs w:val="28"/>
+          <w:lang w:val="ru-RU"/>
+        </w:rPr>
+      </w:pPr>
+    </w:p>
+    <w:p>
+      <w:pPr>
+        <w:rPr>
+          <w:rFonts w:cs="Times New Roman"/>
+          <w:szCs w:val="28"/>
+          <w:lang w:val="ru-RU"/>
+        </w:rPr>
+      </w:pPr>
+    </w:p>
+    <w:p>
+      <w:pPr>
+        <w:rPr>
+          <w:rFonts w:cs="Times New Roman"/>
+          <w:szCs w:val="28"/>
+          <w:lang w:val="ru-RU"/>
+        </w:rPr>
+      </w:pPr>
+    </w:p>
+    <w:p>
+      <w:pPr>
+        <w:rPr>
+          <w:rFonts w:cs="Times New Roman"/>
+          <w:szCs w:val="28"/>
+          <w:lang w:val="ru-RU"/>
         </w:rPr>
       </w:pPr>
     </w:p>
@@ -625,28 +320,22 @@
         <w:rPr>
           <w:rFonts w:cs="Times New Roman"/>
           <w:szCs w:val="28"/>
-        </w:rPr>
-      </w:pPr>
-      <w:proofErr w:type="spellStart"/>
-      <w:r>
-        <w:rPr>
-          <w:rFonts w:cs="Times New Roman"/>
-          <w:szCs w:val="28"/>
-        </w:rPr>
-        <w:t>Самара</w:t>
-      </w:r>
-      <w:proofErr w:type="spellEnd"/>
-      <w:r>
-        <w:rPr>
-          <w:rFonts w:cs="Times New Roman"/>
-          <w:szCs w:val="28"/>
-        </w:rPr>
-        <w:t>, 2023</w:t>
-      </w:r>
-      <w:r>
-        <w:rPr>
-          <w:rFonts w:cs="Times New Roman"/>
-          <w:szCs w:val="28"/>
+          <w:lang w:val="ru-RU"/>
+        </w:rPr>
+      </w:pPr>
+      <w:r>
+        <w:rPr>
+          <w:rFonts w:cs="Times New Roman"/>
+          <w:szCs w:val="28"/>
+          <w:lang w:val="ru-RU"/>
+        </w:rPr>
+        <w:t>Самара, 2023</w:t>
+      </w:r>
+      <w:r>
+        <w:rPr>
+          <w:rFonts w:cs="Times New Roman"/>
+          <w:szCs w:val="28"/>
+          <w:lang w:val="ru-RU"/>
         </w:rPr>
         <w:t xml:space="preserve"> г.</w:t>
       </w:r>
@@ -660,15 +349,15 @@
           <w:b w:val="0"/>
           <w:bCs/>
           <w:caps/>
-          <w:noProof/>
           <w:sz w:val="22"/>
           <w:szCs w:val="22"/>
+          <w:lang w:val="ru-RU"/>
         </w:rPr>
       </w:pPr>
       <w:bookmarkStart w:id="0" w:name="_Toc139807474"/>
       <w:r>
         <w:rPr>
-          <w:lang w:val="en-US"/>
+          <w:lang w:val="ru-RU"/>
         </w:rPr>
         <w:lastRenderedPageBreak/>
         <w:t>СОДЕРЖАНИЕ</w:t>
@@ -679,7 +368,7 @@
           <w:rFonts w:cs="Times New Roman"/>
           <w:sz w:val="28"/>
           <w:szCs w:val="28"/>
-          <w:lang w:val="en-US"/>
+          <w:lang w:val="ru-RU"/>
         </w:rPr>
         <w:fldChar w:fldCharType="begin"/>
       </w:r>
@@ -688,7 +377,7 @@
           <w:rFonts w:cs="Times New Roman"/>
           <w:sz w:val="28"/>
           <w:szCs w:val="28"/>
-          <w:lang w:val="en-US"/>
+          <w:lang w:val="ru-RU"/>
         </w:rPr>
         <w:instrText xml:space="preserve"> TOC \o "1-3" \h \z \u </w:instrText>
       </w:r>
@@ -697,7 +386,7 @@
           <w:rFonts w:cs="Times New Roman"/>
           <w:sz w:val="28"/>
           <w:szCs w:val="28"/>
-          <w:lang w:val="en-US"/>
+          <w:lang w:val="ru-RU"/>
         </w:rPr>
         <w:fldChar w:fldCharType="separate"/>
       </w:r>
@@ -715,64 +404,64 @@
           <w:b w:val="0"/>
           <w:bCs w:val="0"/>
           <w:caps w:val="0"/>
-          <w:noProof/>
           <w:sz w:val="22"/>
           <w:szCs w:val="22"/>
+          <w:lang w:val="ru-RU"/>
         </w:rPr>
       </w:pPr>
       <w:hyperlink w:anchor="_Toc139807475" w:history="1">
         <w:r>
           <w:rPr>
             <w:rStyle w:val="Hyperlink"/>
-            <w:noProof/>
+            <w:lang w:val="ru-RU"/>
           </w:rPr>
           <w:t>ВВЕДЕНИЕ</w:t>
         </w:r>
         <w:r>
           <w:rPr>
-            <w:noProof/>
             <w:webHidden/>
+            <w:lang w:val="ru-RU"/>
           </w:rPr>
           <w:tab/>
         </w:r>
         <w:r>
           <w:rPr>
-            <w:noProof/>
             <w:webHidden/>
+            <w:lang w:val="ru-RU"/>
           </w:rPr>
           <w:fldChar w:fldCharType="begin"/>
         </w:r>
         <w:r>
           <w:rPr>
-            <w:noProof/>
             <w:webHidden/>
+            <w:lang w:val="ru-RU"/>
           </w:rPr>
           <w:instrText xml:space="preserve"> PAGEREF _Toc139807475 \h </w:instrText>
         </w:r>
         <w:r>
           <w:rPr>
-            <w:noProof/>
             <w:webHidden/>
+            <w:lang w:val="ru-RU"/>
           </w:rPr>
         </w:r>
         <w:r>
           <w:rPr>
-            <w:noProof/>
             <w:webHidden/>
+            <w:lang w:val="ru-RU"/>
           </w:rPr>
           <w:fldChar w:fldCharType="separate"/>
         </w:r>
         <w:r>
           <w:rPr>
-            <w:noProof/>
             <w:webHidden/>
+            <w:lang w:val="ru-RU"/>
           </w:rPr>
           <w:t>2</w:t>
         </w:r>
         <w:r>
           <w:rPr>
-            <w:noProof/>
             <w:webHidden/>
+            <w:lang w:val="ru-RU"/>
           </w:rPr>
           <w:fldChar w:fldCharType="end"/>
         </w:r>
@@ -784,14 +473,14 @@
         <w:rPr>
           <w:rFonts w:cs="Times New Roman"/>
           <w:szCs w:val="28"/>
-          <w:lang w:val="en-US"/>
-        </w:rPr>
-      </w:pPr>
-      <w:r>
-        <w:rPr>
-          <w:rFonts w:cs="Times New Roman"/>
-          <w:szCs w:val="28"/>
-          <w:lang w:val="en-US"/>
+          <w:lang w:val="ru-RU"/>
+        </w:rPr>
+      </w:pPr>
+      <w:r>
+        <w:rPr>
+          <w:rFonts w:cs="Times New Roman"/>
+          <w:szCs w:val="28"/>
+          <w:lang w:val="ru-RU"/>
         </w:rPr>
         <w:fldChar w:fldCharType="end"/>
       </w:r>
@@ -801,430 +490,717 @@
         <w:rPr>
           <w:rFonts w:cs="Times New Roman"/>
           <w:szCs w:val="28"/>
-        </w:rPr>
-      </w:pPr>
-    </w:p>
-    <w:p>
-      <w:pPr>
-        <w:rPr>
-          <w:rFonts w:cs="Times New Roman"/>
-          <w:szCs w:val="28"/>
-        </w:rPr>
-      </w:pPr>
-    </w:p>
-    <w:p>
-      <w:pPr>
-        <w:rPr>
-          <w:rFonts w:cs="Times New Roman"/>
-          <w:szCs w:val="28"/>
-        </w:rPr>
-      </w:pPr>
-      <w:bookmarkStart w:id="1" w:name="_GoBack"/>
-      <w:bookmarkEnd w:id="1"/>
-    </w:p>
-    <w:p>
-      <w:pPr>
-        <w:rPr>
-          <w:rFonts w:cs="Times New Roman"/>
-          <w:szCs w:val="28"/>
-        </w:rPr>
-      </w:pPr>
-    </w:p>
-    <w:p>
-      <w:pPr>
-        <w:rPr>
-          <w:rFonts w:cs="Times New Roman"/>
-          <w:szCs w:val="28"/>
-        </w:rPr>
-      </w:pPr>
-    </w:p>
-    <w:p>
-      <w:pPr>
-        <w:rPr>
-          <w:rFonts w:cs="Times New Roman"/>
-          <w:szCs w:val="28"/>
-        </w:rPr>
-      </w:pPr>
-    </w:p>
-    <w:p>
-      <w:pPr>
-        <w:rPr>
-          <w:rFonts w:cs="Times New Roman"/>
-          <w:szCs w:val="28"/>
-        </w:rPr>
-      </w:pPr>
-    </w:p>
-    <w:p>
-      <w:pPr>
-        <w:rPr>
-          <w:rFonts w:cs="Times New Roman"/>
-          <w:szCs w:val="28"/>
-        </w:rPr>
-      </w:pPr>
-    </w:p>
-    <w:p>
-      <w:pPr>
-        <w:rPr>
-          <w:rFonts w:cs="Times New Roman"/>
-          <w:szCs w:val="28"/>
-        </w:rPr>
-      </w:pPr>
-    </w:p>
-    <w:p>
-      <w:pPr>
-        <w:rPr>
-          <w:rFonts w:cs="Times New Roman"/>
-          <w:szCs w:val="28"/>
-        </w:rPr>
-      </w:pPr>
-    </w:p>
-    <w:p>
-      <w:pPr>
-        <w:rPr>
-          <w:rFonts w:cs="Times New Roman"/>
-          <w:szCs w:val="28"/>
-        </w:rPr>
-      </w:pPr>
-    </w:p>
-    <w:p>
-      <w:pPr>
-        <w:rPr>
-          <w:rFonts w:cs="Times New Roman"/>
-          <w:szCs w:val="28"/>
-        </w:rPr>
-      </w:pPr>
-    </w:p>
-    <w:p>
-      <w:pPr>
-        <w:rPr>
-          <w:rFonts w:cs="Times New Roman"/>
-          <w:szCs w:val="28"/>
-        </w:rPr>
-      </w:pPr>
-    </w:p>
-    <w:p>
-      <w:pPr>
-        <w:rPr>
-          <w:rFonts w:cs="Times New Roman"/>
-          <w:szCs w:val="28"/>
-        </w:rPr>
-      </w:pPr>
-    </w:p>
-    <w:p>
-      <w:pPr>
-        <w:rPr>
-          <w:rFonts w:cs="Times New Roman"/>
-          <w:szCs w:val="28"/>
-        </w:rPr>
-      </w:pPr>
-    </w:p>
-    <w:p>
-      <w:pPr>
-        <w:rPr>
-          <w:rFonts w:cs="Times New Roman"/>
-          <w:szCs w:val="28"/>
-        </w:rPr>
-      </w:pPr>
-    </w:p>
-    <w:p>
-      <w:pPr>
-        <w:rPr>
-          <w:rFonts w:cs="Times New Roman"/>
-          <w:szCs w:val="28"/>
-        </w:rPr>
-      </w:pPr>
-    </w:p>
-    <w:p>
-      <w:pPr>
-        <w:rPr>
-          <w:rFonts w:cs="Times New Roman"/>
-          <w:szCs w:val="28"/>
-        </w:rPr>
-      </w:pPr>
-    </w:p>
-    <w:p>
-      <w:pPr>
-        <w:rPr>
-          <w:rFonts w:cs="Times New Roman"/>
-          <w:szCs w:val="28"/>
+          <w:lang w:val="ru-RU"/>
+        </w:rPr>
+      </w:pPr>
+    </w:p>
+    <w:p>
+      <w:pPr>
+        <w:rPr>
+          <w:rFonts w:cs="Times New Roman"/>
+          <w:szCs w:val="28"/>
+          <w:lang w:val="ru-RU"/>
+        </w:rPr>
+      </w:pPr>
+    </w:p>
+    <w:p>
+      <w:pPr>
+        <w:rPr>
+          <w:rFonts w:cs="Times New Roman"/>
+          <w:szCs w:val="28"/>
+          <w:lang w:val="ru-RU"/>
+        </w:rPr>
+      </w:pPr>
+    </w:p>
+    <w:p>
+      <w:pPr>
+        <w:rPr>
+          <w:rFonts w:cs="Times New Roman"/>
+          <w:szCs w:val="28"/>
+          <w:lang w:val="ru-RU"/>
+        </w:rPr>
+      </w:pPr>
+    </w:p>
+    <w:p>
+      <w:pPr>
+        <w:rPr>
+          <w:rFonts w:cs="Times New Roman"/>
+          <w:szCs w:val="28"/>
+          <w:lang w:val="ru-RU"/>
+        </w:rPr>
+      </w:pPr>
+    </w:p>
+    <w:p>
+      <w:pPr>
+        <w:rPr>
+          <w:rFonts w:cs="Times New Roman"/>
+          <w:szCs w:val="28"/>
+          <w:lang w:val="ru-RU"/>
+        </w:rPr>
+      </w:pPr>
+    </w:p>
+    <w:p>
+      <w:pPr>
+        <w:rPr>
+          <w:rFonts w:cs="Times New Roman"/>
+          <w:szCs w:val="28"/>
+          <w:lang w:val="ru-RU"/>
+        </w:rPr>
+      </w:pPr>
+    </w:p>
+    <w:p>
+      <w:pPr>
+        <w:rPr>
+          <w:rFonts w:cs="Times New Roman"/>
+          <w:szCs w:val="28"/>
+          <w:lang w:val="ru-RU"/>
+        </w:rPr>
+      </w:pPr>
+    </w:p>
+    <w:p>
+      <w:pPr>
+        <w:rPr>
+          <w:rFonts w:cs="Times New Roman"/>
+          <w:szCs w:val="28"/>
+          <w:lang w:val="ru-RU"/>
+        </w:rPr>
+      </w:pPr>
+    </w:p>
+    <w:p>
+      <w:pPr>
+        <w:rPr>
+          <w:rFonts w:cs="Times New Roman"/>
+          <w:szCs w:val="28"/>
+          <w:lang w:val="ru-RU"/>
+        </w:rPr>
+      </w:pPr>
+    </w:p>
+    <w:p>
+      <w:pPr>
+        <w:rPr>
+          <w:rFonts w:cs="Times New Roman"/>
+          <w:szCs w:val="28"/>
+          <w:lang w:val="ru-RU"/>
+        </w:rPr>
+      </w:pPr>
+    </w:p>
+    <w:p>
+      <w:pPr>
+        <w:rPr>
+          <w:rFonts w:cs="Times New Roman"/>
+          <w:szCs w:val="28"/>
+          <w:lang w:val="ru-RU"/>
+        </w:rPr>
+      </w:pPr>
+    </w:p>
+    <w:p>
+      <w:pPr>
+        <w:rPr>
+          <w:rFonts w:cs="Times New Roman"/>
+          <w:szCs w:val="28"/>
+          <w:lang w:val="ru-RU"/>
+        </w:rPr>
+      </w:pPr>
+    </w:p>
+    <w:p>
+      <w:pPr>
+        <w:rPr>
+          <w:rFonts w:cs="Times New Roman"/>
+          <w:szCs w:val="28"/>
+          <w:lang w:val="ru-RU"/>
+        </w:rPr>
+      </w:pPr>
+    </w:p>
+    <w:p>
+      <w:pPr>
+        <w:rPr>
+          <w:rFonts w:cs="Times New Roman"/>
+          <w:szCs w:val="28"/>
+          <w:lang w:val="ru-RU"/>
+        </w:rPr>
+      </w:pPr>
+    </w:p>
+    <w:p>
+      <w:pPr>
+        <w:rPr>
+          <w:rFonts w:cs="Times New Roman"/>
+          <w:szCs w:val="28"/>
+          <w:lang w:val="ru-RU"/>
+        </w:rPr>
+      </w:pPr>
+    </w:p>
+    <w:p>
+      <w:pPr>
+        <w:rPr>
+          <w:rFonts w:cs="Times New Roman"/>
+          <w:szCs w:val="28"/>
+          <w:lang w:val="ru-RU"/>
+        </w:rPr>
+      </w:pPr>
+    </w:p>
+    <w:p>
+      <w:pPr>
+        <w:rPr>
+          <w:rFonts w:cs="Times New Roman"/>
+          <w:szCs w:val="28"/>
+          <w:lang w:val="ru-RU"/>
+        </w:rPr>
+      </w:pPr>
+    </w:p>
+    <w:p>
+      <w:pPr>
+        <w:rPr>
+          <w:rFonts w:cs="Times New Roman"/>
+          <w:szCs w:val="28"/>
+          <w:lang w:val="ru-RU"/>
         </w:rPr>
       </w:pPr>
     </w:p>
     <w:p>
       <w:pPr>
         <w:pStyle w:val="Heading1"/>
-      </w:pPr>
-      <w:bookmarkStart w:id="2" w:name="_Toc139807475"/>
-      <w:r>
+        <w:rPr>
+          <w:lang w:val="ru-RU"/>
+        </w:rPr>
+      </w:pPr>
+      <w:bookmarkStart w:id="1" w:name="_Toc139807475"/>
+      <w:r>
+        <w:rPr>
+          <w:lang w:val="ru-RU"/>
+        </w:rPr>
         <w:lastRenderedPageBreak/>
         <w:t>ВВЕДЕНИЕ</w:t>
       </w:r>
+      <w:bookmarkEnd w:id="1"/>
+    </w:p>
+    <w:p>
+      <w:pPr>
+        <w:rPr>
+          <w:lang w:val="ru-RU"/>
+        </w:rPr>
+      </w:pPr>
+      <w:r>
+        <w:rPr>
+          <w:lang w:val="ru-RU"/>
+        </w:rPr>
+        <w:t>Цель данной дипломной работы</w:t>
+      </w:r>
+      <w:r>
+        <w:rPr>
+          <w:lang w:val="ru-RU"/>
+        </w:rPr>
+        <w:t xml:space="preserve"> по специальности </w:t>
+      </w:r>
+      <w:r>
+        <w:rPr>
+          <w:lang w:val="ru-RU"/>
+        </w:rPr>
+        <w:t>«</w:t>
+      </w:r>
+      <w:proofErr w:type="spellStart"/>
+      <w:r>
+        <w:rPr>
+          <w:lang w:val="ru-RU"/>
+        </w:rPr>
+        <w:t>Разработчик-Тестировщик</w:t>
+      </w:r>
+      <w:proofErr w:type="spellEnd"/>
+      <w:r>
+        <w:rPr>
+          <w:lang w:val="ru-RU"/>
+        </w:rPr>
+        <w:t>»</w:t>
+      </w:r>
+      <w:r>
+        <w:rPr>
+          <w:lang w:val="ru-RU"/>
+        </w:rPr>
+        <w:t xml:space="preserve"> – исследование </w:t>
+      </w:r>
+      <w:r>
+        <w:rPr>
+          <w:lang w:val="ru-RU"/>
+        </w:rPr>
+        <w:t>фреймворков</w:t>
+      </w:r>
+      <w:r>
+        <w:rPr>
+          <w:lang w:val="ru-RU"/>
+        </w:rPr>
+        <w:t xml:space="preserve"> для реализации автоматизации тестирования базовых сценариев использования </w:t>
+      </w:r>
+      <w:r>
+        <w:rPr>
+          <w:lang w:val="ru-RU"/>
+        </w:rPr>
+        <w:t>продукта на примере интернет магазина</w:t>
+      </w:r>
+      <w:r>
+        <w:rPr>
+          <w:lang w:val="ru-RU"/>
+        </w:rPr>
+        <w:t xml:space="preserve"> </w:t>
+      </w:r>
+      <w:r>
+        <w:rPr>
+          <w:lang w:val="ru-RU"/>
+        </w:rPr>
+        <w:t>lcwaikiki.kz</w:t>
+      </w:r>
+      <w:r>
+        <w:rPr>
+          <w:lang w:val="ru-RU"/>
+        </w:rPr>
+        <w:t>, а также  разработка приложения</w:t>
+      </w:r>
+      <w:r>
+        <w:rPr>
+          <w:lang w:val="ru-RU"/>
+        </w:rPr>
+        <w:t xml:space="preserve"> для автоматической валидации функционала</w:t>
+      </w:r>
+      <w:r>
+        <w:rPr>
+          <w:lang w:val="ru-RU"/>
+        </w:rPr>
+        <w:t xml:space="preserve">, которое позволит уменьшить трудозатраты на проверку работоспособности </w:t>
+      </w:r>
+      <w:r>
+        <w:rPr>
+          <w:lang w:val="ru-RU"/>
+        </w:rPr>
+        <w:t>веб-портала после обновления.</w:t>
+      </w:r>
+    </w:p>
+    <w:p>
+      <w:pPr>
+        <w:rPr>
+          <w:lang w:val="ru-RU"/>
+        </w:rPr>
+      </w:pPr>
+      <w:r>
+        <w:rPr>
+          <w:lang w:val="ru-RU"/>
+        </w:rPr>
+        <w:t>Автоматизация тестирования</w:t>
+      </w:r>
+      <w:r>
+        <w:rPr>
+          <w:lang w:val="ru-RU"/>
+        </w:rPr>
+        <w:t xml:space="preserve"> после установки новой версии продукта является </w:t>
+      </w:r>
+      <w:r>
+        <w:rPr>
+          <w:lang w:val="ru-RU"/>
+        </w:rPr>
+        <w:t>критичной</w:t>
+      </w:r>
+      <w:r>
+        <w:rPr>
+          <w:lang w:val="ru-RU"/>
+        </w:rPr>
+        <w:t xml:space="preserve"> задачей в особенности для поддержки крупного продукта, т.к. позволяет избежать огромных </w:t>
+      </w:r>
+      <w:r>
+        <w:rPr>
+          <w:lang w:val="ru-RU"/>
+        </w:rPr>
+        <w:t>затрат</w:t>
+      </w:r>
+      <w:r>
+        <w:rPr>
+          <w:lang w:val="ru-RU"/>
+        </w:rPr>
+        <w:t>, которые имеют место быть в случае ручн</w:t>
+      </w:r>
+      <w:r>
+        <w:rPr>
+          <w:lang w:val="ru-RU"/>
+        </w:rPr>
+        <w:t>ой</w:t>
+      </w:r>
+      <w:r>
+        <w:rPr>
+          <w:lang w:val="ru-RU"/>
+        </w:rPr>
+        <w:t xml:space="preserve"> </w:t>
+      </w:r>
+      <w:r>
+        <w:rPr>
+          <w:lang w:val="ru-RU"/>
+        </w:rPr>
+        <w:t>проверки</w:t>
+      </w:r>
+      <w:r>
+        <w:rPr>
+          <w:lang w:val="ru-RU"/>
+        </w:rPr>
+        <w:t>.</w:t>
+      </w:r>
+    </w:p>
+    <w:p>
+      <w:pPr>
+        <w:rPr>
+          <w:lang w:val="en-US"/>
+        </w:rPr>
+      </w:pPr>
+      <w:r>
+        <w:rPr>
+          <w:lang w:val="ru-RU"/>
+        </w:rPr>
+        <w:t>Исходя из цели, в дипломной работе поставлены и решены следующие задачи</w:t>
+      </w:r>
+      <w:r>
+        <w:t>:</w:t>
+      </w:r>
+    </w:p>
+    <w:p>
+      <w:pPr>
+        <w:pStyle w:val="ListParagraph"/>
+        <w:numPr>
+          <w:ilvl w:val="0"/>
+          <w:numId w:val="1"/>
+        </w:numPr>
+        <w:rPr>
+          <w:lang w:val="ru-RU"/>
+        </w:rPr>
+      </w:pPr>
+      <w:r>
+        <w:rPr>
+          <w:lang w:val="ru-RU"/>
+        </w:rPr>
+        <w:t>Рассмотреть основные способы взаимодействия с браузером. Выделить плюсы и минусы того или иного способа;</w:t>
+      </w:r>
+    </w:p>
+    <w:p>
+      <w:pPr>
+        <w:pStyle w:val="ListParagraph"/>
+        <w:numPr>
+          <w:ilvl w:val="0"/>
+          <w:numId w:val="1"/>
+        </w:numPr>
+        <w:rPr>
+          <w:lang w:val="ru-RU"/>
+        </w:rPr>
+      </w:pPr>
+      <w:r>
+        <w:rPr>
+          <w:lang w:val="ru-RU"/>
+        </w:rPr>
+        <w:t>Выбрать</w:t>
+      </w:r>
+      <w:r>
+        <w:rPr>
+          <w:lang w:val="ru-RU"/>
+        </w:rPr>
+        <w:t xml:space="preserve"> </w:t>
+      </w:r>
+      <w:r>
+        <w:rPr>
+          <w:lang w:val="ru-RU"/>
+        </w:rPr>
+        <w:t>фреймворк</w:t>
+      </w:r>
+      <w:r>
+        <w:rPr>
+          <w:lang w:val="ru-RU"/>
+        </w:rPr>
+        <w:t xml:space="preserve"> взаимодействия с браузером для реализации автоматических тестов;</w:t>
+      </w:r>
+    </w:p>
+    <w:p>
+      <w:pPr>
+        <w:pStyle w:val="ListParagraph"/>
+        <w:numPr>
+          <w:ilvl w:val="0"/>
+          <w:numId w:val="1"/>
+        </w:numPr>
+        <w:rPr>
+          <w:lang w:val="ru-RU"/>
+        </w:rPr>
+      </w:pPr>
+      <w:r>
+        <w:rPr>
+          <w:lang w:val="ru-RU"/>
+        </w:rPr>
+        <w:t>Ознакомиться с функционалом интернет-магазина lcwaikiki.kz, выделить базовые сценарии использования, которые должны тестироваться после установки новой версии продукта (веб-приложения);</w:t>
+      </w:r>
+    </w:p>
+    <w:p>
+      <w:pPr>
+        <w:pStyle w:val="ListParagraph"/>
+        <w:numPr>
+          <w:ilvl w:val="0"/>
+          <w:numId w:val="1"/>
+        </w:numPr>
+        <w:rPr>
+          <w:lang w:val="ru-RU"/>
+        </w:rPr>
+      </w:pPr>
+      <w:r>
+        <w:rPr>
+          <w:lang w:val="ru-RU"/>
+        </w:rPr>
+        <w:t>Реализовать сценарии автоматического тестирования для проверки базового функционала lcwaikiki.kz с использованием Java;</w:t>
+      </w:r>
+    </w:p>
+    <w:p>
+      <w:pPr>
+        <w:pStyle w:val="ListParagraph"/>
+        <w:numPr>
+          <w:ilvl w:val="0"/>
+          <w:numId w:val="1"/>
+        </w:numPr>
+        <w:rPr>
+          <w:lang w:val="ru-RU"/>
+        </w:rPr>
+      </w:pPr>
+      <w:r>
+        <w:rPr>
+          <w:lang w:val="ru-RU"/>
+        </w:rPr>
+        <w:t>Собрать финальный билд для запуска автоматического тестирования с помощью команды в Windows/Linux.</w:t>
+      </w:r>
+    </w:p>
+    <w:p>
+      <w:pPr>
+        <w:rPr>
+          <w:lang w:val="en-US"/>
+        </w:rPr>
+      </w:pPr>
+      <w:r>
+        <w:rPr>
+          <w:lang w:val="ru-RU"/>
+        </w:rPr>
+        <w:t>Задачи выше были решены с использованием следующих инструментов: Java</w:t>
+      </w:r>
+      <w:r>
+        <w:rPr>
+          <w:lang w:val="ru-RU"/>
+        </w:rPr>
+        <w:t xml:space="preserve"> как язык разработки приложения для автотестов</w:t>
+      </w:r>
+      <w:r>
+        <w:rPr>
+          <w:lang w:val="ru-RU"/>
+        </w:rPr>
+        <w:t>, Intellij Idea</w:t>
+      </w:r>
+      <w:r>
+        <w:rPr>
+          <w:lang w:val="ru-RU"/>
+        </w:rPr>
+        <w:t xml:space="preserve"> как среда разработки</w:t>
+      </w:r>
+      <w:r>
+        <w:rPr>
+          <w:lang w:val="ru-RU"/>
+        </w:rPr>
+        <w:t xml:space="preserve">, </w:t>
+      </w:r>
+      <w:r>
+        <w:rPr>
+          <w:lang w:val="ru-RU"/>
+        </w:rPr>
+        <w:lastRenderedPageBreak/>
+        <w:t>Playwright как фреймфорк для взаимодействия с браузером, Maven</w:t>
+      </w:r>
+      <w:r>
+        <w:rPr>
+          <w:lang w:val="ru-RU"/>
+        </w:rPr>
+        <w:t xml:space="preserve"> как инструмент для сборки финального приложения для запуска</w:t>
+      </w:r>
+      <w:r>
+        <w:rPr>
+          <w:lang w:val="en-US"/>
+        </w:rPr>
+        <w:t xml:space="preserve"> </w:t>
+      </w:r>
+      <w:r>
+        <w:rPr>
+          <w:lang w:val="en-US"/>
+        </w:rPr>
+        <w:t xml:space="preserve">в </w:t>
+      </w:r>
+      <w:r>
+        <w:rPr>
+          <w:lang w:val="en-US"/>
+        </w:rPr>
+        <w:t>Windows/Linux</w:t>
+      </w:r>
+      <w:bookmarkStart w:id="2" w:name="_GoBack"/>
       <w:bookmarkEnd w:id="2"/>
-    </w:p>
-    <w:p>
-      <w:proofErr w:type="spellStart"/>
-      <w:r>
-        <w:t>Тестовое</w:t>
-      </w:r>
-      <w:proofErr w:type="spellEnd"/>
-      <w:r>
-        <w:t xml:space="preserve"> </w:t>
-      </w:r>
-      <w:proofErr w:type="spellStart"/>
-      <w:r>
-        <w:t>введение</w:t>
-      </w:r>
-      <w:proofErr w:type="spellEnd"/>
-      <w:r>
-        <w:t xml:space="preserve"> </w:t>
-      </w:r>
-      <w:proofErr w:type="spellStart"/>
-      <w:r>
-        <w:t>для</w:t>
-      </w:r>
-      <w:proofErr w:type="spellEnd"/>
-      <w:r>
-        <w:t xml:space="preserve"> </w:t>
-      </w:r>
-      <w:proofErr w:type="spellStart"/>
-      <w:r>
-        <w:t>проверки</w:t>
-      </w:r>
-      <w:proofErr w:type="spellEnd"/>
-      <w:r>
-        <w:t xml:space="preserve"> </w:t>
-      </w:r>
-      <w:proofErr w:type="spellStart"/>
-      <w:r>
-        <w:t>отступов</w:t>
-      </w:r>
-      <w:proofErr w:type="spellEnd"/>
-      <w:r>
-        <w:t xml:space="preserve"> и</w:t>
-      </w:r>
-      <w:r>
-        <w:t xml:space="preserve"> </w:t>
-      </w:r>
-      <w:proofErr w:type="spellStart"/>
-      <w:r>
-        <w:t>нетолько</w:t>
-      </w:r>
-      <w:proofErr w:type="spellEnd"/>
-      <w:r>
-        <w:t xml:space="preserve">. </w:t>
-      </w:r>
-      <w:proofErr w:type="spellStart"/>
-      <w:r>
-        <w:t>Раз</w:t>
-      </w:r>
-      <w:proofErr w:type="spellEnd"/>
-      <w:r>
-        <w:t xml:space="preserve"> </w:t>
-      </w:r>
-      <w:proofErr w:type="spellStart"/>
-      <w:r>
-        <w:t>раз</w:t>
-      </w:r>
-      <w:proofErr w:type="spellEnd"/>
-      <w:r>
-        <w:t xml:space="preserve"> </w:t>
-      </w:r>
-      <w:proofErr w:type="spellStart"/>
-      <w:r>
-        <w:t>раз</w:t>
-      </w:r>
-      <w:proofErr w:type="spellEnd"/>
-      <w:r>
-        <w:t xml:space="preserve"> </w:t>
-      </w:r>
-      <w:proofErr w:type="spellStart"/>
-      <w:r>
-        <w:t>два</w:t>
-      </w:r>
-      <w:proofErr w:type="spellEnd"/>
-      <w:r>
-        <w:t xml:space="preserve"> </w:t>
-      </w:r>
-      <w:proofErr w:type="spellStart"/>
-      <w:r>
-        <w:t>два</w:t>
-      </w:r>
-      <w:proofErr w:type="spellEnd"/>
-      <w:r>
-        <w:t xml:space="preserve"> </w:t>
-      </w:r>
-      <w:proofErr w:type="spellStart"/>
-      <w:r>
-        <w:t>два</w:t>
-      </w:r>
-      <w:proofErr w:type="spellEnd"/>
-      <w:r>
-        <w:t xml:space="preserve"> </w:t>
-      </w:r>
-      <w:proofErr w:type="spellStart"/>
-      <w:r>
-        <w:t>три</w:t>
-      </w:r>
-      <w:proofErr w:type="spellEnd"/>
-      <w:r>
-        <w:t xml:space="preserve"> </w:t>
-      </w:r>
-      <w:proofErr w:type="spellStart"/>
-      <w:r>
-        <w:t>три</w:t>
-      </w:r>
-      <w:proofErr w:type="spellEnd"/>
-      <w:r>
-        <w:t xml:space="preserve"> </w:t>
-      </w:r>
-      <w:proofErr w:type="spellStart"/>
-      <w:r>
-        <w:t>три</w:t>
-      </w:r>
-      <w:proofErr w:type="spellEnd"/>
-      <w:r>
+      <w:r>
+        <w:rPr>
+          <w:lang w:val="en-US"/>
+        </w:rPr>
         <w:t>.</w:t>
       </w:r>
     </w:p>
-    <w:p/>
-    <w:p>
-      <w:pPr>
-        <w:rPr>
-          <w:rFonts w:cs="Times New Roman"/>
-          <w:szCs w:val="28"/>
-        </w:rPr>
-      </w:pPr>
-    </w:p>
-    <w:p>
-      <w:pPr>
-        <w:rPr>
-          <w:rFonts w:cs="Times New Roman"/>
-          <w:szCs w:val="28"/>
-        </w:rPr>
-      </w:pPr>
-    </w:p>
-    <w:p>
-      <w:pPr>
-        <w:rPr>
-          <w:rFonts w:cs="Times New Roman"/>
-          <w:szCs w:val="28"/>
-        </w:rPr>
-      </w:pPr>
-    </w:p>
-    <w:p>
-      <w:pPr>
-        <w:rPr>
-          <w:rFonts w:cs="Times New Roman"/>
-          <w:szCs w:val="28"/>
-        </w:rPr>
-      </w:pPr>
-    </w:p>
-    <w:p>
-      <w:pPr>
-        <w:rPr>
-          <w:rFonts w:cs="Times New Roman"/>
-          <w:szCs w:val="28"/>
-        </w:rPr>
-      </w:pPr>
-    </w:p>
-    <w:p>
-      <w:pPr>
-        <w:rPr>
-          <w:rFonts w:cs="Times New Roman"/>
-          <w:szCs w:val="28"/>
-        </w:rPr>
-      </w:pPr>
-    </w:p>
-    <w:p>
-      <w:pPr>
-        <w:rPr>
-          <w:rFonts w:cs="Times New Roman"/>
-          <w:szCs w:val="28"/>
-        </w:rPr>
-      </w:pPr>
-    </w:p>
-    <w:p>
-      <w:pPr>
-        <w:rPr>
-          <w:rFonts w:cs="Times New Roman"/>
-          <w:szCs w:val="28"/>
-        </w:rPr>
-      </w:pPr>
-    </w:p>
-    <w:p>
-      <w:pPr>
-        <w:rPr>
-          <w:rFonts w:cs="Times New Roman"/>
-          <w:szCs w:val="28"/>
-        </w:rPr>
-      </w:pPr>
-    </w:p>
-    <w:p>
-      <w:pPr>
-        <w:rPr>
-          <w:rFonts w:cs="Times New Roman"/>
-          <w:szCs w:val="28"/>
-        </w:rPr>
-      </w:pPr>
-    </w:p>
-    <w:p>
-      <w:pPr>
-        <w:rPr>
-          <w:rFonts w:cs="Times New Roman"/>
-          <w:szCs w:val="28"/>
-        </w:rPr>
-      </w:pPr>
-    </w:p>
-    <w:p>
-      <w:pPr>
-        <w:rPr>
-          <w:rFonts w:cs="Times New Roman"/>
-          <w:szCs w:val="28"/>
-        </w:rPr>
-      </w:pPr>
-    </w:p>
-    <w:p>
-      <w:pPr>
-        <w:rPr>
-          <w:rFonts w:cs="Times New Roman"/>
-          <w:szCs w:val="28"/>
-        </w:rPr>
-      </w:pPr>
-    </w:p>
-    <w:p>
-      <w:pPr>
-        <w:rPr>
-          <w:rFonts w:cs="Times New Roman"/>
-          <w:szCs w:val="28"/>
-        </w:rPr>
-      </w:pPr>
-    </w:p>
-    <w:p>
-      <w:pPr>
-        <w:rPr>
-          <w:rFonts w:cs="Times New Roman"/>
-          <w:szCs w:val="28"/>
-        </w:rPr>
-      </w:pPr>
-    </w:p>
-    <w:p>
-      <w:pPr>
-        <w:rPr>
-          <w:rFonts w:cs="Times New Roman"/>
-          <w:szCs w:val="28"/>
-        </w:rPr>
-      </w:pPr>
-    </w:p>
-    <w:p>
-      <w:pPr>
-        <w:rPr>
-          <w:rFonts w:cs="Times New Roman"/>
-          <w:szCs w:val="28"/>
+    <w:p>
+      <w:pPr>
+        <w:rPr>
+          <w:lang w:val="ru-RU"/>
+        </w:rPr>
+      </w:pPr>
+    </w:p>
+    <w:p>
+      <w:pPr>
+        <w:rPr>
+          <w:rFonts w:cs="Times New Roman"/>
+          <w:szCs w:val="28"/>
+          <w:lang w:val="ru-RU"/>
+        </w:rPr>
+      </w:pPr>
+    </w:p>
+    <w:p>
+      <w:pPr>
+        <w:rPr>
+          <w:rFonts w:cs="Times New Roman"/>
+          <w:szCs w:val="28"/>
+          <w:lang w:val="ru-RU"/>
+        </w:rPr>
+      </w:pPr>
+    </w:p>
+    <w:p>
+      <w:pPr>
+        <w:rPr>
+          <w:rFonts w:cs="Times New Roman"/>
+          <w:szCs w:val="28"/>
+          <w:lang w:val="ru-RU"/>
+        </w:rPr>
+      </w:pPr>
+    </w:p>
+    <w:p>
+      <w:pPr>
+        <w:rPr>
+          <w:rFonts w:cs="Times New Roman"/>
+          <w:szCs w:val="28"/>
+          <w:lang w:val="ru-RU"/>
+        </w:rPr>
+      </w:pPr>
+    </w:p>
+    <w:p>
+      <w:pPr>
+        <w:rPr>
+          <w:rFonts w:cs="Times New Roman"/>
+          <w:szCs w:val="28"/>
+          <w:lang w:val="ru-RU"/>
+        </w:rPr>
+      </w:pPr>
+    </w:p>
+    <w:p>
+      <w:pPr>
+        <w:rPr>
+          <w:rFonts w:cs="Times New Roman"/>
+          <w:szCs w:val="28"/>
+          <w:lang w:val="ru-RU"/>
+        </w:rPr>
+      </w:pPr>
+    </w:p>
+    <w:p>
+      <w:pPr>
+        <w:rPr>
+          <w:rFonts w:cs="Times New Roman"/>
+          <w:szCs w:val="28"/>
+          <w:lang w:val="ru-RU"/>
+        </w:rPr>
+      </w:pPr>
+    </w:p>
+    <w:p>
+      <w:pPr>
+        <w:rPr>
+          <w:rFonts w:cs="Times New Roman"/>
+          <w:szCs w:val="28"/>
+          <w:lang w:val="ru-RU"/>
+        </w:rPr>
+      </w:pPr>
+    </w:p>
+    <w:p>
+      <w:pPr>
+        <w:rPr>
+          <w:rFonts w:cs="Times New Roman"/>
+          <w:szCs w:val="28"/>
+          <w:lang w:val="ru-RU"/>
+        </w:rPr>
+      </w:pPr>
+    </w:p>
+    <w:p>
+      <w:pPr>
+        <w:rPr>
+          <w:rFonts w:cs="Times New Roman"/>
+          <w:szCs w:val="28"/>
+          <w:lang w:val="ru-RU"/>
+        </w:rPr>
+      </w:pPr>
+    </w:p>
+    <w:p>
+      <w:pPr>
+        <w:rPr>
+          <w:rFonts w:cs="Times New Roman"/>
+          <w:szCs w:val="28"/>
+          <w:lang w:val="ru-RU"/>
+        </w:rPr>
+      </w:pPr>
+    </w:p>
+    <w:p>
+      <w:pPr>
+        <w:rPr>
+          <w:rFonts w:cs="Times New Roman"/>
+          <w:szCs w:val="28"/>
+          <w:lang w:val="ru-RU"/>
+        </w:rPr>
+      </w:pPr>
+    </w:p>
+    <w:p>
+      <w:pPr>
+        <w:rPr>
+          <w:rFonts w:cs="Times New Roman"/>
+          <w:szCs w:val="28"/>
+          <w:lang w:val="ru-RU"/>
+        </w:rPr>
+      </w:pPr>
+    </w:p>
+    <w:p>
+      <w:pPr>
+        <w:rPr>
+          <w:rFonts w:cs="Times New Roman"/>
+          <w:szCs w:val="28"/>
+          <w:lang w:val="ru-RU"/>
+        </w:rPr>
+      </w:pPr>
+    </w:p>
+    <w:p>
+      <w:pPr>
+        <w:rPr>
+          <w:rFonts w:cs="Times New Roman"/>
+          <w:szCs w:val="28"/>
+          <w:lang w:val="ru-RU"/>
+        </w:rPr>
+      </w:pPr>
+    </w:p>
+    <w:p>
+      <w:pPr>
+        <w:rPr>
+          <w:rFonts w:cs="Times New Roman"/>
+          <w:szCs w:val="28"/>
+          <w:lang w:val="ru-RU"/>
+        </w:rPr>
+      </w:pPr>
+    </w:p>
+    <w:p>
+      <w:pPr>
+        <w:rPr>
+          <w:rFonts w:cs="Times New Roman"/>
+          <w:szCs w:val="28"/>
+          <w:lang w:val="ru-RU"/>
         </w:rPr>
       </w:pPr>
     </w:p>
     <w:sectPr>
-      <w:footerReference w:type="default" r:id="rId7"/>
+      <w:footerReference w:type="default" r:id="rId8"/>
       <w:pgSz w:w="12240" w:h="15840"/>
       <w:pgMar w:top="1138" w:right="1138" w:bottom="1138" w:left="1138" w:header="720" w:footer="720" w:gutter="0"/>
       <w:pgNumType w:start="0"/>
@@ -1295,7 +1271,7 @@
           <w:rPr>
             <w:noProof/>
           </w:rPr>
-          <w:t>2</w:t>
+          <w:t>3</w:t>
         </w:r>
         <w:r>
           <w:rPr>
@@ -1337,6 +1313,100 @@
     </w:p>
   </w:footnote>
 </w:footnotes>
+</file>
+
+<file path=word/numbering.xml><?xml version="1.0" encoding="utf-8"?>
+<w:numbering xmlns:wpc="http://schemas.microsoft.com/office/word/2010/wordprocessingCanvas" xmlns:cx="http://schemas.microsoft.com/office/drawing/2014/chartex" xmlns:cx1="http://schemas.microsoft.com/office/drawing/2015/9/8/chartex" xmlns:mc="http://schemas.openxmlformats.org/markup-compatibility/2006" xmlns:o="urn:schemas-microsoft-com:office:office" xmlns:r="http://schemas.openxmlformats.org/officeDocument/2006/relationships" xmlns:m="http://schemas.openxmlformats.org/officeDocument/2006/math" xmlns:v="urn:schemas-microsoft-com:vml" xmlns:wp14="http://schemas.microsoft.com/office/word/2010/wordprocessingDrawing" xmlns:wp="http://schemas.openxmlformats.org/drawingml/2006/wordprocessingDrawing" xmlns:w10="urn:schemas-microsoft-com:office:word" xmlns:w="http://schemas.openxmlformats.org/wordprocessingml/2006/main" xmlns:w14="http://schemas.microsoft.com/office/word/2010/wordml" xmlns:w15="http://schemas.microsoft.com/office/word/2012/wordml" xmlns:w16se="http://schemas.microsoft.com/office/word/2015/wordml/symex" xmlns:wpg="http://schemas.microsoft.com/office/word/2010/wordprocessingGroup" xmlns:wpi="http://schemas.microsoft.com/office/word/2010/wordprocessingInk" xmlns:wne="http://schemas.microsoft.com/office/word/2006/wordml" xmlns:wps="http://schemas.microsoft.com/office/word/2010/wordprocessingShape" mc:Ignorable="w14 w15 w16se wp14">
+  <w:abstractNum w:abstractNumId="0" w15:restartNumberingAfterBreak="0">
+    <w:nsid w:val="560549D1"/>
+    <w:multiLevelType w:val="hybridMultilevel"/>
+    <w:tmpl w:val="32624B40"/>
+    <w:lvl w:ilvl="0" w:tplc="0409000F">
+      <w:start w:val="1"/>
+      <w:numFmt w:val="decimal"/>
+      <w:lvlText w:val="%1."/>
+      <w:lvlJc w:val="left"/>
+      <w:pPr>
+        <w:ind w:left="1440" w:hanging="360"/>
+      </w:pPr>
+    </w:lvl>
+    <w:lvl w:ilvl="1" w:tplc="04090019" w:tentative="1">
+      <w:start w:val="1"/>
+      <w:numFmt w:val="lowerLetter"/>
+      <w:lvlText w:val="%2."/>
+      <w:lvlJc w:val="left"/>
+      <w:pPr>
+        <w:ind w:left="2160" w:hanging="360"/>
+      </w:pPr>
+    </w:lvl>
+    <w:lvl w:ilvl="2" w:tplc="0409001B" w:tentative="1">
+      <w:start w:val="1"/>
+      <w:numFmt w:val="lowerRoman"/>
+      <w:lvlText w:val="%3."/>
+      <w:lvlJc w:val="right"/>
+      <w:pPr>
+        <w:ind w:left="2880" w:hanging="180"/>
+      </w:pPr>
+    </w:lvl>
+    <w:lvl w:ilvl="3" w:tplc="0409000F" w:tentative="1">
+      <w:start w:val="1"/>
+      <w:numFmt w:val="decimal"/>
+      <w:lvlText w:val="%4."/>
+      <w:lvlJc w:val="left"/>
+      <w:pPr>
+        <w:ind w:left="3600" w:hanging="360"/>
+      </w:pPr>
+    </w:lvl>
+    <w:lvl w:ilvl="4" w:tplc="04090019" w:tentative="1">
+      <w:start w:val="1"/>
+      <w:numFmt w:val="lowerLetter"/>
+      <w:lvlText w:val="%5."/>
+      <w:lvlJc w:val="left"/>
+      <w:pPr>
+        <w:ind w:left="4320" w:hanging="360"/>
+      </w:pPr>
+    </w:lvl>
+    <w:lvl w:ilvl="5" w:tplc="0409001B" w:tentative="1">
+      <w:start w:val="1"/>
+      <w:numFmt w:val="lowerRoman"/>
+      <w:lvlText w:val="%6."/>
+      <w:lvlJc w:val="right"/>
+      <w:pPr>
+        <w:ind w:left="5040" w:hanging="180"/>
+      </w:pPr>
+    </w:lvl>
+    <w:lvl w:ilvl="6" w:tplc="0409000F" w:tentative="1">
+      <w:start w:val="1"/>
+      <w:numFmt w:val="decimal"/>
+      <w:lvlText w:val="%7."/>
+      <w:lvlJc w:val="left"/>
+      <w:pPr>
+        <w:ind w:left="5760" w:hanging="360"/>
+      </w:pPr>
+    </w:lvl>
+    <w:lvl w:ilvl="7" w:tplc="04090019" w:tentative="1">
+      <w:start w:val="1"/>
+      <w:numFmt w:val="lowerLetter"/>
+      <w:lvlText w:val="%8."/>
+      <w:lvlJc w:val="left"/>
+      <w:pPr>
+        <w:ind w:left="6480" w:hanging="360"/>
+      </w:pPr>
+    </w:lvl>
+    <w:lvl w:ilvl="8" w:tplc="0409001B" w:tentative="1">
+      <w:start w:val="1"/>
+      <w:numFmt w:val="lowerRoman"/>
+      <w:lvlText w:val="%9."/>
+      <w:lvlJc w:val="right"/>
+      <w:pPr>
+        <w:ind w:left="7200" w:hanging="180"/>
+      </w:pPr>
+    </w:lvl>
+  </w:abstractNum>
+  <w:num w:numId="1">
+    <w:abstractNumId w:val="0"/>
+  </w:num>
+</w:numbering>
 </file>
 
 <file path=word/styles.xml><?xml version="1.0" encoding="utf-8"?>
@@ -2056,6 +2126,17 @@
       <w:szCs w:val="18"/>
     </w:rPr>
   </w:style>
+  <w:style w:type="paragraph" w:styleId="ListParagraph">
+    <w:name w:val="List Paragraph"/>
+    <w:basedOn w:val="Normal"/>
+    <w:uiPriority w:val="34"/>
+    <w:qFormat/>
+    <w:rsid w:val="00693DC0"/>
+    <w:pPr>
+      <w:ind w:left="720"/>
+      <w:contextualSpacing/>
+    </w:pPr>
+  </w:style>
 </w:styles>
 </file>
 
@@ -2325,7 +2406,7 @@
 </file>
 
 <file path=customXml/itemProps1.xml><?xml version="1.0" encoding="utf-8"?>
-<ds:datastoreItem xmlns:ds="http://schemas.openxmlformats.org/officeDocument/2006/customXml" ds:itemID="{6F050299-8ABB-4617-B195-1C4C8255B493}">
+<ds:datastoreItem xmlns:ds="http://schemas.openxmlformats.org/officeDocument/2006/customXml" ds:itemID="{CBDCF8A9-F4CC-4C4C-BB82-66126C3F3FF4}">
   <ds:schemaRefs>
     <ds:schemaRef ds:uri="http://schemas.openxmlformats.org/officeDocument/2006/bibliography"/>
   </ds:schemaRefs>

--- a/diploma.docx
+++ b/diploma.docx
@@ -345,16 +345,10 @@
         <w:pStyle w:val="Heading1"/>
         <w:spacing w:before="0" w:after="240" w:line="720" w:lineRule="auto"/>
         <w:rPr>
-          <w:rFonts w:asciiTheme="minorHAnsi" w:eastAsiaTheme="minorEastAsia" w:hAnsiTheme="minorHAnsi" w:cstheme="minorBidi"/>
-          <w:b w:val="0"/>
-          <w:bCs/>
-          <w:caps/>
-          <w:sz w:val="22"/>
-          <w:szCs w:val="22"/>
-          <w:lang w:val="ru-RU"/>
-        </w:rPr>
-      </w:pPr>
-      <w:bookmarkStart w:id="0" w:name="_Toc139807474"/>
+          <w:noProof/>
+        </w:rPr>
+      </w:pPr>
+      <w:bookmarkStart w:id="0" w:name="_Toc139812727"/>
       <w:r>
         <w:rPr>
           <w:lang w:val="ru-RU"/>
@@ -390,78 +384,77 @@
         </w:rPr>
         <w:fldChar w:fldCharType="separate"/>
       </w:r>
-      <w:hyperlink w:anchor="_Toc139807474" w:history="1"/>
     </w:p>
     <w:p>
       <w:pPr>
         <w:pStyle w:val="TOC1"/>
         <w:tabs>
-          <w:tab w:val="right" w:pos="9954"/>
+          <w:tab w:val="right" w:leader="dot" w:pos="9954"/>
         </w:tabs>
-        <w:spacing w:before="0" w:after="240" w:line="720" w:lineRule="auto"/>
         <w:rPr>
           <w:rFonts w:asciiTheme="minorHAnsi" w:eastAsiaTheme="minorEastAsia" w:hAnsiTheme="minorHAnsi" w:cstheme="minorBidi"/>
           <w:b w:val="0"/>
           <w:bCs w:val="0"/>
           <w:caps w:val="0"/>
+          <w:noProof/>
           <w:sz w:val="22"/>
           <w:szCs w:val="22"/>
-          <w:lang w:val="ru-RU"/>
-        </w:rPr>
-      </w:pPr>
-      <w:hyperlink w:anchor="_Toc139807475" w:history="1">
+        </w:rPr>
+      </w:pPr>
+      <w:hyperlink w:anchor="_Toc139812728" w:history="1">
         <w:r>
           <w:rPr>
             <w:rStyle w:val="Hyperlink"/>
+            <w:noProof/>
             <w:lang w:val="ru-RU"/>
           </w:rPr>
           <w:t>ВВЕДЕНИЕ</w:t>
         </w:r>
         <w:r>
           <w:rPr>
+            <w:noProof/>
             <w:webHidden/>
-            <w:lang w:val="ru-RU"/>
           </w:rPr>
           <w:tab/>
         </w:r>
         <w:r>
           <w:rPr>
+            <w:noProof/>
             <w:webHidden/>
-            <w:lang w:val="ru-RU"/>
           </w:rPr>
           <w:fldChar w:fldCharType="begin"/>
         </w:r>
         <w:r>
           <w:rPr>
+            <w:noProof/>
             <w:webHidden/>
-            <w:lang w:val="ru-RU"/>
           </w:rPr>
-          <w:instrText xml:space="preserve"> PAGEREF _Toc139807475 \h </w:instrText>
+          <w:instrText xml:space="preserve"> PAGEREF _Toc139812728 \h </w:instrText>
         </w:r>
         <w:r>
           <w:rPr>
+            <w:noProof/>
             <w:webHidden/>
-            <w:lang w:val="ru-RU"/>
           </w:rPr>
         </w:r>
         <w:r>
           <w:rPr>
+            <w:noProof/>
             <w:webHidden/>
-            <w:lang w:val="ru-RU"/>
           </w:rPr>
           <w:fldChar w:fldCharType="separate"/>
         </w:r>
         <w:r>
           <w:rPr>
+            <w:noProof/>
             <w:webHidden/>
-            <w:lang w:val="ru-RU"/>
           </w:rPr>
           <w:t>2</w:t>
         </w:r>
         <w:r>
           <w:rPr>
+            <w:noProof/>
             <w:webHidden/>
-            <w:lang w:val="ru-RU"/>
           </w:rPr>
           <w:fldChar w:fldCharType="end"/>
         </w:r>
@@ -469,6 +462,81 @@
     </w:p>
     <w:p>
       <w:pPr>
+        <w:pStyle w:val="TOC1"/>
+        <w:tabs>
+          <w:tab w:val="right" w:leader="dot" w:pos="9954"/>
+        </w:tabs>
+        <w:rPr>
+          <w:rFonts w:asciiTheme="minorHAnsi" w:eastAsiaTheme="minorEastAsia" w:hAnsiTheme="minorHAnsi" w:cstheme="minorBidi"/>
+          <w:b w:val="0"/>
+          <w:bCs w:val="0"/>
+          <w:caps w:val="0"/>
+          <w:noProof/>
+          <w:sz w:val="22"/>
+          <w:szCs w:val="22"/>
+        </w:rPr>
+      </w:pPr>
+      <w:hyperlink w:anchor="_Toc139812729" w:history="1">
+        <w:r>
+          <w:rPr>
+            <w:rStyle w:val="Hyperlink"/>
+            <w:noProof/>
+            <w:lang w:val="en-US"/>
+          </w:rPr>
+          <w:t>ОПИСАНИЕ И СРАВНЕНИЕ ФРЕЙМВОРКОВ ДЛЯ АВТОМАТИЧЕСКОГО ТЕСТИРОВАНИЯ</w:t>
+        </w:r>
+        <w:r>
+          <w:rPr>
+            <w:noProof/>
+            <w:webHidden/>
+          </w:rPr>
+          <w:tab/>
+        </w:r>
+        <w:r>
+          <w:rPr>
+            <w:noProof/>
+            <w:webHidden/>
+          </w:rPr>
+          <w:fldChar w:fldCharType="begin"/>
+        </w:r>
+        <w:r>
+          <w:rPr>
+            <w:noProof/>
+            <w:webHidden/>
+          </w:rPr>
+          <w:instrText xml:space="preserve"> PAGEREF _Toc139812729 \h </w:instrText>
+        </w:r>
+        <w:r>
+          <w:rPr>
+            <w:noProof/>
+            <w:webHidden/>
+          </w:rPr>
+        </w:r>
+        <w:r>
+          <w:rPr>
+            <w:noProof/>
+            <w:webHidden/>
+          </w:rPr>
+          <w:fldChar w:fldCharType="separate"/>
+        </w:r>
+        <w:r>
+          <w:rPr>
+            <w:noProof/>
+            <w:webHidden/>
+          </w:rPr>
+          <w:t>4</w:t>
+        </w:r>
+        <w:r>
+          <w:rPr>
+            <w:noProof/>
+            <w:webHidden/>
+          </w:rPr>
+          <w:fldChar w:fldCharType="end"/>
+        </w:r>
+      </w:hyperlink>
+    </w:p>
+    <w:p>
+      <w:pPr>
         <w:spacing w:after="240" w:line="720" w:lineRule="auto"/>
         <w:rPr>
           <w:rFonts w:cs="Times New Roman"/>
@@ -663,7 +731,7 @@
           <w:lang w:val="ru-RU"/>
         </w:rPr>
       </w:pPr>
-      <w:bookmarkStart w:id="1" w:name="_Toc139807475"/>
+      <w:bookmarkStart w:id="1" w:name="_Toc139812728"/>
       <w:r>
         <w:rPr>
           <w:lang w:val="ru-RU"/>
@@ -695,21 +763,7 @@
         <w:rPr>
           <w:lang w:val="ru-RU"/>
         </w:rPr>
-        <w:t>«</w:t>
-      </w:r>
-      <w:proofErr w:type="spellStart"/>
-      <w:r>
-        <w:rPr>
-          <w:lang w:val="ru-RU"/>
-        </w:rPr>
-        <w:t>Разработчик-Тестировщик</w:t>
-      </w:r>
-      <w:proofErr w:type="spellEnd"/>
-      <w:r>
-        <w:rPr>
-          <w:lang w:val="ru-RU"/>
-        </w:rPr>
-        <w:t>»</w:t>
+        <w:t>«Разработчик-Тестировщик»</w:t>
       </w:r>
       <w:r>
         <w:rPr>
@@ -840,11 +894,6 @@
       </w:r>
     </w:p>
     <w:p>
-      <w:pPr>
-        <w:rPr>
-          <w:lang w:val="en-US"/>
-        </w:rPr>
-      </w:pPr>
       <w:r>
         <w:rPr>
           <w:lang w:val="ru-RU"/>
@@ -964,11 +1013,6 @@
       </w:r>
     </w:p>
     <w:p>
-      <w:pPr>
-        <w:rPr>
-          <w:lang w:val="en-US"/>
-        </w:rPr>
-      </w:pPr>
       <w:r>
         <w:rPr>
           <w:lang w:val="ru-RU"/>
@@ -1013,191 +1057,264 @@
         <w:t xml:space="preserve"> как инструмент для сборки финального приложения для запуска</w:t>
       </w:r>
       <w:r>
+        <w:t xml:space="preserve"> </w:t>
+      </w:r>
+      <w:r>
+        <w:t xml:space="preserve">в </w:t>
+      </w:r>
+      <w:r>
+        <w:t>Windows/Linux</w:t>
+      </w:r>
+      <w:r>
+        <w:t>.</w:t>
+      </w:r>
+    </w:p>
+    <w:p>
+      <w:pPr>
+        <w:rPr>
+          <w:lang w:val="ru-RU"/>
+        </w:rPr>
+      </w:pPr>
+    </w:p>
+    <w:p>
+      <w:pPr>
+        <w:rPr>
+          <w:rFonts w:cs="Times New Roman"/>
+          <w:szCs w:val="28"/>
+          <w:lang w:val="ru-RU"/>
+        </w:rPr>
+      </w:pPr>
+    </w:p>
+    <w:p>
+      <w:pPr>
+        <w:rPr>
+          <w:rFonts w:cs="Times New Roman"/>
+          <w:szCs w:val="28"/>
+          <w:lang w:val="ru-RU"/>
+        </w:rPr>
+      </w:pPr>
+    </w:p>
+    <w:p>
+      <w:pPr>
+        <w:rPr>
+          <w:rFonts w:cs="Times New Roman"/>
+          <w:szCs w:val="28"/>
+          <w:lang w:val="ru-RU"/>
+        </w:rPr>
+      </w:pPr>
+    </w:p>
+    <w:p>
+      <w:pPr>
+        <w:rPr>
+          <w:rFonts w:cs="Times New Roman"/>
+          <w:szCs w:val="28"/>
+          <w:lang w:val="ru-RU"/>
+        </w:rPr>
+      </w:pPr>
+    </w:p>
+    <w:p>
+      <w:pPr>
+        <w:rPr>
+          <w:rFonts w:cs="Times New Roman"/>
+          <w:szCs w:val="28"/>
+          <w:lang w:val="ru-RU"/>
+        </w:rPr>
+      </w:pPr>
+    </w:p>
+    <w:p>
+      <w:pPr>
+        <w:rPr>
+          <w:rFonts w:cs="Times New Roman"/>
+          <w:szCs w:val="28"/>
+          <w:lang w:val="ru-RU"/>
+        </w:rPr>
+      </w:pPr>
+    </w:p>
+    <w:p>
+      <w:pPr>
+        <w:rPr>
+          <w:rFonts w:cs="Times New Roman"/>
+          <w:szCs w:val="28"/>
+          <w:lang w:val="ru-RU"/>
+        </w:rPr>
+      </w:pPr>
+    </w:p>
+    <w:p>
+      <w:pPr>
+        <w:rPr>
+          <w:rFonts w:cs="Times New Roman"/>
+          <w:szCs w:val="28"/>
+          <w:lang w:val="ru-RU"/>
+        </w:rPr>
+      </w:pPr>
+    </w:p>
+    <w:p>
+      <w:pPr>
+        <w:rPr>
+          <w:rFonts w:cs="Times New Roman"/>
+          <w:szCs w:val="28"/>
+          <w:lang w:val="ru-RU"/>
+        </w:rPr>
+      </w:pPr>
+    </w:p>
+    <w:p>
+      <w:pPr>
+        <w:rPr>
+          <w:rFonts w:cs="Times New Roman"/>
+          <w:szCs w:val="28"/>
+          <w:lang w:val="ru-RU"/>
+        </w:rPr>
+      </w:pPr>
+    </w:p>
+    <w:p>
+      <w:pPr>
+        <w:rPr>
+          <w:rFonts w:cs="Times New Roman"/>
+          <w:szCs w:val="28"/>
+          <w:lang w:val="ru-RU"/>
+        </w:rPr>
+      </w:pPr>
+    </w:p>
+    <w:p>
+      <w:pPr>
+        <w:rPr>
+          <w:rFonts w:cs="Times New Roman"/>
+          <w:szCs w:val="28"/>
+          <w:lang w:val="ru-RU"/>
+        </w:rPr>
+      </w:pPr>
+    </w:p>
+    <w:p>
+      <w:pPr>
+        <w:rPr>
+          <w:rFonts w:cs="Times New Roman"/>
+          <w:szCs w:val="28"/>
+          <w:lang w:val="ru-RU"/>
+        </w:rPr>
+      </w:pPr>
+    </w:p>
+    <w:p>
+      <w:pPr>
+        <w:rPr>
+          <w:rFonts w:cs="Times New Roman"/>
+          <w:szCs w:val="28"/>
+          <w:lang w:val="ru-RU"/>
+        </w:rPr>
+      </w:pPr>
+    </w:p>
+    <w:p>
+      <w:pPr>
+        <w:rPr>
+          <w:rFonts w:cs="Times New Roman"/>
+          <w:szCs w:val="28"/>
+          <w:lang w:val="ru-RU"/>
+        </w:rPr>
+      </w:pPr>
+    </w:p>
+    <w:p>
+      <w:pPr>
+        <w:rPr>
+          <w:rFonts w:cs="Times New Roman"/>
+          <w:szCs w:val="28"/>
+          <w:lang w:val="ru-RU"/>
+        </w:rPr>
+      </w:pPr>
+    </w:p>
+    <w:p>
+      <w:pPr>
+        <w:rPr>
+          <w:rFonts w:cs="Times New Roman"/>
+          <w:szCs w:val="28"/>
+          <w:lang w:val="ru-RU"/>
+        </w:rPr>
+      </w:pPr>
+    </w:p>
+    <w:p>
+      <w:pPr>
+        <w:rPr>
+          <w:rFonts w:cs="Times New Roman"/>
+          <w:szCs w:val="28"/>
+          <w:lang w:val="ru-RU"/>
+        </w:rPr>
+      </w:pPr>
+    </w:p>
+    <w:p>
+      <w:pPr>
+        <w:rPr>
+          <w:rFonts w:cs="Times New Roman"/>
+          <w:szCs w:val="28"/>
+          <w:lang w:val="ru-RU"/>
+        </w:rPr>
+      </w:pPr>
+    </w:p>
+    <w:p>
+      <w:pPr>
+        <w:rPr>
+          <w:rFonts w:cs="Times New Roman"/>
+          <w:szCs w:val="28"/>
+          <w:lang w:val="ru-RU"/>
+        </w:rPr>
+      </w:pPr>
+    </w:p>
+    <w:p>
+      <w:pPr>
+        <w:rPr>
+          <w:rFonts w:cs="Times New Roman"/>
+          <w:szCs w:val="28"/>
+          <w:lang w:val="ru-RU"/>
+        </w:rPr>
+      </w:pPr>
+    </w:p>
+    <w:p>
+      <w:pPr>
+        <w:rPr>
+          <w:rFonts w:cs="Times New Roman"/>
+          <w:szCs w:val="28"/>
+          <w:lang w:val="ru-RU"/>
+        </w:rPr>
+      </w:pPr>
+    </w:p>
+    <w:p>
+      <w:pPr>
+        <w:rPr>
+          <w:rFonts w:cs="Times New Roman"/>
+          <w:szCs w:val="28"/>
+          <w:lang w:val="ru-RU"/>
+        </w:rPr>
+      </w:pPr>
+    </w:p>
+    <w:p>
+      <w:pPr>
+        <w:rPr>
+          <w:rFonts w:cs="Times New Roman"/>
+          <w:szCs w:val="28"/>
+          <w:lang w:val="ru-RU"/>
+        </w:rPr>
+      </w:pPr>
+    </w:p>
+    <w:p>
+      <w:pPr>
+        <w:pStyle w:val="Heading1"/>
         <w:rPr>
           <w:lang w:val="en-US"/>
         </w:rPr>
-        <w:t xml:space="preserve"> </w:t>
-      </w:r>
+      </w:pPr>
+      <w:bookmarkStart w:id="2" w:name="_Toc139812729"/>
       <w:r>
         <w:rPr>
           <w:lang w:val="en-US"/>
         </w:rPr>
-        <w:t xml:space="preserve">в </w:t>
-      </w:r>
-      <w:r>
-        <w:rPr>
-          <w:lang w:val="en-US"/>
-        </w:rPr>
-        <w:t>Windows/Linux</w:t>
-      </w:r>
-      <w:bookmarkStart w:id="2" w:name="_GoBack"/>
+        <w:lastRenderedPageBreak/>
+        <w:t>ОПИСАНИЕ И СРАВНЕНИЕ ФРЕЙМВОРКОВ ДЛЯ АВТОМАТИЧЕСКОГО ТЕСТИРОВАНИЯ</w:t>
+      </w:r>
       <w:bookmarkEnd w:id="2"/>
-      <w:r>
-        <w:rPr>
-          <w:lang w:val="en-US"/>
-        </w:rPr>
-        <w:t>.</w:t>
-      </w:r>
-    </w:p>
-    <w:p>
-      <w:pPr>
-        <w:rPr>
-          <w:lang w:val="ru-RU"/>
-        </w:rPr>
-      </w:pPr>
-    </w:p>
-    <w:p>
-      <w:pPr>
-        <w:rPr>
-          <w:rFonts w:cs="Times New Roman"/>
-          <w:szCs w:val="28"/>
-          <w:lang w:val="ru-RU"/>
-        </w:rPr>
-      </w:pPr>
-    </w:p>
-    <w:p>
-      <w:pPr>
-        <w:rPr>
-          <w:rFonts w:cs="Times New Roman"/>
-          <w:szCs w:val="28"/>
-          <w:lang w:val="ru-RU"/>
-        </w:rPr>
-      </w:pPr>
-    </w:p>
-    <w:p>
-      <w:pPr>
-        <w:rPr>
-          <w:rFonts w:cs="Times New Roman"/>
-          <w:szCs w:val="28"/>
-          <w:lang w:val="ru-RU"/>
-        </w:rPr>
-      </w:pPr>
-    </w:p>
-    <w:p>
-      <w:pPr>
-        <w:rPr>
-          <w:rFonts w:cs="Times New Roman"/>
-          <w:szCs w:val="28"/>
-          <w:lang w:val="ru-RU"/>
-        </w:rPr>
-      </w:pPr>
-    </w:p>
-    <w:p>
-      <w:pPr>
-        <w:rPr>
-          <w:rFonts w:cs="Times New Roman"/>
-          <w:szCs w:val="28"/>
-          <w:lang w:val="ru-RU"/>
-        </w:rPr>
-      </w:pPr>
-    </w:p>
-    <w:p>
-      <w:pPr>
-        <w:rPr>
-          <w:rFonts w:cs="Times New Roman"/>
-          <w:szCs w:val="28"/>
-          <w:lang w:val="ru-RU"/>
-        </w:rPr>
-      </w:pPr>
-    </w:p>
-    <w:p>
-      <w:pPr>
-        <w:rPr>
-          <w:rFonts w:cs="Times New Roman"/>
-          <w:szCs w:val="28"/>
-          <w:lang w:val="ru-RU"/>
-        </w:rPr>
-      </w:pPr>
-    </w:p>
-    <w:p>
-      <w:pPr>
-        <w:rPr>
-          <w:rFonts w:cs="Times New Roman"/>
-          <w:szCs w:val="28"/>
-          <w:lang w:val="ru-RU"/>
-        </w:rPr>
-      </w:pPr>
-    </w:p>
-    <w:p>
-      <w:pPr>
-        <w:rPr>
-          <w:rFonts w:cs="Times New Roman"/>
-          <w:szCs w:val="28"/>
-          <w:lang w:val="ru-RU"/>
-        </w:rPr>
-      </w:pPr>
-    </w:p>
-    <w:p>
-      <w:pPr>
-        <w:rPr>
-          <w:rFonts w:cs="Times New Roman"/>
-          <w:szCs w:val="28"/>
-          <w:lang w:val="ru-RU"/>
-        </w:rPr>
-      </w:pPr>
-    </w:p>
-    <w:p>
-      <w:pPr>
-        <w:rPr>
-          <w:rFonts w:cs="Times New Roman"/>
-          <w:szCs w:val="28"/>
-          <w:lang w:val="ru-RU"/>
-        </w:rPr>
-      </w:pPr>
-    </w:p>
-    <w:p>
-      <w:pPr>
-        <w:rPr>
-          <w:rFonts w:cs="Times New Roman"/>
-          <w:szCs w:val="28"/>
-          <w:lang w:val="ru-RU"/>
-        </w:rPr>
-      </w:pPr>
-    </w:p>
-    <w:p>
-      <w:pPr>
-        <w:rPr>
-          <w:rFonts w:cs="Times New Roman"/>
-          <w:szCs w:val="28"/>
-          <w:lang w:val="ru-RU"/>
-        </w:rPr>
-      </w:pPr>
-    </w:p>
-    <w:p>
-      <w:pPr>
-        <w:rPr>
-          <w:rFonts w:cs="Times New Roman"/>
-          <w:szCs w:val="28"/>
-          <w:lang w:val="ru-RU"/>
-        </w:rPr>
-      </w:pPr>
-    </w:p>
-    <w:p>
-      <w:pPr>
-        <w:rPr>
-          <w:rFonts w:cs="Times New Roman"/>
-          <w:szCs w:val="28"/>
-          <w:lang w:val="ru-RU"/>
-        </w:rPr>
-      </w:pPr>
-    </w:p>
-    <w:p>
-      <w:pPr>
-        <w:rPr>
-          <w:rFonts w:cs="Times New Roman"/>
-          <w:szCs w:val="28"/>
-          <w:lang w:val="ru-RU"/>
-        </w:rPr>
-      </w:pPr>
-    </w:p>
-    <w:p>
-      <w:pPr>
-        <w:rPr>
-          <w:rFonts w:cs="Times New Roman"/>
-          <w:szCs w:val="28"/>
-          <w:lang w:val="ru-RU"/>
-        </w:rPr>
-      </w:pPr>
+    </w:p>
+    <w:p>
+      <w:r>
+        <w:t>TBD</w:t>
+      </w:r>
+      <w:bookmarkStart w:id="3" w:name="_GoBack"/>
+      <w:bookmarkEnd w:id="3"/>
     </w:p>
     <w:sectPr>
       <w:footerReference w:type="default" r:id="rId8"/>
@@ -1271,7 +1388,7 @@
           <w:rPr>
             <w:noProof/>
           </w:rPr>
-          <w:t>3</w:t>
+          <w:t>4</w:t>
         </w:r>
         <w:r>
           <w:rPr>
@@ -1838,6 +1955,7 @@
   <w:style w:type="character" w:default="1" w:styleId="DefaultParagraphFont">
     <w:name w:val="Default Paragraph Font"/>
     <w:uiPriority w:val="1"/>
+    <w:semiHidden/>
     <w:unhideWhenUsed/>
   </w:style>
   <w:style w:type="table" w:default="1" w:styleId="TableNormal">
@@ -2406,7 +2524,7 @@
 </file>
 
 <file path=customXml/itemProps1.xml><?xml version="1.0" encoding="utf-8"?>
-<ds:datastoreItem xmlns:ds="http://schemas.openxmlformats.org/officeDocument/2006/customXml" ds:itemID="{CBDCF8A9-F4CC-4C4C-BB82-66126C3F3FF4}">
+<ds:datastoreItem xmlns:ds="http://schemas.openxmlformats.org/officeDocument/2006/customXml" ds:itemID="{B84A70F8-FFC6-4371-A33A-5F7953D36771}">
   <ds:schemaRefs>
     <ds:schemaRef ds:uri="http://schemas.openxmlformats.org/officeDocument/2006/bibliography"/>
   </ds:schemaRefs>

--- a/diploma.docx
+++ b/diploma.docx
@@ -343,12 +343,16 @@
     <w:p>
       <w:pPr>
         <w:pStyle w:val="Heading1"/>
-        <w:spacing w:before="0" w:after="240" w:line="720" w:lineRule="auto"/>
+        <w:spacing w:before="0" w:line="720" w:lineRule="auto"/>
         <w:rPr>
           <w:noProof/>
         </w:rPr>
       </w:pPr>
       <w:bookmarkStart w:id="0" w:name="_Toc139812727"/>
+      <w:bookmarkStart w:id="1" w:name="_Toc139813707"/>
+      <w:bookmarkStart w:id="2" w:name="_Toc139813742"/>
+      <w:bookmarkStart w:id="3" w:name="_Toc139814459"/>
+      <w:bookmarkStart w:id="4" w:name="_Toc139814590"/>
       <w:r>
         <w:rPr>
           <w:lang w:val="ru-RU"/>
@@ -357,6 +361,10 @@
         <w:t>СОДЕРЖАНИЕ</w:t>
       </w:r>
       <w:bookmarkEnd w:id="0"/>
+      <w:bookmarkEnd w:id="1"/>
+      <w:bookmarkEnd w:id="2"/>
+      <w:bookmarkEnd w:id="3"/>
+      <w:bookmarkEnd w:id="4"/>
       <w:r>
         <w:rPr>
           <w:rFonts w:cs="Times New Roman"/>
@@ -392,7 +400,7 @@
           <w:tab w:val="right" w:leader="dot" w:pos="9954"/>
         </w:tabs>
         <w:rPr>
-          <w:rFonts w:asciiTheme="minorHAnsi" w:eastAsiaTheme="minorEastAsia" w:hAnsiTheme="minorHAnsi" w:cstheme="minorBidi"/>
+          <w:rFonts w:asciiTheme="minorHAnsi" w:eastAsiaTheme="minorEastAsia" w:hAnsiTheme="minorHAnsi"/>
           <w:b w:val="0"/>
           <w:bCs w:val="0"/>
           <w:caps w:val="0"/>
@@ -401,7 +409,7 @@
           <w:szCs w:val="22"/>
         </w:rPr>
       </w:pPr>
-      <w:hyperlink w:anchor="_Toc139812728" w:history="1">
+      <w:hyperlink w:anchor="_Toc139814591" w:history="1">
         <w:r>
           <w:rPr>
             <w:rStyle w:val="Hyperlink"/>
@@ -429,7 +437,7 @@
             <w:noProof/>
             <w:webHidden/>
           </w:rPr>
-          <w:instrText xml:space="preserve"> PAGEREF _Toc139812728 \h </w:instrText>
+          <w:instrText xml:space="preserve"> PAGEREF _Toc139814591 \h </w:instrText>
         </w:r>
         <w:r>
           <w:rPr>
@@ -464,10 +472,11 @@
       <w:pPr>
         <w:pStyle w:val="TOC1"/>
         <w:tabs>
+          <w:tab w:val="left" w:pos="1120"/>
           <w:tab w:val="right" w:leader="dot" w:pos="9954"/>
         </w:tabs>
         <w:rPr>
-          <w:rFonts w:asciiTheme="minorHAnsi" w:eastAsiaTheme="minorEastAsia" w:hAnsiTheme="minorHAnsi" w:cstheme="minorBidi"/>
+          <w:rFonts w:asciiTheme="minorHAnsi" w:eastAsiaTheme="minorEastAsia" w:hAnsiTheme="minorHAnsi"/>
           <w:b w:val="0"/>
           <w:bCs w:val="0"/>
           <w:caps w:val="0"/>
@@ -476,14 +485,199 @@
           <w:szCs w:val="22"/>
         </w:rPr>
       </w:pPr>
-      <w:hyperlink w:anchor="_Toc139812729" w:history="1">
+      <w:hyperlink w:anchor="_Toc139814592" w:history="1">
         <w:r>
           <w:rPr>
             <w:rStyle w:val="Hyperlink"/>
             <w:noProof/>
+          </w:rPr>
+          <w:t>1.</w:t>
+        </w:r>
+        <w:r>
+          <w:rPr>
+            <w:rFonts w:asciiTheme="minorHAnsi" w:eastAsiaTheme="minorEastAsia" w:hAnsiTheme="minorHAnsi"/>
+            <w:b w:val="0"/>
+            <w:bCs w:val="0"/>
+            <w:caps w:val="0"/>
+            <w:noProof/>
+            <w:sz w:val="22"/>
+            <w:szCs w:val="22"/>
+          </w:rPr>
+          <w:tab/>
+        </w:r>
+        <w:r>
+          <w:rPr>
+            <w:rStyle w:val="Hyperlink"/>
+            <w:noProof/>
+          </w:rPr>
+          <w:t>ФРЕЙМВОРКИ ДЛЯ АВТОМАТИЧЕСКОГО ТЕСТИРОВАНИЯ</w:t>
+        </w:r>
+        <w:r>
+          <w:rPr>
+            <w:noProof/>
+            <w:webHidden/>
+          </w:rPr>
+          <w:tab/>
+        </w:r>
+        <w:r>
+          <w:rPr>
+            <w:noProof/>
+            <w:webHidden/>
+          </w:rPr>
+          <w:fldChar w:fldCharType="begin"/>
+        </w:r>
+        <w:r>
+          <w:rPr>
+            <w:noProof/>
+            <w:webHidden/>
+          </w:rPr>
+          <w:instrText xml:space="preserve"> PAGEREF _Toc139814592 \h </w:instrText>
+        </w:r>
+        <w:r>
+          <w:rPr>
+            <w:noProof/>
+            <w:webHidden/>
+          </w:rPr>
+        </w:r>
+        <w:r>
+          <w:rPr>
+            <w:noProof/>
+            <w:webHidden/>
+          </w:rPr>
+          <w:fldChar w:fldCharType="separate"/>
+        </w:r>
+        <w:r>
+          <w:rPr>
+            <w:noProof/>
+            <w:webHidden/>
+          </w:rPr>
+          <w:t>4</w:t>
+        </w:r>
+        <w:r>
+          <w:rPr>
+            <w:noProof/>
+            <w:webHidden/>
+          </w:rPr>
+          <w:fldChar w:fldCharType="end"/>
+        </w:r>
+      </w:hyperlink>
+    </w:p>
+    <w:p>
+      <w:pPr>
+        <w:pStyle w:val="TOC2"/>
+        <w:tabs>
+          <w:tab w:val="left" w:pos="1400"/>
+          <w:tab w:val="right" w:leader="dot" w:pos="9954"/>
+        </w:tabs>
+        <w:rPr>
+          <w:rFonts w:eastAsiaTheme="minorEastAsia"/>
+          <w:b w:val="0"/>
+          <w:bCs w:val="0"/>
+          <w:noProof/>
+          <w:sz w:val="22"/>
+          <w:szCs w:val="22"/>
+        </w:rPr>
+      </w:pPr>
+      <w:hyperlink w:anchor="_Toc139814593" w:history="1">
+        <w:r>
+          <w:rPr>
+            <w:rStyle w:val="Hyperlink"/>
+            <w:noProof/>
+          </w:rPr>
+          <w:t>1.1.</w:t>
+        </w:r>
+        <w:r>
+          <w:rPr>
+            <w:rFonts w:eastAsiaTheme="minorEastAsia"/>
+            <w:b w:val="0"/>
+            <w:bCs w:val="0"/>
+            <w:noProof/>
+            <w:sz w:val="22"/>
+            <w:szCs w:val="22"/>
+          </w:rPr>
+          <w:tab/>
+        </w:r>
+        <w:r>
+          <w:rPr>
+            <w:rStyle w:val="Hyperlink"/>
+            <w:noProof/>
+          </w:rPr>
+          <w:t>Selenium</w:t>
+        </w:r>
+        <w:r>
+          <w:rPr>
+            <w:noProof/>
+            <w:webHidden/>
+          </w:rPr>
+          <w:tab/>
+        </w:r>
+        <w:r>
+          <w:rPr>
+            <w:noProof/>
+            <w:webHidden/>
+          </w:rPr>
+          <w:fldChar w:fldCharType="begin"/>
+        </w:r>
+        <w:r>
+          <w:rPr>
+            <w:noProof/>
+            <w:webHidden/>
+          </w:rPr>
+          <w:instrText xml:space="preserve"> PAGEREF _Toc139814593 \h </w:instrText>
+        </w:r>
+        <w:r>
+          <w:rPr>
+            <w:noProof/>
+            <w:webHidden/>
+          </w:rPr>
+        </w:r>
+        <w:r>
+          <w:rPr>
+            <w:noProof/>
+            <w:webHidden/>
+          </w:rPr>
+          <w:fldChar w:fldCharType="separate"/>
+        </w:r>
+        <w:r>
+          <w:rPr>
+            <w:noProof/>
+            <w:webHidden/>
+          </w:rPr>
+          <w:t>4</w:t>
+        </w:r>
+        <w:r>
+          <w:rPr>
+            <w:noProof/>
+            <w:webHidden/>
+          </w:rPr>
+          <w:fldChar w:fldCharType="end"/>
+        </w:r>
+      </w:hyperlink>
+    </w:p>
+    <w:p>
+      <w:pPr>
+        <w:pStyle w:val="TOC1"/>
+        <w:tabs>
+          <w:tab w:val="right" w:leader="dot" w:pos="9954"/>
+        </w:tabs>
+        <w:rPr>
+          <w:rFonts w:asciiTheme="minorHAnsi" w:eastAsiaTheme="minorEastAsia" w:hAnsiTheme="minorHAnsi"/>
+          <w:b w:val="0"/>
+          <w:bCs w:val="0"/>
+          <w:caps w:val="0"/>
+          <w:noProof/>
+          <w:sz w:val="22"/>
+          <w:szCs w:val="22"/>
+        </w:rPr>
+      </w:pPr>
+      <w:hyperlink w:anchor="_Toc139814594" w:history="1">
+        <w:r>
+          <w:rPr>
+            <w:rStyle w:val="Hyperlink"/>
+            <w:noProof/>
             <w:lang w:val="en-US"/>
           </w:rPr>
-          <w:t>ОПИСАНИЕ И СРАВНЕНИЕ ФРЕЙМВОРКОВ ДЛЯ АВТОМАТИЧЕСКОГО ТЕСТИРОВАНИЯ</w:t>
+          <w:t>ЗАКЛЮЧЕНИЕ</w:t>
         </w:r>
         <w:r>
           <w:rPr>
@@ -504,7 +698,7 @@
             <w:noProof/>
             <w:webHidden/>
           </w:rPr>
-          <w:instrText xml:space="preserve"> PAGEREF _Toc139812729 \h </w:instrText>
+          <w:instrText xml:space="preserve"> PAGEREF _Toc139814594 \h </w:instrText>
         </w:r>
         <w:r>
           <w:rPr>
@@ -524,7 +718,7 @@
             <w:noProof/>
             <w:webHidden/>
           </w:rPr>
-          <w:t>4</w:t>
+          <w:t>5</w:t>
         </w:r>
         <w:r>
           <w:rPr>
@@ -537,16 +731,168 @@
     </w:p>
     <w:p>
       <w:pPr>
-        <w:spacing w:after="240" w:line="720" w:lineRule="auto"/>
-        <w:rPr>
-          <w:rFonts w:cs="Times New Roman"/>
-          <w:szCs w:val="28"/>
-          <w:lang w:val="ru-RU"/>
-        </w:rPr>
-      </w:pPr>
-      <w:r>
-        <w:rPr>
-          <w:rFonts w:cs="Times New Roman"/>
+        <w:pStyle w:val="TOC1"/>
+        <w:tabs>
+          <w:tab w:val="right" w:leader="dot" w:pos="9954"/>
+        </w:tabs>
+        <w:rPr>
+          <w:rFonts w:asciiTheme="minorHAnsi" w:eastAsiaTheme="minorEastAsia" w:hAnsiTheme="minorHAnsi"/>
+          <w:b w:val="0"/>
+          <w:bCs w:val="0"/>
+          <w:caps w:val="0"/>
+          <w:noProof/>
+          <w:sz w:val="22"/>
+          <w:szCs w:val="22"/>
+        </w:rPr>
+      </w:pPr>
+      <w:hyperlink w:anchor="_Toc139814595" w:history="1">
+        <w:r>
+          <w:rPr>
+            <w:rStyle w:val="Hyperlink"/>
+            <w:noProof/>
+            <w:lang w:val="en-US"/>
+          </w:rPr>
+          <w:t>СПИСОК ИСПОЛЬЗОВАННОЙ ЛИТЕРАТУРЫ И РЕСУРСОВ</w:t>
+        </w:r>
+        <w:r>
+          <w:rPr>
+            <w:noProof/>
+            <w:webHidden/>
+          </w:rPr>
+          <w:tab/>
+        </w:r>
+        <w:r>
+          <w:rPr>
+            <w:noProof/>
+            <w:webHidden/>
+          </w:rPr>
+          <w:fldChar w:fldCharType="begin"/>
+        </w:r>
+        <w:r>
+          <w:rPr>
+            <w:noProof/>
+            <w:webHidden/>
+          </w:rPr>
+          <w:instrText xml:space="preserve"> PAGEREF _Toc139814595 \h </w:instrText>
+        </w:r>
+        <w:r>
+          <w:rPr>
+            <w:noProof/>
+            <w:webHidden/>
+          </w:rPr>
+        </w:r>
+        <w:r>
+          <w:rPr>
+            <w:noProof/>
+            <w:webHidden/>
+          </w:rPr>
+          <w:fldChar w:fldCharType="separate"/>
+        </w:r>
+        <w:r>
+          <w:rPr>
+            <w:noProof/>
+            <w:webHidden/>
+          </w:rPr>
+          <w:t>6</w:t>
+        </w:r>
+        <w:r>
+          <w:rPr>
+            <w:noProof/>
+            <w:webHidden/>
+          </w:rPr>
+          <w:fldChar w:fldCharType="end"/>
+        </w:r>
+      </w:hyperlink>
+    </w:p>
+    <w:p>
+      <w:pPr>
+        <w:pStyle w:val="TOC1"/>
+        <w:tabs>
+          <w:tab w:val="right" w:leader="dot" w:pos="9954"/>
+        </w:tabs>
+        <w:rPr>
+          <w:rFonts w:asciiTheme="minorHAnsi" w:eastAsiaTheme="minorEastAsia" w:hAnsiTheme="minorHAnsi"/>
+          <w:b w:val="0"/>
+          <w:bCs w:val="0"/>
+          <w:caps w:val="0"/>
+          <w:noProof/>
+          <w:sz w:val="22"/>
+          <w:szCs w:val="22"/>
+        </w:rPr>
+      </w:pPr>
+      <w:hyperlink w:anchor="_Toc139814596" w:history="1">
+        <w:r>
+          <w:rPr>
+            <w:rStyle w:val="Hyperlink"/>
+            <w:noProof/>
+            <w:lang w:val="en-US"/>
+          </w:rPr>
+          <w:t>ПРИЛОЖЕНИЯ</w:t>
+        </w:r>
+        <w:r>
+          <w:rPr>
+            <w:noProof/>
+            <w:webHidden/>
+          </w:rPr>
+          <w:tab/>
+        </w:r>
+        <w:r>
+          <w:rPr>
+            <w:noProof/>
+            <w:webHidden/>
+          </w:rPr>
+          <w:fldChar w:fldCharType="begin"/>
+        </w:r>
+        <w:r>
+          <w:rPr>
+            <w:noProof/>
+            <w:webHidden/>
+          </w:rPr>
+          <w:instrText xml:space="preserve"> PAGEREF _Toc139814596 \h </w:instrText>
+        </w:r>
+        <w:r>
+          <w:rPr>
+            <w:noProof/>
+            <w:webHidden/>
+          </w:rPr>
+        </w:r>
+        <w:r>
+          <w:rPr>
+            <w:noProof/>
+            <w:webHidden/>
+          </w:rPr>
+          <w:fldChar w:fldCharType="separate"/>
+        </w:r>
+        <w:r>
+          <w:rPr>
+            <w:noProof/>
+            <w:webHidden/>
+          </w:rPr>
+          <w:t>7</w:t>
+        </w:r>
+        <w:r>
+          <w:rPr>
+            <w:noProof/>
+            <w:webHidden/>
+          </w:rPr>
+          <w:fldChar w:fldCharType="end"/>
+        </w:r>
+      </w:hyperlink>
+    </w:p>
+    <w:p>
+      <w:pPr>
+        <w:pStyle w:val="Heading1"/>
+        <w:spacing w:before="0" w:line="720" w:lineRule="auto"/>
+        <w:rPr>
+          <w:rFonts w:cs="Times New Roman"/>
+          <w:szCs w:val="28"/>
+          <w:lang w:val="ru-RU"/>
+        </w:rPr>
+      </w:pPr>
+      <w:r>
+        <w:rPr>
+          <w:rFonts w:cs="Times New Roman"/>
+          <w:sz w:val="28"/>
           <w:szCs w:val="28"/>
           <w:lang w:val="ru-RU"/>
         </w:rPr>
@@ -663,75 +1009,12 @@
     </w:p>
     <w:p>
       <w:pPr>
-        <w:rPr>
-          <w:rFonts w:cs="Times New Roman"/>
-          <w:szCs w:val="28"/>
-          <w:lang w:val="ru-RU"/>
-        </w:rPr>
-      </w:pPr>
-    </w:p>
-    <w:p>
-      <w:pPr>
-        <w:rPr>
-          <w:rFonts w:cs="Times New Roman"/>
-          <w:szCs w:val="28"/>
-          <w:lang w:val="ru-RU"/>
-        </w:rPr>
-      </w:pPr>
-    </w:p>
-    <w:p>
-      <w:pPr>
-        <w:rPr>
-          <w:rFonts w:cs="Times New Roman"/>
-          <w:szCs w:val="28"/>
-          <w:lang w:val="ru-RU"/>
-        </w:rPr>
-      </w:pPr>
-    </w:p>
-    <w:p>
-      <w:pPr>
-        <w:rPr>
-          <w:rFonts w:cs="Times New Roman"/>
-          <w:szCs w:val="28"/>
-          <w:lang w:val="ru-RU"/>
-        </w:rPr>
-      </w:pPr>
-    </w:p>
-    <w:p>
-      <w:pPr>
-        <w:rPr>
-          <w:rFonts w:cs="Times New Roman"/>
-          <w:szCs w:val="28"/>
-          <w:lang w:val="ru-RU"/>
-        </w:rPr>
-      </w:pPr>
-    </w:p>
-    <w:p>
-      <w:pPr>
-        <w:rPr>
-          <w:rFonts w:cs="Times New Roman"/>
-          <w:szCs w:val="28"/>
-          <w:lang w:val="ru-RU"/>
-        </w:rPr>
-      </w:pPr>
-    </w:p>
-    <w:p>
-      <w:pPr>
-        <w:rPr>
-          <w:rFonts w:cs="Times New Roman"/>
-          <w:szCs w:val="28"/>
-          <w:lang w:val="ru-RU"/>
-        </w:rPr>
-      </w:pPr>
-    </w:p>
-    <w:p>
-      <w:pPr>
         <w:pStyle w:val="Heading1"/>
         <w:rPr>
           <w:lang w:val="ru-RU"/>
         </w:rPr>
       </w:pPr>
-      <w:bookmarkStart w:id="1" w:name="_Toc139812728"/>
+      <w:bookmarkStart w:id="5" w:name="_Toc139814591"/>
       <w:r>
         <w:rPr>
           <w:lang w:val="ru-RU"/>
@@ -739,7 +1022,7 @@
         <w:lastRenderedPageBreak/>
         <w:t>ВВЕДЕНИЕ</w:t>
       </w:r>
-      <w:bookmarkEnd w:id="1"/>
+      <w:bookmarkEnd w:id="5"/>
     </w:p>
     <w:p>
       <w:pPr>
@@ -1295,27 +1578,504 @@
     <w:p>
       <w:pPr>
         <w:pStyle w:val="Heading1"/>
-        <w:rPr>
-          <w:lang w:val="en-US"/>
-        </w:rPr>
-      </w:pPr>
-      <w:bookmarkStart w:id="2" w:name="_Toc139812729"/>
-      <w:r>
-        <w:rPr>
-          <w:lang w:val="en-US"/>
-        </w:rPr>
+        <w:numPr>
+          <w:ilvl w:val="0"/>
+          <w:numId w:val="2"/>
+        </w:numPr>
+      </w:pPr>
+      <w:bookmarkStart w:id="6" w:name="_Toc139814592"/>
+      <w:r>
         <w:lastRenderedPageBreak/>
-        <w:t>ОПИСАНИЕ И СРАВНЕНИЕ ФРЕЙМВОРКОВ ДЛЯ АВТОМАТИЧЕСКОГО ТЕСТИРОВАНИЯ</w:t>
-      </w:r>
-      <w:bookmarkEnd w:id="2"/>
-    </w:p>
-    <w:p>
-      <w:r>
-        <w:t>TBD</w:t>
-      </w:r>
-      <w:bookmarkStart w:id="3" w:name="_GoBack"/>
-      <w:bookmarkEnd w:id="3"/>
-    </w:p>
+        <w:t>ФРЕЙМВОРК</w:t>
+      </w:r>
+      <w:r>
+        <w:t>И</w:t>
+      </w:r>
+      <w:r>
+        <w:t xml:space="preserve"> ДЛЯ АВТОМАТИЧЕСКОГО ТЕСТИРОВАНИЯ</w:t>
+      </w:r>
+      <w:bookmarkEnd w:id="6"/>
+    </w:p>
+    <w:p>
+      <w:pPr>
+        <w:pStyle w:val="Heading2"/>
+        <w:numPr>
+          <w:ilvl w:val="1"/>
+          <w:numId w:val="2"/>
+        </w:numPr>
+      </w:pPr>
+      <w:bookmarkStart w:id="7" w:name="_Toc139814593"/>
+      <w:r>
+        <w:t>Selenium</w:t>
+      </w:r>
+      <w:bookmarkEnd w:id="7"/>
+    </w:p>
+    <w:p>
+      <w:r>
+        <w:t xml:space="preserve">TBD </w:t>
+      </w:r>
+      <w:r>
+        <w:t>[</w:t>
+      </w:r>
+      <w:r>
+        <w:fldChar w:fldCharType="begin"/>
+      </w:r>
+      <w:r>
+        <w:instrText xml:space="preserve"> REF _Ref139815098 \r \h </w:instrText>
+      </w:r>
+      <w:r>
+        <w:fldChar w:fldCharType="separate"/>
+      </w:r>
+      <w:r>
+        <w:t>1</w:t>
+      </w:r>
+      <w:r>
+        <w:fldChar w:fldCharType="end"/>
+      </w:r>
+      <w:r>
+        <w:t>]</w:t>
+      </w:r>
+    </w:p>
+    <w:p>
+      <w:bookmarkStart w:id="8" w:name="_GoBack"/>
+      <w:bookmarkEnd w:id="8"/>
+    </w:p>
+    <w:p/>
+    <w:p/>
+    <w:p/>
+    <w:p/>
+    <w:p/>
+    <w:p/>
+    <w:p/>
+    <w:p/>
+    <w:p/>
+    <w:p/>
+    <w:p/>
+    <w:p/>
+    <w:p/>
+    <w:p/>
+    <w:p/>
+    <w:p/>
+    <w:p/>
+    <w:p/>
+    <w:p/>
+    <w:p/>
+    <w:p/>
+    <w:p>
+      <w:pPr>
+        <w:pStyle w:val="Heading1"/>
+        <w:rPr>
+          <w:lang w:val="en-US"/>
+        </w:rPr>
+      </w:pPr>
+      <w:bookmarkStart w:id="9" w:name="_Toc139814594"/>
+      <w:r>
+        <w:rPr>
+          <w:lang w:val="en-US"/>
+        </w:rPr>
+        <w:lastRenderedPageBreak/>
+        <w:t>ЗАКЛЮЧЕНИЕ</w:t>
+      </w:r>
+      <w:bookmarkEnd w:id="9"/>
+    </w:p>
+    <w:p>
+      <w:pPr>
+        <w:rPr>
+          <w:lang w:val="en-US"/>
+        </w:rPr>
+      </w:pPr>
+    </w:p>
+    <w:p>
+      <w:pPr>
+        <w:rPr>
+          <w:lang w:val="en-US"/>
+        </w:rPr>
+      </w:pPr>
+    </w:p>
+    <w:p>
+      <w:pPr>
+        <w:rPr>
+          <w:lang w:val="en-US"/>
+        </w:rPr>
+      </w:pPr>
+    </w:p>
+    <w:p>
+      <w:pPr>
+        <w:rPr>
+          <w:lang w:val="en-US"/>
+        </w:rPr>
+      </w:pPr>
+    </w:p>
+    <w:p>
+      <w:pPr>
+        <w:rPr>
+          <w:lang w:val="en-US"/>
+        </w:rPr>
+      </w:pPr>
+    </w:p>
+    <w:p>
+      <w:pPr>
+        <w:rPr>
+          <w:lang w:val="en-US"/>
+        </w:rPr>
+      </w:pPr>
+    </w:p>
+    <w:p>
+      <w:pPr>
+        <w:rPr>
+          <w:lang w:val="en-US"/>
+        </w:rPr>
+      </w:pPr>
+    </w:p>
+    <w:p>
+      <w:pPr>
+        <w:rPr>
+          <w:lang w:val="en-US"/>
+        </w:rPr>
+      </w:pPr>
+    </w:p>
+    <w:p>
+      <w:pPr>
+        <w:rPr>
+          <w:lang w:val="en-US"/>
+        </w:rPr>
+      </w:pPr>
+    </w:p>
+    <w:p>
+      <w:pPr>
+        <w:rPr>
+          <w:lang w:val="en-US"/>
+        </w:rPr>
+      </w:pPr>
+    </w:p>
+    <w:p>
+      <w:pPr>
+        <w:rPr>
+          <w:lang w:val="en-US"/>
+        </w:rPr>
+      </w:pPr>
+    </w:p>
+    <w:p>
+      <w:pPr>
+        <w:rPr>
+          <w:lang w:val="en-US"/>
+        </w:rPr>
+      </w:pPr>
+    </w:p>
+    <w:p>
+      <w:pPr>
+        <w:rPr>
+          <w:lang w:val="en-US"/>
+        </w:rPr>
+      </w:pPr>
+    </w:p>
+    <w:p>
+      <w:pPr>
+        <w:rPr>
+          <w:lang w:val="en-US"/>
+        </w:rPr>
+      </w:pPr>
+    </w:p>
+    <w:p>
+      <w:pPr>
+        <w:rPr>
+          <w:lang w:val="en-US"/>
+        </w:rPr>
+      </w:pPr>
+    </w:p>
+    <w:p>
+      <w:pPr>
+        <w:rPr>
+          <w:lang w:val="en-US"/>
+        </w:rPr>
+      </w:pPr>
+    </w:p>
+    <w:p>
+      <w:pPr>
+        <w:rPr>
+          <w:lang w:val="en-US"/>
+        </w:rPr>
+      </w:pPr>
+    </w:p>
+    <w:p>
+      <w:pPr>
+        <w:rPr>
+          <w:lang w:val="en-US"/>
+        </w:rPr>
+      </w:pPr>
+    </w:p>
+    <w:p>
+      <w:pPr>
+        <w:rPr>
+          <w:lang w:val="en-US"/>
+        </w:rPr>
+      </w:pPr>
+    </w:p>
+    <w:p>
+      <w:pPr>
+        <w:rPr>
+          <w:lang w:val="en-US"/>
+        </w:rPr>
+      </w:pPr>
+    </w:p>
+    <w:p>
+      <w:pPr>
+        <w:rPr>
+          <w:lang w:val="en-US"/>
+        </w:rPr>
+      </w:pPr>
+    </w:p>
+    <w:p>
+      <w:pPr>
+        <w:rPr>
+          <w:lang w:val="en-US"/>
+        </w:rPr>
+      </w:pPr>
+    </w:p>
+    <w:p>
+      <w:pPr>
+        <w:rPr>
+          <w:lang w:val="en-US"/>
+        </w:rPr>
+      </w:pPr>
+    </w:p>
+    <w:p>
+      <w:pPr>
+        <w:rPr>
+          <w:lang w:val="en-US"/>
+        </w:rPr>
+      </w:pPr>
+    </w:p>
+    <w:p>
+      <w:pPr>
+        <w:rPr>
+          <w:lang w:val="en-US"/>
+        </w:rPr>
+      </w:pPr>
+    </w:p>
+    <w:p>
+      <w:pPr>
+        <w:rPr>
+          <w:lang w:val="en-US"/>
+        </w:rPr>
+      </w:pPr>
+    </w:p>
+    <w:p>
+      <w:pPr>
+        <w:pStyle w:val="Heading1"/>
+        <w:rPr>
+          <w:lang w:val="en-US"/>
+        </w:rPr>
+      </w:pPr>
+      <w:bookmarkStart w:id="10" w:name="_Toc139814595"/>
+      <w:r>
+        <w:rPr>
+          <w:lang w:val="en-US"/>
+        </w:rPr>
+        <w:lastRenderedPageBreak/>
+        <w:t>СПИСОК ИСПОЛЬЗОВАННОЙ ЛИТЕРАТУРЫ И РЕСУРСОВ</w:t>
+      </w:r>
+      <w:bookmarkEnd w:id="10"/>
+    </w:p>
+    <w:p>
+      <w:pPr>
+        <w:pStyle w:val="ListParagraph"/>
+        <w:numPr>
+          <w:ilvl w:val="0"/>
+          <w:numId w:val="3"/>
+        </w:numPr>
+        <w:rPr>
+          <w:lang w:val="en-US"/>
+        </w:rPr>
+      </w:pPr>
+      <w:bookmarkStart w:id="11" w:name="_Ref139815098"/>
+      <w:r>
+        <w:rPr>
+          <w:lang w:val="en-US"/>
+        </w:rPr>
+        <w:t>https://www.selenium.dev/</w:t>
+      </w:r>
+      <w:bookmarkEnd w:id="11"/>
+    </w:p>
+    <w:p>
+      <w:pPr>
+        <w:rPr>
+          <w:lang w:val="en-US"/>
+        </w:rPr>
+      </w:pPr>
+    </w:p>
+    <w:p>
+      <w:pPr>
+        <w:rPr>
+          <w:lang w:val="en-US"/>
+        </w:rPr>
+      </w:pPr>
+    </w:p>
+    <w:p>
+      <w:pPr>
+        <w:rPr>
+          <w:lang w:val="en-US"/>
+        </w:rPr>
+      </w:pPr>
+    </w:p>
+    <w:p>
+      <w:pPr>
+        <w:rPr>
+          <w:lang w:val="en-US"/>
+        </w:rPr>
+      </w:pPr>
+    </w:p>
+    <w:p>
+      <w:pPr>
+        <w:rPr>
+          <w:lang w:val="en-US"/>
+        </w:rPr>
+      </w:pPr>
+    </w:p>
+    <w:p>
+      <w:pPr>
+        <w:rPr>
+          <w:lang w:val="en-US"/>
+        </w:rPr>
+      </w:pPr>
+    </w:p>
+    <w:p>
+      <w:pPr>
+        <w:rPr>
+          <w:lang w:val="en-US"/>
+        </w:rPr>
+      </w:pPr>
+    </w:p>
+    <w:p>
+      <w:pPr>
+        <w:rPr>
+          <w:lang w:val="en-US"/>
+        </w:rPr>
+      </w:pPr>
+    </w:p>
+    <w:p>
+      <w:pPr>
+        <w:rPr>
+          <w:lang w:val="en-US"/>
+        </w:rPr>
+      </w:pPr>
+    </w:p>
+    <w:p>
+      <w:pPr>
+        <w:rPr>
+          <w:lang w:val="en-US"/>
+        </w:rPr>
+      </w:pPr>
+    </w:p>
+    <w:p>
+      <w:pPr>
+        <w:rPr>
+          <w:lang w:val="en-US"/>
+        </w:rPr>
+      </w:pPr>
+    </w:p>
+    <w:p>
+      <w:pPr>
+        <w:rPr>
+          <w:lang w:val="en-US"/>
+        </w:rPr>
+      </w:pPr>
+    </w:p>
+    <w:p>
+      <w:pPr>
+        <w:rPr>
+          <w:lang w:val="en-US"/>
+        </w:rPr>
+      </w:pPr>
+    </w:p>
+    <w:p>
+      <w:pPr>
+        <w:rPr>
+          <w:lang w:val="en-US"/>
+        </w:rPr>
+      </w:pPr>
+    </w:p>
+    <w:p>
+      <w:pPr>
+        <w:rPr>
+          <w:lang w:val="en-US"/>
+        </w:rPr>
+      </w:pPr>
+    </w:p>
+    <w:p>
+      <w:pPr>
+        <w:rPr>
+          <w:lang w:val="en-US"/>
+        </w:rPr>
+      </w:pPr>
+    </w:p>
+    <w:p>
+      <w:pPr>
+        <w:rPr>
+          <w:lang w:val="en-US"/>
+        </w:rPr>
+      </w:pPr>
+    </w:p>
+    <w:p>
+      <w:pPr>
+        <w:rPr>
+          <w:lang w:val="en-US"/>
+        </w:rPr>
+      </w:pPr>
+    </w:p>
+    <w:p>
+      <w:pPr>
+        <w:rPr>
+          <w:lang w:val="en-US"/>
+        </w:rPr>
+      </w:pPr>
+    </w:p>
+    <w:p>
+      <w:pPr>
+        <w:rPr>
+          <w:lang w:val="en-US"/>
+        </w:rPr>
+      </w:pPr>
+    </w:p>
+    <w:p>
+      <w:pPr>
+        <w:rPr>
+          <w:lang w:val="en-US"/>
+        </w:rPr>
+      </w:pPr>
+    </w:p>
+    <w:p>
+      <w:pPr>
+        <w:rPr>
+          <w:lang w:val="en-US"/>
+        </w:rPr>
+      </w:pPr>
+    </w:p>
+    <w:p>
+      <w:pPr>
+        <w:rPr>
+          <w:lang w:val="en-US"/>
+        </w:rPr>
+      </w:pPr>
+    </w:p>
+    <w:p>
+      <w:pPr>
+        <w:pStyle w:val="Heading1"/>
+        <w:rPr>
+          <w:lang w:val="en-US"/>
+        </w:rPr>
+      </w:pPr>
+      <w:bookmarkStart w:id="12" w:name="_Toc139814596"/>
+      <w:r>
+        <w:rPr>
+          <w:lang w:val="en-US"/>
+        </w:rPr>
+        <w:lastRenderedPageBreak/>
+        <w:t>ПРИЛОЖЕНИЯ</w:t>
+      </w:r>
+      <w:bookmarkEnd w:id="12"/>
+    </w:p>
+    <w:p/>
     <w:sectPr>
       <w:footerReference w:type="default" r:id="rId8"/>
       <w:pgSz w:w="12240" w:h="15840"/>
@@ -1388,7 +2148,7 @@
           <w:rPr>
             <w:noProof/>
           </w:rPr>
-          <w:t>4</w:t>
+          <w:t>5</w:t>
         </w:r>
         <w:r>
           <w:rPr>
@@ -1435,6 +2195,213 @@
 <file path=word/numbering.xml><?xml version="1.0" encoding="utf-8"?>
 <w:numbering xmlns:wpc="http://schemas.microsoft.com/office/word/2010/wordprocessingCanvas" xmlns:cx="http://schemas.microsoft.com/office/drawing/2014/chartex" xmlns:cx1="http://schemas.microsoft.com/office/drawing/2015/9/8/chartex" xmlns:mc="http://schemas.openxmlformats.org/markup-compatibility/2006" xmlns:o="urn:schemas-microsoft-com:office:office" xmlns:r="http://schemas.openxmlformats.org/officeDocument/2006/relationships" xmlns:m="http://schemas.openxmlformats.org/officeDocument/2006/math" xmlns:v="urn:schemas-microsoft-com:vml" xmlns:wp14="http://schemas.microsoft.com/office/word/2010/wordprocessingDrawing" xmlns:wp="http://schemas.openxmlformats.org/drawingml/2006/wordprocessingDrawing" xmlns:w10="urn:schemas-microsoft-com:office:word" xmlns:w="http://schemas.openxmlformats.org/wordprocessingml/2006/main" xmlns:w14="http://schemas.microsoft.com/office/word/2010/wordml" xmlns:w15="http://schemas.microsoft.com/office/word/2012/wordml" xmlns:w16se="http://schemas.microsoft.com/office/word/2015/wordml/symex" xmlns:wpg="http://schemas.microsoft.com/office/word/2010/wordprocessingGroup" xmlns:wpi="http://schemas.microsoft.com/office/word/2010/wordprocessingInk" xmlns:wne="http://schemas.microsoft.com/office/word/2006/wordml" xmlns:wps="http://schemas.microsoft.com/office/word/2010/wordprocessingShape" mc:Ignorable="w14 w15 w16se wp14">
   <w:abstractNum w:abstractNumId="0" w15:restartNumberingAfterBreak="0">
+    <w:nsid w:val="1B4F60B7"/>
+    <w:multiLevelType w:val="multilevel"/>
+    <w:tmpl w:val="0C022500"/>
+    <w:lvl w:ilvl="0">
+      <w:start w:val="1"/>
+      <w:numFmt w:val="decimal"/>
+      <w:lvlText w:val="%1."/>
+      <w:lvlJc w:val="left"/>
+      <w:pPr>
+        <w:ind w:left="1080" w:hanging="360"/>
+      </w:pPr>
+      <w:rPr>
+        <w:rFonts w:hint="default"/>
+      </w:rPr>
+    </w:lvl>
+    <w:lvl w:ilvl="1">
+      <w:start w:val="1"/>
+      <w:numFmt w:val="decimal"/>
+      <w:isLgl/>
+      <w:lvlText w:val="%1.%2."/>
+      <w:lvlJc w:val="left"/>
+      <w:pPr>
+        <w:ind w:left="1440" w:hanging="720"/>
+      </w:pPr>
+      <w:rPr>
+        <w:rFonts w:hint="default"/>
+      </w:rPr>
+    </w:lvl>
+    <w:lvl w:ilvl="2">
+      <w:start w:val="1"/>
+      <w:numFmt w:val="decimal"/>
+      <w:isLgl/>
+      <w:lvlText w:val="%1.%2.%3."/>
+      <w:lvlJc w:val="left"/>
+      <w:pPr>
+        <w:ind w:left="1440" w:hanging="720"/>
+      </w:pPr>
+      <w:rPr>
+        <w:rFonts w:hint="default"/>
+      </w:rPr>
+    </w:lvl>
+    <w:lvl w:ilvl="3">
+      <w:start w:val="1"/>
+      <w:numFmt w:val="decimal"/>
+      <w:isLgl/>
+      <w:lvlText w:val="%1.%2.%3.%4."/>
+      <w:lvlJc w:val="left"/>
+      <w:pPr>
+        <w:ind w:left="1800" w:hanging="1080"/>
+      </w:pPr>
+      <w:rPr>
+        <w:rFonts w:hint="default"/>
+      </w:rPr>
+    </w:lvl>
+    <w:lvl w:ilvl="4">
+      <w:start w:val="1"/>
+      <w:numFmt w:val="decimal"/>
+      <w:isLgl/>
+      <w:lvlText w:val="%1.%2.%3.%4.%5."/>
+      <w:lvlJc w:val="left"/>
+      <w:pPr>
+        <w:ind w:left="1800" w:hanging="1080"/>
+      </w:pPr>
+      <w:rPr>
+        <w:rFonts w:hint="default"/>
+      </w:rPr>
+    </w:lvl>
+    <w:lvl w:ilvl="5">
+      <w:start w:val="1"/>
+      <w:numFmt w:val="decimal"/>
+      <w:isLgl/>
+      <w:lvlText w:val="%1.%2.%3.%4.%5.%6."/>
+      <w:lvlJc w:val="left"/>
+      <w:pPr>
+        <w:ind w:left="2160" w:hanging="1440"/>
+      </w:pPr>
+      <w:rPr>
+        <w:rFonts w:hint="default"/>
+      </w:rPr>
+    </w:lvl>
+    <w:lvl w:ilvl="6">
+      <w:start w:val="1"/>
+      <w:numFmt w:val="decimal"/>
+      <w:isLgl/>
+      <w:lvlText w:val="%1.%2.%3.%4.%5.%6.%7."/>
+      <w:lvlJc w:val="left"/>
+      <w:pPr>
+        <w:ind w:left="2520" w:hanging="1800"/>
+      </w:pPr>
+      <w:rPr>
+        <w:rFonts w:hint="default"/>
+      </w:rPr>
+    </w:lvl>
+    <w:lvl w:ilvl="7">
+      <w:start w:val="1"/>
+      <w:numFmt w:val="decimal"/>
+      <w:isLgl/>
+      <w:lvlText w:val="%1.%2.%3.%4.%5.%6.%7.%8."/>
+      <w:lvlJc w:val="left"/>
+      <w:pPr>
+        <w:ind w:left="2520" w:hanging="1800"/>
+      </w:pPr>
+      <w:rPr>
+        <w:rFonts w:hint="default"/>
+      </w:rPr>
+    </w:lvl>
+    <w:lvl w:ilvl="8">
+      <w:start w:val="1"/>
+      <w:numFmt w:val="decimal"/>
+      <w:isLgl/>
+      <w:lvlText w:val="%1.%2.%3.%4.%5.%6.%7.%8.%9."/>
+      <w:lvlJc w:val="left"/>
+      <w:pPr>
+        <w:ind w:left="2880" w:hanging="2160"/>
+      </w:pPr>
+      <w:rPr>
+        <w:rFonts w:hint="default"/>
+      </w:rPr>
+    </w:lvl>
+  </w:abstractNum>
+  <w:abstractNum w:abstractNumId="1" w15:restartNumberingAfterBreak="0">
+    <w:nsid w:val="383E6C16"/>
+    <w:multiLevelType w:val="hybridMultilevel"/>
+    <w:tmpl w:val="A65C9240"/>
+    <w:lvl w:ilvl="0" w:tplc="0409000F">
+      <w:start w:val="1"/>
+      <w:numFmt w:val="decimal"/>
+      <w:lvlText w:val="%1."/>
+      <w:lvlJc w:val="left"/>
+      <w:pPr>
+        <w:ind w:left="1440" w:hanging="360"/>
+      </w:pPr>
+    </w:lvl>
+    <w:lvl w:ilvl="1" w:tplc="04090019" w:tentative="1">
+      <w:start w:val="1"/>
+      <w:numFmt w:val="lowerLetter"/>
+      <w:lvlText w:val="%2."/>
+      <w:lvlJc w:val="left"/>
+      <w:pPr>
+        <w:ind w:left="2160" w:hanging="360"/>
+      </w:pPr>
+    </w:lvl>
+    <w:lvl w:ilvl="2" w:tplc="0409001B" w:tentative="1">
+      <w:start w:val="1"/>
+      <w:numFmt w:val="lowerRoman"/>
+      <w:lvlText w:val="%3."/>
+      <w:lvlJc w:val="right"/>
+      <w:pPr>
+        <w:ind w:left="2880" w:hanging="180"/>
+      </w:pPr>
+    </w:lvl>
+    <w:lvl w:ilvl="3" w:tplc="0409000F" w:tentative="1">
+      <w:start w:val="1"/>
+      <w:numFmt w:val="decimal"/>
+      <w:lvlText w:val="%4."/>
+      <w:lvlJc w:val="left"/>
+      <w:pPr>
+        <w:ind w:left="3600" w:hanging="360"/>
+      </w:pPr>
+    </w:lvl>
+    <w:lvl w:ilvl="4" w:tplc="04090019" w:tentative="1">
+      <w:start w:val="1"/>
+      <w:numFmt w:val="lowerLetter"/>
+      <w:lvlText w:val="%5."/>
+      <w:lvlJc w:val="left"/>
+      <w:pPr>
+        <w:ind w:left="4320" w:hanging="360"/>
+      </w:pPr>
+    </w:lvl>
+    <w:lvl w:ilvl="5" w:tplc="0409001B" w:tentative="1">
+      <w:start w:val="1"/>
+      <w:numFmt w:val="lowerRoman"/>
+      <w:lvlText w:val="%6."/>
+      <w:lvlJc w:val="right"/>
+      <w:pPr>
+        <w:ind w:left="5040" w:hanging="180"/>
+      </w:pPr>
+    </w:lvl>
+    <w:lvl w:ilvl="6" w:tplc="0409000F" w:tentative="1">
+      <w:start w:val="1"/>
+      <w:numFmt w:val="decimal"/>
+      <w:lvlText w:val="%7."/>
+      <w:lvlJc w:val="left"/>
+      <w:pPr>
+        <w:ind w:left="5760" w:hanging="360"/>
+      </w:pPr>
+    </w:lvl>
+    <w:lvl w:ilvl="7" w:tplc="04090019" w:tentative="1">
+      <w:start w:val="1"/>
+      <w:numFmt w:val="lowerLetter"/>
+      <w:lvlText w:val="%8."/>
+      <w:lvlJc w:val="left"/>
+      <w:pPr>
+        <w:ind w:left="6480" w:hanging="360"/>
+      </w:pPr>
+    </w:lvl>
+    <w:lvl w:ilvl="8" w:tplc="0409001B" w:tentative="1">
+      <w:start w:val="1"/>
+      <w:numFmt w:val="lowerRoman"/>
+      <w:lvlText w:val="%9."/>
+      <w:lvlJc w:val="right"/>
+      <w:pPr>
+        <w:ind w:left="7200" w:hanging="180"/>
+      </w:pPr>
+    </w:lvl>
+  </w:abstractNum>
+  <w:abstractNum w:abstractNumId="2" w15:restartNumberingAfterBreak="0">
     <w:nsid w:val="560549D1"/>
     <w:multiLevelType w:val="hybridMultilevel"/>
     <w:tmpl w:val="32624B40"/>
@@ -1521,7 +2488,13 @@
     </w:lvl>
   </w:abstractNum>
   <w:num w:numId="1">
+    <w:abstractNumId w:val="2"/>
+  </w:num>
+  <w:num w:numId="2">
     <w:abstractNumId w:val="0"/>
+  </w:num>
+  <w:num w:numId="3">
+    <w:abstractNumId w:val="1"/>
   </w:num>
 </w:numbering>
 </file>
@@ -1937,11 +2910,11 @@
     <w:link w:val="Heading1Char"/>
     <w:uiPriority w:val="9"/>
     <w:qFormat/>
-    <w:rsid w:val="00947865"/>
+    <w:rsid w:val="00BE4A19"/>
     <w:pPr>
       <w:keepNext/>
       <w:keepLines/>
-      <w:spacing w:before="240" w:line="480" w:lineRule="auto"/>
+      <w:spacing w:before="240" w:after="240"/>
       <w:jc w:val="center"/>
       <w:outlineLvl w:val="0"/>
     </w:pPr>
@@ -1952,10 +2925,31 @@
       <w:szCs w:val="32"/>
     </w:rPr>
   </w:style>
+  <w:style w:type="paragraph" w:styleId="Heading2">
+    <w:name w:val="heading 2"/>
+    <w:basedOn w:val="Normal"/>
+    <w:next w:val="Normal"/>
+    <w:link w:val="Heading2Char"/>
+    <w:uiPriority w:val="9"/>
+    <w:unhideWhenUsed/>
+    <w:qFormat/>
+    <w:rsid w:val="00BE4A19"/>
+    <w:pPr>
+      <w:keepNext/>
+      <w:keepLines/>
+      <w:spacing w:before="240" w:after="240"/>
+      <w:jc w:val="center"/>
+      <w:outlineLvl w:val="1"/>
+    </w:pPr>
+    <w:rPr>
+      <w:rFonts w:eastAsiaTheme="majorEastAsia" w:cstheme="majorBidi"/>
+      <w:sz w:val="32"/>
+      <w:szCs w:val="26"/>
+    </w:rPr>
+  </w:style>
   <w:style w:type="character" w:default="1" w:styleId="DefaultParagraphFont">
     <w:name w:val="Default Paragraph Font"/>
     <w:uiPriority w:val="1"/>
-    <w:semiHidden/>
     <w:unhideWhenUsed/>
   </w:style>
   <w:style w:type="table" w:default="1" w:styleId="TableNormal">
@@ -2036,7 +3030,7 @@
       <w:jc w:val="left"/>
     </w:pPr>
     <w:rPr>
-      <w:rFonts w:asciiTheme="majorHAnsi" w:hAnsiTheme="majorHAnsi" w:cstheme="majorHAnsi"/>
+      <w:rFonts w:asciiTheme="majorHAnsi" w:hAnsiTheme="majorHAnsi"/>
       <w:b/>
       <w:bCs/>
       <w:caps/>
@@ -2057,7 +3051,7 @@
       <w:jc w:val="left"/>
     </w:pPr>
     <w:rPr>
-      <w:rFonts w:cstheme="minorHAnsi"/>
+      <w:rFonts w:asciiTheme="minorHAnsi" w:hAnsiTheme="minorHAnsi"/>
       <w:b/>
       <w:bCs/>
       <w:sz w:val="20"/>
@@ -2073,11 +3067,11 @@
     <w:unhideWhenUsed/>
     <w:rsid w:val="00C32FF9"/>
     <w:pPr>
-      <w:ind w:left="220"/>
+      <w:ind w:left="280"/>
       <w:jc w:val="left"/>
     </w:pPr>
     <w:rPr>
-      <w:rFonts w:cstheme="minorHAnsi"/>
+      <w:rFonts w:asciiTheme="minorHAnsi" w:hAnsiTheme="minorHAnsi"/>
       <w:sz w:val="20"/>
       <w:szCs w:val="20"/>
     </w:rPr>
@@ -2091,11 +3085,11 @@
     <w:unhideWhenUsed/>
     <w:rsid w:val="00C32FF9"/>
     <w:pPr>
-      <w:ind w:left="440"/>
+      <w:ind w:left="560"/>
       <w:jc w:val="left"/>
     </w:pPr>
     <w:rPr>
-      <w:rFonts w:cstheme="minorHAnsi"/>
+      <w:rFonts w:asciiTheme="minorHAnsi" w:hAnsiTheme="minorHAnsi"/>
       <w:sz w:val="20"/>
       <w:szCs w:val="20"/>
     </w:rPr>
@@ -2109,11 +3103,11 @@
     <w:unhideWhenUsed/>
     <w:rsid w:val="00C32FF9"/>
     <w:pPr>
-      <w:ind w:left="660"/>
+      <w:ind w:left="840"/>
       <w:jc w:val="left"/>
     </w:pPr>
     <w:rPr>
-      <w:rFonts w:cstheme="minorHAnsi"/>
+      <w:rFonts w:asciiTheme="minorHAnsi" w:hAnsiTheme="minorHAnsi"/>
       <w:sz w:val="20"/>
       <w:szCs w:val="20"/>
     </w:rPr>
@@ -2127,11 +3121,11 @@
     <w:unhideWhenUsed/>
     <w:rsid w:val="00C32FF9"/>
     <w:pPr>
-      <w:ind w:left="880"/>
+      <w:ind w:left="1120"/>
       <w:jc w:val="left"/>
     </w:pPr>
     <w:rPr>
-      <w:rFonts w:cstheme="minorHAnsi"/>
+      <w:rFonts w:asciiTheme="minorHAnsi" w:hAnsiTheme="minorHAnsi"/>
       <w:sz w:val="20"/>
       <w:szCs w:val="20"/>
     </w:rPr>
@@ -2145,11 +3139,11 @@
     <w:unhideWhenUsed/>
     <w:rsid w:val="00C32FF9"/>
     <w:pPr>
-      <w:ind w:left="1100"/>
+      <w:ind w:left="1400"/>
       <w:jc w:val="left"/>
     </w:pPr>
     <w:rPr>
-      <w:rFonts w:cstheme="minorHAnsi"/>
+      <w:rFonts w:asciiTheme="minorHAnsi" w:hAnsiTheme="minorHAnsi"/>
       <w:sz w:val="20"/>
       <w:szCs w:val="20"/>
     </w:rPr>
@@ -2163,11 +3157,11 @@
     <w:unhideWhenUsed/>
     <w:rsid w:val="00C32FF9"/>
     <w:pPr>
-      <w:ind w:left="1320"/>
+      <w:ind w:left="1680"/>
       <w:jc w:val="left"/>
     </w:pPr>
     <w:rPr>
-      <w:rFonts w:cstheme="minorHAnsi"/>
+      <w:rFonts w:asciiTheme="minorHAnsi" w:hAnsiTheme="minorHAnsi"/>
       <w:sz w:val="20"/>
       <w:szCs w:val="20"/>
     </w:rPr>
@@ -2181,11 +3175,11 @@
     <w:unhideWhenUsed/>
     <w:rsid w:val="00C32FF9"/>
     <w:pPr>
-      <w:ind w:left="1540"/>
+      <w:ind w:left="1960"/>
       <w:jc w:val="left"/>
     </w:pPr>
     <w:rPr>
-      <w:rFonts w:cstheme="minorHAnsi"/>
+      <w:rFonts w:asciiTheme="minorHAnsi" w:hAnsiTheme="minorHAnsi"/>
       <w:sz w:val="20"/>
       <w:szCs w:val="20"/>
     </w:rPr>
@@ -2195,7 +3189,7 @@
     <w:basedOn w:val="DefaultParagraphFont"/>
     <w:link w:val="Heading1"/>
     <w:uiPriority w:val="9"/>
-    <w:rsid w:val="00947865"/>
+    <w:rsid w:val="00BE4A19"/>
     <w:rPr>
       <w:rFonts w:ascii="Times New Roman" w:eastAsiaTheme="majorEastAsia" w:hAnsi="Times New Roman" w:cstheme="majorBidi"/>
       <w:b/>
@@ -2254,6 +3248,18 @@
       <w:ind w:left="720"/>
       <w:contextualSpacing/>
     </w:pPr>
+  </w:style>
+  <w:style w:type="character" w:customStyle="1" w:styleId="Heading2Char">
+    <w:name w:val="Heading 2 Char"/>
+    <w:basedOn w:val="DefaultParagraphFont"/>
+    <w:link w:val="Heading2"/>
+    <w:uiPriority w:val="9"/>
+    <w:rsid w:val="00BE4A19"/>
+    <w:rPr>
+      <w:rFonts w:ascii="Times New Roman" w:eastAsiaTheme="majorEastAsia" w:hAnsi="Times New Roman" w:cstheme="majorBidi"/>
+      <w:sz w:val="32"/>
+      <w:szCs w:val="26"/>
+    </w:rPr>
   </w:style>
 </w:styles>
 </file>
@@ -2524,7 +3530,7 @@
 </file>
 
 <file path=customXml/itemProps1.xml><?xml version="1.0" encoding="utf-8"?>
-<ds:datastoreItem xmlns:ds="http://schemas.openxmlformats.org/officeDocument/2006/customXml" ds:itemID="{B84A70F8-FFC6-4371-A33A-5F7953D36771}">
+<ds:datastoreItem xmlns:ds="http://schemas.openxmlformats.org/officeDocument/2006/customXml" ds:itemID="{598D5A0D-A758-449C-8B44-72208F20B490}">
   <ds:schemaRefs>
     <ds:schemaRef ds:uri="http://schemas.openxmlformats.org/officeDocument/2006/bibliography"/>
   </ds:schemaRefs>

--- a/diploma.docx
+++ b/diploma.docx
@@ -353,6 +353,8 @@
       <w:bookmarkStart w:id="2" w:name="_Toc139813742"/>
       <w:bookmarkStart w:id="3" w:name="_Toc139814459"/>
       <w:bookmarkStart w:id="4" w:name="_Toc139814590"/>
+      <w:bookmarkStart w:id="5" w:name="_Toc139844311"/>
+      <w:bookmarkStart w:id="6" w:name="_Toc139844796"/>
       <w:r>
         <w:rPr>
           <w:lang w:val="ru-RU"/>
@@ -365,6 +367,8 @@
       <w:bookmarkEnd w:id="2"/>
       <w:bookmarkEnd w:id="3"/>
       <w:bookmarkEnd w:id="4"/>
+      <w:bookmarkEnd w:id="5"/>
+      <w:bookmarkEnd w:id="6"/>
       <w:r>
         <w:rPr>
           <w:rFonts w:cs="Times New Roman"/>
@@ -409,11 +413,12 @@
           <w:szCs w:val="22"/>
         </w:rPr>
       </w:pPr>
-      <w:hyperlink w:anchor="_Toc139814591" w:history="1">
+      <w:hyperlink w:anchor="_Toc139844797" w:history="1">
         <w:r>
           <w:rPr>
             <w:rStyle w:val="Hyperlink"/>
             <w:noProof/>
+            <w:u w:val="none"/>
             <w:lang w:val="ru-RU"/>
           </w:rPr>
           <w:t>ВВЕДЕНИЕ</w:t>
@@ -437,7 +442,7 @@
             <w:noProof/>
             <w:webHidden/>
           </w:rPr>
-          <w:instrText xml:space="preserve"> PAGEREF _Toc139814591 \h </w:instrText>
+          <w:instrText xml:space="preserve"> PAGEREF _Toc139844797 \h </w:instrText>
         </w:r>
         <w:r>
           <w:rPr>
@@ -485,11 +490,12 @@
           <w:szCs w:val="22"/>
         </w:rPr>
       </w:pPr>
-      <w:hyperlink w:anchor="_Toc139814592" w:history="1">
+      <w:hyperlink w:anchor="_Toc139844798" w:history="1">
         <w:r>
           <w:rPr>
             <w:rStyle w:val="Hyperlink"/>
             <w:noProof/>
+            <w:u w:val="none"/>
           </w:rPr>
           <w:t>1.</w:t>
         </w:r>
@@ -509,8 +515,9 @@
           <w:rPr>
             <w:rStyle w:val="Hyperlink"/>
             <w:noProof/>
-          </w:rPr>
-          <w:t>ФРЕЙМВОРКИ ДЛЯ АВТОМАТИЧЕСКОГО ТЕСТИРОВАНИЯ</w:t>
+            <w:u w:val="none"/>
+          </w:rPr>
+          <w:t>ИНСТРУМЕНТЫ ДЛЯ АВТОМАТИЗИРОВАННОГО ТЕСТИРОВАНИЯ</w:t>
         </w:r>
         <w:r>
           <w:rPr>
@@ -531,7 +538,7 @@
             <w:noProof/>
             <w:webHidden/>
           </w:rPr>
-          <w:instrText xml:space="preserve"> PAGEREF _Toc139814592 \h </w:instrText>
+          <w:instrText xml:space="preserve"> PAGEREF _Toc139844798 \h </w:instrText>
         </w:r>
         <w:r>
           <w:rPr>
@@ -578,11 +585,12 @@
           <w:szCs w:val="22"/>
         </w:rPr>
       </w:pPr>
-      <w:hyperlink w:anchor="_Toc139814593" w:history="1">
+      <w:hyperlink w:anchor="_Toc139844799" w:history="1">
         <w:r>
           <w:rPr>
             <w:rStyle w:val="Hyperlink"/>
             <w:noProof/>
+            <w:u w:val="none"/>
           </w:rPr>
           <w:t>1.1.</w:t>
         </w:r>
@@ -601,6 +609,7 @@
           <w:rPr>
             <w:rStyle w:val="Hyperlink"/>
             <w:noProof/>
+            <w:u w:val="none"/>
           </w:rPr>
           <w:t>Selenium</w:t>
         </w:r>
@@ -623,7 +632,7 @@
             <w:noProof/>
             <w:webHidden/>
           </w:rPr>
-          <w:instrText xml:space="preserve"> PAGEREF _Toc139814593 \h </w:instrText>
+          <w:instrText xml:space="preserve"> PAGEREF _Toc139844799 \h </w:instrText>
         </w:r>
         <w:r>
           <w:rPr>
@@ -670,12 +679,12 @@
           <w:szCs w:val="22"/>
         </w:rPr>
       </w:pPr>
-      <w:hyperlink w:anchor="_Toc139814594" w:history="1">
+      <w:hyperlink w:anchor="_Toc139844800" w:history="1">
         <w:r>
           <w:rPr>
             <w:rStyle w:val="Hyperlink"/>
             <w:noProof/>
-            <w:lang w:val="en-US"/>
+            <w:u w:val="none"/>
           </w:rPr>
           <w:t>ЗАКЛЮЧЕНИЕ</w:t>
         </w:r>
@@ -698,7 +707,7 @@
             <w:noProof/>
             <w:webHidden/>
           </w:rPr>
-          <w:instrText xml:space="preserve"> PAGEREF _Toc139814594 \h </w:instrText>
+          <w:instrText xml:space="preserve"> PAGEREF _Toc139844800 \h </w:instrText>
         </w:r>
         <w:r>
           <w:rPr>
@@ -745,12 +754,12 @@
           <w:szCs w:val="22"/>
         </w:rPr>
       </w:pPr>
-      <w:hyperlink w:anchor="_Toc139814595" w:history="1">
+      <w:hyperlink w:anchor="_Toc139844801" w:history="1">
         <w:r>
           <w:rPr>
             <w:rStyle w:val="Hyperlink"/>
             <w:noProof/>
-            <w:lang w:val="en-US"/>
+            <w:u w:val="none"/>
           </w:rPr>
           <w:t>СПИСОК ИСПОЛЬЗОВАННОЙ ЛИТЕРАТУРЫ И РЕСУРСОВ</w:t>
         </w:r>
@@ -773,7 +782,7 @@
             <w:noProof/>
             <w:webHidden/>
           </w:rPr>
-          <w:instrText xml:space="preserve"> PAGEREF _Toc139814595 \h </w:instrText>
+          <w:instrText xml:space="preserve"> PAGEREF _Toc139844801 \h </w:instrText>
         </w:r>
         <w:r>
           <w:rPr>
@@ -820,12 +829,12 @@
           <w:szCs w:val="22"/>
         </w:rPr>
       </w:pPr>
-      <w:hyperlink w:anchor="_Toc139814596" w:history="1">
+      <w:hyperlink w:anchor="_Toc139844802" w:history="1">
         <w:r>
           <w:rPr>
             <w:rStyle w:val="Hyperlink"/>
             <w:noProof/>
-            <w:lang w:val="en-US"/>
+            <w:u w:val="none"/>
           </w:rPr>
           <w:t>ПРИЛОЖЕНИЯ</w:t>
         </w:r>
@@ -848,7 +857,7 @@
             <w:noProof/>
             <w:webHidden/>
           </w:rPr>
-          <w:instrText xml:space="preserve"> PAGEREF _Toc139814596 \h </w:instrText>
+          <w:instrText xml:space="preserve"> PAGEREF _Toc139844802 \h </w:instrText>
         </w:r>
         <w:r>
           <w:rPr>
@@ -1014,7 +1023,7 @@
           <w:lang w:val="ru-RU"/>
         </w:rPr>
       </w:pPr>
-      <w:bookmarkStart w:id="5" w:name="_Toc139814591"/>
+      <w:bookmarkStart w:id="7" w:name="_Toc139844797"/>
       <w:r>
         <w:rPr>
           <w:lang w:val="ru-RU"/>
@@ -1022,7 +1031,7 @@
         <w:lastRenderedPageBreak/>
         <w:t>ВВЕДЕНИЕ</w:t>
       </w:r>
-      <w:bookmarkEnd w:id="5"/>
+      <w:bookmarkEnd w:id="7"/>
     </w:p>
     <w:p>
       <w:pPr>
@@ -1058,7 +1067,7 @@
         <w:rPr>
           <w:lang w:val="ru-RU"/>
         </w:rPr>
-        <w:t>фреймворков</w:t>
+        <w:t>инструментов</w:t>
       </w:r>
       <w:r>
         <w:rPr>
@@ -1094,7 +1103,19 @@
         <w:rPr>
           <w:lang w:val="ru-RU"/>
         </w:rPr>
-        <w:t xml:space="preserve"> для автоматической валидации функционала</w:t>
+        <w:t xml:space="preserve"> для </w:t>
+      </w:r>
+      <w:r>
+        <w:rPr>
+          <w:lang w:val="ru-RU"/>
+        </w:rPr>
+        <w:t>автоматизированной</w:t>
+      </w:r>
+      <w:r>
+        <w:rPr>
+          <w:lang w:val="ru-RU"/>
+        </w:rPr>
+        <w:t xml:space="preserve"> валидации функционала</w:t>
       </w:r>
       <w:r>
         <w:rPr>
@@ -1232,13 +1253,25 @@
         <w:rPr>
           <w:lang w:val="ru-RU"/>
         </w:rPr>
-        <w:t>фреймворк</w:t>
-      </w:r>
-      <w:r>
-        <w:rPr>
-          <w:lang w:val="ru-RU"/>
-        </w:rPr>
-        <w:t xml:space="preserve"> взаимодействия с браузером для реализации автоматических тестов;</w:t>
+        <w:t>инструмент</w:t>
+      </w:r>
+      <w:r>
+        <w:rPr>
+          <w:lang w:val="ru-RU"/>
+        </w:rPr>
+        <w:t xml:space="preserve"> взаимодействия с браузером для реализации </w:t>
+      </w:r>
+      <w:r>
+        <w:rPr>
+          <w:lang w:val="ru-RU"/>
+        </w:rPr>
+        <w:t>автоматизированных</w:t>
+      </w:r>
+      <w:r>
+        <w:rPr>
+          <w:lang w:val="ru-RU"/>
+        </w:rPr>
+        <w:t xml:space="preserve"> тестов;</w:t>
       </w:r>
     </w:p>
     <w:p>
@@ -1274,7 +1307,19 @@
         <w:rPr>
           <w:lang w:val="ru-RU"/>
         </w:rPr>
-        <w:t>Реализовать сценарии автоматического тестирования для проверки базового функционала lcwaikiki.kz с использованием Java;</w:t>
+        <w:t xml:space="preserve">Реализовать сценарии </w:t>
+      </w:r>
+      <w:r>
+        <w:rPr>
+          <w:lang w:val="ru-RU"/>
+        </w:rPr>
+        <w:t>автоматизированного</w:t>
+      </w:r>
+      <w:r>
+        <w:rPr>
+          <w:lang w:val="ru-RU"/>
+        </w:rPr>
+        <w:t xml:space="preserve"> тестирования для проверки базового функционала lcwaikiki.kz с использованием Java;</w:t>
       </w:r>
     </w:p>
     <w:p>
@@ -1292,7 +1337,31 @@
         <w:rPr>
           <w:lang w:val="ru-RU"/>
         </w:rPr>
-        <w:t>Собрать финальный билд для запуска автоматического тестирования с помощью команды в Windows/Linux.</w:t>
+        <w:t xml:space="preserve">Собрать финальный билд для запуска </w:t>
+      </w:r>
+      <w:r>
+        <w:rPr>
+          <w:lang w:val="ru-RU"/>
+        </w:rPr>
+        <w:t>авто</w:t>
+      </w:r>
+      <w:r>
+        <w:rPr>
+          <w:lang w:val="ru-RU"/>
+        </w:rPr>
+        <w:t>тест</w:t>
+      </w:r>
+      <w:r>
+        <w:rPr>
+          <w:lang w:val="ru-RU"/>
+        </w:rPr>
+        <w:t>ов</w:t>
+      </w:r>
+      <w:r>
+        <w:rPr>
+          <w:lang w:val="ru-RU"/>
+        </w:rPr>
+        <w:t xml:space="preserve"> с помощью команды в Windows/Linux.</w:t>
       </w:r>
     </w:p>
     <w:p>
@@ -1331,7 +1400,19 @@
           <w:lang w:val="ru-RU"/>
         </w:rPr>
         <w:lastRenderedPageBreak/>
-        <w:t>Playwright как фреймфорк для взаимодействия с браузером, Maven</w:t>
+        <w:t xml:space="preserve">Playwright как </w:t>
+      </w:r>
+      <w:r>
+        <w:rPr>
+          <w:lang w:val="ru-RU"/>
+        </w:rPr>
+        <w:t>инструмент</w:t>
+      </w:r>
+      <w:r>
+        <w:rPr>
+          <w:lang w:val="ru-RU"/>
+        </w:rPr>
+        <w:t xml:space="preserve"> для взаимодействия с браузером, Maven</w:t>
       </w:r>
       <w:r>
         <w:rPr>
@@ -1583,18 +1664,21 @@
           <w:numId w:val="2"/>
         </w:numPr>
       </w:pPr>
-      <w:bookmarkStart w:id="6" w:name="_Toc139814592"/>
+      <w:bookmarkStart w:id="8" w:name="_Toc139844798"/>
       <w:r>
         <w:lastRenderedPageBreak/>
-        <w:t>ФРЕЙМВОРК</w:t>
-      </w:r>
-      <w:r>
-        <w:t>И</w:t>
-      </w:r>
-      <w:r>
-        <w:t xml:space="preserve"> ДЛЯ АВТОМАТИЧЕСКОГО ТЕСТИРОВАНИЯ</w:t>
-      </w:r>
-      <w:bookmarkEnd w:id="6"/>
+        <w:t>ИНСТРУМЕНТЫ</w:t>
+      </w:r>
+      <w:r>
+        <w:t xml:space="preserve"> ДЛЯ </w:t>
+      </w:r>
+      <w:r>
+        <w:t xml:space="preserve">АВТОМАТИЗИРОВАННОГО </w:t>
+      </w:r>
+      <w:r>
+        <w:t>ТЕСТИРОВАНИЯ</w:t>
+      </w:r>
+      <w:bookmarkEnd w:id="8"/>
     </w:p>
     <w:p>
       <w:pPr>
@@ -1604,24 +1688,212 @@
           <w:numId w:val="2"/>
         </w:numPr>
       </w:pPr>
-      <w:bookmarkStart w:id="7" w:name="_Toc139814593"/>
+      <w:bookmarkStart w:id="9" w:name="_Toc139844799"/>
       <w:r>
         <w:t>Selenium</w:t>
       </w:r>
-      <w:bookmarkEnd w:id="7"/>
-    </w:p>
-    <w:p>
-      <w:r>
-        <w:t xml:space="preserve">TBD </w:t>
-      </w:r>
-      <w:r>
-        <w:t>[</w:t>
+      <w:bookmarkEnd w:id="9"/>
+    </w:p>
+    <w:p>
+      <w:r>
+        <w:t xml:space="preserve">Selenium – </w:t>
+      </w:r>
+      <w:proofErr w:type="spellStart"/>
+      <w:r>
+        <w:rPr>
+          <w:lang w:val="en-US"/>
+        </w:rPr>
+        <w:t>это</w:t>
+      </w:r>
+      <w:proofErr w:type="spellEnd"/>
+      <w:r>
+        <w:rPr>
+          <w:lang w:val="en-US"/>
+        </w:rPr>
+        <w:t xml:space="preserve"> </w:t>
+      </w:r>
+      <w:proofErr w:type="spellStart"/>
+      <w:r>
+        <w:rPr>
+          <w:lang w:val="en-US"/>
+        </w:rPr>
+        <w:t>проект</w:t>
+      </w:r>
+      <w:proofErr w:type="spellEnd"/>
+      <w:r>
+        <w:rPr>
+          <w:lang w:val="en-US"/>
+        </w:rPr>
+        <w:t xml:space="preserve">, в </w:t>
+      </w:r>
+      <w:proofErr w:type="spellStart"/>
+      <w:r>
+        <w:rPr>
+          <w:lang w:val="en-US"/>
+        </w:rPr>
+        <w:t>рамках</w:t>
+      </w:r>
+      <w:proofErr w:type="spellEnd"/>
+      <w:r>
+        <w:rPr>
+          <w:lang w:val="en-US"/>
+        </w:rPr>
+        <w:t xml:space="preserve"> </w:t>
+      </w:r>
+      <w:proofErr w:type="spellStart"/>
+      <w:r>
+        <w:rPr>
+          <w:lang w:val="en-US"/>
+        </w:rPr>
+        <w:t>которого</w:t>
+      </w:r>
+      <w:proofErr w:type="spellEnd"/>
+      <w:r>
+        <w:rPr>
+          <w:lang w:val="en-US"/>
+        </w:rPr>
+        <w:t xml:space="preserve"> </w:t>
+      </w:r>
+      <w:proofErr w:type="spellStart"/>
+      <w:r>
+        <w:rPr>
+          <w:lang w:val="en-US"/>
+        </w:rPr>
+        <w:t>разрабатывается</w:t>
+      </w:r>
+      <w:proofErr w:type="spellEnd"/>
+      <w:r>
+        <w:rPr>
+          <w:lang w:val="en-US"/>
+        </w:rPr>
+        <w:t xml:space="preserve"> </w:t>
+      </w:r>
+      <w:proofErr w:type="spellStart"/>
+      <w:r>
+        <w:rPr>
+          <w:lang w:val="en-US"/>
+        </w:rPr>
+        <w:t>серия</w:t>
+      </w:r>
+      <w:proofErr w:type="spellEnd"/>
+      <w:r>
+        <w:rPr>
+          <w:lang w:val="en-US"/>
+        </w:rPr>
+        <w:t xml:space="preserve"> </w:t>
+      </w:r>
+      <w:proofErr w:type="spellStart"/>
+      <w:r>
+        <w:rPr>
+          <w:lang w:val="en-US"/>
+        </w:rPr>
+        <w:t>программных</w:t>
+      </w:r>
+      <w:proofErr w:type="spellEnd"/>
+      <w:r>
+        <w:rPr>
+          <w:lang w:val="en-US"/>
+        </w:rPr>
+        <w:t xml:space="preserve"> </w:t>
+      </w:r>
+      <w:proofErr w:type="spellStart"/>
+      <w:r>
+        <w:rPr>
+          <w:lang w:val="en-US"/>
+        </w:rPr>
+        <w:t>продуктов</w:t>
+      </w:r>
+      <w:proofErr w:type="spellEnd"/>
+      <w:r>
+        <w:rPr>
+          <w:lang w:val="en-US"/>
+        </w:rPr>
+        <w:t xml:space="preserve"> с </w:t>
+      </w:r>
+      <w:proofErr w:type="spellStart"/>
+      <w:r>
+        <w:rPr>
+          <w:lang w:val="en-US"/>
+        </w:rPr>
+        <w:t>исходным</w:t>
+      </w:r>
+      <w:proofErr w:type="spellEnd"/>
+      <w:r>
+        <w:rPr>
+          <w:lang w:val="en-US"/>
+        </w:rPr>
+        <w:t xml:space="preserve"> </w:t>
+      </w:r>
+      <w:proofErr w:type="spellStart"/>
+      <w:r>
+        <w:rPr>
+          <w:lang w:val="en-US"/>
+        </w:rPr>
+        <w:t>кодом</w:t>
+      </w:r>
+      <w:proofErr w:type="spellEnd"/>
+      <w:r>
+        <w:rPr>
+          <w:lang w:val="en-US"/>
+        </w:rPr>
+        <w:t xml:space="preserve"> (</w:t>
+      </w:r>
+      <w:r>
+        <w:t>open source</w:t>
+      </w:r>
+      <w:r>
+        <w:rPr>
+          <w:lang w:val="en-US"/>
+        </w:rPr>
+        <w:t>)</w:t>
+      </w:r>
+      <w:r>
+        <w:t xml:space="preserve">, </w:t>
+      </w:r>
+      <w:proofErr w:type="spellStart"/>
+      <w:r>
+        <w:rPr>
+          <w:lang w:val="en-US"/>
+        </w:rPr>
+        <w:t>открытым</w:t>
+      </w:r>
+      <w:proofErr w:type="spellEnd"/>
+      <w:r>
+        <w:rPr>
+          <w:lang w:val="en-US"/>
+        </w:rPr>
+        <w:t xml:space="preserve"> в </w:t>
+      </w:r>
+      <w:proofErr w:type="spellStart"/>
+      <w:r>
+        <w:rPr>
+          <w:lang w:val="en-US"/>
+        </w:rPr>
+        <w:t>декабре</w:t>
+      </w:r>
+      <w:proofErr w:type="spellEnd"/>
+      <w:r>
+        <w:rPr>
+          <w:lang w:val="en-US"/>
+        </w:rPr>
+        <w:t xml:space="preserve"> 2004 </w:t>
+      </w:r>
+      <w:proofErr w:type="spellStart"/>
+      <w:r>
+        <w:rPr>
+          <w:lang w:val="en-US"/>
+        </w:rPr>
+        <w:t>года</w:t>
+      </w:r>
+      <w:proofErr w:type="spellEnd"/>
+      <w:r>
+        <w:t xml:space="preserve"> [</w:t>
       </w:r>
       <w:r>
         <w:fldChar w:fldCharType="begin"/>
       </w:r>
       <w:r>
-        <w:instrText xml:space="preserve"> REF _Ref139815098 \r \h </w:instrText>
+        <w:instrText xml:space="preserve"> REF _Ref139844981 \r \h </w:instrText>
       </w:r>
       <w:r>
         <w:fldChar w:fldCharType="separate"/>
@@ -1633,13 +1905,748 @@
         <w:fldChar w:fldCharType="end"/>
       </w:r>
       <w:r>
-        <w:t>]</w:t>
-      </w:r>
-    </w:p>
-    <w:p>
-      <w:bookmarkStart w:id="8" w:name="_GoBack"/>
-      <w:bookmarkEnd w:id="8"/>
-    </w:p>
+        <w:t xml:space="preserve">, </w:t>
+      </w:r>
+      <w:r>
+        <w:fldChar w:fldCharType="begin"/>
+      </w:r>
+      <w:r>
+        <w:instrText xml:space="preserve"> REF _Ref139845070 \r \h </w:instrText>
+      </w:r>
+      <w:r>
+        <w:fldChar w:fldCharType="separate"/>
+      </w:r>
+      <w:r>
+        <w:t>2</w:t>
+      </w:r>
+      <w:r>
+        <w:fldChar w:fldCharType="end"/>
+      </w:r>
+      <w:r>
+        <w:t xml:space="preserve">, </w:t>
+      </w:r>
+      <w:r>
+        <w:fldChar w:fldCharType="begin"/>
+      </w:r>
+      <w:r>
+        <w:instrText xml:space="preserve"> REF _Ref139845099 \r \h </w:instrText>
+      </w:r>
+      <w:r>
+        <w:fldChar w:fldCharType="separate"/>
+      </w:r>
+      <w:r>
+        <w:t>3</w:t>
+      </w:r>
+      <w:r>
+        <w:fldChar w:fldCharType="end"/>
+      </w:r>
+      <w:r>
+        <w:t>]:</w:t>
+      </w:r>
+    </w:p>
+    <w:p>
+      <w:pPr>
+        <w:pStyle w:val="ListParagraph"/>
+        <w:numPr>
+          <w:ilvl w:val="0"/>
+          <w:numId w:val="4"/>
+        </w:numPr>
+      </w:pPr>
+      <w:r>
+        <w:t>Selenium WebDriver;</w:t>
+      </w:r>
+    </w:p>
+    <w:p>
+      <w:pPr>
+        <w:pStyle w:val="ListParagraph"/>
+        <w:numPr>
+          <w:ilvl w:val="0"/>
+          <w:numId w:val="4"/>
+        </w:numPr>
+      </w:pPr>
+      <w:r>
+        <w:t>Selenium RC;</w:t>
+      </w:r>
+    </w:p>
+    <w:p>
+      <w:pPr>
+        <w:pStyle w:val="ListParagraph"/>
+        <w:numPr>
+          <w:ilvl w:val="0"/>
+          <w:numId w:val="4"/>
+        </w:numPr>
+      </w:pPr>
+      <w:r>
+        <w:t>Selenium Server;</w:t>
+      </w:r>
+    </w:p>
+    <w:p>
+      <w:pPr>
+        <w:pStyle w:val="ListParagraph"/>
+        <w:numPr>
+          <w:ilvl w:val="0"/>
+          <w:numId w:val="4"/>
+        </w:numPr>
+      </w:pPr>
+      <w:r>
+        <w:t>Selenium Grid;</w:t>
+      </w:r>
+    </w:p>
+    <w:p>
+      <w:pPr>
+        <w:pStyle w:val="ListParagraph"/>
+        <w:numPr>
+          <w:ilvl w:val="0"/>
+          <w:numId w:val="4"/>
+        </w:numPr>
+      </w:pPr>
+      <w:r>
+        <w:t>Selenium IDE.</w:t>
+      </w:r>
+    </w:p>
+    <w:p>
+      <w:pPr>
+        <w:rPr>
+          <w:lang w:val="en-US"/>
+        </w:rPr>
+      </w:pPr>
+      <w:r>
+        <w:t xml:space="preserve">Selenium WebDriver – </w:t>
+      </w:r>
+      <w:proofErr w:type="spellStart"/>
+      <w:r>
+        <w:rPr>
+          <w:lang w:val="en-US"/>
+        </w:rPr>
+        <w:t>это</w:t>
+      </w:r>
+      <w:proofErr w:type="spellEnd"/>
+      <w:r>
+        <w:rPr>
+          <w:lang w:val="en-US"/>
+        </w:rPr>
+        <w:t xml:space="preserve"> </w:t>
+      </w:r>
+      <w:proofErr w:type="spellStart"/>
+      <w:r>
+        <w:rPr>
+          <w:lang w:val="en-US"/>
+        </w:rPr>
+        <w:t>программная</w:t>
+      </w:r>
+      <w:proofErr w:type="spellEnd"/>
+      <w:r>
+        <w:rPr>
+          <w:lang w:val="en-US"/>
+        </w:rPr>
+        <w:t xml:space="preserve"> </w:t>
+      </w:r>
+      <w:proofErr w:type="spellStart"/>
+      <w:r>
+        <w:rPr>
+          <w:lang w:val="en-US"/>
+        </w:rPr>
+        <w:t>библиотека</w:t>
+      </w:r>
+      <w:proofErr w:type="spellEnd"/>
+      <w:r>
+        <w:rPr>
+          <w:lang w:val="en-US"/>
+        </w:rPr>
+        <w:t xml:space="preserve"> </w:t>
+      </w:r>
+      <w:proofErr w:type="spellStart"/>
+      <w:r>
+        <w:rPr>
+          <w:lang w:val="en-US"/>
+        </w:rPr>
+        <w:t>для</w:t>
+      </w:r>
+      <w:proofErr w:type="spellEnd"/>
+      <w:r>
+        <w:rPr>
+          <w:lang w:val="en-US"/>
+        </w:rPr>
+        <w:t xml:space="preserve"> </w:t>
+      </w:r>
+      <w:proofErr w:type="spellStart"/>
+      <w:r>
+        <w:rPr>
+          <w:lang w:val="en-US"/>
+        </w:rPr>
+        <w:t>управления</w:t>
+      </w:r>
+      <w:proofErr w:type="spellEnd"/>
+      <w:r>
+        <w:rPr>
+          <w:lang w:val="en-US"/>
+        </w:rPr>
+        <w:t xml:space="preserve"> </w:t>
+      </w:r>
+      <w:proofErr w:type="spellStart"/>
+      <w:r>
+        <w:rPr>
+          <w:lang w:val="en-US"/>
+        </w:rPr>
+        <w:t>браузерами</w:t>
+      </w:r>
+      <w:proofErr w:type="spellEnd"/>
+      <w:r>
+        <w:rPr>
+          <w:lang w:val="en-US"/>
+        </w:rPr>
+        <w:t xml:space="preserve">. </w:t>
+      </w:r>
+      <w:proofErr w:type="spellStart"/>
+      <w:r>
+        <w:rPr>
+          <w:lang w:val="en-US"/>
+        </w:rPr>
+        <w:t>Часто</w:t>
+      </w:r>
+      <w:proofErr w:type="spellEnd"/>
+      <w:r>
+        <w:rPr>
+          <w:lang w:val="en-US"/>
+        </w:rPr>
+        <w:t xml:space="preserve"> </w:t>
+      </w:r>
+      <w:proofErr w:type="spellStart"/>
+      <w:r>
+        <w:rPr>
+          <w:lang w:val="en-US"/>
+        </w:rPr>
+        <w:t>употребляется</w:t>
+      </w:r>
+      <w:proofErr w:type="spellEnd"/>
+      <w:r>
+        <w:rPr>
+          <w:lang w:val="en-US"/>
+        </w:rPr>
+        <w:t xml:space="preserve"> </w:t>
+      </w:r>
+      <w:proofErr w:type="spellStart"/>
+      <w:r>
+        <w:rPr>
+          <w:lang w:val="en-US"/>
+        </w:rPr>
+        <w:t>также</w:t>
+      </w:r>
+      <w:proofErr w:type="spellEnd"/>
+      <w:r>
+        <w:rPr>
+          <w:lang w:val="en-US"/>
+        </w:rPr>
+        <w:t xml:space="preserve"> </w:t>
+      </w:r>
+      <w:proofErr w:type="spellStart"/>
+      <w:r>
+        <w:rPr>
+          <w:lang w:val="en-US"/>
+        </w:rPr>
+        <w:t>более</w:t>
+      </w:r>
+      <w:proofErr w:type="spellEnd"/>
+      <w:r>
+        <w:rPr>
+          <w:lang w:val="en-US"/>
+        </w:rPr>
+        <w:t xml:space="preserve"> </w:t>
+      </w:r>
+      <w:proofErr w:type="spellStart"/>
+      <w:r>
+        <w:rPr>
+          <w:lang w:val="en-US"/>
+        </w:rPr>
+        <w:t>короткое</w:t>
+      </w:r>
+      <w:proofErr w:type="spellEnd"/>
+      <w:r>
+        <w:rPr>
+          <w:lang w:val="en-US"/>
+        </w:rPr>
+        <w:t xml:space="preserve"> </w:t>
+      </w:r>
+      <w:proofErr w:type="spellStart"/>
+      <w:r>
+        <w:rPr>
+          <w:lang w:val="en-US"/>
+        </w:rPr>
+        <w:t>название</w:t>
+      </w:r>
+      <w:proofErr w:type="spellEnd"/>
+      <w:r>
+        <w:rPr>
+          <w:lang w:val="en-US"/>
+        </w:rPr>
+        <w:t xml:space="preserve"> </w:t>
+      </w:r>
+      <w:r>
+        <w:t xml:space="preserve">WebDriver. </w:t>
+      </w:r>
+      <w:proofErr w:type="spellStart"/>
+      <w:r>
+        <w:rPr>
+          <w:lang w:val="en-US"/>
+        </w:rPr>
+        <w:t>Это</w:t>
+      </w:r>
+      <w:proofErr w:type="spellEnd"/>
+      <w:r>
+        <w:rPr>
+          <w:lang w:val="en-US"/>
+        </w:rPr>
+        <w:t xml:space="preserve"> </w:t>
+      </w:r>
+      <w:proofErr w:type="spellStart"/>
+      <w:r>
+        <w:rPr>
+          <w:lang w:val="en-US"/>
+        </w:rPr>
+        <w:t>целое</w:t>
+      </w:r>
+      <w:proofErr w:type="spellEnd"/>
+      <w:r>
+        <w:rPr>
+          <w:lang w:val="en-US"/>
+        </w:rPr>
+        <w:t xml:space="preserve"> </w:t>
+      </w:r>
+      <w:proofErr w:type="spellStart"/>
+      <w:r>
+        <w:rPr>
+          <w:lang w:val="en-US"/>
+        </w:rPr>
+        <w:t>семейство</w:t>
+      </w:r>
+      <w:proofErr w:type="spellEnd"/>
+      <w:r>
+        <w:rPr>
+          <w:lang w:val="en-US"/>
+        </w:rPr>
+        <w:t xml:space="preserve"> </w:t>
+      </w:r>
+      <w:proofErr w:type="spellStart"/>
+      <w:r>
+        <w:rPr>
+          <w:lang w:val="en-US"/>
+        </w:rPr>
+        <w:t>драйверов</w:t>
+      </w:r>
+      <w:proofErr w:type="spellEnd"/>
+      <w:r>
+        <w:rPr>
+          <w:lang w:val="en-US"/>
+        </w:rPr>
+        <w:t xml:space="preserve"> </w:t>
+      </w:r>
+      <w:proofErr w:type="spellStart"/>
+      <w:r>
+        <w:rPr>
+          <w:lang w:val="en-US"/>
+        </w:rPr>
+        <w:t>для</w:t>
+      </w:r>
+      <w:proofErr w:type="spellEnd"/>
+      <w:r>
+        <w:rPr>
+          <w:lang w:val="en-US"/>
+        </w:rPr>
+        <w:t xml:space="preserve"> </w:t>
+      </w:r>
+      <w:proofErr w:type="spellStart"/>
+      <w:r>
+        <w:rPr>
+          <w:lang w:val="en-US"/>
+        </w:rPr>
+        <w:t>различных</w:t>
+      </w:r>
+      <w:proofErr w:type="spellEnd"/>
+      <w:r>
+        <w:rPr>
+          <w:lang w:val="en-US"/>
+        </w:rPr>
+        <w:t xml:space="preserve"> </w:t>
+      </w:r>
+      <w:proofErr w:type="spellStart"/>
+      <w:r>
+        <w:rPr>
+          <w:lang w:val="en-US"/>
+        </w:rPr>
+        <w:t>браузеров</w:t>
+      </w:r>
+      <w:proofErr w:type="spellEnd"/>
+      <w:r>
+        <w:rPr>
+          <w:lang w:val="en-US"/>
+        </w:rPr>
+        <w:t xml:space="preserve">, а </w:t>
+      </w:r>
+      <w:proofErr w:type="spellStart"/>
+      <w:r>
+        <w:rPr>
+          <w:lang w:val="en-US"/>
+        </w:rPr>
+        <w:t>также</w:t>
+      </w:r>
+      <w:proofErr w:type="spellEnd"/>
+      <w:r>
+        <w:rPr>
+          <w:lang w:val="en-US"/>
+        </w:rPr>
+        <w:t xml:space="preserve"> </w:t>
+      </w:r>
+      <w:proofErr w:type="spellStart"/>
+      <w:r>
+        <w:rPr>
+          <w:lang w:val="en-US"/>
+        </w:rPr>
+        <w:t>набор</w:t>
+      </w:r>
+      <w:proofErr w:type="spellEnd"/>
+      <w:r>
+        <w:rPr>
+          <w:lang w:val="en-US"/>
+        </w:rPr>
+        <w:t xml:space="preserve"> </w:t>
+      </w:r>
+      <w:proofErr w:type="spellStart"/>
+      <w:r>
+        <w:rPr>
+          <w:lang w:val="en-US"/>
+        </w:rPr>
+        <w:t>клиентских</w:t>
+      </w:r>
+      <w:proofErr w:type="spellEnd"/>
+      <w:r>
+        <w:rPr>
+          <w:lang w:val="en-US"/>
+        </w:rPr>
+        <w:t xml:space="preserve"> </w:t>
+      </w:r>
+      <w:proofErr w:type="spellStart"/>
+      <w:r>
+        <w:rPr>
+          <w:lang w:val="en-US"/>
+        </w:rPr>
+        <w:t>библиотек</w:t>
+      </w:r>
+      <w:proofErr w:type="spellEnd"/>
+      <w:r>
+        <w:rPr>
+          <w:lang w:val="en-US"/>
+        </w:rPr>
+        <w:t xml:space="preserve"> </w:t>
+      </w:r>
+      <w:proofErr w:type="spellStart"/>
+      <w:r>
+        <w:rPr>
+          <w:lang w:val="en-US"/>
+        </w:rPr>
+        <w:t>на</w:t>
+      </w:r>
+      <w:proofErr w:type="spellEnd"/>
+      <w:r>
+        <w:rPr>
+          <w:lang w:val="en-US"/>
+        </w:rPr>
+        <w:t xml:space="preserve"> </w:t>
+      </w:r>
+      <w:proofErr w:type="spellStart"/>
+      <w:r>
+        <w:rPr>
+          <w:lang w:val="en-US"/>
+        </w:rPr>
+        <w:t>разных</w:t>
+      </w:r>
+      <w:proofErr w:type="spellEnd"/>
+      <w:r>
+        <w:rPr>
+          <w:lang w:val="en-US"/>
+        </w:rPr>
+        <w:t xml:space="preserve"> </w:t>
+      </w:r>
+      <w:proofErr w:type="spellStart"/>
+      <w:r>
+        <w:rPr>
+          <w:lang w:val="en-US"/>
+        </w:rPr>
+        <w:t>языках</w:t>
+      </w:r>
+      <w:proofErr w:type="spellEnd"/>
+      <w:r>
+        <w:rPr>
+          <w:lang w:val="en-US"/>
+        </w:rPr>
+        <w:t xml:space="preserve">, </w:t>
+      </w:r>
+      <w:proofErr w:type="spellStart"/>
+      <w:r>
+        <w:rPr>
+          <w:lang w:val="en-US"/>
+        </w:rPr>
+        <w:t>позволяющих</w:t>
+      </w:r>
+      <w:proofErr w:type="spellEnd"/>
+      <w:r>
+        <w:rPr>
+          <w:lang w:val="en-US"/>
+        </w:rPr>
+        <w:t xml:space="preserve"> </w:t>
+      </w:r>
+      <w:proofErr w:type="spellStart"/>
+      <w:r>
+        <w:rPr>
+          <w:lang w:val="en-US"/>
+        </w:rPr>
+        <w:t>работать</w:t>
+      </w:r>
+      <w:proofErr w:type="spellEnd"/>
+      <w:r>
+        <w:rPr>
+          <w:lang w:val="en-US"/>
+        </w:rPr>
+        <w:t xml:space="preserve"> с </w:t>
+      </w:r>
+      <w:proofErr w:type="spellStart"/>
+      <w:r>
+        <w:rPr>
+          <w:lang w:val="en-US"/>
+        </w:rPr>
+        <w:t>этими</w:t>
+      </w:r>
+      <w:proofErr w:type="spellEnd"/>
+      <w:r>
+        <w:rPr>
+          <w:lang w:val="en-US"/>
+        </w:rPr>
+        <w:t xml:space="preserve"> </w:t>
+      </w:r>
+      <w:proofErr w:type="spellStart"/>
+      <w:r>
+        <w:rPr>
+          <w:lang w:val="en-US"/>
+        </w:rPr>
+        <w:t>драйверами</w:t>
+      </w:r>
+      <w:proofErr w:type="spellEnd"/>
+      <w:r>
+        <w:rPr>
+          <w:lang w:val="en-US"/>
+        </w:rPr>
+        <w:t xml:space="preserve">. </w:t>
+      </w:r>
+    </w:p>
+    <w:p>
+      <w:pPr>
+        <w:jc w:val="center"/>
+        <w:rPr>
+          <w:lang w:val="en-US"/>
+        </w:rPr>
+      </w:pPr>
+      <w:r>
+        <w:rPr>
+          <w:noProof/>
+        </w:rPr>
+        <w:drawing>
+          <wp:inline distT="0" distB="0" distL="0" distR="0">
+            <wp:extent cx="3947121" cy="2838670"/>
+            <wp:effectExtent l="0" t="0" r="0" b="0"/>
+            <wp:docPr id="1" name="Picture 1" descr="C:\Users\pecherskih\Desktop\464f9bf848fe4988d792fd2096c7a1dc.png"/>
+            <wp:cNvGraphicFramePr>
+              <a:graphicFrameLocks xmlns:a="http://schemas.openxmlformats.org/drawingml/2006/main" noChangeAspect="1"/>
+            </wp:cNvGraphicFramePr>
+            <a:graphic xmlns:a="http://schemas.openxmlformats.org/drawingml/2006/main">
+              <a:graphicData uri="http://schemas.openxmlformats.org/drawingml/2006/picture">
+                <pic:pic xmlns:pic="http://schemas.openxmlformats.org/drawingml/2006/picture">
+                  <pic:nvPicPr>
+                    <pic:cNvPr id="0" name="Picture 1" descr="C:\Users\pecherskih\Desktop\464f9bf848fe4988d792fd2096c7a1dc.png"/>
+                    <pic:cNvPicPr>
+                      <a:picLocks noChangeAspect="1" noChangeArrowheads="1"/>
+                    </pic:cNvPicPr>
+                  </pic:nvPicPr>
+                  <pic:blipFill>
+                    <a:blip r:embed="rId8">
+                      <a:extLst>
+                        <a:ext uri="{28A0092B-C50C-407E-A947-70E740481C1C}">
+                          <a14:useLocalDpi xmlns:a14="http://schemas.microsoft.com/office/drawing/2010/main" val="0"/>
+                        </a:ext>
+                      </a:extLst>
+                    </a:blip>
+                    <a:srcRect/>
+                    <a:stretch>
+                      <a:fillRect/>
+                    </a:stretch>
+                  </pic:blipFill>
+                  <pic:spPr bwMode="auto">
+                    <a:xfrm>
+                      <a:off x="0" y="0"/>
+                      <a:ext cx="3978403" cy="2861167"/>
+                    </a:xfrm>
+                    <a:prstGeom prst="rect">
+                      <a:avLst/>
+                    </a:prstGeom>
+                    <a:noFill/>
+                    <a:ln>
+                      <a:noFill/>
+                    </a:ln>
+                  </pic:spPr>
+                </pic:pic>
+              </a:graphicData>
+            </a:graphic>
+          </wp:inline>
+        </w:drawing>
+      </w:r>
+    </w:p>
+    <w:p>
+      <w:pPr>
+        <w:jc w:val="center"/>
+      </w:pPr>
+      <w:proofErr w:type="spellStart"/>
+      <w:r>
+        <w:rPr>
+          <w:lang w:val="en-US"/>
+        </w:rPr>
+        <w:t>Рисунок</w:t>
+      </w:r>
+      <w:proofErr w:type="spellEnd"/>
+      <w:r>
+        <w:rPr>
+          <w:lang w:val="en-US"/>
+        </w:rPr>
+        <w:t xml:space="preserve"> 1 – </w:t>
+      </w:r>
+      <w:proofErr w:type="spellStart"/>
+      <w:r>
+        <w:rPr>
+          <w:lang w:val="en-US"/>
+        </w:rPr>
+        <w:t>Структура</w:t>
+      </w:r>
+      <w:proofErr w:type="spellEnd"/>
+      <w:r>
+        <w:rPr>
+          <w:lang w:val="en-US"/>
+        </w:rPr>
+        <w:t xml:space="preserve"> </w:t>
+      </w:r>
+      <w:r>
+        <w:t>Selenium WebDriver</w:t>
+      </w:r>
+    </w:p>
+    <w:p>
+      <w:r>
+        <w:lastRenderedPageBreak/>
+        <w:t xml:space="preserve">Selenium WebDriver </w:t>
+      </w:r>
+      <w:r>
+        <w:t xml:space="preserve">– </w:t>
+      </w:r>
+      <w:proofErr w:type="spellStart"/>
+      <w:r>
+        <w:rPr>
+          <w:lang w:val="en-US"/>
+        </w:rPr>
+        <w:t>э</w:t>
+      </w:r>
+      <w:r>
+        <w:rPr>
+          <w:lang w:val="en-US"/>
+        </w:rPr>
+        <w:t>то</w:t>
+      </w:r>
+      <w:proofErr w:type="spellEnd"/>
+      <w:r>
+        <w:rPr>
+          <w:lang w:val="en-US"/>
+        </w:rPr>
+        <w:t xml:space="preserve"> </w:t>
+      </w:r>
+      <w:proofErr w:type="spellStart"/>
+      <w:r>
+        <w:rPr>
+          <w:lang w:val="en-US"/>
+        </w:rPr>
+        <w:t>основной</w:t>
+      </w:r>
+      <w:proofErr w:type="spellEnd"/>
+      <w:r>
+        <w:rPr>
+          <w:lang w:val="en-US"/>
+        </w:rPr>
+        <w:t xml:space="preserve"> </w:t>
+      </w:r>
+      <w:proofErr w:type="spellStart"/>
+      <w:r>
+        <w:rPr>
+          <w:lang w:val="en-US"/>
+        </w:rPr>
+        <w:t>продукт</w:t>
+      </w:r>
+      <w:proofErr w:type="spellEnd"/>
+      <w:r>
+        <w:rPr>
+          <w:lang w:val="en-US"/>
+        </w:rPr>
+        <w:t xml:space="preserve">, </w:t>
+      </w:r>
+      <w:proofErr w:type="spellStart"/>
+      <w:r>
+        <w:rPr>
+          <w:lang w:val="en-US"/>
+        </w:rPr>
+        <w:t>разрабатываемый</w:t>
+      </w:r>
+      <w:proofErr w:type="spellEnd"/>
+      <w:r>
+        <w:rPr>
+          <w:lang w:val="en-US"/>
+        </w:rPr>
+        <w:t xml:space="preserve"> в </w:t>
+      </w:r>
+      <w:proofErr w:type="spellStart"/>
+      <w:r>
+        <w:rPr>
+          <w:lang w:val="en-US"/>
+        </w:rPr>
+        <w:t>рамках</w:t>
+      </w:r>
+      <w:proofErr w:type="spellEnd"/>
+      <w:r>
+        <w:rPr>
+          <w:lang w:val="en-US"/>
+        </w:rPr>
+        <w:t xml:space="preserve"> </w:t>
+      </w:r>
+      <w:proofErr w:type="spellStart"/>
+      <w:r>
+        <w:rPr>
+          <w:lang w:val="en-US"/>
+        </w:rPr>
+        <w:t>проекта</w:t>
+      </w:r>
+      <w:proofErr w:type="spellEnd"/>
+      <w:r>
+        <w:rPr>
+          <w:lang w:val="en-US"/>
+        </w:rPr>
+        <w:t xml:space="preserve"> </w:t>
+      </w:r>
+      <w:r>
+        <w:t>Selenium.</w:t>
+      </w:r>
+      <w:bookmarkStart w:id="10" w:name="_GoBack"/>
+      <w:bookmarkEnd w:id="10"/>
+    </w:p>
+    <w:p>
+      <w:pPr>
+        <w:rPr>
+          <w:lang w:val="en-US"/>
+        </w:rPr>
+      </w:pPr>
+    </w:p>
+    <w:p/>
+    <w:p/>
     <w:p/>
     <w:p/>
     <w:p/>
@@ -1664,219 +2671,53 @@
     <w:p>
       <w:pPr>
         <w:pStyle w:val="Heading1"/>
-        <w:rPr>
-          <w:lang w:val="en-US"/>
-        </w:rPr>
-      </w:pPr>
-      <w:bookmarkStart w:id="9" w:name="_Toc139814594"/>
-      <w:r>
-        <w:rPr>
-          <w:lang w:val="en-US"/>
-        </w:rPr>
+      </w:pPr>
+      <w:bookmarkStart w:id="11" w:name="_Toc139844800"/>
+      <w:r>
         <w:lastRenderedPageBreak/>
         <w:t>ЗАКЛЮЧЕНИЕ</w:t>
       </w:r>
-      <w:bookmarkEnd w:id="9"/>
-    </w:p>
-    <w:p>
-      <w:pPr>
-        <w:rPr>
-          <w:lang w:val="en-US"/>
-        </w:rPr>
-      </w:pPr>
-    </w:p>
-    <w:p>
-      <w:pPr>
-        <w:rPr>
-          <w:lang w:val="en-US"/>
-        </w:rPr>
-      </w:pPr>
-    </w:p>
-    <w:p>
-      <w:pPr>
-        <w:rPr>
-          <w:lang w:val="en-US"/>
-        </w:rPr>
-      </w:pPr>
-    </w:p>
-    <w:p>
-      <w:pPr>
-        <w:rPr>
-          <w:lang w:val="en-US"/>
-        </w:rPr>
-      </w:pPr>
-    </w:p>
-    <w:p>
-      <w:pPr>
-        <w:rPr>
-          <w:lang w:val="en-US"/>
-        </w:rPr>
-      </w:pPr>
-    </w:p>
-    <w:p>
-      <w:pPr>
-        <w:rPr>
-          <w:lang w:val="en-US"/>
-        </w:rPr>
-      </w:pPr>
-    </w:p>
-    <w:p>
-      <w:pPr>
-        <w:rPr>
-          <w:lang w:val="en-US"/>
-        </w:rPr>
-      </w:pPr>
-    </w:p>
-    <w:p>
-      <w:pPr>
-        <w:rPr>
-          <w:lang w:val="en-US"/>
-        </w:rPr>
-      </w:pPr>
-    </w:p>
-    <w:p>
-      <w:pPr>
-        <w:rPr>
-          <w:lang w:val="en-US"/>
-        </w:rPr>
-      </w:pPr>
-    </w:p>
-    <w:p>
-      <w:pPr>
-        <w:rPr>
-          <w:lang w:val="en-US"/>
-        </w:rPr>
-      </w:pPr>
-    </w:p>
-    <w:p>
-      <w:pPr>
-        <w:rPr>
-          <w:lang w:val="en-US"/>
-        </w:rPr>
-      </w:pPr>
-    </w:p>
-    <w:p>
-      <w:pPr>
-        <w:rPr>
-          <w:lang w:val="en-US"/>
-        </w:rPr>
-      </w:pPr>
-    </w:p>
-    <w:p>
-      <w:pPr>
-        <w:rPr>
-          <w:lang w:val="en-US"/>
-        </w:rPr>
-      </w:pPr>
-    </w:p>
-    <w:p>
-      <w:pPr>
-        <w:rPr>
-          <w:lang w:val="en-US"/>
-        </w:rPr>
-      </w:pPr>
-    </w:p>
-    <w:p>
-      <w:pPr>
-        <w:rPr>
-          <w:lang w:val="en-US"/>
-        </w:rPr>
-      </w:pPr>
-    </w:p>
-    <w:p>
-      <w:pPr>
-        <w:rPr>
-          <w:lang w:val="en-US"/>
-        </w:rPr>
-      </w:pPr>
-    </w:p>
-    <w:p>
-      <w:pPr>
-        <w:rPr>
-          <w:lang w:val="en-US"/>
-        </w:rPr>
-      </w:pPr>
-    </w:p>
-    <w:p>
-      <w:pPr>
-        <w:rPr>
-          <w:lang w:val="en-US"/>
-        </w:rPr>
-      </w:pPr>
-    </w:p>
-    <w:p>
-      <w:pPr>
-        <w:rPr>
-          <w:lang w:val="en-US"/>
-        </w:rPr>
-      </w:pPr>
-    </w:p>
-    <w:p>
-      <w:pPr>
-        <w:rPr>
-          <w:lang w:val="en-US"/>
-        </w:rPr>
-      </w:pPr>
-    </w:p>
-    <w:p>
-      <w:pPr>
-        <w:rPr>
-          <w:lang w:val="en-US"/>
-        </w:rPr>
-      </w:pPr>
-    </w:p>
-    <w:p>
-      <w:pPr>
-        <w:rPr>
-          <w:lang w:val="en-US"/>
-        </w:rPr>
-      </w:pPr>
-    </w:p>
-    <w:p>
-      <w:pPr>
-        <w:rPr>
-          <w:lang w:val="en-US"/>
-        </w:rPr>
-      </w:pPr>
-    </w:p>
-    <w:p>
-      <w:pPr>
-        <w:rPr>
-          <w:lang w:val="en-US"/>
-        </w:rPr>
-      </w:pPr>
-    </w:p>
-    <w:p>
-      <w:pPr>
-        <w:rPr>
-          <w:lang w:val="en-US"/>
-        </w:rPr>
-      </w:pPr>
-    </w:p>
-    <w:p>
-      <w:pPr>
-        <w:rPr>
-          <w:lang w:val="en-US"/>
-        </w:rPr>
-      </w:pPr>
-    </w:p>
+      <w:bookmarkEnd w:id="11"/>
+    </w:p>
+    <w:p/>
+    <w:p/>
+    <w:p/>
+    <w:p/>
+    <w:p/>
+    <w:p/>
+    <w:p/>
+    <w:p/>
+    <w:p/>
+    <w:p/>
+    <w:p/>
+    <w:p/>
+    <w:p/>
+    <w:p/>
+    <w:p/>
+    <w:p/>
+    <w:p/>
+    <w:p/>
+    <w:p/>
+    <w:p/>
+    <w:p/>
+    <w:p/>
+    <w:p/>
+    <w:p/>
+    <w:p/>
+    <w:p/>
     <w:p>
       <w:pPr>
         <w:pStyle w:val="Heading1"/>
-        <w:rPr>
-          <w:lang w:val="en-US"/>
-        </w:rPr>
-      </w:pPr>
-      <w:bookmarkStart w:id="10" w:name="_Toc139814595"/>
-      <w:r>
-        <w:rPr>
-          <w:lang w:val="en-US"/>
-        </w:rPr>
+      </w:pPr>
+      <w:bookmarkStart w:id="12" w:name="_Toc139844801"/>
+      <w:r>
         <w:lastRenderedPageBreak/>
         <w:t>СПИСОК ИСПОЛЬЗОВАННОЙ ЛИТЕРАТУРЫ И РЕСУРСОВ</w:t>
       </w:r>
-      <w:bookmarkEnd w:id="10"/>
-    </w:p>
+      <w:bookmarkEnd w:id="12"/>
+    </w:p>
+    <w:bookmarkStart w:id="13" w:name="_Ref139815098"/>
+    <w:bookmarkStart w:id="14" w:name="_Ref139844981"/>
     <w:p>
       <w:pPr>
         <w:pStyle w:val="ListParagraph"/>
@@ -1884,200 +2725,98 @@
           <w:ilvl w:val="0"/>
           <w:numId w:val="3"/>
         </w:numPr>
-        <w:rPr>
-          <w:lang w:val="en-US"/>
-        </w:rPr>
-      </w:pPr>
-      <w:bookmarkStart w:id="11" w:name="_Ref139815098"/>
-      <w:r>
-        <w:rPr>
-          <w:lang w:val="en-US"/>
-        </w:rPr>
+      </w:pPr>
+      <w:r>
+        <w:fldChar w:fldCharType="begin"/>
+      </w:r>
+      <w:r>
+        <w:instrText xml:space="preserve"> HYPERLINK "</w:instrText>
+      </w:r>
+      <w:r>
+        <w:instrText>https://habr.com/ru/articles/152653/</w:instrText>
+      </w:r>
+      <w:r>
+        <w:instrText xml:space="preserve">" </w:instrText>
+      </w:r>
+      <w:r>
+        <w:fldChar w:fldCharType="separate"/>
+      </w:r>
+      <w:r>
+        <w:rPr>
+          <w:rStyle w:val="Hyperlink"/>
+        </w:rPr>
+        <w:t>https://habr.com/ru/articles/152653/</w:t>
+      </w:r>
+      <w:bookmarkEnd w:id="14"/>
+      <w:r>
+        <w:fldChar w:fldCharType="end"/>
+      </w:r>
+    </w:p>
+    <w:p>
+      <w:pPr>
+        <w:pStyle w:val="ListParagraph"/>
+        <w:numPr>
+          <w:ilvl w:val="0"/>
+          <w:numId w:val="3"/>
+        </w:numPr>
+      </w:pPr>
+      <w:bookmarkStart w:id="15" w:name="_Ref139845070"/>
+      <w:r>
+        <w:t>https://ru.wikipedia.org/wiki/Selenium</w:t>
+      </w:r>
+      <w:bookmarkEnd w:id="15"/>
+    </w:p>
+    <w:p>
+      <w:pPr>
+        <w:pStyle w:val="ListParagraph"/>
+        <w:numPr>
+          <w:ilvl w:val="0"/>
+          <w:numId w:val="3"/>
+        </w:numPr>
+      </w:pPr>
+      <w:bookmarkStart w:id="16" w:name="_Ref139845099"/>
+      <w:r>
         <w:t>https://www.selenium.dev/</w:t>
       </w:r>
-      <w:bookmarkEnd w:id="11"/>
-    </w:p>
-    <w:p>
-      <w:pPr>
-        <w:rPr>
-          <w:lang w:val="en-US"/>
-        </w:rPr>
-      </w:pPr>
-    </w:p>
-    <w:p>
-      <w:pPr>
-        <w:rPr>
-          <w:lang w:val="en-US"/>
-        </w:rPr>
-      </w:pPr>
-    </w:p>
-    <w:p>
-      <w:pPr>
-        <w:rPr>
-          <w:lang w:val="en-US"/>
-        </w:rPr>
-      </w:pPr>
-    </w:p>
-    <w:p>
-      <w:pPr>
-        <w:rPr>
-          <w:lang w:val="en-US"/>
-        </w:rPr>
-      </w:pPr>
-    </w:p>
-    <w:p>
-      <w:pPr>
-        <w:rPr>
-          <w:lang w:val="en-US"/>
-        </w:rPr>
-      </w:pPr>
-    </w:p>
-    <w:p>
-      <w:pPr>
-        <w:rPr>
-          <w:lang w:val="en-US"/>
-        </w:rPr>
-      </w:pPr>
-    </w:p>
-    <w:p>
-      <w:pPr>
-        <w:rPr>
-          <w:lang w:val="en-US"/>
-        </w:rPr>
-      </w:pPr>
-    </w:p>
-    <w:p>
-      <w:pPr>
-        <w:rPr>
-          <w:lang w:val="en-US"/>
-        </w:rPr>
-      </w:pPr>
-    </w:p>
-    <w:p>
-      <w:pPr>
-        <w:rPr>
-          <w:lang w:val="en-US"/>
-        </w:rPr>
-      </w:pPr>
-    </w:p>
-    <w:p>
-      <w:pPr>
-        <w:rPr>
-          <w:lang w:val="en-US"/>
-        </w:rPr>
-      </w:pPr>
-    </w:p>
-    <w:p>
-      <w:pPr>
-        <w:rPr>
-          <w:lang w:val="en-US"/>
-        </w:rPr>
-      </w:pPr>
-    </w:p>
-    <w:p>
-      <w:pPr>
-        <w:rPr>
-          <w:lang w:val="en-US"/>
-        </w:rPr>
-      </w:pPr>
-    </w:p>
-    <w:p>
-      <w:pPr>
-        <w:rPr>
-          <w:lang w:val="en-US"/>
-        </w:rPr>
-      </w:pPr>
-    </w:p>
-    <w:p>
-      <w:pPr>
-        <w:rPr>
-          <w:lang w:val="en-US"/>
-        </w:rPr>
-      </w:pPr>
-    </w:p>
-    <w:p>
-      <w:pPr>
-        <w:rPr>
-          <w:lang w:val="en-US"/>
-        </w:rPr>
-      </w:pPr>
-    </w:p>
-    <w:p>
-      <w:pPr>
-        <w:rPr>
-          <w:lang w:val="en-US"/>
-        </w:rPr>
-      </w:pPr>
-    </w:p>
-    <w:p>
-      <w:pPr>
-        <w:rPr>
-          <w:lang w:val="en-US"/>
-        </w:rPr>
-      </w:pPr>
-    </w:p>
-    <w:p>
-      <w:pPr>
-        <w:rPr>
-          <w:lang w:val="en-US"/>
-        </w:rPr>
-      </w:pPr>
-    </w:p>
-    <w:p>
-      <w:pPr>
-        <w:rPr>
-          <w:lang w:val="en-US"/>
-        </w:rPr>
-      </w:pPr>
-    </w:p>
-    <w:p>
-      <w:pPr>
-        <w:rPr>
-          <w:lang w:val="en-US"/>
-        </w:rPr>
-      </w:pPr>
-    </w:p>
-    <w:p>
-      <w:pPr>
-        <w:rPr>
-          <w:lang w:val="en-US"/>
-        </w:rPr>
-      </w:pPr>
-    </w:p>
-    <w:p>
-      <w:pPr>
-        <w:rPr>
-          <w:lang w:val="en-US"/>
-        </w:rPr>
-      </w:pPr>
-    </w:p>
-    <w:p>
-      <w:pPr>
-        <w:rPr>
-          <w:lang w:val="en-US"/>
-        </w:rPr>
-      </w:pPr>
-    </w:p>
+      <w:bookmarkEnd w:id="13"/>
+      <w:bookmarkEnd w:id="16"/>
+    </w:p>
+    <w:p/>
+    <w:p/>
+    <w:p/>
+    <w:p/>
+    <w:p/>
+    <w:p/>
+    <w:p/>
+    <w:p/>
+    <w:p/>
+    <w:p/>
+    <w:p/>
+    <w:p/>
+    <w:p/>
+    <w:p/>
+    <w:p/>
+    <w:p/>
+    <w:p/>
+    <w:p/>
+    <w:p/>
+    <w:p/>
+    <w:p/>
+    <w:p/>
+    <w:p/>
     <w:p>
       <w:pPr>
         <w:pStyle w:val="Heading1"/>
-        <w:rPr>
-          <w:lang w:val="en-US"/>
-        </w:rPr>
-      </w:pPr>
-      <w:bookmarkStart w:id="12" w:name="_Toc139814596"/>
-      <w:r>
-        <w:rPr>
-          <w:lang w:val="en-US"/>
-        </w:rPr>
-        <w:lastRenderedPageBreak/>
+      </w:pPr>
+      <w:bookmarkStart w:id="17" w:name="_Toc139844802"/>
+      <w:r>
         <w:t>ПРИЛОЖЕНИЯ</w:t>
       </w:r>
-      <w:bookmarkEnd w:id="12"/>
+      <w:bookmarkEnd w:id="17"/>
     </w:p>
     <w:p/>
     <w:sectPr>
-      <w:footerReference w:type="default" r:id="rId8"/>
+      <w:footerReference w:type="default" r:id="rId9"/>
       <w:pgSz w:w="12240" w:h="15840"/>
       <w:pgMar w:top="1138" w:right="1138" w:bottom="1138" w:left="1138" w:header="720" w:footer="720" w:gutter="0"/>
       <w:pgNumType w:start="0"/>
@@ -2148,7 +2887,7 @@
           <w:rPr>
             <w:noProof/>
           </w:rPr>
-          <w:t>5</w:t>
+          <w:t>8</w:t>
         </w:r>
         <w:r>
           <w:rPr>
@@ -2487,6 +3226,119 @@
       </w:pPr>
     </w:lvl>
   </w:abstractNum>
+  <w:abstractNum w:abstractNumId="3" w15:restartNumberingAfterBreak="0">
+    <w:nsid w:val="60B705CA"/>
+    <w:multiLevelType w:val="hybridMultilevel"/>
+    <w:tmpl w:val="AF50061A"/>
+    <w:lvl w:ilvl="0" w:tplc="04090001">
+      <w:start w:val="1"/>
+      <w:numFmt w:val="bullet"/>
+      <w:lvlText w:val=""/>
+      <w:lvlJc w:val="left"/>
+      <w:pPr>
+        <w:ind w:left="1440" w:hanging="360"/>
+      </w:pPr>
+      <w:rPr>
+        <w:rFonts w:ascii="Symbol" w:hAnsi="Symbol" w:hint="default"/>
+      </w:rPr>
+    </w:lvl>
+    <w:lvl w:ilvl="1" w:tplc="04090003" w:tentative="1">
+      <w:start w:val="1"/>
+      <w:numFmt w:val="bullet"/>
+      <w:lvlText w:val="o"/>
+      <w:lvlJc w:val="left"/>
+      <w:pPr>
+        <w:ind w:left="2160" w:hanging="360"/>
+      </w:pPr>
+      <w:rPr>
+        <w:rFonts w:ascii="Courier New" w:hAnsi="Courier New" w:cs="Courier New" w:hint="default"/>
+      </w:rPr>
+    </w:lvl>
+    <w:lvl w:ilvl="2" w:tplc="04090005" w:tentative="1">
+      <w:start w:val="1"/>
+      <w:numFmt w:val="bullet"/>
+      <w:lvlText w:val=""/>
+      <w:lvlJc w:val="left"/>
+      <w:pPr>
+        <w:ind w:left="2880" w:hanging="360"/>
+      </w:pPr>
+      <w:rPr>
+        <w:rFonts w:ascii="Wingdings" w:hAnsi="Wingdings" w:hint="default"/>
+      </w:rPr>
+    </w:lvl>
+    <w:lvl w:ilvl="3" w:tplc="04090001" w:tentative="1">
+      <w:start w:val="1"/>
+      <w:numFmt w:val="bullet"/>
+      <w:lvlText w:val=""/>
+      <w:lvlJc w:val="left"/>
+      <w:pPr>
+        <w:ind w:left="3600" w:hanging="360"/>
+      </w:pPr>
+      <w:rPr>
+        <w:rFonts w:ascii="Symbol" w:hAnsi="Symbol" w:hint="default"/>
+      </w:rPr>
+    </w:lvl>
+    <w:lvl w:ilvl="4" w:tplc="04090003" w:tentative="1">
+      <w:start w:val="1"/>
+      <w:numFmt w:val="bullet"/>
+      <w:lvlText w:val="o"/>
+      <w:lvlJc w:val="left"/>
+      <w:pPr>
+        <w:ind w:left="4320" w:hanging="360"/>
+      </w:pPr>
+      <w:rPr>
+        <w:rFonts w:ascii="Courier New" w:hAnsi="Courier New" w:cs="Courier New" w:hint="default"/>
+      </w:rPr>
+    </w:lvl>
+    <w:lvl w:ilvl="5" w:tplc="04090005" w:tentative="1">
+      <w:start w:val="1"/>
+      <w:numFmt w:val="bullet"/>
+      <w:lvlText w:val=""/>
+      <w:lvlJc w:val="left"/>
+      <w:pPr>
+        <w:ind w:left="5040" w:hanging="360"/>
+      </w:pPr>
+      <w:rPr>
+        <w:rFonts w:ascii="Wingdings" w:hAnsi="Wingdings" w:hint="default"/>
+      </w:rPr>
+    </w:lvl>
+    <w:lvl w:ilvl="6" w:tplc="04090001" w:tentative="1">
+      <w:start w:val="1"/>
+      <w:numFmt w:val="bullet"/>
+      <w:lvlText w:val=""/>
+      <w:lvlJc w:val="left"/>
+      <w:pPr>
+        <w:ind w:left="5760" w:hanging="360"/>
+      </w:pPr>
+      <w:rPr>
+        <w:rFonts w:ascii="Symbol" w:hAnsi="Symbol" w:hint="default"/>
+      </w:rPr>
+    </w:lvl>
+    <w:lvl w:ilvl="7" w:tplc="04090003" w:tentative="1">
+      <w:start w:val="1"/>
+      <w:numFmt w:val="bullet"/>
+      <w:lvlText w:val="o"/>
+      <w:lvlJc w:val="left"/>
+      <w:pPr>
+        <w:ind w:left="6480" w:hanging="360"/>
+      </w:pPr>
+      <w:rPr>
+        <w:rFonts w:ascii="Courier New" w:hAnsi="Courier New" w:cs="Courier New" w:hint="default"/>
+      </w:rPr>
+    </w:lvl>
+    <w:lvl w:ilvl="8" w:tplc="04090005" w:tentative="1">
+      <w:start w:val="1"/>
+      <w:numFmt w:val="bullet"/>
+      <w:lvlText w:val=""/>
+      <w:lvlJc w:val="left"/>
+      <w:pPr>
+        <w:ind w:left="7200" w:hanging="360"/>
+      </w:pPr>
+      <w:rPr>
+        <w:rFonts w:ascii="Wingdings" w:hAnsi="Wingdings" w:hint="default"/>
+      </w:rPr>
+    </w:lvl>
+  </w:abstractNum>
   <w:num w:numId="1">
     <w:abstractNumId w:val="2"/>
   </w:num>
@@ -2495,6 +3347,9 @@
   </w:num>
   <w:num w:numId="3">
     <w:abstractNumId w:val="1"/>
+  </w:num>
+  <w:num w:numId="4">
+    <w:abstractNumId w:val="3"/>
   </w:num>
 </w:numbering>
 </file>
@@ -2950,6 +3805,7 @@
   <w:style w:type="character" w:default="1" w:styleId="DefaultParagraphFont">
     <w:name w:val="Default Paragraph Font"/>
     <w:uiPriority w:val="1"/>
+    <w:semiHidden/>
     <w:unhideWhenUsed/>
   </w:style>
   <w:style w:type="table" w:default="1" w:styleId="TableNormal">
@@ -3530,7 +4386,7 @@
 </file>
 
 <file path=customXml/itemProps1.xml><?xml version="1.0" encoding="utf-8"?>
-<ds:datastoreItem xmlns:ds="http://schemas.openxmlformats.org/officeDocument/2006/customXml" ds:itemID="{598D5A0D-A758-449C-8B44-72208F20B490}">
+<ds:datastoreItem xmlns:ds="http://schemas.openxmlformats.org/officeDocument/2006/customXml" ds:itemID="{3E2A42F7-E16E-4028-BF20-4BA1AC8A5AC8}">
   <ds:schemaRefs>
     <ds:schemaRef ds:uri="http://schemas.openxmlformats.org/officeDocument/2006/bibliography"/>
   </ds:schemaRefs>

--- a/diploma.docx
+++ b/diploma.docx
@@ -727,7 +727,7 @@
             <w:noProof/>
             <w:webHidden/>
           </w:rPr>
-          <w:t>5</w:t>
+          <w:t>8</w:t>
         </w:r>
         <w:r>
           <w:rPr>
@@ -802,7 +802,7 @@
             <w:noProof/>
             <w:webHidden/>
           </w:rPr>
-          <w:t>6</w:t>
+          <w:t>9</w:t>
         </w:r>
         <w:r>
           <w:rPr>
@@ -877,7 +877,7 @@
             <w:noProof/>
             <w:webHidden/>
           </w:rPr>
-          <w:t>7</w:t>
+          <w:t>10</w:t>
         </w:r>
         <w:r>
           <w:rPr>
@@ -916,6 +916,8 @@
           <w:lang w:val="ru-RU"/>
         </w:rPr>
       </w:pPr>
+      <w:bookmarkStart w:id="7" w:name="_GoBack"/>
+      <w:bookmarkEnd w:id="7"/>
     </w:p>
     <w:p>
       <w:pPr>
@@ -1023,7 +1025,7 @@
           <w:lang w:val="ru-RU"/>
         </w:rPr>
       </w:pPr>
-      <w:bookmarkStart w:id="7" w:name="_Toc139844797"/>
+      <w:bookmarkStart w:id="8" w:name="_Toc139844797"/>
       <w:r>
         <w:rPr>
           <w:lang w:val="ru-RU"/>
@@ -1031,7 +1033,7 @@
         <w:lastRenderedPageBreak/>
         <w:t>ВВЕДЕНИЕ</w:t>
       </w:r>
-      <w:bookmarkEnd w:id="7"/>
+      <w:bookmarkEnd w:id="8"/>
     </w:p>
     <w:p>
       <w:pPr>
@@ -1664,7 +1666,7 @@
           <w:numId w:val="2"/>
         </w:numPr>
       </w:pPr>
-      <w:bookmarkStart w:id="8" w:name="_Toc139844798"/>
+      <w:bookmarkStart w:id="9" w:name="_Toc139844798"/>
       <w:r>
         <w:lastRenderedPageBreak/>
         <w:t>ИНСТРУМЕНТЫ</w:t>
@@ -1678,7 +1680,7 @@
       <w:r>
         <w:t>ТЕСТИРОВАНИЯ</w:t>
       </w:r>
-      <w:bookmarkEnd w:id="8"/>
+      <w:bookmarkEnd w:id="9"/>
     </w:p>
     <w:p>
       <w:pPr>
@@ -1688,11 +1690,11 @@
           <w:numId w:val="2"/>
         </w:numPr>
       </w:pPr>
-      <w:bookmarkStart w:id="9" w:name="_Toc139844799"/>
+      <w:bookmarkStart w:id="10" w:name="_Toc139844799"/>
       <w:r>
         <w:t>Selenium</w:t>
       </w:r>
-      <w:bookmarkEnd w:id="9"/>
+      <w:bookmarkEnd w:id="10"/>
     </w:p>
     <w:p>
       <w:r>
@@ -1700,189 +1702,102 @@
       </w:r>
       <w:proofErr w:type="spellStart"/>
       <w:r>
-        <w:rPr>
-          <w:lang w:val="en-US"/>
-        </w:rPr>
         <w:t>это</w:t>
       </w:r>
       <w:proofErr w:type="spellEnd"/>
       <w:r>
-        <w:rPr>
-          <w:lang w:val="en-US"/>
-        </w:rPr>
-        <w:t xml:space="preserve"> </w:t>
-      </w:r>
-      <w:proofErr w:type="spellStart"/>
-      <w:r>
-        <w:rPr>
-          <w:lang w:val="en-US"/>
-        </w:rPr>
+        <w:t xml:space="preserve"> </w:t>
+      </w:r>
+      <w:proofErr w:type="spellStart"/>
+      <w:r>
         <w:t>проект</w:t>
       </w:r>
       <w:proofErr w:type="spellEnd"/>
       <w:r>
-        <w:rPr>
-          <w:lang w:val="en-US"/>
-        </w:rPr>
         <w:t xml:space="preserve">, в </w:t>
       </w:r>
       <w:proofErr w:type="spellStart"/>
       <w:r>
-        <w:rPr>
-          <w:lang w:val="en-US"/>
-        </w:rPr>
         <w:t>рамках</w:t>
       </w:r>
       <w:proofErr w:type="spellEnd"/>
       <w:r>
-        <w:rPr>
-          <w:lang w:val="en-US"/>
-        </w:rPr>
-        <w:t xml:space="preserve"> </w:t>
-      </w:r>
-      <w:proofErr w:type="spellStart"/>
-      <w:r>
-        <w:rPr>
-          <w:lang w:val="en-US"/>
-        </w:rPr>
+        <w:t xml:space="preserve"> </w:t>
+      </w:r>
+      <w:proofErr w:type="spellStart"/>
+      <w:r>
         <w:t>которого</w:t>
       </w:r>
       <w:proofErr w:type="spellEnd"/>
       <w:r>
-        <w:rPr>
-          <w:lang w:val="en-US"/>
-        </w:rPr>
-        <w:t xml:space="preserve"> </w:t>
-      </w:r>
-      <w:proofErr w:type="spellStart"/>
-      <w:r>
-        <w:rPr>
-          <w:lang w:val="en-US"/>
-        </w:rPr>
+        <w:t xml:space="preserve"> </w:t>
+      </w:r>
+      <w:proofErr w:type="spellStart"/>
+      <w:r>
         <w:t>разрабатывается</w:t>
       </w:r>
       <w:proofErr w:type="spellEnd"/>
       <w:r>
-        <w:rPr>
-          <w:lang w:val="en-US"/>
-        </w:rPr>
-        <w:t xml:space="preserve"> </w:t>
-      </w:r>
-      <w:proofErr w:type="spellStart"/>
-      <w:r>
-        <w:rPr>
-          <w:lang w:val="en-US"/>
-        </w:rPr>
+        <w:t xml:space="preserve"> </w:t>
+      </w:r>
+      <w:proofErr w:type="spellStart"/>
+      <w:r>
         <w:t>серия</w:t>
       </w:r>
       <w:proofErr w:type="spellEnd"/>
       <w:r>
-        <w:rPr>
-          <w:lang w:val="en-US"/>
-        </w:rPr>
-        <w:t xml:space="preserve"> </w:t>
-      </w:r>
-      <w:proofErr w:type="spellStart"/>
-      <w:r>
-        <w:rPr>
-          <w:lang w:val="en-US"/>
-        </w:rPr>
+        <w:t xml:space="preserve"> </w:t>
+      </w:r>
+      <w:proofErr w:type="spellStart"/>
+      <w:r>
         <w:t>программных</w:t>
       </w:r>
       <w:proofErr w:type="spellEnd"/>
       <w:r>
-        <w:rPr>
-          <w:lang w:val="en-US"/>
-        </w:rPr>
-        <w:t xml:space="preserve"> </w:t>
-      </w:r>
-      <w:proofErr w:type="spellStart"/>
-      <w:r>
-        <w:rPr>
-          <w:lang w:val="en-US"/>
-        </w:rPr>
+        <w:t xml:space="preserve"> </w:t>
+      </w:r>
+      <w:proofErr w:type="spellStart"/>
+      <w:r>
         <w:t>продуктов</w:t>
       </w:r>
       <w:proofErr w:type="spellEnd"/>
       <w:r>
-        <w:rPr>
-          <w:lang w:val="en-US"/>
-        </w:rPr>
         <w:t xml:space="preserve"> с </w:t>
       </w:r>
       <w:proofErr w:type="spellStart"/>
       <w:r>
-        <w:rPr>
-          <w:lang w:val="en-US"/>
-        </w:rPr>
         <w:t>исходным</w:t>
       </w:r>
       <w:proofErr w:type="spellEnd"/>
       <w:r>
-        <w:rPr>
-          <w:lang w:val="en-US"/>
-        </w:rPr>
-        <w:t xml:space="preserve"> </w:t>
-      </w:r>
-      <w:proofErr w:type="spellStart"/>
-      <w:r>
-        <w:rPr>
-          <w:lang w:val="en-US"/>
-        </w:rPr>
+        <w:t xml:space="preserve"> </w:t>
+      </w:r>
+      <w:proofErr w:type="spellStart"/>
+      <w:r>
         <w:t>кодом</w:t>
       </w:r>
       <w:proofErr w:type="spellEnd"/>
       <w:r>
-        <w:rPr>
-          <w:lang w:val="en-US"/>
-        </w:rPr>
-        <w:t xml:space="preserve"> (</w:t>
-      </w:r>
-      <w:r>
-        <w:t>open source</w:t>
-      </w:r>
-      <w:r>
-        <w:rPr>
-          <w:lang w:val="en-US"/>
-        </w:rPr>
-        <w:t>)</w:t>
-      </w:r>
-      <w:r>
-        <w:t xml:space="preserve">, </w:t>
-      </w:r>
-      <w:proofErr w:type="spellStart"/>
-      <w:r>
-        <w:rPr>
-          <w:lang w:val="en-US"/>
-        </w:rPr>
+        <w:t xml:space="preserve"> (open source), </w:t>
+      </w:r>
+      <w:proofErr w:type="spellStart"/>
+      <w:r>
         <w:t>открытым</w:t>
       </w:r>
       <w:proofErr w:type="spellEnd"/>
       <w:r>
-        <w:rPr>
-          <w:lang w:val="en-US"/>
-        </w:rPr>
         <w:t xml:space="preserve"> в </w:t>
       </w:r>
       <w:proofErr w:type="spellStart"/>
       <w:r>
-        <w:rPr>
-          <w:lang w:val="en-US"/>
-        </w:rPr>
         <w:t>декабре</w:t>
       </w:r>
       <w:proofErr w:type="spellEnd"/>
       <w:r>
-        <w:rPr>
-          <w:lang w:val="en-US"/>
-        </w:rPr>
         <w:t xml:space="preserve"> 2004 </w:t>
       </w:r>
       <w:proofErr w:type="spellStart"/>
       <w:r>
-        <w:rPr>
-          <w:lang w:val="en-US"/>
-        </w:rPr>
         <w:t>года</w:t>
       </w:r>
       <w:proofErr w:type="spellEnd"/>
@@ -2005,48 +1920,367 @@
       </w:r>
     </w:p>
     <w:p>
-      <w:pPr>
-        <w:rPr>
-          <w:lang w:val="en-US"/>
-        </w:rPr>
-      </w:pPr>
+      <w:r>
+        <w:rPr>
+          <w:b/>
+        </w:rPr>
+        <w:t>Selenium WebDriver</w:t>
+      </w:r>
+      <w:r>
+        <w:t xml:space="preserve"> – </w:t>
+      </w:r>
+      <w:proofErr w:type="spellStart"/>
+      <w:r>
+        <w:t>это</w:t>
+      </w:r>
+      <w:proofErr w:type="spellEnd"/>
+      <w:r>
+        <w:t xml:space="preserve"> </w:t>
+      </w:r>
+      <w:proofErr w:type="spellStart"/>
+      <w:r>
+        <w:t>программная</w:t>
+      </w:r>
+      <w:proofErr w:type="spellEnd"/>
+      <w:r>
+        <w:t xml:space="preserve"> </w:t>
+      </w:r>
+      <w:proofErr w:type="spellStart"/>
+      <w:r>
+        <w:t>библиотека</w:t>
+      </w:r>
+      <w:proofErr w:type="spellEnd"/>
+      <w:r>
+        <w:t xml:space="preserve"> </w:t>
+      </w:r>
+      <w:proofErr w:type="spellStart"/>
+      <w:r>
+        <w:t>для</w:t>
+      </w:r>
+      <w:proofErr w:type="spellEnd"/>
+      <w:r>
+        <w:t xml:space="preserve"> </w:t>
+      </w:r>
+      <w:proofErr w:type="spellStart"/>
+      <w:r>
+        <w:t>управления</w:t>
+      </w:r>
+      <w:proofErr w:type="spellEnd"/>
+      <w:r>
+        <w:t xml:space="preserve"> </w:t>
+      </w:r>
+      <w:proofErr w:type="spellStart"/>
+      <w:r>
+        <w:t>браузерами</w:t>
+      </w:r>
+      <w:proofErr w:type="spellEnd"/>
+      <w:r>
+        <w:t xml:space="preserve">. </w:t>
+      </w:r>
+      <w:proofErr w:type="spellStart"/>
+      <w:r>
+        <w:t>Часто</w:t>
+      </w:r>
+      <w:proofErr w:type="spellEnd"/>
+      <w:r>
+        <w:t xml:space="preserve"> </w:t>
+      </w:r>
+      <w:proofErr w:type="spellStart"/>
+      <w:r>
+        <w:t>употребляется</w:t>
+      </w:r>
+      <w:proofErr w:type="spellEnd"/>
+      <w:r>
+        <w:t xml:space="preserve"> </w:t>
+      </w:r>
+      <w:proofErr w:type="spellStart"/>
+      <w:r>
+        <w:t>также</w:t>
+      </w:r>
+      <w:proofErr w:type="spellEnd"/>
+      <w:r>
+        <w:t xml:space="preserve"> </w:t>
+      </w:r>
+      <w:proofErr w:type="spellStart"/>
+      <w:r>
+        <w:t>более</w:t>
+      </w:r>
+      <w:proofErr w:type="spellEnd"/>
+      <w:r>
+        <w:t xml:space="preserve"> </w:t>
+      </w:r>
+      <w:proofErr w:type="spellStart"/>
+      <w:r>
+        <w:t>короткое</w:t>
+      </w:r>
+      <w:proofErr w:type="spellEnd"/>
+      <w:r>
+        <w:t xml:space="preserve"> </w:t>
+      </w:r>
+      <w:proofErr w:type="spellStart"/>
+      <w:r>
+        <w:t>название</w:t>
+      </w:r>
+      <w:proofErr w:type="spellEnd"/>
+      <w:r>
+        <w:t xml:space="preserve"> WebDriver. </w:t>
+      </w:r>
+      <w:proofErr w:type="spellStart"/>
+      <w:r>
+        <w:t>Это</w:t>
+      </w:r>
+      <w:proofErr w:type="spellEnd"/>
+      <w:r>
+        <w:t xml:space="preserve"> </w:t>
+      </w:r>
+      <w:proofErr w:type="spellStart"/>
+      <w:r>
+        <w:t>целое</w:t>
+      </w:r>
+      <w:proofErr w:type="spellEnd"/>
+      <w:r>
+        <w:t xml:space="preserve"> </w:t>
+      </w:r>
+      <w:proofErr w:type="spellStart"/>
+      <w:r>
+        <w:t>семейство</w:t>
+      </w:r>
+      <w:proofErr w:type="spellEnd"/>
+      <w:r>
+        <w:t xml:space="preserve"> </w:t>
+      </w:r>
+      <w:proofErr w:type="spellStart"/>
+      <w:r>
+        <w:t>драйверов</w:t>
+      </w:r>
+      <w:proofErr w:type="spellEnd"/>
+      <w:r>
+        <w:t xml:space="preserve"> </w:t>
+      </w:r>
+      <w:proofErr w:type="spellStart"/>
+      <w:r>
+        <w:t>для</w:t>
+      </w:r>
+      <w:proofErr w:type="spellEnd"/>
+      <w:r>
+        <w:t xml:space="preserve"> </w:t>
+      </w:r>
+      <w:proofErr w:type="spellStart"/>
+      <w:r>
+        <w:t>различных</w:t>
+      </w:r>
+      <w:proofErr w:type="spellEnd"/>
+      <w:r>
+        <w:t xml:space="preserve"> </w:t>
+      </w:r>
+      <w:proofErr w:type="spellStart"/>
+      <w:r>
+        <w:t>браузеров</w:t>
+      </w:r>
+      <w:proofErr w:type="spellEnd"/>
+      <w:r>
+        <w:t xml:space="preserve">, а </w:t>
+      </w:r>
+      <w:proofErr w:type="spellStart"/>
+      <w:r>
+        <w:t>также</w:t>
+      </w:r>
+      <w:proofErr w:type="spellEnd"/>
+      <w:r>
+        <w:t xml:space="preserve"> </w:t>
+      </w:r>
+      <w:proofErr w:type="spellStart"/>
+      <w:r>
+        <w:t>набор</w:t>
+      </w:r>
+      <w:proofErr w:type="spellEnd"/>
+      <w:r>
+        <w:t xml:space="preserve"> </w:t>
+      </w:r>
+      <w:proofErr w:type="spellStart"/>
+      <w:r>
+        <w:t>клиентских</w:t>
+      </w:r>
+      <w:proofErr w:type="spellEnd"/>
+      <w:r>
+        <w:t xml:space="preserve"> </w:t>
+      </w:r>
+      <w:proofErr w:type="spellStart"/>
+      <w:r>
+        <w:t>библиотек</w:t>
+      </w:r>
+      <w:proofErr w:type="spellEnd"/>
+      <w:r>
+        <w:t xml:space="preserve"> </w:t>
+      </w:r>
+      <w:proofErr w:type="spellStart"/>
+      <w:r>
+        <w:t>на</w:t>
+      </w:r>
+      <w:proofErr w:type="spellEnd"/>
+      <w:r>
+        <w:t xml:space="preserve"> </w:t>
+      </w:r>
+      <w:proofErr w:type="spellStart"/>
+      <w:r>
+        <w:t>разных</w:t>
+      </w:r>
+      <w:proofErr w:type="spellEnd"/>
+      <w:r>
+        <w:t xml:space="preserve"> </w:t>
+      </w:r>
+      <w:proofErr w:type="spellStart"/>
+      <w:r>
+        <w:t>языках</w:t>
+      </w:r>
+      <w:proofErr w:type="spellEnd"/>
+      <w:r>
+        <w:t xml:space="preserve">, </w:t>
+      </w:r>
+      <w:proofErr w:type="spellStart"/>
+      <w:r>
+        <w:t>позволяющих</w:t>
+      </w:r>
+      <w:proofErr w:type="spellEnd"/>
+      <w:r>
+        <w:t xml:space="preserve"> </w:t>
+      </w:r>
+      <w:proofErr w:type="spellStart"/>
+      <w:r>
+        <w:t>работать</w:t>
+      </w:r>
+      <w:proofErr w:type="spellEnd"/>
+      <w:r>
+        <w:t xml:space="preserve"> с </w:t>
+      </w:r>
+      <w:proofErr w:type="spellStart"/>
+      <w:r>
+        <w:t>этими</w:t>
+      </w:r>
+      <w:proofErr w:type="spellEnd"/>
+      <w:r>
+        <w:t xml:space="preserve"> </w:t>
+      </w:r>
+      <w:proofErr w:type="spellStart"/>
+      <w:r>
+        <w:t>драйверами</w:t>
+      </w:r>
+      <w:proofErr w:type="spellEnd"/>
+      <w:r>
+        <w:t xml:space="preserve">. </w:t>
+      </w:r>
+    </w:p>
+    <w:p>
       <w:r>
         <w:t xml:space="preserve">Selenium WebDriver – </w:t>
       </w:r>
       <w:proofErr w:type="spellStart"/>
       <w:r>
-        <w:rPr>
-          <w:lang w:val="en-US"/>
-        </w:rPr>
         <w:t>это</w:t>
       </w:r>
       <w:proofErr w:type="spellEnd"/>
       <w:r>
-        <w:rPr>
-          <w:lang w:val="en-US"/>
-        </w:rPr>
-        <w:t xml:space="preserve"> </w:t>
-      </w:r>
-      <w:proofErr w:type="spellStart"/>
-      <w:r>
-        <w:rPr>
-          <w:lang w:val="en-US"/>
-        </w:rPr>
-        <w:t>программная</w:t>
-      </w:r>
-      <w:proofErr w:type="spellEnd"/>
-      <w:r>
-        <w:rPr>
-          <w:lang w:val="en-US"/>
-        </w:rPr>
-        <w:t xml:space="preserve"> </w:t>
-      </w:r>
-      <w:proofErr w:type="spellStart"/>
-      <w:r>
-        <w:rPr>
-          <w:lang w:val="en-US"/>
-        </w:rPr>
-        <w:t>библиотека</w:t>
+        <w:t xml:space="preserve"> </w:t>
+      </w:r>
+      <w:proofErr w:type="spellStart"/>
+      <w:r>
+        <w:t>основной</w:t>
+      </w:r>
+      <w:proofErr w:type="spellEnd"/>
+      <w:r>
+        <w:t xml:space="preserve"> </w:t>
+      </w:r>
+      <w:proofErr w:type="spellStart"/>
+      <w:r>
+        <w:t>продукт</w:t>
+      </w:r>
+      <w:proofErr w:type="spellEnd"/>
+      <w:r>
+        <w:t xml:space="preserve">, </w:t>
+      </w:r>
+      <w:proofErr w:type="spellStart"/>
+      <w:r>
+        <w:t>разрабатываемый</w:t>
+      </w:r>
+      <w:proofErr w:type="spellEnd"/>
+      <w:r>
+        <w:t xml:space="preserve"> в </w:t>
+      </w:r>
+      <w:proofErr w:type="spellStart"/>
+      <w:r>
+        <w:t>рамках</w:t>
+      </w:r>
+      <w:proofErr w:type="spellEnd"/>
+      <w:r>
+        <w:t xml:space="preserve"> </w:t>
+      </w:r>
+      <w:proofErr w:type="spellStart"/>
+      <w:r>
+        <w:t>проекта</w:t>
+      </w:r>
+      <w:proofErr w:type="spellEnd"/>
+      <w:r>
+        <w:t xml:space="preserve"> Selenium.</w:t>
+      </w:r>
+    </w:p>
+    <w:p>
+      <w:r>
+        <w:rPr>
+          <w:lang w:val="en-US"/>
+        </w:rPr>
+        <w:t xml:space="preserve">В </w:t>
+      </w:r>
+      <w:proofErr w:type="spellStart"/>
+      <w:r>
+        <w:rPr>
+          <w:lang w:val="en-US"/>
+        </w:rPr>
+        <w:t>рамках</w:t>
+      </w:r>
+      <w:proofErr w:type="spellEnd"/>
+      <w:r>
+        <w:rPr>
+          <w:lang w:val="en-US"/>
+        </w:rPr>
+        <w:t xml:space="preserve"> </w:t>
+      </w:r>
+      <w:proofErr w:type="spellStart"/>
+      <w:r>
+        <w:rPr>
+          <w:lang w:val="en-US"/>
+        </w:rPr>
+        <w:t>проекта</w:t>
+      </w:r>
+      <w:proofErr w:type="spellEnd"/>
+      <w:r>
+        <w:rPr>
+          <w:lang w:val="en-US"/>
+        </w:rPr>
+        <w:t xml:space="preserve"> </w:t>
+      </w:r>
+      <w:r>
+        <w:t xml:space="preserve">Selenium </w:t>
+      </w:r>
+      <w:proofErr w:type="spellStart"/>
+      <w:r>
+        <w:rPr>
+          <w:lang w:val="en-US"/>
+        </w:rPr>
+        <w:t>разрабатываются</w:t>
+      </w:r>
+      <w:proofErr w:type="spellEnd"/>
+      <w:r>
+        <w:rPr>
+          <w:lang w:val="en-US"/>
+        </w:rPr>
+        <w:t xml:space="preserve"> </w:t>
+      </w:r>
+      <w:proofErr w:type="spellStart"/>
+      <w:r>
+        <w:rPr>
+          <w:lang w:val="en-US"/>
+        </w:rPr>
+        <w:t>драйверы</w:t>
       </w:r>
       <w:proofErr w:type="spellEnd"/>
       <w:r>
@@ -2074,21 +2308,446 @@
         <w:rPr>
           <w:lang w:val="en-US"/>
         </w:rPr>
-        <w:t>управления</w:t>
-      </w:r>
-      <w:proofErr w:type="spellEnd"/>
-      <w:r>
-        <w:rPr>
-          <w:lang w:val="en-US"/>
-        </w:rPr>
-        <w:t xml:space="preserve"> </w:t>
-      </w:r>
-      <w:proofErr w:type="spellStart"/>
-      <w:r>
-        <w:rPr>
-          <w:lang w:val="en-US"/>
-        </w:rPr>
-        <w:t>браузерами</w:t>
+        <w:t>браузеров</w:t>
+      </w:r>
+      <w:proofErr w:type="spellEnd"/>
+      <w:r>
+        <w:rPr>
+          <w:lang w:val="en-US"/>
+        </w:rPr>
+        <w:t xml:space="preserve"> </w:t>
+      </w:r>
+      <w:r>
+        <w:t xml:space="preserve">Firefox, Internet Explorer </w:t>
+      </w:r>
+      <w:r>
+        <w:rPr>
+          <w:lang w:val="en-US"/>
+        </w:rPr>
+        <w:t xml:space="preserve">и </w:t>
+      </w:r>
+      <w:r>
+        <w:t xml:space="preserve">Safari, </w:t>
+      </w:r>
+      <w:r>
+        <w:rPr>
+          <w:lang w:val="en-US"/>
+        </w:rPr>
+        <w:t xml:space="preserve">а </w:t>
+      </w:r>
+      <w:proofErr w:type="spellStart"/>
+      <w:r>
+        <w:rPr>
+          <w:lang w:val="en-US"/>
+        </w:rPr>
+        <w:t>также</w:t>
+      </w:r>
+      <w:proofErr w:type="spellEnd"/>
+      <w:r>
+        <w:rPr>
+          <w:lang w:val="en-US"/>
+        </w:rPr>
+        <w:t xml:space="preserve"> </w:t>
+      </w:r>
+      <w:proofErr w:type="spellStart"/>
+      <w:r>
+        <w:rPr>
+          <w:lang w:val="en-US"/>
+        </w:rPr>
+        <w:t>драйверы</w:t>
+      </w:r>
+      <w:proofErr w:type="spellEnd"/>
+      <w:r>
+        <w:rPr>
+          <w:lang w:val="en-US"/>
+        </w:rPr>
+        <w:t xml:space="preserve"> </w:t>
+      </w:r>
+      <w:proofErr w:type="spellStart"/>
+      <w:r>
+        <w:rPr>
+          <w:lang w:val="en-US"/>
+        </w:rPr>
+        <w:t>для</w:t>
+      </w:r>
+      <w:proofErr w:type="spellEnd"/>
+      <w:r>
+        <w:rPr>
+          <w:lang w:val="en-US"/>
+        </w:rPr>
+        <w:t xml:space="preserve"> </w:t>
+      </w:r>
+      <w:proofErr w:type="spellStart"/>
+      <w:r>
+        <w:rPr>
+          <w:lang w:val="en-US"/>
+        </w:rPr>
+        <w:t>мобильных</w:t>
+      </w:r>
+      <w:proofErr w:type="spellEnd"/>
+      <w:r>
+        <w:rPr>
+          <w:lang w:val="en-US"/>
+        </w:rPr>
+        <w:t xml:space="preserve"> </w:t>
+      </w:r>
+      <w:proofErr w:type="spellStart"/>
+      <w:r>
+        <w:rPr>
+          <w:lang w:val="en-US"/>
+        </w:rPr>
+        <w:t>браузеров</w:t>
+      </w:r>
+      <w:proofErr w:type="spellEnd"/>
+      <w:r>
+        <w:rPr>
+          <w:lang w:val="en-US"/>
+        </w:rPr>
+        <w:t xml:space="preserve"> </w:t>
+      </w:r>
+      <w:r>
+        <w:t xml:space="preserve">Android </w:t>
+      </w:r>
+      <w:r>
+        <w:rPr>
+          <w:lang w:val="en-US"/>
+        </w:rPr>
+        <w:t xml:space="preserve">и </w:t>
+      </w:r>
+      <w:r>
+        <w:t xml:space="preserve">iOS. </w:t>
+      </w:r>
+      <w:proofErr w:type="spellStart"/>
+      <w:r>
+        <w:rPr>
+          <w:lang w:val="en-US"/>
+        </w:rPr>
+        <w:t>Драйвер</w:t>
+      </w:r>
+      <w:proofErr w:type="spellEnd"/>
+      <w:r>
+        <w:rPr>
+          <w:lang w:val="en-US"/>
+        </w:rPr>
+        <w:t xml:space="preserve"> </w:t>
+      </w:r>
+      <w:proofErr w:type="spellStart"/>
+      <w:r>
+        <w:rPr>
+          <w:lang w:val="en-US"/>
+        </w:rPr>
+        <w:t>для</w:t>
+      </w:r>
+      <w:proofErr w:type="spellEnd"/>
+      <w:r>
+        <w:rPr>
+          <w:lang w:val="en-US"/>
+        </w:rPr>
+        <w:t xml:space="preserve"> </w:t>
+      </w:r>
+      <w:proofErr w:type="spellStart"/>
+      <w:r>
+        <w:rPr>
+          <w:lang w:val="en-US"/>
+        </w:rPr>
+        <w:t>браузера</w:t>
+      </w:r>
+      <w:proofErr w:type="spellEnd"/>
+      <w:r>
+        <w:rPr>
+          <w:lang w:val="en-US"/>
+        </w:rPr>
+        <w:t xml:space="preserve"> </w:t>
+      </w:r>
+      <w:r>
+        <w:t xml:space="preserve">Google Chrome </w:t>
+      </w:r>
+      <w:proofErr w:type="spellStart"/>
+      <w:r>
+        <w:rPr>
+          <w:lang w:val="en-US"/>
+        </w:rPr>
+        <w:t>разрабатывается</w:t>
+      </w:r>
+      <w:proofErr w:type="spellEnd"/>
+      <w:r>
+        <w:rPr>
+          <w:lang w:val="en-US"/>
+        </w:rPr>
+        <w:t xml:space="preserve"> в </w:t>
+      </w:r>
+      <w:proofErr w:type="spellStart"/>
+      <w:r>
+        <w:rPr>
+          <w:lang w:val="en-US"/>
+        </w:rPr>
+        <w:t>рамках</w:t>
+      </w:r>
+      <w:proofErr w:type="spellEnd"/>
+      <w:r>
+        <w:rPr>
+          <w:lang w:val="en-US"/>
+        </w:rPr>
+        <w:t xml:space="preserve"> </w:t>
+      </w:r>
+      <w:proofErr w:type="spellStart"/>
+      <w:r>
+        <w:rPr>
+          <w:lang w:val="en-US"/>
+        </w:rPr>
+        <w:t>проекта</w:t>
+      </w:r>
+      <w:proofErr w:type="spellEnd"/>
+      <w:r>
+        <w:rPr>
+          <w:lang w:val="en-US"/>
+        </w:rPr>
+        <w:t xml:space="preserve"> </w:t>
+      </w:r>
+      <w:r>
+        <w:t xml:space="preserve">Chromium, </w:t>
+      </w:r>
+      <w:r>
+        <w:rPr>
+          <w:lang w:val="en-US"/>
+        </w:rPr>
+        <w:t xml:space="preserve">а </w:t>
+      </w:r>
+      <w:proofErr w:type="spellStart"/>
+      <w:r>
+        <w:rPr>
+          <w:lang w:val="en-US"/>
+        </w:rPr>
+        <w:t>драйвер</w:t>
+      </w:r>
+      <w:proofErr w:type="spellEnd"/>
+      <w:r>
+        <w:rPr>
+          <w:lang w:val="en-US"/>
+        </w:rPr>
+        <w:t xml:space="preserve"> </w:t>
+      </w:r>
+      <w:proofErr w:type="spellStart"/>
+      <w:r>
+        <w:rPr>
+          <w:lang w:val="en-US"/>
+        </w:rPr>
+        <w:t>для</w:t>
+      </w:r>
+      <w:proofErr w:type="spellEnd"/>
+      <w:r>
+        <w:rPr>
+          <w:lang w:val="en-US"/>
+        </w:rPr>
+        <w:t xml:space="preserve"> </w:t>
+      </w:r>
+      <w:proofErr w:type="spellStart"/>
+      <w:r>
+        <w:rPr>
+          <w:lang w:val="en-US"/>
+        </w:rPr>
+        <w:t>браузера</w:t>
+      </w:r>
+      <w:proofErr w:type="spellEnd"/>
+      <w:r>
+        <w:rPr>
+          <w:lang w:val="en-US"/>
+        </w:rPr>
+        <w:t xml:space="preserve"> </w:t>
+      </w:r>
+      <w:r>
+        <w:t>Opera (</w:t>
+      </w:r>
+      <w:proofErr w:type="spellStart"/>
+      <w:r>
+        <w:rPr>
+          <w:lang w:val="en-US"/>
+        </w:rPr>
+        <w:t>включая</w:t>
+      </w:r>
+      <w:proofErr w:type="spellEnd"/>
+      <w:r>
+        <w:rPr>
+          <w:lang w:val="en-US"/>
+        </w:rPr>
+        <w:t xml:space="preserve"> </w:t>
+      </w:r>
+      <w:proofErr w:type="spellStart"/>
+      <w:r>
+        <w:rPr>
+          <w:lang w:val="en-US"/>
+        </w:rPr>
+        <w:t>мобильные</w:t>
+      </w:r>
+      <w:proofErr w:type="spellEnd"/>
+      <w:r>
+        <w:rPr>
+          <w:lang w:val="en-US"/>
+        </w:rPr>
+        <w:t xml:space="preserve"> </w:t>
+      </w:r>
+      <w:proofErr w:type="spellStart"/>
+      <w:r>
+        <w:rPr>
+          <w:lang w:val="en-US"/>
+        </w:rPr>
+        <w:t>версии</w:t>
+      </w:r>
+      <w:proofErr w:type="spellEnd"/>
+      <w:r>
+        <w:t xml:space="preserve">) </w:t>
+      </w:r>
+      <w:proofErr w:type="spellStart"/>
+      <w:r>
+        <w:t>разрабатывается</w:t>
+      </w:r>
+      <w:proofErr w:type="spellEnd"/>
+      <w:r>
+        <w:t xml:space="preserve"> </w:t>
+      </w:r>
+      <w:proofErr w:type="spellStart"/>
+      <w:r>
+        <w:t>компанией</w:t>
+      </w:r>
+      <w:proofErr w:type="spellEnd"/>
+      <w:r>
+        <w:t xml:space="preserve"> Opera Software. </w:t>
+      </w:r>
+      <w:proofErr w:type="spellStart"/>
+      <w:r>
+        <w:rPr>
+          <w:lang w:val="en-US"/>
+        </w:rPr>
+        <w:t>Поэтому</w:t>
+      </w:r>
+      <w:proofErr w:type="spellEnd"/>
+      <w:r>
+        <w:rPr>
+          <w:lang w:val="en-US"/>
+        </w:rPr>
+        <w:t xml:space="preserve"> </w:t>
+      </w:r>
+      <w:proofErr w:type="spellStart"/>
+      <w:r>
+        <w:rPr>
+          <w:lang w:val="en-US"/>
+        </w:rPr>
+        <w:t>они</w:t>
+      </w:r>
+      <w:proofErr w:type="spellEnd"/>
+      <w:r>
+        <w:rPr>
+          <w:lang w:val="en-US"/>
+        </w:rPr>
+        <w:t xml:space="preserve"> </w:t>
+      </w:r>
+      <w:proofErr w:type="spellStart"/>
+      <w:r>
+        <w:rPr>
+          <w:lang w:val="en-US"/>
+        </w:rPr>
+        <w:t>формально</w:t>
+      </w:r>
+      <w:proofErr w:type="spellEnd"/>
+      <w:r>
+        <w:rPr>
+          <w:lang w:val="en-US"/>
+        </w:rPr>
+        <w:t xml:space="preserve"> </w:t>
+      </w:r>
+      <w:proofErr w:type="spellStart"/>
+      <w:r>
+        <w:rPr>
+          <w:lang w:val="en-US"/>
+        </w:rPr>
+        <w:t>не</w:t>
+      </w:r>
+      <w:proofErr w:type="spellEnd"/>
+      <w:r>
+        <w:rPr>
+          <w:lang w:val="en-US"/>
+        </w:rPr>
+        <w:t xml:space="preserve"> </w:t>
+      </w:r>
+      <w:proofErr w:type="spellStart"/>
+      <w:r>
+        <w:rPr>
+          <w:lang w:val="en-US"/>
+        </w:rPr>
+        <w:t>являтся</w:t>
+      </w:r>
+      <w:proofErr w:type="spellEnd"/>
+      <w:r>
+        <w:rPr>
+          <w:lang w:val="en-US"/>
+        </w:rPr>
+        <w:t xml:space="preserve"> </w:t>
+      </w:r>
+      <w:proofErr w:type="spellStart"/>
+      <w:r>
+        <w:rPr>
+          <w:lang w:val="en-US"/>
+        </w:rPr>
+        <w:t>частью</w:t>
+      </w:r>
+      <w:proofErr w:type="spellEnd"/>
+      <w:r>
+        <w:rPr>
+          <w:lang w:val="en-US"/>
+        </w:rPr>
+        <w:t xml:space="preserve"> </w:t>
+      </w:r>
+      <w:proofErr w:type="spellStart"/>
+      <w:r>
+        <w:rPr>
+          <w:lang w:val="en-US"/>
+        </w:rPr>
+        <w:t>проекта</w:t>
+      </w:r>
+      <w:proofErr w:type="spellEnd"/>
+      <w:r>
+        <w:rPr>
+          <w:lang w:val="en-US"/>
+        </w:rPr>
+        <w:t xml:space="preserve"> </w:t>
+      </w:r>
+      <w:r>
+        <w:t xml:space="preserve">Selenium, </w:t>
+      </w:r>
+      <w:proofErr w:type="spellStart"/>
+      <w:r>
+        <w:rPr>
+          <w:lang w:val="en-US"/>
+        </w:rPr>
+        <w:t>распространяются</w:t>
+      </w:r>
+      <w:proofErr w:type="spellEnd"/>
+      <w:r>
+        <w:rPr>
+          <w:lang w:val="en-US"/>
+        </w:rPr>
+        <w:t xml:space="preserve"> и </w:t>
+      </w:r>
+      <w:proofErr w:type="spellStart"/>
+      <w:r>
+        <w:rPr>
+          <w:lang w:val="en-US"/>
+        </w:rPr>
+        <w:t>поддерживаются</w:t>
+      </w:r>
+      <w:proofErr w:type="spellEnd"/>
+      <w:r>
+        <w:rPr>
+          <w:lang w:val="en-US"/>
+        </w:rPr>
+        <w:t xml:space="preserve"> </w:t>
+      </w:r>
+      <w:proofErr w:type="spellStart"/>
+      <w:r>
+        <w:rPr>
+          <w:lang w:val="en-US"/>
+        </w:rPr>
+        <w:t>независимо</w:t>
       </w:r>
       <w:proofErr w:type="spellEnd"/>
       <w:r>
@@ -2102,136 +2761,200 @@
         <w:rPr>
           <w:lang w:val="en-US"/>
         </w:rPr>
-        <w:t>Часто</w:t>
-      </w:r>
-      <w:proofErr w:type="spellEnd"/>
-      <w:r>
-        <w:rPr>
-          <w:lang w:val="en-US"/>
-        </w:rPr>
-        <w:t xml:space="preserve"> </w:t>
-      </w:r>
-      <w:proofErr w:type="spellStart"/>
-      <w:r>
-        <w:rPr>
-          <w:lang w:val="en-US"/>
-        </w:rPr>
-        <w:t>употребляется</w:t>
-      </w:r>
-      <w:proofErr w:type="spellEnd"/>
-      <w:r>
-        <w:rPr>
-          <w:lang w:val="en-US"/>
-        </w:rPr>
-        <w:t xml:space="preserve"> </w:t>
-      </w:r>
-      <w:proofErr w:type="spellStart"/>
-      <w:r>
-        <w:rPr>
-          <w:lang w:val="en-US"/>
-        </w:rPr>
-        <w:t>также</w:t>
-      </w:r>
-      <w:proofErr w:type="spellEnd"/>
-      <w:r>
-        <w:rPr>
-          <w:lang w:val="en-US"/>
-        </w:rPr>
-        <w:t xml:space="preserve"> </w:t>
-      </w:r>
-      <w:proofErr w:type="spellStart"/>
-      <w:r>
-        <w:rPr>
-          <w:lang w:val="en-US"/>
-        </w:rPr>
-        <w:t>более</w:t>
-      </w:r>
-      <w:proofErr w:type="spellEnd"/>
-      <w:r>
-        <w:rPr>
-          <w:lang w:val="en-US"/>
-        </w:rPr>
-        <w:t xml:space="preserve"> </w:t>
-      </w:r>
-      <w:proofErr w:type="spellStart"/>
-      <w:r>
-        <w:rPr>
-          <w:lang w:val="en-US"/>
-        </w:rPr>
-        <w:t>короткое</w:t>
-      </w:r>
-      <w:proofErr w:type="spellEnd"/>
-      <w:r>
-        <w:rPr>
-          <w:lang w:val="en-US"/>
-        </w:rPr>
-        <w:t xml:space="preserve"> </w:t>
-      </w:r>
-      <w:proofErr w:type="spellStart"/>
-      <w:r>
-        <w:rPr>
-          <w:lang w:val="en-US"/>
-        </w:rPr>
-        <w:t>название</w:t>
-      </w:r>
-      <w:proofErr w:type="spellEnd"/>
-      <w:r>
-        <w:rPr>
-          <w:lang w:val="en-US"/>
-        </w:rPr>
-        <w:t xml:space="preserve"> </w:t>
-      </w:r>
-      <w:r>
-        <w:t xml:space="preserve">WebDriver. </w:t>
-      </w:r>
-      <w:proofErr w:type="spellStart"/>
-      <w:r>
-        <w:rPr>
-          <w:lang w:val="en-US"/>
-        </w:rPr>
-        <w:t>Это</w:t>
-      </w:r>
-      <w:proofErr w:type="spellEnd"/>
-      <w:r>
-        <w:rPr>
-          <w:lang w:val="en-US"/>
-        </w:rPr>
-        <w:t xml:space="preserve"> </w:t>
-      </w:r>
-      <w:proofErr w:type="spellStart"/>
-      <w:r>
-        <w:rPr>
-          <w:lang w:val="en-US"/>
-        </w:rPr>
-        <w:t>целое</w:t>
-      </w:r>
-      <w:proofErr w:type="spellEnd"/>
-      <w:r>
-        <w:rPr>
-          <w:lang w:val="en-US"/>
-        </w:rPr>
-        <w:t xml:space="preserve"> </w:t>
-      </w:r>
-      <w:proofErr w:type="spellStart"/>
-      <w:r>
-        <w:rPr>
-          <w:lang w:val="en-US"/>
-        </w:rPr>
-        <w:t>семейство</w:t>
-      </w:r>
-      <w:proofErr w:type="spellEnd"/>
-      <w:r>
-        <w:rPr>
-          <w:lang w:val="en-US"/>
-        </w:rPr>
-        <w:t xml:space="preserve"> </w:t>
-      </w:r>
-      <w:proofErr w:type="spellStart"/>
-      <w:r>
-        <w:rPr>
-          <w:lang w:val="en-US"/>
-        </w:rPr>
-        <w:t>драйверов</w:t>
+        <w:t>Но</w:t>
+      </w:r>
+      <w:proofErr w:type="spellEnd"/>
+      <w:r>
+        <w:rPr>
+          <w:lang w:val="en-US"/>
+        </w:rPr>
+        <w:t xml:space="preserve"> </w:t>
+      </w:r>
+      <w:proofErr w:type="spellStart"/>
+      <w:r>
+        <w:rPr>
+          <w:lang w:val="en-US"/>
+        </w:rPr>
+        <w:t>логически</w:t>
+      </w:r>
+      <w:proofErr w:type="spellEnd"/>
+      <w:r>
+        <w:rPr>
+          <w:lang w:val="en-US"/>
+        </w:rPr>
+        <w:t xml:space="preserve">, </w:t>
+      </w:r>
+      <w:proofErr w:type="spellStart"/>
+      <w:r>
+        <w:rPr>
+          <w:lang w:val="en-US"/>
+        </w:rPr>
+        <w:t>конечно</w:t>
+      </w:r>
+      <w:proofErr w:type="spellEnd"/>
+      <w:r>
+        <w:rPr>
+          <w:lang w:val="en-US"/>
+        </w:rPr>
+        <w:t xml:space="preserve">, </w:t>
+      </w:r>
+      <w:proofErr w:type="spellStart"/>
+      <w:r>
+        <w:rPr>
+          <w:lang w:val="en-US"/>
+        </w:rPr>
+        <w:t>можно</w:t>
+      </w:r>
+      <w:proofErr w:type="spellEnd"/>
+      <w:r>
+        <w:rPr>
+          <w:lang w:val="en-US"/>
+        </w:rPr>
+        <w:t xml:space="preserve"> </w:t>
+      </w:r>
+      <w:proofErr w:type="spellStart"/>
+      <w:r>
+        <w:rPr>
+          <w:lang w:val="en-US"/>
+        </w:rPr>
+        <w:t>считать</w:t>
+      </w:r>
+      <w:proofErr w:type="spellEnd"/>
+      <w:r>
+        <w:rPr>
+          <w:lang w:val="en-US"/>
+        </w:rPr>
+        <w:t xml:space="preserve"> </w:t>
+      </w:r>
+      <w:proofErr w:type="spellStart"/>
+      <w:r>
+        <w:rPr>
+          <w:lang w:val="en-US"/>
+        </w:rPr>
+        <w:t>их</w:t>
+      </w:r>
+      <w:proofErr w:type="spellEnd"/>
+      <w:r>
+        <w:rPr>
+          <w:lang w:val="en-US"/>
+        </w:rPr>
+        <w:t xml:space="preserve"> </w:t>
+      </w:r>
+      <w:proofErr w:type="spellStart"/>
+      <w:r>
+        <w:rPr>
+          <w:lang w:val="en-US"/>
+        </w:rPr>
+        <w:t>частью</w:t>
+      </w:r>
+      <w:proofErr w:type="spellEnd"/>
+      <w:r>
+        <w:rPr>
+          <w:lang w:val="en-US"/>
+        </w:rPr>
+        <w:t xml:space="preserve"> </w:t>
+      </w:r>
+      <w:proofErr w:type="spellStart"/>
+      <w:r>
+        <w:rPr>
+          <w:lang w:val="en-US"/>
+        </w:rPr>
+        <w:t>семейства</w:t>
+      </w:r>
+      <w:proofErr w:type="spellEnd"/>
+      <w:r>
+        <w:rPr>
+          <w:lang w:val="en-US"/>
+        </w:rPr>
+        <w:t xml:space="preserve"> </w:t>
+      </w:r>
+      <w:proofErr w:type="spellStart"/>
+      <w:r>
+        <w:rPr>
+          <w:lang w:val="en-US"/>
+        </w:rPr>
+        <w:t>продуктов</w:t>
+      </w:r>
+      <w:proofErr w:type="spellEnd"/>
+      <w:r>
+        <w:rPr>
+          <w:lang w:val="en-US"/>
+        </w:rPr>
+        <w:t xml:space="preserve"> </w:t>
+      </w:r>
+      <w:r>
+        <w:t>Selenium.</w:t>
+      </w:r>
+    </w:p>
+    <w:p>
+      <w:proofErr w:type="spellStart"/>
+      <w:r>
+        <w:t>Аналогичная</w:t>
+      </w:r>
+      <w:proofErr w:type="spellEnd"/>
+      <w:r>
+        <w:t xml:space="preserve"> </w:t>
+      </w:r>
+      <w:proofErr w:type="spellStart"/>
+      <w:r>
+        <w:t>ситуация</w:t>
+      </w:r>
+      <w:proofErr w:type="spellEnd"/>
+      <w:r>
+        <w:t xml:space="preserve"> и с </w:t>
+      </w:r>
+      <w:proofErr w:type="spellStart"/>
+      <w:r>
+        <w:t>клиентскими</w:t>
+      </w:r>
+      <w:proofErr w:type="spellEnd"/>
+      <w:r>
+        <w:t xml:space="preserve"> </w:t>
+      </w:r>
+      <w:proofErr w:type="spellStart"/>
+      <w:r>
+        <w:t>библиотеками</w:t>
+      </w:r>
+      <w:proofErr w:type="spellEnd"/>
+      <w:r>
+        <w:t xml:space="preserve"> – в </w:t>
+      </w:r>
+      <w:proofErr w:type="spellStart"/>
+      <w:r>
+        <w:t>рамках</w:t>
+      </w:r>
+      <w:proofErr w:type="spellEnd"/>
+      <w:r>
+        <w:t xml:space="preserve"> </w:t>
+      </w:r>
+      <w:proofErr w:type="spellStart"/>
+      <w:r>
+        <w:t>проекта</w:t>
+      </w:r>
+      <w:proofErr w:type="spellEnd"/>
+      <w:r>
+        <w:t xml:space="preserve"> Selenium </w:t>
+      </w:r>
+      <w:proofErr w:type="spellStart"/>
+      <w:r>
+        <w:rPr>
+          <w:lang w:val="en-US"/>
+        </w:rPr>
+        <w:t>разрабатываются</w:t>
+      </w:r>
+      <w:proofErr w:type="spellEnd"/>
+      <w:r>
+        <w:rPr>
+          <w:lang w:val="en-US"/>
+        </w:rPr>
+        <w:t xml:space="preserve"> </w:t>
+      </w:r>
+      <w:proofErr w:type="spellStart"/>
+      <w:r>
+        <w:rPr>
+          <w:lang w:val="en-US"/>
+        </w:rPr>
+        <w:t>библиотеки</w:t>
       </w:r>
       <w:proofErr w:type="spellEnd"/>
       <w:r>
@@ -2259,119 +2982,129 @@
         <w:rPr>
           <w:lang w:val="en-US"/>
         </w:rPr>
-        <w:t>различных</w:t>
-      </w:r>
-      <w:proofErr w:type="spellEnd"/>
-      <w:r>
-        <w:rPr>
-          <w:lang w:val="en-US"/>
-        </w:rPr>
-        <w:t xml:space="preserve"> </w:t>
-      </w:r>
-      <w:proofErr w:type="spellStart"/>
-      <w:r>
-        <w:rPr>
-          <w:lang w:val="en-US"/>
-        </w:rPr>
-        <w:t>браузеров</w:t>
-      </w:r>
-      <w:proofErr w:type="spellEnd"/>
-      <w:r>
-        <w:rPr>
-          <w:lang w:val="en-US"/>
-        </w:rPr>
-        <w:t xml:space="preserve">, а </w:t>
-      </w:r>
-      <w:proofErr w:type="spellStart"/>
-      <w:r>
-        <w:rPr>
-          <w:lang w:val="en-US"/>
-        </w:rPr>
-        <w:t>также</w:t>
-      </w:r>
-      <w:proofErr w:type="spellEnd"/>
-      <w:r>
-        <w:rPr>
-          <w:lang w:val="en-US"/>
-        </w:rPr>
-        <w:t xml:space="preserve"> </w:t>
-      </w:r>
-      <w:proofErr w:type="spellStart"/>
-      <w:r>
-        <w:rPr>
-          <w:lang w:val="en-US"/>
-        </w:rPr>
-        <w:t>набор</w:t>
-      </w:r>
-      <w:proofErr w:type="spellEnd"/>
-      <w:r>
-        <w:rPr>
-          <w:lang w:val="en-US"/>
-        </w:rPr>
-        <w:t xml:space="preserve"> </w:t>
-      </w:r>
-      <w:proofErr w:type="spellStart"/>
-      <w:r>
-        <w:rPr>
-          <w:lang w:val="en-US"/>
-        </w:rPr>
-        <w:t>клиентских</w:t>
-      </w:r>
-      <w:proofErr w:type="spellEnd"/>
-      <w:r>
-        <w:rPr>
-          <w:lang w:val="en-US"/>
-        </w:rPr>
-        <w:t xml:space="preserve"> </w:t>
-      </w:r>
-      <w:proofErr w:type="spellStart"/>
-      <w:r>
-        <w:rPr>
-          <w:lang w:val="en-US"/>
-        </w:rPr>
-        <w:t>библиотек</w:t>
-      </w:r>
-      <w:proofErr w:type="spellEnd"/>
-      <w:r>
-        <w:rPr>
-          <w:lang w:val="en-US"/>
-        </w:rPr>
-        <w:t xml:space="preserve"> </w:t>
-      </w:r>
-      <w:proofErr w:type="spellStart"/>
-      <w:r>
-        <w:rPr>
-          <w:lang w:val="en-US"/>
-        </w:rPr>
-        <w:t>на</w:t>
-      </w:r>
-      <w:proofErr w:type="spellEnd"/>
-      <w:r>
-        <w:rPr>
-          <w:lang w:val="en-US"/>
-        </w:rPr>
-        <w:t xml:space="preserve"> </w:t>
-      </w:r>
-      <w:proofErr w:type="spellStart"/>
-      <w:r>
-        <w:rPr>
-          <w:lang w:val="en-US"/>
-        </w:rPr>
-        <w:t>разных</w:t>
-      </w:r>
-      <w:proofErr w:type="spellEnd"/>
-      <w:r>
-        <w:rPr>
-          <w:lang w:val="en-US"/>
-        </w:rPr>
-        <w:t xml:space="preserve"> </w:t>
-      </w:r>
-      <w:proofErr w:type="spellStart"/>
-      <w:r>
-        <w:rPr>
-          <w:lang w:val="en-US"/>
-        </w:rPr>
-        <w:t>языках</w:t>
+        <w:t>языков</w:t>
+      </w:r>
+      <w:proofErr w:type="spellEnd"/>
+      <w:r>
+        <w:rPr>
+          <w:lang w:val="en-US"/>
+        </w:rPr>
+        <w:t xml:space="preserve"> </w:t>
+      </w:r>
+      <w:r>
+        <w:t xml:space="preserve">Java, .Net (C#), Python, Ruby, </w:t>
+      </w:r>
+      <w:r>
+        <w:lastRenderedPageBreak/>
+        <w:t xml:space="preserve">JavaScript. </w:t>
+      </w:r>
+      <w:proofErr w:type="spellStart"/>
+      <w:r>
+        <w:rPr>
+          <w:lang w:val="en-US"/>
+        </w:rPr>
+        <w:t>Все</w:t>
+      </w:r>
+      <w:proofErr w:type="spellEnd"/>
+      <w:r>
+        <w:rPr>
+          <w:lang w:val="en-US"/>
+        </w:rPr>
+        <w:t xml:space="preserve"> </w:t>
+      </w:r>
+      <w:proofErr w:type="spellStart"/>
+      <w:r>
+        <w:rPr>
+          <w:lang w:val="en-US"/>
+        </w:rPr>
+        <w:t>остальные</w:t>
+      </w:r>
+      <w:proofErr w:type="spellEnd"/>
+      <w:r>
+        <w:rPr>
+          <w:lang w:val="en-US"/>
+        </w:rPr>
+        <w:t xml:space="preserve"> </w:t>
+      </w:r>
+      <w:proofErr w:type="spellStart"/>
+      <w:r>
+        <w:rPr>
+          <w:lang w:val="en-US"/>
+        </w:rPr>
+        <w:t>реализации</w:t>
+      </w:r>
+      <w:proofErr w:type="spellEnd"/>
+      <w:r>
+        <w:rPr>
+          <w:lang w:val="en-US"/>
+        </w:rPr>
+        <w:t xml:space="preserve"> </w:t>
+      </w:r>
+      <w:proofErr w:type="spellStart"/>
+      <w:r>
+        <w:rPr>
+          <w:lang w:val="en-US"/>
+        </w:rPr>
+        <w:t>не</w:t>
+      </w:r>
+      <w:proofErr w:type="spellEnd"/>
+      <w:r>
+        <w:rPr>
+          <w:lang w:val="en-US"/>
+        </w:rPr>
+        <w:t xml:space="preserve"> </w:t>
+      </w:r>
+      <w:proofErr w:type="spellStart"/>
+      <w:r>
+        <w:rPr>
+          <w:lang w:val="en-US"/>
+        </w:rPr>
+        <w:t>имеют</w:t>
+      </w:r>
+      <w:proofErr w:type="spellEnd"/>
+      <w:r>
+        <w:rPr>
+          <w:lang w:val="en-US"/>
+        </w:rPr>
+        <w:t xml:space="preserve"> </w:t>
+      </w:r>
+      <w:proofErr w:type="spellStart"/>
+      <w:r>
+        <w:rPr>
+          <w:lang w:val="en-US"/>
+        </w:rPr>
+        <w:t>отношения</w:t>
+      </w:r>
+      <w:proofErr w:type="spellEnd"/>
+      <w:r>
+        <w:rPr>
+          <w:lang w:val="en-US"/>
+        </w:rPr>
+        <w:t xml:space="preserve"> к </w:t>
+      </w:r>
+      <w:proofErr w:type="spellStart"/>
+      <w:r>
+        <w:rPr>
+          <w:lang w:val="en-US"/>
+        </w:rPr>
+        <w:t>проекту</w:t>
+      </w:r>
+      <w:proofErr w:type="spellEnd"/>
+      <w:r>
+        <w:rPr>
+          <w:lang w:val="en-US"/>
+        </w:rPr>
+        <w:t xml:space="preserve"> </w:t>
+      </w:r>
+      <w:r>
+        <w:t xml:space="preserve">Selenium, </w:t>
+      </w:r>
+      <w:proofErr w:type="spellStart"/>
+      <w:r>
+        <w:rPr>
+          <w:lang w:val="en-US"/>
+        </w:rPr>
+        <w:t>хотя</w:t>
       </w:r>
       <w:proofErr w:type="spellEnd"/>
       <w:r>
@@ -2385,64 +3118,132 @@
         <w:rPr>
           <w:lang w:val="en-US"/>
         </w:rPr>
-        <w:t>позволяющих</w:t>
-      </w:r>
-      <w:proofErr w:type="spellEnd"/>
-      <w:r>
-        <w:rPr>
-          <w:lang w:val="en-US"/>
-        </w:rPr>
-        <w:t xml:space="preserve"> </w:t>
-      </w:r>
-      <w:proofErr w:type="spellStart"/>
-      <w:r>
-        <w:rPr>
-          <w:lang w:val="en-US"/>
-        </w:rPr>
-        <w:t>работать</w:t>
-      </w:r>
-      <w:proofErr w:type="spellEnd"/>
-      <w:r>
-        <w:rPr>
-          <w:lang w:val="en-US"/>
-        </w:rPr>
-        <w:t xml:space="preserve"> с </w:t>
-      </w:r>
-      <w:proofErr w:type="spellStart"/>
-      <w:r>
-        <w:rPr>
-          <w:lang w:val="en-US"/>
-        </w:rPr>
-        <w:t>этими</w:t>
-      </w:r>
-      <w:proofErr w:type="spellEnd"/>
-      <w:r>
-        <w:rPr>
-          <w:lang w:val="en-US"/>
-        </w:rPr>
-        <w:t xml:space="preserve"> </w:t>
-      </w:r>
-      <w:proofErr w:type="spellStart"/>
-      <w:r>
-        <w:rPr>
-          <w:lang w:val="en-US"/>
-        </w:rPr>
-        <w:t>драйверами</w:t>
-      </w:r>
-      <w:proofErr w:type="spellEnd"/>
-      <w:r>
-        <w:rPr>
-          <w:lang w:val="en-US"/>
-        </w:rPr>
-        <w:t xml:space="preserve">. </w:t>
-      </w:r>
-    </w:p>
+        <w:t>возможно</w:t>
+      </w:r>
+      <w:proofErr w:type="spellEnd"/>
+      <w:r>
+        <w:rPr>
+          <w:lang w:val="en-US"/>
+        </w:rPr>
+        <w:t xml:space="preserve">, в </w:t>
+      </w:r>
+      <w:proofErr w:type="spellStart"/>
+      <w:r>
+        <w:rPr>
+          <w:lang w:val="en-US"/>
+        </w:rPr>
+        <w:t>будущем</w:t>
+      </w:r>
+      <w:proofErr w:type="spellEnd"/>
+      <w:r>
+        <w:rPr>
+          <w:lang w:val="en-US"/>
+        </w:rPr>
+        <w:t xml:space="preserve">, </w:t>
+      </w:r>
+      <w:proofErr w:type="spellStart"/>
+      <w:r>
+        <w:rPr>
+          <w:lang w:val="en-US"/>
+        </w:rPr>
+        <w:t>какие-то</w:t>
+      </w:r>
+      <w:proofErr w:type="spellEnd"/>
+      <w:r>
+        <w:rPr>
+          <w:lang w:val="en-US"/>
+        </w:rPr>
+        <w:t xml:space="preserve"> </w:t>
+      </w:r>
+      <w:proofErr w:type="spellStart"/>
+      <w:r>
+        <w:rPr>
+          <w:lang w:val="en-US"/>
+        </w:rPr>
+        <w:t>из</w:t>
+      </w:r>
+      <w:proofErr w:type="spellEnd"/>
+      <w:r>
+        <w:rPr>
+          <w:lang w:val="en-US"/>
+        </w:rPr>
+        <w:t xml:space="preserve"> </w:t>
+      </w:r>
+      <w:proofErr w:type="spellStart"/>
+      <w:r>
+        <w:rPr>
+          <w:lang w:val="en-US"/>
+        </w:rPr>
+        <w:t>них</w:t>
+      </w:r>
+      <w:proofErr w:type="spellEnd"/>
+      <w:r>
+        <w:rPr>
+          <w:lang w:val="en-US"/>
+        </w:rPr>
+        <w:t xml:space="preserve"> </w:t>
+      </w:r>
+      <w:proofErr w:type="spellStart"/>
+      <w:r>
+        <w:rPr>
+          <w:lang w:val="en-US"/>
+        </w:rPr>
+        <w:t>могут</w:t>
+      </w:r>
+      <w:proofErr w:type="spellEnd"/>
+      <w:r>
+        <w:rPr>
+          <w:lang w:val="en-US"/>
+        </w:rPr>
+        <w:t xml:space="preserve"> </w:t>
+      </w:r>
+      <w:proofErr w:type="spellStart"/>
+      <w:r>
+        <w:rPr>
+          <w:lang w:val="en-US"/>
+        </w:rPr>
+        <w:t>влиться</w:t>
+      </w:r>
+      <w:proofErr w:type="spellEnd"/>
+      <w:r>
+        <w:rPr>
+          <w:lang w:val="en-US"/>
+        </w:rPr>
+        <w:t xml:space="preserve"> в </w:t>
+      </w:r>
+      <w:proofErr w:type="spellStart"/>
+      <w:r>
+        <w:rPr>
+          <w:lang w:val="en-US"/>
+        </w:rPr>
+        <w:t>этот</w:t>
+      </w:r>
+      <w:proofErr w:type="spellEnd"/>
+      <w:r>
+        <w:rPr>
+          <w:lang w:val="en-US"/>
+        </w:rPr>
+        <w:t xml:space="preserve"> </w:t>
+      </w:r>
+      <w:proofErr w:type="spellStart"/>
+      <w:r>
+        <w:rPr>
+          <w:lang w:val="en-US"/>
+        </w:rPr>
+        <w:t>проект</w:t>
+      </w:r>
+      <w:proofErr w:type="spellEnd"/>
+      <w:r>
+        <w:rPr>
+          <w:lang w:val="en-US"/>
+        </w:rPr>
+        <w:t>.</w:t>
+      </w:r>
+    </w:p>
+    <w:p/>
     <w:p>
       <w:pPr>
         <w:jc w:val="center"/>
-        <w:rPr>
-          <w:lang w:val="en-US"/>
-        </w:rPr>
       </w:pPr>
       <w:r>
         <w:rPr>
@@ -2481,7 +3282,7 @@
                   <pic:spPr bwMode="auto">
                     <a:xfrm>
                       <a:off x="0" y="0"/>
-                      <a:ext cx="3978403" cy="2861167"/>
+                      <a:ext cx="3947121" cy="2838670"/>
                     </a:xfrm>
                     <a:prstGeom prst="rect">
                       <a:avLst/>
@@ -2504,51 +3305,3296 @@
       </w:pPr>
       <w:proofErr w:type="spellStart"/>
       <w:r>
-        <w:rPr>
-          <w:lang w:val="en-US"/>
-        </w:rPr>
         <w:t>Рисунок</w:t>
       </w:r>
       <w:proofErr w:type="spellEnd"/>
       <w:r>
-        <w:rPr>
-          <w:lang w:val="en-US"/>
-        </w:rPr>
         <w:t xml:space="preserve"> 1 – </w:t>
       </w:r>
       <w:proofErr w:type="spellStart"/>
       <w:r>
-        <w:rPr>
-          <w:lang w:val="en-US"/>
-        </w:rPr>
         <w:t>Структура</w:t>
       </w:r>
       <w:proofErr w:type="spellEnd"/>
       <w:r>
-        <w:rPr>
-          <w:lang w:val="en-US"/>
-        </w:rPr>
-        <w:t xml:space="preserve"> </w:t>
-      </w:r>
-      <w:r>
-        <w:t>Selenium WebDriver</w:t>
-      </w:r>
-    </w:p>
-    <w:p>
-      <w:r>
+        <w:t xml:space="preserve"> Selenium WebDriver</w:t>
+      </w:r>
+    </w:p>
+    <w:p>
+      <w:pPr>
+        <w:jc w:val="center"/>
+      </w:pPr>
+    </w:p>
+    <w:p>
+      <w:pPr>
+        <w:rPr>
+          <w:lang w:val="en-US"/>
+        </w:rPr>
+      </w:pPr>
+      <w:r>
+        <w:rPr>
+          <w:b/>
+        </w:rPr>
+        <w:t>Selenium RC</w:t>
+      </w:r>
+      <w:r>
+        <w:t xml:space="preserve"> – </w:t>
+      </w:r>
+      <w:proofErr w:type="spellStart"/>
+      <w:r>
+        <w:rPr>
+          <w:lang w:val="en-US"/>
+        </w:rPr>
+        <w:t>это</w:t>
+      </w:r>
+      <w:proofErr w:type="spellEnd"/>
+      <w:r>
+        <w:rPr>
+          <w:lang w:val="en-US"/>
+        </w:rPr>
+        <w:t xml:space="preserve"> </w:t>
+      </w:r>
+      <w:proofErr w:type="spellStart"/>
+      <w:r>
+        <w:rPr>
+          <w:lang w:val="en-US"/>
+        </w:rPr>
+        <w:t>предыдущая</w:t>
+      </w:r>
+      <w:proofErr w:type="spellEnd"/>
+      <w:r>
+        <w:rPr>
+          <w:lang w:val="en-US"/>
+        </w:rPr>
+        <w:t xml:space="preserve"> </w:t>
+      </w:r>
+      <w:proofErr w:type="spellStart"/>
+      <w:r>
+        <w:rPr>
+          <w:lang w:val="en-US"/>
+        </w:rPr>
+        <w:t>версия</w:t>
+      </w:r>
+      <w:proofErr w:type="spellEnd"/>
+      <w:r>
+        <w:rPr>
+          <w:lang w:val="en-US"/>
+        </w:rPr>
+        <w:t xml:space="preserve"> </w:t>
+      </w:r>
+      <w:proofErr w:type="spellStart"/>
+      <w:r>
+        <w:rPr>
+          <w:lang w:val="en-US"/>
+        </w:rPr>
+        <w:t>библиотеки</w:t>
+      </w:r>
+      <w:proofErr w:type="spellEnd"/>
+      <w:r>
+        <w:rPr>
+          <w:lang w:val="en-US"/>
+        </w:rPr>
+        <w:t xml:space="preserve"> </w:t>
+      </w:r>
+      <w:proofErr w:type="spellStart"/>
+      <w:r>
+        <w:rPr>
+          <w:lang w:val="en-US"/>
+        </w:rPr>
+        <w:t>для</w:t>
+      </w:r>
+      <w:proofErr w:type="spellEnd"/>
+      <w:r>
+        <w:rPr>
+          <w:lang w:val="en-US"/>
+        </w:rPr>
+        <w:t xml:space="preserve"> </w:t>
+      </w:r>
+      <w:proofErr w:type="spellStart"/>
+      <w:r>
+        <w:rPr>
+          <w:lang w:val="en-US"/>
+        </w:rPr>
+        <w:t>управления</w:t>
+      </w:r>
+      <w:proofErr w:type="spellEnd"/>
+      <w:r>
+        <w:rPr>
+          <w:lang w:val="en-US"/>
+        </w:rPr>
+        <w:t xml:space="preserve"> </w:t>
+      </w:r>
+      <w:proofErr w:type="spellStart"/>
+      <w:r>
+        <w:rPr>
+          <w:lang w:val="en-US"/>
+        </w:rPr>
+        <w:t>браузерами</w:t>
+      </w:r>
+      <w:proofErr w:type="spellEnd"/>
+      <w:r>
+        <w:rPr>
+          <w:lang w:val="en-US"/>
+        </w:rPr>
+        <w:t xml:space="preserve">. </w:t>
+      </w:r>
+      <w:proofErr w:type="spellStart"/>
+      <w:r>
+        <w:rPr>
+          <w:lang w:val="en-US"/>
+        </w:rPr>
+        <w:t>Аббревиатура</w:t>
+      </w:r>
+      <w:proofErr w:type="spellEnd"/>
+      <w:r>
+        <w:rPr>
+          <w:lang w:val="en-US"/>
+        </w:rPr>
+        <w:t xml:space="preserve"> RC в </w:t>
+      </w:r>
+      <w:proofErr w:type="spellStart"/>
+      <w:r>
+        <w:rPr>
+          <w:lang w:val="en-US"/>
+        </w:rPr>
+        <w:t>названии</w:t>
+      </w:r>
+      <w:proofErr w:type="spellEnd"/>
+      <w:r>
+        <w:rPr>
+          <w:lang w:val="en-US"/>
+        </w:rPr>
+        <w:t xml:space="preserve"> </w:t>
+      </w:r>
+      <w:proofErr w:type="spellStart"/>
+      <w:r>
+        <w:rPr>
+          <w:lang w:val="en-US"/>
+        </w:rPr>
+        <w:t>этого</w:t>
+      </w:r>
+      <w:proofErr w:type="spellEnd"/>
+      <w:r>
+        <w:rPr>
+          <w:lang w:val="en-US"/>
+        </w:rPr>
+        <w:t xml:space="preserve"> </w:t>
+      </w:r>
+      <w:proofErr w:type="spellStart"/>
+      <w:r>
+        <w:rPr>
+          <w:lang w:val="en-US"/>
+        </w:rPr>
+        <w:t>продукта</w:t>
+      </w:r>
+      <w:proofErr w:type="spellEnd"/>
+      <w:r>
+        <w:rPr>
+          <w:lang w:val="en-US"/>
+        </w:rPr>
+        <w:t xml:space="preserve"> </w:t>
+      </w:r>
+      <w:proofErr w:type="spellStart"/>
+      <w:r>
+        <w:rPr>
+          <w:lang w:val="en-US"/>
+        </w:rPr>
+        <w:t>расшифровывается</w:t>
+      </w:r>
+      <w:proofErr w:type="spellEnd"/>
+      <w:r>
+        <w:rPr>
+          <w:lang w:val="en-US"/>
+        </w:rPr>
+        <w:t xml:space="preserve"> </w:t>
+      </w:r>
+      <w:proofErr w:type="spellStart"/>
+      <w:r>
+        <w:rPr>
+          <w:lang w:val="en-US"/>
+        </w:rPr>
+        <w:t>как</w:t>
+      </w:r>
+      <w:proofErr w:type="spellEnd"/>
+      <w:r>
+        <w:rPr>
+          <w:lang w:val="en-US"/>
+        </w:rPr>
+        <w:t xml:space="preserve"> Remote Control, </w:t>
+      </w:r>
+      <w:proofErr w:type="spellStart"/>
+      <w:r>
+        <w:rPr>
+          <w:lang w:val="en-US"/>
+        </w:rPr>
+        <w:t>то</w:t>
+      </w:r>
+      <w:proofErr w:type="spellEnd"/>
+      <w:r>
+        <w:rPr>
+          <w:lang w:val="en-US"/>
+        </w:rPr>
+        <w:t xml:space="preserve"> </w:t>
+      </w:r>
+      <w:proofErr w:type="spellStart"/>
+      <w:r>
+        <w:rPr>
+          <w:lang w:val="en-US"/>
+        </w:rPr>
+        <w:t>есть</w:t>
+      </w:r>
+      <w:proofErr w:type="spellEnd"/>
+      <w:r>
+        <w:rPr>
+          <w:lang w:val="en-US"/>
+        </w:rPr>
+        <w:t xml:space="preserve"> </w:t>
+      </w:r>
+      <w:proofErr w:type="spellStart"/>
+      <w:r>
+        <w:rPr>
+          <w:lang w:val="en-US"/>
+        </w:rPr>
+        <w:t>это</w:t>
+      </w:r>
+      <w:proofErr w:type="spellEnd"/>
+      <w:r>
+        <w:rPr>
+          <w:lang w:val="en-US"/>
+        </w:rPr>
+        <w:t xml:space="preserve"> </w:t>
+      </w:r>
+      <w:proofErr w:type="spellStart"/>
+      <w:r>
+        <w:rPr>
+          <w:lang w:val="en-US"/>
+        </w:rPr>
+        <w:t>средство</w:t>
+      </w:r>
+      <w:proofErr w:type="spellEnd"/>
+      <w:r>
+        <w:rPr>
+          <w:lang w:val="en-US"/>
+        </w:rPr>
+        <w:t xml:space="preserve"> </w:t>
+      </w:r>
+      <w:proofErr w:type="spellStart"/>
+      <w:r>
+        <w:rPr>
+          <w:lang w:val="en-US"/>
+        </w:rPr>
+        <w:t>для</w:t>
+      </w:r>
+      <w:proofErr w:type="spellEnd"/>
+      <w:r>
+        <w:rPr>
+          <w:lang w:val="en-US"/>
+        </w:rPr>
+        <w:t xml:space="preserve"> «</w:t>
+      </w:r>
+      <w:proofErr w:type="spellStart"/>
+      <w:r>
+        <w:rPr>
+          <w:lang w:val="en-US"/>
+        </w:rPr>
+        <w:t>удалённого</w:t>
+      </w:r>
+      <w:proofErr w:type="spellEnd"/>
+      <w:r>
+        <w:rPr>
+          <w:lang w:val="en-US"/>
+        </w:rPr>
+        <w:t xml:space="preserve">» </w:t>
+      </w:r>
+      <w:proofErr w:type="spellStart"/>
+      <w:r>
+        <w:rPr>
+          <w:lang w:val="en-US"/>
+        </w:rPr>
+        <w:t>управления</w:t>
+      </w:r>
+      <w:proofErr w:type="spellEnd"/>
+      <w:r>
+        <w:rPr>
+          <w:lang w:val="en-US"/>
+        </w:rPr>
+        <w:t xml:space="preserve"> </w:t>
+      </w:r>
+      <w:proofErr w:type="spellStart"/>
+      <w:r>
+        <w:rPr>
+          <w:lang w:val="en-US"/>
+        </w:rPr>
+        <w:t>браузером</w:t>
+      </w:r>
+      <w:proofErr w:type="spellEnd"/>
+      <w:r>
+        <w:rPr>
+          <w:lang w:val="en-US"/>
+        </w:rPr>
+        <w:t>.</w:t>
+      </w:r>
+      <w:r>
+        <w:rPr>
+          <w:lang w:val="en-US"/>
+        </w:rPr>
+        <w:br/>
+      </w:r>
+      <w:proofErr w:type="spellStart"/>
+      <w:r>
+        <w:rPr>
+          <w:lang w:val="en-US"/>
+        </w:rPr>
+        <w:t>Эта</w:t>
+      </w:r>
+      <w:proofErr w:type="spellEnd"/>
+      <w:r>
+        <w:rPr>
+          <w:lang w:val="en-US"/>
+        </w:rPr>
+        <w:t xml:space="preserve"> </w:t>
+      </w:r>
+      <w:proofErr w:type="spellStart"/>
+      <w:r>
+        <w:rPr>
+          <w:lang w:val="en-US"/>
+        </w:rPr>
+        <w:t>версия</w:t>
+      </w:r>
+      <w:proofErr w:type="spellEnd"/>
+      <w:r>
+        <w:rPr>
+          <w:lang w:val="en-US"/>
+        </w:rPr>
+        <w:t xml:space="preserve"> с </w:t>
+      </w:r>
+      <w:proofErr w:type="spellStart"/>
+      <w:r>
+        <w:rPr>
+          <w:lang w:val="en-US"/>
+        </w:rPr>
+        <w:t>функциональной</w:t>
+      </w:r>
+      <w:proofErr w:type="spellEnd"/>
+      <w:r>
+        <w:rPr>
+          <w:lang w:val="en-US"/>
+        </w:rPr>
+        <w:t xml:space="preserve"> </w:t>
+      </w:r>
+      <w:proofErr w:type="spellStart"/>
+      <w:r>
+        <w:rPr>
+          <w:lang w:val="en-US"/>
+        </w:rPr>
+        <w:t>точки</w:t>
+      </w:r>
+      <w:proofErr w:type="spellEnd"/>
+      <w:r>
+        <w:rPr>
+          <w:lang w:val="en-US"/>
+        </w:rPr>
+        <w:t xml:space="preserve"> </w:t>
+      </w:r>
+      <w:proofErr w:type="spellStart"/>
+      <w:r>
+        <w:rPr>
+          <w:lang w:val="en-US"/>
+        </w:rPr>
+        <w:t>зрения</w:t>
+      </w:r>
+      <w:proofErr w:type="spellEnd"/>
+      <w:r>
+        <w:rPr>
+          <w:lang w:val="en-US"/>
+        </w:rPr>
+        <w:t xml:space="preserve"> </w:t>
+      </w:r>
+      <w:proofErr w:type="spellStart"/>
+      <w:r>
+        <w:rPr>
+          <w:lang w:val="en-US"/>
+        </w:rPr>
+        <w:t>значительно</w:t>
+      </w:r>
+      <w:proofErr w:type="spellEnd"/>
+      <w:r>
+        <w:rPr>
+          <w:lang w:val="en-US"/>
+        </w:rPr>
+        <w:t xml:space="preserve"> </w:t>
+      </w:r>
+      <w:proofErr w:type="spellStart"/>
+      <w:r>
+        <w:rPr>
+          <w:lang w:val="en-US"/>
+        </w:rPr>
+        <w:t>уступает</w:t>
+      </w:r>
+      <w:proofErr w:type="spellEnd"/>
+      <w:r>
+        <w:rPr>
+          <w:lang w:val="en-US"/>
+        </w:rPr>
+        <w:t xml:space="preserve"> WebDriver. </w:t>
+      </w:r>
+      <w:proofErr w:type="spellStart"/>
+      <w:r>
+        <w:rPr>
+          <w:lang w:val="en-US"/>
+        </w:rPr>
+        <w:t>Сейчас</w:t>
+      </w:r>
+      <w:proofErr w:type="spellEnd"/>
+      <w:r>
+        <w:rPr>
+          <w:lang w:val="en-US"/>
+        </w:rPr>
+        <w:t xml:space="preserve"> </w:t>
+      </w:r>
+      <w:proofErr w:type="spellStart"/>
+      <w:r>
+        <w:rPr>
+          <w:lang w:val="en-US"/>
+        </w:rPr>
+        <w:t>она</w:t>
+      </w:r>
+      <w:proofErr w:type="spellEnd"/>
+      <w:r>
+        <w:rPr>
+          <w:lang w:val="en-US"/>
+        </w:rPr>
+        <w:t xml:space="preserve"> </w:t>
+      </w:r>
+      <w:proofErr w:type="spellStart"/>
+      <w:r>
+        <w:rPr>
+          <w:lang w:val="en-US"/>
+        </w:rPr>
+        <w:t>находится</w:t>
+      </w:r>
+      <w:proofErr w:type="spellEnd"/>
+      <w:r>
+        <w:rPr>
+          <w:lang w:val="en-US"/>
+        </w:rPr>
+        <w:t xml:space="preserve"> в </w:t>
+      </w:r>
+      <w:proofErr w:type="spellStart"/>
+      <w:r>
+        <w:rPr>
+          <w:lang w:val="en-US"/>
+        </w:rPr>
+        <w:t>законсервированном</w:t>
+      </w:r>
+      <w:proofErr w:type="spellEnd"/>
+      <w:r>
+        <w:rPr>
+          <w:lang w:val="en-US"/>
+        </w:rPr>
+        <w:t xml:space="preserve"> </w:t>
+      </w:r>
+      <w:proofErr w:type="spellStart"/>
+      <w:r>
+        <w:rPr>
+          <w:lang w:val="en-US"/>
+        </w:rPr>
+        <w:t>состоянии</w:t>
+      </w:r>
+      <w:proofErr w:type="spellEnd"/>
+      <w:r>
+        <w:rPr>
+          <w:lang w:val="en-US"/>
+        </w:rPr>
+        <w:t xml:space="preserve">, </w:t>
+      </w:r>
+      <w:proofErr w:type="spellStart"/>
+      <w:r>
+        <w:rPr>
+          <w:lang w:val="en-US"/>
+        </w:rPr>
+        <w:t>не</w:t>
+      </w:r>
+      <w:proofErr w:type="spellEnd"/>
+      <w:r>
+        <w:rPr>
+          <w:lang w:val="en-US"/>
+        </w:rPr>
+        <w:t xml:space="preserve"> </w:t>
+      </w:r>
+      <w:proofErr w:type="spellStart"/>
+      <w:r>
+        <w:rPr>
+          <w:lang w:val="en-US"/>
+        </w:rPr>
+        <w:t>развивается</w:t>
+      </w:r>
+      <w:proofErr w:type="spellEnd"/>
+      <w:r>
+        <w:rPr>
+          <w:lang w:val="en-US"/>
+        </w:rPr>
+        <w:t xml:space="preserve"> и </w:t>
+      </w:r>
+      <w:proofErr w:type="spellStart"/>
+      <w:r>
+        <w:rPr>
+          <w:lang w:val="en-US"/>
+        </w:rPr>
+        <w:t>даже</w:t>
+      </w:r>
+      <w:proofErr w:type="spellEnd"/>
+      <w:r>
+        <w:rPr>
+          <w:lang w:val="en-US"/>
+        </w:rPr>
+        <w:t xml:space="preserve"> </w:t>
+      </w:r>
+      <w:proofErr w:type="spellStart"/>
+      <w:r>
+        <w:rPr>
+          <w:lang w:val="en-US"/>
+        </w:rPr>
+        <w:t>известные</w:t>
+      </w:r>
+      <w:proofErr w:type="spellEnd"/>
+      <w:r>
+        <w:rPr>
+          <w:lang w:val="en-US"/>
+        </w:rPr>
+        <w:t xml:space="preserve"> </w:t>
+      </w:r>
+      <w:proofErr w:type="spellStart"/>
+      <w:r>
+        <w:rPr>
+          <w:lang w:val="en-US"/>
+        </w:rPr>
+        <w:t>баги</w:t>
+      </w:r>
+      <w:proofErr w:type="spellEnd"/>
+      <w:r>
+        <w:rPr>
+          <w:lang w:val="en-US"/>
+        </w:rPr>
+        <w:t xml:space="preserve"> </w:t>
+      </w:r>
+      <w:proofErr w:type="spellStart"/>
+      <w:r>
+        <w:rPr>
+          <w:lang w:val="en-US"/>
+        </w:rPr>
+        <w:t>не</w:t>
+      </w:r>
+      <w:proofErr w:type="spellEnd"/>
+      <w:r>
+        <w:rPr>
+          <w:lang w:val="en-US"/>
+        </w:rPr>
+        <w:t xml:space="preserve"> </w:t>
+      </w:r>
+      <w:proofErr w:type="spellStart"/>
+      <w:r>
+        <w:rPr>
+          <w:lang w:val="en-US"/>
+        </w:rPr>
+        <w:t>исправляются</w:t>
+      </w:r>
+      <w:proofErr w:type="spellEnd"/>
+      <w:r>
+        <w:rPr>
+          <w:lang w:val="en-US"/>
+        </w:rPr>
+        <w:t xml:space="preserve">. А </w:t>
+      </w:r>
+      <w:proofErr w:type="spellStart"/>
+      <w:r>
+        <w:rPr>
+          <w:lang w:val="en-US"/>
+        </w:rPr>
+        <w:t>всем</w:t>
+      </w:r>
+      <w:proofErr w:type="spellEnd"/>
+      <w:r>
+        <w:rPr>
+          <w:lang w:val="en-US"/>
+        </w:rPr>
+        <w:t xml:space="preserve">, </w:t>
+      </w:r>
+      <w:proofErr w:type="spellStart"/>
+      <w:r>
+        <w:rPr>
+          <w:lang w:val="en-US"/>
+        </w:rPr>
+        <w:t>кто</w:t>
+      </w:r>
+      <w:proofErr w:type="spellEnd"/>
+      <w:r>
+        <w:rPr>
+          <w:lang w:val="en-US"/>
+        </w:rPr>
+        <w:t xml:space="preserve"> </w:t>
+      </w:r>
+      <w:proofErr w:type="spellStart"/>
+      <w:r>
+        <w:rPr>
+          <w:lang w:val="en-US"/>
+        </w:rPr>
+        <w:t>сталкивается</w:t>
+      </w:r>
+      <w:proofErr w:type="spellEnd"/>
+      <w:r>
+        <w:rPr>
+          <w:lang w:val="en-US"/>
+        </w:rPr>
+        <w:t xml:space="preserve"> с </w:t>
+      </w:r>
+      <w:proofErr w:type="spellStart"/>
+      <w:r>
+        <w:rPr>
+          <w:lang w:val="en-US"/>
+        </w:rPr>
+        <w:t>ограничениями</w:t>
+      </w:r>
+      <w:proofErr w:type="spellEnd"/>
+      <w:r>
+        <w:rPr>
+          <w:lang w:val="en-US"/>
+        </w:rPr>
+        <w:t xml:space="preserve"> Selenium RC, </w:t>
+      </w:r>
+      <w:proofErr w:type="spellStart"/>
+      <w:r>
+        <w:rPr>
+          <w:lang w:val="en-US"/>
+        </w:rPr>
+        <w:t>предлагается</w:t>
+      </w:r>
+      <w:proofErr w:type="spellEnd"/>
+      <w:r>
+        <w:rPr>
+          <w:lang w:val="en-US"/>
+        </w:rPr>
+        <w:t xml:space="preserve"> </w:t>
+      </w:r>
+      <w:proofErr w:type="spellStart"/>
+      <w:r>
+        <w:rPr>
+          <w:lang w:val="en-US"/>
+        </w:rPr>
+        <w:t>переходить</w:t>
+      </w:r>
+      <w:proofErr w:type="spellEnd"/>
+      <w:r>
+        <w:rPr>
+          <w:lang w:val="en-US"/>
+        </w:rPr>
+        <w:t xml:space="preserve"> </w:t>
+      </w:r>
+      <w:proofErr w:type="spellStart"/>
+      <w:r>
+        <w:rPr>
+          <w:lang w:val="en-US"/>
+        </w:rPr>
+        <w:t>на</w:t>
+      </w:r>
+      <w:proofErr w:type="spellEnd"/>
+      <w:r>
+        <w:rPr>
+          <w:lang w:val="en-US"/>
+        </w:rPr>
+        <w:t xml:space="preserve"> </w:t>
+      </w:r>
+      <w:proofErr w:type="spellStart"/>
+      <w:r>
+        <w:rPr>
+          <w:lang w:val="en-US"/>
+        </w:rPr>
+        <w:t>использование</w:t>
+      </w:r>
+      <w:proofErr w:type="spellEnd"/>
+      <w:r>
+        <w:rPr>
+          <w:lang w:val="en-US"/>
+        </w:rPr>
+        <w:t xml:space="preserve"> WebDriver.</w:t>
+      </w:r>
+    </w:p>
+    <w:p>
+      <w:pPr>
+        <w:rPr>
+          <w:lang w:val="en-US"/>
+        </w:rPr>
+      </w:pPr>
+      <w:proofErr w:type="spellStart"/>
+      <w:r>
+        <w:rPr>
+          <w:lang w:val="en-US"/>
+        </w:rPr>
+        <w:t>Иногда</w:t>
+      </w:r>
+      <w:proofErr w:type="spellEnd"/>
+      <w:r>
+        <w:rPr>
+          <w:lang w:val="en-US"/>
+        </w:rPr>
+        <w:t xml:space="preserve"> Selenium RC </w:t>
+      </w:r>
+      <w:proofErr w:type="spellStart"/>
+      <w:r>
+        <w:rPr>
+          <w:lang w:val="en-US"/>
+        </w:rPr>
+        <w:t>называется</w:t>
+      </w:r>
+      <w:proofErr w:type="spellEnd"/>
+      <w:r>
+        <w:rPr>
+          <w:lang w:val="en-US"/>
+        </w:rPr>
+        <w:t xml:space="preserve"> </w:t>
+      </w:r>
+      <w:proofErr w:type="spellStart"/>
+      <w:r>
+        <w:rPr>
+          <w:lang w:val="en-US"/>
+        </w:rPr>
+        <w:t>также</w:t>
+      </w:r>
+      <w:proofErr w:type="spellEnd"/>
+      <w:r>
+        <w:rPr>
+          <w:lang w:val="en-US"/>
+        </w:rPr>
+        <w:t xml:space="preserve"> Selenium 1.0, </w:t>
+      </w:r>
+      <w:proofErr w:type="spellStart"/>
+      <w:r>
+        <w:rPr>
+          <w:lang w:val="en-US"/>
+        </w:rPr>
+        <w:t>тогда</w:t>
+      </w:r>
+      <w:proofErr w:type="spellEnd"/>
+      <w:r>
+        <w:rPr>
+          <w:lang w:val="en-US"/>
+        </w:rPr>
+        <w:t xml:space="preserve"> </w:t>
+      </w:r>
+      <w:proofErr w:type="spellStart"/>
+      <w:r>
+        <w:rPr>
+          <w:lang w:val="en-US"/>
+        </w:rPr>
+        <w:t>как</w:t>
+      </w:r>
+      <w:proofErr w:type="spellEnd"/>
+      <w:r>
+        <w:rPr>
+          <w:lang w:val="en-US"/>
+        </w:rPr>
+        <w:t xml:space="preserve"> WebDriver </w:t>
+      </w:r>
+      <w:proofErr w:type="spellStart"/>
+      <w:r>
+        <w:rPr>
+          <w:lang w:val="en-US"/>
+        </w:rPr>
+        <w:t>называется</w:t>
+      </w:r>
+      <w:proofErr w:type="spellEnd"/>
+      <w:r>
+        <w:rPr>
+          <w:lang w:val="en-US"/>
+        </w:rPr>
+        <w:t xml:space="preserve"> Selenium 2.0. </w:t>
+      </w:r>
+      <w:proofErr w:type="spellStart"/>
+      <w:r>
+        <w:rPr>
+          <w:lang w:val="en-US"/>
+        </w:rPr>
+        <w:t>Хотя</w:t>
+      </w:r>
+      <w:proofErr w:type="spellEnd"/>
+      <w:r>
+        <w:rPr>
+          <w:lang w:val="en-US"/>
+        </w:rPr>
+        <w:t xml:space="preserve"> </w:t>
+      </w:r>
+      <w:proofErr w:type="spellStart"/>
+      <w:r>
+        <w:rPr>
+          <w:lang w:val="en-US"/>
+        </w:rPr>
+        <w:t>на</w:t>
+      </w:r>
+      <w:proofErr w:type="spellEnd"/>
+      <w:r>
+        <w:rPr>
+          <w:lang w:val="en-US"/>
+        </w:rPr>
+        <w:t xml:space="preserve"> </w:t>
+      </w:r>
+      <w:proofErr w:type="spellStart"/>
+      <w:r>
+        <w:rPr>
+          <w:lang w:val="en-US"/>
+        </w:rPr>
+        <w:t>самом</w:t>
+      </w:r>
+      <w:proofErr w:type="spellEnd"/>
+      <w:r>
+        <w:rPr>
+          <w:lang w:val="en-US"/>
+        </w:rPr>
+        <w:t xml:space="preserve"> </w:t>
+      </w:r>
+      <w:proofErr w:type="spellStart"/>
+      <w:r>
+        <w:rPr>
+          <w:lang w:val="en-US"/>
+        </w:rPr>
+        <w:t>деле</w:t>
+      </w:r>
+      <w:proofErr w:type="spellEnd"/>
+      <w:r>
+        <w:rPr>
+          <w:lang w:val="en-US"/>
+        </w:rPr>
+        <w:t xml:space="preserve"> </w:t>
+      </w:r>
+      <w:proofErr w:type="spellStart"/>
+      <w:r>
+        <w:rPr>
+          <w:lang w:val="en-US"/>
+        </w:rPr>
+        <w:t>дистрибутив</w:t>
+      </w:r>
+      <w:proofErr w:type="spellEnd"/>
+      <w:r>
+        <w:rPr>
+          <w:lang w:val="en-US"/>
+        </w:rPr>
+        <w:t xml:space="preserve"> </w:t>
+      </w:r>
+      <w:proofErr w:type="spellStart"/>
+      <w:r>
+        <w:rPr>
+          <w:lang w:val="en-US"/>
+        </w:rPr>
+        <w:t>версии</w:t>
+      </w:r>
+      <w:proofErr w:type="spellEnd"/>
+      <w:r>
+        <w:rPr>
+          <w:lang w:val="en-US"/>
+        </w:rPr>
+        <w:t xml:space="preserve"> 2.0 </w:t>
+      </w:r>
+      <w:proofErr w:type="spellStart"/>
+      <w:r>
+        <w:rPr>
+          <w:lang w:val="en-US"/>
+        </w:rPr>
+        <w:t>включает</w:t>
+      </w:r>
+      <w:proofErr w:type="spellEnd"/>
+      <w:r>
+        <w:rPr>
+          <w:lang w:val="en-US"/>
+        </w:rPr>
+        <w:t xml:space="preserve"> в </w:t>
+      </w:r>
+      <w:proofErr w:type="spellStart"/>
+      <w:r>
+        <w:rPr>
+          <w:lang w:val="en-US"/>
+        </w:rPr>
+        <w:t>себя</w:t>
+      </w:r>
+      <w:proofErr w:type="spellEnd"/>
+      <w:r>
+        <w:rPr>
+          <w:lang w:val="en-US"/>
+        </w:rPr>
+        <w:t xml:space="preserve"> </w:t>
+      </w:r>
+      <w:proofErr w:type="spellStart"/>
+      <w:r>
+        <w:rPr>
+          <w:lang w:val="en-US"/>
+        </w:rPr>
+        <w:t>одновременно</w:t>
+      </w:r>
+      <w:proofErr w:type="spellEnd"/>
+      <w:r>
+        <w:rPr>
+          <w:lang w:val="en-US"/>
+        </w:rPr>
+        <w:t xml:space="preserve"> </w:t>
+      </w:r>
+      <w:proofErr w:type="spellStart"/>
+      <w:r>
+        <w:rPr>
+          <w:lang w:val="en-US"/>
+        </w:rPr>
+        <w:t>обе</w:t>
+      </w:r>
+      <w:proofErr w:type="spellEnd"/>
+      <w:r>
+        <w:rPr>
+          <w:lang w:val="en-US"/>
+        </w:rPr>
+        <w:t xml:space="preserve"> </w:t>
+      </w:r>
+      <w:proofErr w:type="spellStart"/>
+      <w:r>
+        <w:rPr>
+          <w:lang w:val="en-US"/>
+        </w:rPr>
+        <w:t>реализации</w:t>
+      </w:r>
+      <w:proofErr w:type="spellEnd"/>
+      <w:r>
+        <w:rPr>
+          <w:lang w:val="en-US"/>
+        </w:rPr>
+        <w:t xml:space="preserve"> – и Selenium RC, и WebDriver. А </w:t>
+      </w:r>
+      <w:proofErr w:type="spellStart"/>
+      <w:r>
+        <w:rPr>
+          <w:lang w:val="en-US"/>
+        </w:rPr>
+        <w:t>вот</w:t>
+      </w:r>
+      <w:proofErr w:type="spellEnd"/>
+      <w:r>
+        <w:rPr>
+          <w:lang w:val="en-US"/>
+        </w:rPr>
+        <w:t xml:space="preserve"> </w:t>
+      </w:r>
+      <w:proofErr w:type="spellStart"/>
+      <w:r>
+        <w:rPr>
+          <w:lang w:val="en-US"/>
+        </w:rPr>
+        <w:t>когда</w:t>
+      </w:r>
+      <w:proofErr w:type="spellEnd"/>
+      <w:r>
+        <w:rPr>
+          <w:lang w:val="en-US"/>
+        </w:rPr>
+        <w:t xml:space="preserve"> </w:t>
+      </w:r>
+      <w:proofErr w:type="spellStart"/>
+      <w:r>
+        <w:rPr>
+          <w:lang w:val="en-US"/>
+        </w:rPr>
+        <w:t>выйдет</w:t>
+      </w:r>
+      <w:proofErr w:type="spellEnd"/>
+      <w:r>
+        <w:rPr>
+          <w:lang w:val="en-US"/>
+        </w:rPr>
+        <w:t xml:space="preserve"> </w:t>
+      </w:r>
+      <w:proofErr w:type="spellStart"/>
+      <w:r>
+        <w:rPr>
+          <w:lang w:val="en-US"/>
+        </w:rPr>
+        <w:t>версия</w:t>
+      </w:r>
+      <w:proofErr w:type="spellEnd"/>
+      <w:r>
+        <w:rPr>
+          <w:lang w:val="en-US"/>
+        </w:rPr>
+        <w:t xml:space="preserve"> 3.0 – в </w:t>
+      </w:r>
+      <w:proofErr w:type="spellStart"/>
+      <w:r>
+        <w:rPr>
+          <w:lang w:val="en-US"/>
+        </w:rPr>
+        <w:t>ней</w:t>
+      </w:r>
+      <w:proofErr w:type="spellEnd"/>
+      <w:r>
+        <w:rPr>
+          <w:lang w:val="en-US"/>
+        </w:rPr>
+        <w:t xml:space="preserve"> </w:t>
+      </w:r>
+      <w:proofErr w:type="spellStart"/>
+      <w:r>
+        <w:rPr>
+          <w:lang w:val="en-US"/>
+        </w:rPr>
+        <w:t>останется</w:t>
+      </w:r>
+      <w:proofErr w:type="spellEnd"/>
+      <w:r>
+        <w:rPr>
+          <w:lang w:val="en-US"/>
+        </w:rPr>
+        <w:t xml:space="preserve"> </w:t>
+      </w:r>
+      <w:proofErr w:type="spellStart"/>
+      <w:r>
+        <w:rPr>
+          <w:lang w:val="en-US"/>
+        </w:rPr>
+        <w:t>только</w:t>
+      </w:r>
+      <w:proofErr w:type="spellEnd"/>
+      <w:r>
+        <w:rPr>
+          <w:lang w:val="en-US"/>
+        </w:rPr>
+        <w:t xml:space="preserve"> WebDriver.</w:t>
+      </w:r>
+    </w:p>
+    <w:p>
+      <w:r>
+        <w:rPr>
+          <w:lang w:val="en-US"/>
+        </w:rPr>
+        <w:t xml:space="preserve">С </w:t>
+      </w:r>
+      <w:proofErr w:type="spellStart"/>
+      <w:r>
+        <w:rPr>
+          <w:lang w:val="en-US"/>
+        </w:rPr>
+        <w:t>технической</w:t>
+      </w:r>
+      <w:proofErr w:type="spellEnd"/>
+      <w:r>
+        <w:rPr>
+          <w:lang w:val="en-US"/>
+        </w:rPr>
+        <w:t xml:space="preserve"> </w:t>
+      </w:r>
+      <w:proofErr w:type="spellStart"/>
+      <w:r>
+        <w:rPr>
+          <w:lang w:val="en-US"/>
+        </w:rPr>
+        <w:t>точки</w:t>
+      </w:r>
+      <w:proofErr w:type="spellEnd"/>
+      <w:r>
+        <w:rPr>
+          <w:lang w:val="en-US"/>
+        </w:rPr>
+        <w:t xml:space="preserve"> </w:t>
+      </w:r>
+      <w:proofErr w:type="spellStart"/>
+      <w:r>
+        <w:rPr>
+          <w:lang w:val="en-US"/>
+        </w:rPr>
+        <w:t>зрения</w:t>
+      </w:r>
+      <w:proofErr w:type="spellEnd"/>
+      <w:r>
+        <w:rPr>
+          <w:lang w:val="en-US"/>
+        </w:rPr>
+        <w:t xml:space="preserve"> WebDriver </w:t>
+      </w:r>
+      <w:proofErr w:type="spellStart"/>
+      <w:r>
+        <w:rPr>
+          <w:lang w:val="en-US"/>
+        </w:rPr>
+        <w:t>не</w:t>
+      </w:r>
+      <w:proofErr w:type="spellEnd"/>
+      <w:r>
+        <w:rPr>
+          <w:lang w:val="en-US"/>
+        </w:rPr>
+        <w:t xml:space="preserve"> </w:t>
+      </w:r>
+      <w:proofErr w:type="spellStart"/>
+      <w:r>
+        <w:rPr>
+          <w:lang w:val="en-US"/>
+        </w:rPr>
+        <w:t>является</w:t>
+      </w:r>
+      <w:proofErr w:type="spellEnd"/>
+      <w:r>
+        <w:rPr>
+          <w:lang w:val="en-US"/>
+        </w:rPr>
+        <w:t xml:space="preserve"> </w:t>
+      </w:r>
+      <w:proofErr w:type="spellStart"/>
+      <w:r>
+        <w:rPr>
+          <w:lang w:val="en-US"/>
+        </w:rPr>
+        <w:t>результатом</w:t>
+      </w:r>
+      <w:proofErr w:type="spellEnd"/>
+      <w:r>
+        <w:rPr>
+          <w:lang w:val="en-US"/>
+        </w:rPr>
+        <w:t xml:space="preserve"> </w:t>
+      </w:r>
+      <w:proofErr w:type="spellStart"/>
+      <w:r>
+        <w:rPr>
+          <w:lang w:val="en-US"/>
+        </w:rPr>
+        <w:t>эволюционного</w:t>
+      </w:r>
+      <w:proofErr w:type="spellEnd"/>
+      <w:r>
+        <w:rPr>
+          <w:lang w:val="en-US"/>
+        </w:rPr>
+        <w:t xml:space="preserve"> </w:t>
+      </w:r>
+      <w:proofErr w:type="spellStart"/>
+      <w:r>
+        <w:rPr>
+          <w:lang w:val="en-US"/>
+        </w:rPr>
+        <w:t>развития</w:t>
+      </w:r>
+      <w:proofErr w:type="spellEnd"/>
+      <w:r>
+        <w:rPr>
+          <w:lang w:val="en-US"/>
+        </w:rPr>
+        <w:t xml:space="preserve"> Selenium RC, </w:t>
+      </w:r>
+      <w:proofErr w:type="spellStart"/>
+      <w:r>
+        <w:rPr>
+          <w:lang w:val="en-US"/>
+        </w:rPr>
+        <w:t>они</w:t>
+      </w:r>
+      <w:proofErr w:type="spellEnd"/>
+      <w:r>
+        <w:rPr>
+          <w:lang w:val="en-US"/>
+        </w:rPr>
+        <w:t xml:space="preserve"> </w:t>
+      </w:r>
+      <w:proofErr w:type="spellStart"/>
+      <w:r>
+        <w:rPr>
+          <w:lang w:val="en-US"/>
+        </w:rPr>
+        <w:t>построены</w:t>
+      </w:r>
+      <w:proofErr w:type="spellEnd"/>
+      <w:r>
+        <w:rPr>
+          <w:lang w:val="en-US"/>
+        </w:rPr>
+        <w:t xml:space="preserve"> </w:t>
+      </w:r>
+      <w:proofErr w:type="spellStart"/>
+      <w:r>
+        <w:rPr>
+          <w:lang w:val="en-US"/>
+        </w:rPr>
+        <w:t>на</w:t>
+      </w:r>
+      <w:proofErr w:type="spellEnd"/>
+      <w:r>
+        <w:rPr>
+          <w:lang w:val="en-US"/>
+        </w:rPr>
+        <w:t xml:space="preserve"> </w:t>
+      </w:r>
+      <w:proofErr w:type="spellStart"/>
+      <w:r>
+        <w:rPr>
+          <w:lang w:val="en-US"/>
+        </w:rPr>
+        <w:t>совершенно</w:t>
+      </w:r>
+      <w:proofErr w:type="spellEnd"/>
+      <w:r>
+        <w:rPr>
+          <w:lang w:val="en-US"/>
+        </w:rPr>
+        <w:t xml:space="preserve"> </w:t>
+      </w:r>
+      <w:proofErr w:type="spellStart"/>
+      <w:r>
+        <w:rPr>
+          <w:lang w:val="en-US"/>
+        </w:rPr>
+        <w:t>разных</w:t>
+      </w:r>
+      <w:proofErr w:type="spellEnd"/>
+      <w:r>
+        <w:rPr>
+          <w:lang w:val="en-US"/>
+        </w:rPr>
+        <w:t xml:space="preserve"> </w:t>
+      </w:r>
+      <w:proofErr w:type="spellStart"/>
+      <w:r>
+        <w:rPr>
+          <w:lang w:val="en-US"/>
+        </w:rPr>
         <w:lastRenderedPageBreak/>
-        <w:t xml:space="preserve">Selenium WebDriver </w:t>
-      </w:r>
-      <w:r>
-        <w:t xml:space="preserve">– </w:t>
-      </w:r>
-      <w:proofErr w:type="spellStart"/>
-      <w:r>
-        <w:rPr>
-          <w:lang w:val="en-US"/>
-        </w:rPr>
-        <w:t>э</w:t>
-      </w:r>
+        <w:t>принципах</w:t>
+      </w:r>
+      <w:proofErr w:type="spellEnd"/>
+      <w:r>
+        <w:rPr>
+          <w:lang w:val="en-US"/>
+        </w:rPr>
+        <w:t xml:space="preserve"> и у </w:t>
+      </w:r>
+      <w:proofErr w:type="spellStart"/>
+      <w:r>
+        <w:rPr>
+          <w:lang w:val="en-US"/>
+        </w:rPr>
+        <w:t>них</w:t>
+      </w:r>
+      <w:proofErr w:type="spellEnd"/>
+      <w:r>
+        <w:rPr>
+          <w:lang w:val="en-US"/>
+        </w:rPr>
+        <w:t xml:space="preserve"> </w:t>
+      </w:r>
+      <w:proofErr w:type="spellStart"/>
+      <w:r>
+        <w:rPr>
+          <w:lang w:val="en-US"/>
+        </w:rPr>
+        <w:t>практически</w:t>
+      </w:r>
+      <w:proofErr w:type="spellEnd"/>
+      <w:r>
+        <w:rPr>
+          <w:lang w:val="en-US"/>
+        </w:rPr>
+        <w:t xml:space="preserve"> </w:t>
+      </w:r>
+      <w:proofErr w:type="spellStart"/>
+      <w:r>
+        <w:rPr>
+          <w:lang w:val="en-US"/>
+        </w:rPr>
+        <w:t>нет</w:t>
+      </w:r>
+      <w:proofErr w:type="spellEnd"/>
+      <w:r>
+        <w:rPr>
+          <w:lang w:val="en-US"/>
+        </w:rPr>
+        <w:t xml:space="preserve"> </w:t>
+      </w:r>
+      <w:proofErr w:type="spellStart"/>
+      <w:r>
+        <w:rPr>
+          <w:lang w:val="en-US"/>
+        </w:rPr>
+        <w:t>общего</w:t>
+      </w:r>
+      <w:proofErr w:type="spellEnd"/>
+      <w:r>
+        <w:rPr>
+          <w:lang w:val="en-US"/>
+        </w:rPr>
+        <w:t xml:space="preserve"> </w:t>
+      </w:r>
+      <w:proofErr w:type="spellStart"/>
+      <w:r>
+        <w:rPr>
+          <w:lang w:val="en-US"/>
+        </w:rPr>
+        <w:t>кода</w:t>
+      </w:r>
+      <w:proofErr w:type="spellEnd"/>
+      <w:r>
+        <w:rPr>
+          <w:lang w:val="en-US"/>
+        </w:rPr>
+        <w:t xml:space="preserve">. </w:t>
+      </w:r>
+      <w:proofErr w:type="spellStart"/>
+      <w:r>
+        <w:rPr>
+          <w:lang w:val="en-US"/>
+        </w:rPr>
+        <w:t>Объединяет</w:t>
+      </w:r>
+      <w:proofErr w:type="spellEnd"/>
+      <w:r>
+        <w:rPr>
+          <w:lang w:val="en-US"/>
+        </w:rPr>
+        <w:t xml:space="preserve"> </w:t>
+      </w:r>
+      <w:proofErr w:type="spellStart"/>
+      <w:r>
+        <w:rPr>
+          <w:lang w:val="en-US"/>
+        </w:rPr>
+        <w:t>их</w:t>
+      </w:r>
+      <w:proofErr w:type="spellEnd"/>
+      <w:r>
+        <w:rPr>
+          <w:lang w:val="en-US"/>
+        </w:rPr>
+        <w:t xml:space="preserve"> </w:t>
+      </w:r>
+      <w:proofErr w:type="spellStart"/>
+      <w:r>
+        <w:rPr>
+          <w:lang w:val="en-US"/>
+        </w:rPr>
+        <w:t>лишь</w:t>
+      </w:r>
+      <w:proofErr w:type="spellEnd"/>
+      <w:r>
+        <w:rPr>
+          <w:lang w:val="en-US"/>
+        </w:rPr>
+        <w:t xml:space="preserve"> </w:t>
+      </w:r>
+      <w:proofErr w:type="spellStart"/>
+      <w:r>
+        <w:rPr>
+          <w:lang w:val="en-US"/>
+        </w:rPr>
+        <w:t>тот</w:t>
+      </w:r>
+      <w:proofErr w:type="spellEnd"/>
+      <w:r>
+        <w:rPr>
+          <w:lang w:val="en-US"/>
+        </w:rPr>
+        <w:t xml:space="preserve"> </w:t>
+      </w:r>
+      <w:proofErr w:type="spellStart"/>
+      <w:r>
+        <w:rPr>
+          <w:lang w:val="en-US"/>
+        </w:rPr>
+        <w:t>факт</w:t>
+      </w:r>
+      <w:proofErr w:type="spellEnd"/>
+      <w:r>
+        <w:rPr>
+          <w:lang w:val="en-US"/>
+        </w:rPr>
+        <w:t xml:space="preserve">, </w:t>
+      </w:r>
+      <w:proofErr w:type="spellStart"/>
+      <w:r>
+        <w:rPr>
+          <w:lang w:val="en-US"/>
+        </w:rPr>
+        <w:t>что</w:t>
+      </w:r>
+      <w:proofErr w:type="spellEnd"/>
+      <w:r>
+        <w:rPr>
+          <w:lang w:val="en-US"/>
+        </w:rPr>
+        <w:t xml:space="preserve"> </w:t>
+      </w:r>
+      <w:proofErr w:type="spellStart"/>
+      <w:r>
+        <w:rPr>
+          <w:lang w:val="en-US"/>
+        </w:rPr>
+        <w:t>обе</w:t>
+      </w:r>
+      <w:proofErr w:type="spellEnd"/>
+      <w:r>
+        <w:rPr>
+          <w:lang w:val="en-US"/>
+        </w:rPr>
+        <w:t xml:space="preserve"> </w:t>
+      </w:r>
+      <w:proofErr w:type="spellStart"/>
+      <w:r>
+        <w:rPr>
+          <w:lang w:val="en-US"/>
+        </w:rPr>
+        <w:t>реализации</w:t>
+      </w:r>
+      <w:proofErr w:type="spellEnd"/>
+      <w:r>
+        <w:rPr>
+          <w:lang w:val="en-US"/>
+        </w:rPr>
+        <w:t xml:space="preserve"> </w:t>
+      </w:r>
+      <w:proofErr w:type="spellStart"/>
+      <w:r>
+        <w:rPr>
+          <w:lang w:val="en-US"/>
+        </w:rPr>
+        <w:t>были</w:t>
+      </w:r>
+      <w:proofErr w:type="spellEnd"/>
+      <w:r>
+        <w:rPr>
+          <w:lang w:val="en-US"/>
+        </w:rPr>
+        <w:t xml:space="preserve"> </w:t>
+      </w:r>
+      <w:proofErr w:type="spellStart"/>
+      <w:r>
+        <w:rPr>
+          <w:lang w:val="en-US"/>
+        </w:rPr>
+        <w:t>сделаны</w:t>
+      </w:r>
+      <w:proofErr w:type="spellEnd"/>
+      <w:r>
+        <w:rPr>
+          <w:lang w:val="en-US"/>
+        </w:rPr>
+        <w:t xml:space="preserve"> в </w:t>
+      </w:r>
+      <w:proofErr w:type="spellStart"/>
+      <w:r>
+        <w:rPr>
+          <w:lang w:val="en-US"/>
+        </w:rPr>
+        <w:t>рамках</w:t>
+      </w:r>
+      <w:proofErr w:type="spellEnd"/>
+      <w:r>
+        <w:rPr>
+          <w:lang w:val="en-US"/>
+        </w:rPr>
+        <w:t xml:space="preserve"> </w:t>
+      </w:r>
+      <w:proofErr w:type="spellStart"/>
+      <w:r>
+        <w:rPr>
+          <w:lang w:val="en-US"/>
+        </w:rPr>
+        <w:t>проекта</w:t>
+      </w:r>
+      <w:proofErr w:type="spellEnd"/>
+      <w:r>
+        <w:rPr>
+          <w:lang w:val="en-US"/>
+        </w:rPr>
+        <w:t xml:space="preserve"> Selenium. </w:t>
+      </w:r>
+      <w:proofErr w:type="spellStart"/>
+      <w:r>
+        <w:rPr>
+          <w:lang w:val="en-US"/>
+        </w:rPr>
+        <w:t>Ну</w:t>
+      </w:r>
+      <w:proofErr w:type="spellEnd"/>
+      <w:r>
+        <w:rPr>
+          <w:lang w:val="en-US"/>
+        </w:rPr>
+        <w:t xml:space="preserve">, </w:t>
+      </w:r>
+      <w:proofErr w:type="spellStart"/>
+      <w:r>
+        <w:rPr>
+          <w:lang w:val="en-US"/>
+        </w:rPr>
+        <w:t>или</w:t>
+      </w:r>
+      <w:proofErr w:type="spellEnd"/>
+      <w:r>
+        <w:rPr>
+          <w:lang w:val="en-US"/>
+        </w:rPr>
+        <w:t xml:space="preserve"> </w:t>
+      </w:r>
+      <w:proofErr w:type="spellStart"/>
+      <w:r>
+        <w:rPr>
+          <w:lang w:val="en-US"/>
+        </w:rPr>
+        <w:t>если</w:t>
+      </w:r>
+      <w:proofErr w:type="spellEnd"/>
+      <w:r>
+        <w:rPr>
+          <w:lang w:val="en-US"/>
+        </w:rPr>
+        <w:t xml:space="preserve"> </w:t>
+      </w:r>
+      <w:proofErr w:type="spellStart"/>
+      <w:r>
+        <w:rPr>
+          <w:lang w:val="en-US"/>
+        </w:rPr>
+        <w:t>быть</w:t>
+      </w:r>
+      <w:proofErr w:type="spellEnd"/>
+      <w:r>
+        <w:rPr>
+          <w:lang w:val="en-US"/>
+        </w:rPr>
+        <w:t xml:space="preserve"> </w:t>
+      </w:r>
+      <w:proofErr w:type="spellStart"/>
+      <w:r>
+        <w:rPr>
+          <w:lang w:val="en-US"/>
+        </w:rPr>
+        <w:t>совсем</w:t>
+      </w:r>
+      <w:proofErr w:type="spellEnd"/>
+      <w:r>
+        <w:rPr>
+          <w:lang w:val="en-US"/>
+        </w:rPr>
+        <w:t xml:space="preserve"> </w:t>
+      </w:r>
+      <w:proofErr w:type="spellStart"/>
+      <w:r>
+        <w:rPr>
+          <w:lang w:val="en-US"/>
+        </w:rPr>
+        <w:t>точным</w:t>
+      </w:r>
+      <w:proofErr w:type="spellEnd"/>
+      <w:r>
+        <w:rPr>
+          <w:lang w:val="en-US"/>
+        </w:rPr>
+        <w:t xml:space="preserve">, WebDriver </w:t>
+      </w:r>
+      <w:proofErr w:type="spellStart"/>
+      <w:r>
+        <w:rPr>
+          <w:lang w:val="en-US"/>
+        </w:rPr>
+        <w:t>сначала</w:t>
+      </w:r>
+      <w:proofErr w:type="spellEnd"/>
+      <w:r>
+        <w:rPr>
+          <w:lang w:val="en-US"/>
+        </w:rPr>
+        <w:t xml:space="preserve"> </w:t>
+      </w:r>
+      <w:proofErr w:type="spellStart"/>
+      <w:r>
+        <w:rPr>
+          <w:lang w:val="en-US"/>
+        </w:rPr>
+        <w:t>был</w:t>
+      </w:r>
+      <w:proofErr w:type="spellEnd"/>
+      <w:r>
+        <w:rPr>
+          <w:lang w:val="en-US"/>
+        </w:rPr>
+        <w:t xml:space="preserve"> </w:t>
+      </w:r>
+      <w:proofErr w:type="spellStart"/>
+      <w:r>
+        <w:rPr>
+          <w:lang w:val="en-US"/>
+        </w:rPr>
+        <w:t>самостоятельным</w:t>
+      </w:r>
+      <w:proofErr w:type="spellEnd"/>
+      <w:r>
+        <w:rPr>
+          <w:lang w:val="en-US"/>
+        </w:rPr>
+        <w:t xml:space="preserve"> </w:t>
+      </w:r>
+      <w:proofErr w:type="spellStart"/>
+      <w:r>
+        <w:rPr>
+          <w:lang w:val="en-US"/>
+        </w:rPr>
+        <w:t>проектом</w:t>
+      </w:r>
+      <w:proofErr w:type="spellEnd"/>
+      <w:r>
+        <w:rPr>
+          <w:lang w:val="en-US"/>
+        </w:rPr>
+        <w:t xml:space="preserve">, </w:t>
+      </w:r>
+      <w:proofErr w:type="spellStart"/>
+      <w:r>
+        <w:rPr>
+          <w:lang w:val="en-US"/>
+        </w:rPr>
+        <w:t>но</w:t>
+      </w:r>
+      <w:proofErr w:type="spellEnd"/>
+      <w:r>
+        <w:rPr>
+          <w:lang w:val="en-US"/>
+        </w:rPr>
+        <w:t xml:space="preserve"> в 2008 </w:t>
+      </w:r>
+      <w:proofErr w:type="spellStart"/>
+      <w:r>
+        <w:rPr>
+          <w:lang w:val="en-US"/>
+        </w:rPr>
+        <w:t>году</w:t>
+      </w:r>
+      <w:proofErr w:type="spellEnd"/>
+      <w:r>
+        <w:rPr>
+          <w:lang w:val="en-US"/>
+        </w:rPr>
+        <w:t xml:space="preserve"> </w:t>
+      </w:r>
+      <w:proofErr w:type="spellStart"/>
+      <w:r>
+        <w:rPr>
+          <w:lang w:val="en-US"/>
+        </w:rPr>
+        <w:t>произошло</w:t>
+      </w:r>
+      <w:proofErr w:type="spellEnd"/>
+      <w:r>
+        <w:rPr>
+          <w:lang w:val="en-US"/>
+        </w:rPr>
+        <w:t xml:space="preserve"> </w:t>
+      </w:r>
+      <w:proofErr w:type="spellStart"/>
+      <w:r>
+        <w:rPr>
+          <w:lang w:val="en-US"/>
+        </w:rPr>
+        <w:t>слияние</w:t>
+      </w:r>
+      <w:proofErr w:type="spellEnd"/>
+      <w:r>
+        <w:rPr>
+          <w:lang w:val="en-US"/>
+        </w:rPr>
+        <w:t xml:space="preserve"> и </w:t>
+      </w:r>
+      <w:proofErr w:type="spellStart"/>
+      <w:r>
+        <w:rPr>
+          <w:lang w:val="en-US"/>
+        </w:rPr>
+        <w:t>сейчас</w:t>
+      </w:r>
+      <w:proofErr w:type="spellEnd"/>
+      <w:r>
+        <w:rPr>
+          <w:lang w:val="en-US"/>
+        </w:rPr>
+        <w:t xml:space="preserve"> WebDriver </w:t>
+      </w:r>
+      <w:proofErr w:type="spellStart"/>
+      <w:r>
+        <w:rPr>
+          <w:lang w:val="en-US"/>
+        </w:rPr>
+        <w:t>представляет</w:t>
+      </w:r>
+      <w:proofErr w:type="spellEnd"/>
+      <w:r>
+        <w:rPr>
+          <w:lang w:val="en-US"/>
+        </w:rPr>
+        <w:t xml:space="preserve"> </w:t>
+      </w:r>
+      <w:proofErr w:type="spellStart"/>
+      <w:r>
+        <w:rPr>
+          <w:lang w:val="en-US"/>
+        </w:rPr>
+        <w:t>собой</w:t>
+      </w:r>
+      <w:proofErr w:type="spellEnd"/>
+      <w:r>
+        <w:rPr>
+          <w:lang w:val="en-US"/>
+        </w:rPr>
+        <w:t xml:space="preserve"> </w:t>
+      </w:r>
+      <w:proofErr w:type="spellStart"/>
+      <w:r>
+        <w:rPr>
+          <w:lang w:val="en-US"/>
+        </w:rPr>
+        <w:t>основной</w:t>
+      </w:r>
+      <w:proofErr w:type="spellEnd"/>
+      <w:r>
+        <w:rPr>
+          <w:lang w:val="en-US"/>
+        </w:rPr>
+        <w:t xml:space="preserve"> </w:t>
+      </w:r>
+      <w:proofErr w:type="spellStart"/>
+      <w:r>
+        <w:rPr>
+          <w:lang w:val="en-US"/>
+        </w:rPr>
+        <w:t>вектор</w:t>
+      </w:r>
+      <w:proofErr w:type="spellEnd"/>
+      <w:r>
+        <w:rPr>
+          <w:lang w:val="en-US"/>
+        </w:rPr>
+        <w:t xml:space="preserve"> </w:t>
+      </w:r>
+      <w:proofErr w:type="spellStart"/>
+      <w:r>
+        <w:rPr>
+          <w:lang w:val="en-US"/>
+        </w:rPr>
+        <w:t>развития</w:t>
+      </w:r>
+      <w:proofErr w:type="spellEnd"/>
+      <w:r>
+        <w:rPr>
+          <w:lang w:val="en-US"/>
+        </w:rPr>
+        <w:t xml:space="preserve"> </w:t>
+      </w:r>
+      <w:proofErr w:type="spellStart"/>
+      <w:r>
+        <w:rPr>
+          <w:lang w:val="en-US"/>
+        </w:rPr>
+        <w:t>проекта</w:t>
+      </w:r>
+      <w:proofErr w:type="spellEnd"/>
+      <w:r>
+        <w:rPr>
+          <w:lang w:val="en-US"/>
+        </w:rPr>
+        <w:t xml:space="preserve"> Selenium.</w:t>
+      </w:r>
+    </w:p>
+    <w:p>
+      <w:pPr>
+        <w:rPr>
+          <w:lang w:val="en-US"/>
+        </w:rPr>
+      </w:pPr>
+      <w:r>
+        <w:rPr>
+          <w:b/>
+          <w:bCs/>
+          <w:lang w:val="en-US"/>
+        </w:rPr>
+        <w:t xml:space="preserve">Selenium Server – </w:t>
+      </w:r>
+      <w:proofErr w:type="spellStart"/>
+      <w:r>
+        <w:rPr>
+          <w:bCs/>
+          <w:lang w:val="en-US"/>
+        </w:rPr>
+        <w:t>это</w:t>
+      </w:r>
+      <w:proofErr w:type="spellEnd"/>
+      <w:r>
+        <w:rPr>
+          <w:bCs/>
+          <w:lang w:val="en-US"/>
+        </w:rPr>
+        <w:t xml:space="preserve"> </w:t>
+      </w:r>
+      <w:proofErr w:type="spellStart"/>
+      <w:r>
+        <w:rPr>
+          <w:bCs/>
+          <w:lang w:val="en-US"/>
+        </w:rPr>
+        <w:t>сервер</w:t>
+      </w:r>
+      <w:proofErr w:type="spellEnd"/>
+      <w:r>
+        <w:rPr>
+          <w:bCs/>
+          <w:lang w:val="en-US"/>
+        </w:rPr>
+        <w:t xml:space="preserve">, </w:t>
+      </w:r>
+      <w:proofErr w:type="spellStart"/>
+      <w:r>
+        <w:rPr>
+          <w:bCs/>
+          <w:lang w:val="en-US"/>
+        </w:rPr>
+        <w:t>который</w:t>
+      </w:r>
+      <w:proofErr w:type="spellEnd"/>
+      <w:r>
+        <w:rPr>
+          <w:bCs/>
+          <w:lang w:val="en-US"/>
+        </w:rPr>
+        <w:t xml:space="preserve"> </w:t>
+      </w:r>
+      <w:proofErr w:type="spellStart"/>
+      <w:r>
+        <w:rPr>
+          <w:bCs/>
+          <w:lang w:val="en-US"/>
+        </w:rPr>
+        <w:t>позволяет</w:t>
+      </w:r>
+      <w:proofErr w:type="spellEnd"/>
+      <w:r>
+        <w:rPr>
+          <w:bCs/>
+          <w:lang w:val="en-US"/>
+        </w:rPr>
+        <w:t xml:space="preserve"> </w:t>
+      </w:r>
+      <w:proofErr w:type="spellStart"/>
+      <w:r>
+        <w:rPr>
+          <w:bCs/>
+          <w:lang w:val="en-US"/>
+        </w:rPr>
+        <w:t>управлять</w:t>
+      </w:r>
+      <w:proofErr w:type="spellEnd"/>
+      <w:r>
+        <w:rPr>
+          <w:bCs/>
+          <w:lang w:val="en-US"/>
+        </w:rPr>
+        <w:t xml:space="preserve"> </w:t>
+      </w:r>
+      <w:proofErr w:type="spellStart"/>
+      <w:r>
+        <w:rPr>
+          <w:bCs/>
+          <w:lang w:val="en-US"/>
+        </w:rPr>
+        <w:t>браузером</w:t>
+      </w:r>
+      <w:proofErr w:type="spellEnd"/>
+      <w:r>
+        <w:rPr>
+          <w:bCs/>
+          <w:lang w:val="en-US"/>
+        </w:rPr>
+        <w:t xml:space="preserve"> с </w:t>
+      </w:r>
+      <w:proofErr w:type="spellStart"/>
+      <w:r>
+        <w:rPr>
+          <w:bCs/>
+          <w:lang w:val="en-US"/>
+        </w:rPr>
+        <w:t>удалённой</w:t>
+      </w:r>
+      <w:proofErr w:type="spellEnd"/>
+      <w:r>
+        <w:rPr>
+          <w:bCs/>
+          <w:lang w:val="en-US"/>
+        </w:rPr>
+        <w:t xml:space="preserve"> </w:t>
+      </w:r>
+      <w:proofErr w:type="spellStart"/>
+      <w:r>
+        <w:rPr>
+          <w:bCs/>
+          <w:lang w:val="en-US"/>
+        </w:rPr>
+        <w:t>машины</w:t>
+      </w:r>
+      <w:proofErr w:type="spellEnd"/>
+      <w:r>
+        <w:rPr>
+          <w:bCs/>
+          <w:lang w:val="en-US"/>
+        </w:rPr>
+        <w:t xml:space="preserve">, </w:t>
+      </w:r>
+      <w:proofErr w:type="spellStart"/>
+      <w:r>
+        <w:rPr>
+          <w:bCs/>
+          <w:lang w:val="en-US"/>
+        </w:rPr>
+        <w:t>по</w:t>
+      </w:r>
+      <w:proofErr w:type="spellEnd"/>
+      <w:r>
+        <w:rPr>
+          <w:bCs/>
+          <w:lang w:val="en-US"/>
+        </w:rPr>
+        <w:t xml:space="preserve"> </w:t>
+      </w:r>
+      <w:proofErr w:type="spellStart"/>
+      <w:r>
+        <w:rPr>
+          <w:bCs/>
+          <w:lang w:val="en-US"/>
+        </w:rPr>
+        <w:t>сети</w:t>
+      </w:r>
+      <w:proofErr w:type="spellEnd"/>
+      <w:r>
+        <w:rPr>
+          <w:lang w:val="en-US"/>
+        </w:rPr>
+        <w:t xml:space="preserve">. </w:t>
+      </w:r>
+      <w:proofErr w:type="spellStart"/>
+      <w:r>
+        <w:rPr>
+          <w:lang w:val="en-US"/>
+        </w:rPr>
+        <w:t>Сначала</w:t>
+      </w:r>
+      <w:proofErr w:type="spellEnd"/>
+      <w:r>
+        <w:rPr>
+          <w:lang w:val="en-US"/>
+        </w:rPr>
+        <w:t xml:space="preserve"> </w:t>
+      </w:r>
+      <w:proofErr w:type="spellStart"/>
+      <w:r>
+        <w:rPr>
+          <w:lang w:val="en-US"/>
+        </w:rPr>
+        <w:t>на</w:t>
+      </w:r>
+      <w:proofErr w:type="spellEnd"/>
+      <w:r>
+        <w:rPr>
+          <w:lang w:val="en-US"/>
+        </w:rPr>
+        <w:t xml:space="preserve"> </w:t>
+      </w:r>
+      <w:proofErr w:type="spellStart"/>
+      <w:r>
+        <w:rPr>
+          <w:lang w:val="en-US"/>
+        </w:rPr>
+        <w:t>той</w:t>
+      </w:r>
+      <w:proofErr w:type="spellEnd"/>
+      <w:r>
+        <w:rPr>
+          <w:lang w:val="en-US"/>
+        </w:rPr>
+        <w:t xml:space="preserve"> </w:t>
+      </w:r>
+      <w:proofErr w:type="spellStart"/>
+      <w:r>
+        <w:rPr>
+          <w:lang w:val="en-US"/>
+        </w:rPr>
+        <w:t>машине</w:t>
+      </w:r>
+      <w:proofErr w:type="spellEnd"/>
+      <w:r>
+        <w:rPr>
+          <w:lang w:val="en-US"/>
+        </w:rPr>
+        <w:t xml:space="preserve">, </w:t>
+      </w:r>
+      <w:proofErr w:type="spellStart"/>
+      <w:r>
+        <w:rPr>
+          <w:lang w:val="en-US"/>
+        </w:rPr>
+        <w:t>где</w:t>
+      </w:r>
+      <w:proofErr w:type="spellEnd"/>
+      <w:r>
+        <w:rPr>
+          <w:lang w:val="en-US"/>
+        </w:rPr>
+        <w:t xml:space="preserve"> </w:t>
+      </w:r>
+      <w:proofErr w:type="spellStart"/>
+      <w:r>
+        <w:rPr>
+          <w:lang w:val="en-US"/>
+        </w:rPr>
+        <w:t>должен</w:t>
+      </w:r>
+      <w:proofErr w:type="spellEnd"/>
+      <w:r>
+        <w:rPr>
+          <w:lang w:val="en-US"/>
+        </w:rPr>
+        <w:t xml:space="preserve"> </w:t>
+      </w:r>
+      <w:proofErr w:type="spellStart"/>
+      <w:r>
+        <w:rPr>
+          <w:lang w:val="en-US"/>
+        </w:rPr>
+        <w:t>работать</w:t>
+      </w:r>
+      <w:proofErr w:type="spellEnd"/>
+      <w:r>
+        <w:rPr>
+          <w:lang w:val="en-US"/>
+        </w:rPr>
+        <w:t xml:space="preserve"> </w:t>
+      </w:r>
+      <w:proofErr w:type="spellStart"/>
+      <w:r>
+        <w:rPr>
+          <w:lang w:val="en-US"/>
+        </w:rPr>
+        <w:t>браузер</w:t>
+      </w:r>
+      <w:proofErr w:type="spellEnd"/>
+      <w:r>
+        <w:rPr>
+          <w:lang w:val="en-US"/>
+        </w:rPr>
+        <w:t xml:space="preserve">, </w:t>
+      </w:r>
+      <w:proofErr w:type="spellStart"/>
+      <w:r>
+        <w:rPr>
+          <w:lang w:val="en-US"/>
+        </w:rPr>
+        <w:t>устанавливается</w:t>
+      </w:r>
+      <w:proofErr w:type="spellEnd"/>
+      <w:r>
+        <w:rPr>
+          <w:lang w:val="en-US"/>
+        </w:rPr>
+        <w:t xml:space="preserve"> и </w:t>
+      </w:r>
+      <w:proofErr w:type="spellStart"/>
+      <w:r>
+        <w:rPr>
+          <w:lang w:val="en-US"/>
+        </w:rPr>
+        <w:t>запускается</w:t>
+      </w:r>
+      <w:proofErr w:type="spellEnd"/>
+      <w:r>
+        <w:rPr>
+          <w:lang w:val="en-US"/>
+        </w:rPr>
+        <w:t xml:space="preserve"> </w:t>
+      </w:r>
+      <w:proofErr w:type="spellStart"/>
+      <w:r>
+        <w:rPr>
+          <w:lang w:val="en-US"/>
+        </w:rPr>
+        <w:t>сервер</w:t>
+      </w:r>
+      <w:proofErr w:type="spellEnd"/>
+      <w:r>
+        <w:rPr>
+          <w:lang w:val="en-US"/>
+        </w:rPr>
+        <w:t xml:space="preserve">. </w:t>
+      </w:r>
+      <w:proofErr w:type="spellStart"/>
+      <w:r>
+        <w:rPr>
+          <w:lang w:val="en-US"/>
+        </w:rPr>
+        <w:t>Затем</w:t>
+      </w:r>
+      <w:proofErr w:type="spellEnd"/>
+      <w:r>
+        <w:rPr>
+          <w:lang w:val="en-US"/>
+        </w:rPr>
+        <w:t xml:space="preserve"> </w:t>
+      </w:r>
+      <w:proofErr w:type="spellStart"/>
+      <w:r>
+        <w:rPr>
+          <w:lang w:val="en-US"/>
+        </w:rPr>
+        <w:t>на</w:t>
+      </w:r>
+      <w:proofErr w:type="spellEnd"/>
+      <w:r>
+        <w:rPr>
+          <w:lang w:val="en-US"/>
+        </w:rPr>
+        <w:t xml:space="preserve"> </w:t>
+      </w:r>
+      <w:proofErr w:type="spellStart"/>
+      <w:r>
+        <w:rPr>
+          <w:lang w:val="en-US"/>
+        </w:rPr>
+        <w:t>другой</w:t>
+      </w:r>
+      <w:proofErr w:type="spellEnd"/>
+      <w:r>
+        <w:rPr>
+          <w:lang w:val="en-US"/>
+        </w:rPr>
+        <w:t xml:space="preserve"> </w:t>
+      </w:r>
+      <w:proofErr w:type="spellStart"/>
+      <w:r>
+        <w:rPr>
+          <w:lang w:val="en-US"/>
+        </w:rPr>
+        <w:t>машине</w:t>
+      </w:r>
+      <w:proofErr w:type="spellEnd"/>
+      <w:r>
+        <w:rPr>
+          <w:lang w:val="en-US"/>
+        </w:rPr>
+        <w:t xml:space="preserve"> (</w:t>
+      </w:r>
+      <w:proofErr w:type="spellStart"/>
+      <w:r>
+        <w:rPr>
+          <w:lang w:val="en-US"/>
+        </w:rPr>
+        <w:t>технически</w:t>
+      </w:r>
+      <w:proofErr w:type="spellEnd"/>
+      <w:r>
+        <w:rPr>
+          <w:lang w:val="en-US"/>
+        </w:rPr>
+        <w:t xml:space="preserve"> </w:t>
+      </w:r>
+      <w:proofErr w:type="spellStart"/>
+      <w:r>
+        <w:rPr>
+          <w:lang w:val="en-US"/>
+        </w:rPr>
+        <w:t>можно</w:t>
+      </w:r>
+      <w:proofErr w:type="spellEnd"/>
+      <w:r>
+        <w:rPr>
+          <w:lang w:val="en-US"/>
+        </w:rPr>
+        <w:t xml:space="preserve"> и </w:t>
+      </w:r>
+      <w:proofErr w:type="spellStart"/>
+      <w:r>
+        <w:rPr>
+          <w:lang w:val="en-US"/>
+        </w:rPr>
+        <w:t>на</w:t>
+      </w:r>
+      <w:proofErr w:type="spellEnd"/>
+      <w:r>
+        <w:rPr>
+          <w:lang w:val="en-US"/>
+        </w:rPr>
+        <w:t xml:space="preserve"> </w:t>
+      </w:r>
+      <w:proofErr w:type="spellStart"/>
+      <w:r>
+        <w:rPr>
+          <w:lang w:val="en-US"/>
+        </w:rPr>
+        <w:t>той</w:t>
+      </w:r>
+      <w:proofErr w:type="spellEnd"/>
+      <w:r>
+        <w:rPr>
+          <w:lang w:val="en-US"/>
+        </w:rPr>
+        <w:t xml:space="preserve"> </w:t>
+      </w:r>
+      <w:proofErr w:type="spellStart"/>
+      <w:r>
+        <w:rPr>
+          <w:lang w:val="en-US"/>
+        </w:rPr>
+        <w:t>же</w:t>
+      </w:r>
+      <w:proofErr w:type="spellEnd"/>
+      <w:r>
+        <w:rPr>
+          <w:lang w:val="en-US"/>
+        </w:rPr>
+        <w:t xml:space="preserve"> </w:t>
+      </w:r>
+      <w:proofErr w:type="spellStart"/>
+      <w:r>
+        <w:rPr>
+          <w:lang w:val="en-US"/>
+        </w:rPr>
+        <w:t>самой</w:t>
+      </w:r>
+      <w:proofErr w:type="spellEnd"/>
+      <w:r>
+        <w:rPr>
+          <w:lang w:val="en-US"/>
+        </w:rPr>
+        <w:t xml:space="preserve">, </w:t>
+      </w:r>
+      <w:proofErr w:type="spellStart"/>
+      <w:r>
+        <w:rPr>
+          <w:lang w:val="en-US"/>
+        </w:rPr>
+        <w:t>конечно</w:t>
+      </w:r>
+      <w:proofErr w:type="spellEnd"/>
+      <w:r>
+        <w:rPr>
+          <w:lang w:val="en-US"/>
+        </w:rPr>
+        <w:t xml:space="preserve">) </w:t>
+      </w:r>
+      <w:proofErr w:type="spellStart"/>
+      <w:r>
+        <w:rPr>
+          <w:lang w:val="en-US"/>
+        </w:rPr>
+        <w:t>запускается</w:t>
+      </w:r>
+      <w:proofErr w:type="spellEnd"/>
+      <w:r>
+        <w:rPr>
+          <w:lang w:val="en-US"/>
+        </w:rPr>
+        <w:t xml:space="preserve"> </w:t>
+      </w:r>
+      <w:proofErr w:type="spellStart"/>
+      <w:r>
+        <w:rPr>
+          <w:lang w:val="en-US"/>
+        </w:rPr>
+        <w:t>программа</w:t>
+      </w:r>
+      <w:proofErr w:type="spellEnd"/>
+      <w:r>
+        <w:rPr>
+          <w:lang w:val="en-US"/>
+        </w:rPr>
+        <w:t xml:space="preserve">, </w:t>
+      </w:r>
+      <w:proofErr w:type="spellStart"/>
+      <w:r>
+        <w:rPr>
+          <w:lang w:val="en-US"/>
+        </w:rPr>
+        <w:t>которая</w:t>
+      </w:r>
+      <w:proofErr w:type="spellEnd"/>
+      <w:r>
+        <w:rPr>
+          <w:lang w:val="en-US"/>
+        </w:rPr>
+        <w:t xml:space="preserve">, </w:t>
+      </w:r>
+      <w:proofErr w:type="spellStart"/>
+      <w:r>
+        <w:rPr>
+          <w:lang w:val="en-US"/>
+        </w:rPr>
+        <w:t>используя</w:t>
+      </w:r>
+      <w:proofErr w:type="spellEnd"/>
+      <w:r>
+        <w:rPr>
+          <w:lang w:val="en-US"/>
+        </w:rPr>
+        <w:t xml:space="preserve"> </w:t>
+      </w:r>
+      <w:proofErr w:type="spellStart"/>
+      <w:r>
+        <w:rPr>
+          <w:lang w:val="en-US"/>
+        </w:rPr>
+        <w:t>специальный</w:t>
+      </w:r>
+      <w:proofErr w:type="spellEnd"/>
+      <w:r>
+        <w:rPr>
+          <w:lang w:val="en-US"/>
+        </w:rPr>
+        <w:t xml:space="preserve"> </w:t>
+      </w:r>
+      <w:proofErr w:type="spellStart"/>
+      <w:r>
+        <w:rPr>
+          <w:lang w:val="en-US"/>
+        </w:rPr>
+        <w:t>драйвер</w:t>
+      </w:r>
+      <w:proofErr w:type="spellEnd"/>
+      <w:r>
+        <w:rPr>
+          <w:lang w:val="en-US"/>
+        </w:rPr>
+        <w:t xml:space="preserve"> </w:t>
+      </w:r>
+      <w:proofErr w:type="spellStart"/>
+      <w:r>
+        <w:rPr>
+          <w:lang w:val="en-US"/>
+        </w:rPr>
+        <w:t>RemoteWebDriver</w:t>
+      </w:r>
+      <w:proofErr w:type="spellEnd"/>
+      <w:r>
+        <w:rPr>
+          <w:lang w:val="en-US"/>
+        </w:rPr>
+        <w:t xml:space="preserve">, </w:t>
+      </w:r>
+      <w:proofErr w:type="spellStart"/>
+      <w:r>
+        <w:rPr>
+          <w:lang w:val="en-US"/>
+        </w:rPr>
+        <w:t>соединяется</w:t>
+      </w:r>
+      <w:proofErr w:type="spellEnd"/>
+      <w:r>
+        <w:rPr>
+          <w:lang w:val="en-US"/>
+        </w:rPr>
+        <w:t xml:space="preserve"> с </w:t>
+      </w:r>
+      <w:proofErr w:type="spellStart"/>
+      <w:r>
+        <w:rPr>
+          <w:lang w:val="en-US"/>
+        </w:rPr>
+        <w:t>сервером</w:t>
+      </w:r>
+      <w:proofErr w:type="spellEnd"/>
+      <w:r>
+        <w:rPr>
+          <w:lang w:val="en-US"/>
+        </w:rPr>
+        <w:t xml:space="preserve"> и </w:t>
+      </w:r>
+      <w:proofErr w:type="spellStart"/>
+      <w:r>
+        <w:rPr>
+          <w:lang w:val="en-US"/>
+        </w:rPr>
+        <w:t>отправляет</w:t>
+      </w:r>
+      <w:proofErr w:type="spellEnd"/>
+      <w:r>
+        <w:rPr>
+          <w:lang w:val="en-US"/>
+        </w:rPr>
+        <w:t xml:space="preserve"> </w:t>
+      </w:r>
+      <w:proofErr w:type="spellStart"/>
+      <w:r>
+        <w:rPr>
+          <w:lang w:val="en-US"/>
+        </w:rPr>
+        <w:t>ему</w:t>
+      </w:r>
+      <w:proofErr w:type="spellEnd"/>
+      <w:r>
+        <w:rPr>
+          <w:lang w:val="en-US"/>
+        </w:rPr>
+        <w:t xml:space="preserve"> </w:t>
+      </w:r>
+      <w:proofErr w:type="spellStart"/>
+      <w:r>
+        <w:rPr>
+          <w:lang w:val="en-US"/>
+        </w:rPr>
+        <w:t>команды</w:t>
+      </w:r>
+      <w:proofErr w:type="spellEnd"/>
+      <w:r>
+        <w:rPr>
+          <w:lang w:val="en-US"/>
+        </w:rPr>
+        <w:t xml:space="preserve">. </w:t>
+      </w:r>
+      <w:proofErr w:type="spellStart"/>
+      <w:r>
+        <w:rPr>
+          <w:lang w:val="en-US"/>
+        </w:rPr>
+        <w:t>Он</w:t>
+      </w:r>
+      <w:proofErr w:type="spellEnd"/>
+      <w:r>
+        <w:rPr>
+          <w:lang w:val="en-US"/>
+        </w:rPr>
+        <w:t xml:space="preserve"> в </w:t>
+      </w:r>
+      <w:proofErr w:type="spellStart"/>
+      <w:r>
+        <w:rPr>
+          <w:lang w:val="en-US"/>
+        </w:rPr>
+        <w:t>свою</w:t>
+      </w:r>
+      <w:proofErr w:type="spellEnd"/>
+      <w:r>
+        <w:rPr>
+          <w:lang w:val="en-US"/>
+        </w:rPr>
+        <w:t xml:space="preserve"> </w:t>
+      </w:r>
+      <w:proofErr w:type="spellStart"/>
+      <w:r>
+        <w:rPr>
+          <w:lang w:val="en-US"/>
+        </w:rPr>
+        <w:t>очередь</w:t>
+      </w:r>
+      <w:proofErr w:type="spellEnd"/>
+      <w:r>
+        <w:rPr>
+          <w:lang w:val="en-US"/>
+        </w:rPr>
+        <w:t xml:space="preserve"> </w:t>
+      </w:r>
+      <w:proofErr w:type="spellStart"/>
+      <w:r>
+        <w:rPr>
+          <w:lang w:val="en-US"/>
+        </w:rPr>
+        <w:t>запускает</w:t>
+      </w:r>
+      <w:proofErr w:type="spellEnd"/>
+      <w:r>
+        <w:rPr>
+          <w:lang w:val="en-US"/>
+        </w:rPr>
+        <w:t xml:space="preserve"> </w:t>
+      </w:r>
+      <w:proofErr w:type="spellStart"/>
+      <w:r>
+        <w:rPr>
+          <w:lang w:val="en-US"/>
+        </w:rPr>
+        <w:t>браузер</w:t>
+      </w:r>
+      <w:proofErr w:type="spellEnd"/>
+      <w:r>
+        <w:rPr>
+          <w:lang w:val="en-US"/>
+        </w:rPr>
+        <w:t xml:space="preserve"> и </w:t>
+      </w:r>
+      <w:proofErr w:type="spellStart"/>
+      <w:r>
+        <w:rPr>
+          <w:lang w:val="en-US"/>
+        </w:rPr>
+        <w:t>выполняет</w:t>
+      </w:r>
+      <w:proofErr w:type="spellEnd"/>
+      <w:r>
+        <w:rPr>
+          <w:lang w:val="en-US"/>
+        </w:rPr>
+        <w:t xml:space="preserve"> в </w:t>
+      </w:r>
+      <w:proofErr w:type="spellStart"/>
+      <w:r>
+        <w:rPr>
+          <w:lang w:val="en-US"/>
+        </w:rPr>
+        <w:t>нём</w:t>
+      </w:r>
+      <w:proofErr w:type="spellEnd"/>
+      <w:r>
+        <w:rPr>
+          <w:lang w:val="en-US"/>
+        </w:rPr>
+        <w:t xml:space="preserve"> </w:t>
+      </w:r>
+      <w:proofErr w:type="spellStart"/>
+      <w:r>
+        <w:rPr>
+          <w:lang w:val="en-US"/>
+        </w:rPr>
+        <w:t>эти</w:t>
+      </w:r>
+      <w:proofErr w:type="spellEnd"/>
+      <w:r>
+        <w:rPr>
+          <w:lang w:val="en-US"/>
+        </w:rPr>
+        <w:t xml:space="preserve"> </w:t>
+      </w:r>
+      <w:proofErr w:type="spellStart"/>
+      <w:r>
+        <w:rPr>
+          <w:lang w:val="en-US"/>
+        </w:rPr>
+        <w:t>команды</w:t>
+      </w:r>
+      <w:proofErr w:type="spellEnd"/>
+      <w:r>
+        <w:rPr>
+          <w:lang w:val="en-US"/>
+        </w:rPr>
+        <w:t xml:space="preserve">, </w:t>
+      </w:r>
+      <w:proofErr w:type="spellStart"/>
+      <w:r>
+        <w:rPr>
+          <w:lang w:val="en-US"/>
+        </w:rPr>
+        <w:t>используя</w:t>
+      </w:r>
+      <w:proofErr w:type="spellEnd"/>
+      <w:r>
+        <w:rPr>
+          <w:lang w:val="en-US"/>
+        </w:rPr>
+        <w:t xml:space="preserve"> </w:t>
+      </w:r>
+      <w:proofErr w:type="spellStart"/>
+      <w:r>
+        <w:rPr>
+          <w:lang w:val="en-US"/>
+        </w:rPr>
+        <w:t>драйвер</w:t>
+      </w:r>
+      <w:proofErr w:type="spellEnd"/>
+      <w:r>
+        <w:rPr>
+          <w:lang w:val="en-US"/>
+        </w:rPr>
+        <w:t xml:space="preserve">, </w:t>
+      </w:r>
+      <w:proofErr w:type="spellStart"/>
+      <w:r>
+        <w:rPr>
+          <w:lang w:val="en-US"/>
+        </w:rPr>
+        <w:t>соответствующий</w:t>
+      </w:r>
+      <w:proofErr w:type="spellEnd"/>
+      <w:r>
+        <w:rPr>
+          <w:lang w:val="en-US"/>
+        </w:rPr>
+        <w:t xml:space="preserve"> </w:t>
+      </w:r>
+      <w:proofErr w:type="spellStart"/>
+      <w:r>
+        <w:rPr>
+          <w:lang w:val="en-US"/>
+        </w:rPr>
+        <w:t>этому</w:t>
+      </w:r>
+      <w:proofErr w:type="spellEnd"/>
+      <w:r>
+        <w:rPr>
+          <w:lang w:val="en-US"/>
+        </w:rPr>
+        <w:t xml:space="preserve"> </w:t>
+      </w:r>
+      <w:proofErr w:type="spellStart"/>
+      <w:r>
+        <w:rPr>
+          <w:lang w:val="en-US"/>
+        </w:rPr>
+        <w:t>браузеру</w:t>
+      </w:r>
+      <w:proofErr w:type="spellEnd"/>
+      <w:r>
+        <w:rPr>
+          <w:lang w:val="en-US"/>
+        </w:rPr>
+        <w:t>.</w:t>
+      </w:r>
+    </w:p>
+    <w:p>
+      <w:pPr>
+        <w:rPr>
+          <w:lang w:val="en-US"/>
+        </w:rPr>
+      </w:pPr>
+    </w:p>
+    <w:p>
+      <w:pPr>
+        <w:jc w:val="center"/>
+        <w:rPr>
+          <w:lang w:val="en-US"/>
+        </w:rPr>
+      </w:pPr>
+      <w:r>
+        <w:rPr>
+          <w:noProof/>
+        </w:rPr>
+        <w:drawing>
+          <wp:inline distT="0" distB="0" distL="0" distR="0">
+            <wp:extent cx="5375371" cy="2053093"/>
+            <wp:effectExtent l="0" t="0" r="0" b="4445"/>
+            <wp:docPr id="2" name="Picture 2" descr="C:\Users\pecherskih\Desktop\689c11cc76fae520956b996b67039993.png"/>
+            <wp:cNvGraphicFramePr>
+              <a:graphicFrameLocks xmlns:a="http://schemas.openxmlformats.org/drawingml/2006/main" noChangeAspect="1"/>
+            </wp:cNvGraphicFramePr>
+            <a:graphic xmlns:a="http://schemas.openxmlformats.org/drawingml/2006/main">
+              <a:graphicData uri="http://schemas.openxmlformats.org/drawingml/2006/picture">
+                <pic:pic xmlns:pic="http://schemas.openxmlformats.org/drawingml/2006/picture">
+                  <pic:nvPicPr>
+                    <pic:cNvPr id="0" name="Picture 1" descr="C:\Users\pecherskih\Desktop\689c11cc76fae520956b996b67039993.png"/>
+                    <pic:cNvPicPr>
+                      <a:picLocks noChangeAspect="1" noChangeArrowheads="1"/>
+                    </pic:cNvPicPr>
+                  </pic:nvPicPr>
+                  <pic:blipFill>
+                    <a:blip r:embed="rId9">
+                      <a:extLst>
+                        <a:ext uri="{28A0092B-C50C-407E-A947-70E740481C1C}">
+                          <a14:useLocalDpi xmlns:a14="http://schemas.microsoft.com/office/drawing/2010/main" val="0"/>
+                        </a:ext>
+                      </a:extLst>
+                    </a:blip>
+                    <a:srcRect/>
+                    <a:stretch>
+                      <a:fillRect/>
+                    </a:stretch>
+                  </pic:blipFill>
+                  <pic:spPr bwMode="auto">
+                    <a:xfrm>
+                      <a:off x="0" y="0"/>
+                      <a:ext cx="5412638" cy="2067327"/>
+                    </a:xfrm>
+                    <a:prstGeom prst="rect">
+                      <a:avLst/>
+                    </a:prstGeom>
+                    <a:noFill/>
+                    <a:ln>
+                      <a:noFill/>
+                    </a:ln>
+                  </pic:spPr>
+                </pic:pic>
+              </a:graphicData>
+            </a:graphic>
+          </wp:inline>
+        </w:drawing>
+      </w:r>
+    </w:p>
+    <w:p>
+      <w:pPr>
+        <w:jc w:val="center"/>
+      </w:pPr>
+      <w:proofErr w:type="spellStart"/>
+      <w:r>
+        <w:t>Рисунок</w:t>
+      </w:r>
+      <w:proofErr w:type="spellEnd"/>
+      <w:r>
+        <w:t xml:space="preserve"> </w:t>
+      </w:r>
+      <w:r>
+        <w:t>2</w:t>
+      </w:r>
+      <w:r>
+        <w:t xml:space="preserve"> – </w:t>
+      </w:r>
+      <w:proofErr w:type="spellStart"/>
+      <w:r>
+        <w:t>Логика</w:t>
+      </w:r>
+      <w:proofErr w:type="spellEnd"/>
+      <w:r>
+        <w:t xml:space="preserve"> </w:t>
+      </w:r>
+      <w:proofErr w:type="spellStart"/>
+      <w:r>
+        <w:t>работы</w:t>
+      </w:r>
+      <w:proofErr w:type="spellEnd"/>
+      <w:r>
+        <w:t xml:space="preserve"> Selenium Server</w:t>
+      </w:r>
+    </w:p>
+    <w:p>
+      <w:pPr>
+        <w:jc w:val="center"/>
+      </w:pPr>
+    </w:p>
+    <w:p>
+      <w:pPr>
+        <w:rPr>
+          <w:lang w:val="en-US"/>
+        </w:rPr>
+      </w:pPr>
+      <w:r>
+        <w:rPr>
+          <w:lang w:val="en-US"/>
+        </w:rPr>
+        <w:t xml:space="preserve">Selenium Server </w:t>
+      </w:r>
+      <w:proofErr w:type="spellStart"/>
+      <w:r>
+        <w:rPr>
+          <w:lang w:val="en-US"/>
+        </w:rPr>
+        <w:t>поддерживает</w:t>
+      </w:r>
+      <w:proofErr w:type="spellEnd"/>
+      <w:r>
+        <w:rPr>
+          <w:lang w:val="en-US"/>
+        </w:rPr>
+        <w:t xml:space="preserve"> </w:t>
+      </w:r>
+      <w:proofErr w:type="spellStart"/>
+      <w:r>
+        <w:rPr>
+          <w:lang w:val="en-US"/>
+        </w:rPr>
+        <w:t>одновременно</w:t>
+      </w:r>
+      <w:proofErr w:type="spellEnd"/>
+      <w:r>
+        <w:rPr>
+          <w:lang w:val="en-US"/>
+        </w:rPr>
+        <w:t xml:space="preserve"> </w:t>
+      </w:r>
+      <w:proofErr w:type="spellStart"/>
+      <w:r>
+        <w:rPr>
+          <w:lang w:val="en-US"/>
+        </w:rPr>
+        <w:t>два</w:t>
+      </w:r>
+      <w:proofErr w:type="spellEnd"/>
+      <w:r>
+        <w:rPr>
+          <w:lang w:val="en-US"/>
+        </w:rPr>
+        <w:t xml:space="preserve"> </w:t>
+      </w:r>
+      <w:proofErr w:type="spellStart"/>
+      <w:r>
+        <w:rPr>
+          <w:lang w:val="en-US"/>
+        </w:rPr>
+        <w:t>набора</w:t>
+      </w:r>
+      <w:proofErr w:type="spellEnd"/>
+      <w:r>
+        <w:rPr>
+          <w:lang w:val="en-US"/>
+        </w:rPr>
+        <w:t xml:space="preserve"> </w:t>
+      </w:r>
+      <w:proofErr w:type="spellStart"/>
+      <w:r>
+        <w:rPr>
+          <w:lang w:val="en-US"/>
+        </w:rPr>
+        <w:t>команд</w:t>
+      </w:r>
+      <w:proofErr w:type="spellEnd"/>
+      <w:r>
+        <w:rPr>
+          <w:lang w:val="en-US"/>
+        </w:rPr>
+        <w:t xml:space="preserve"> – </w:t>
+      </w:r>
+      <w:proofErr w:type="spellStart"/>
+      <w:r>
+        <w:rPr>
+          <w:lang w:val="en-US"/>
+        </w:rPr>
+        <w:t>для</w:t>
+      </w:r>
+      <w:proofErr w:type="spellEnd"/>
+      <w:r>
+        <w:rPr>
+          <w:lang w:val="en-US"/>
+        </w:rPr>
+        <w:t xml:space="preserve"> </w:t>
+      </w:r>
+      <w:proofErr w:type="spellStart"/>
+      <w:r>
+        <w:rPr>
+          <w:lang w:val="en-US"/>
+        </w:rPr>
+        <w:t>новой</w:t>
+      </w:r>
+      <w:proofErr w:type="spellEnd"/>
+      <w:r>
+        <w:rPr>
+          <w:lang w:val="en-US"/>
+        </w:rPr>
+        <w:t xml:space="preserve"> </w:t>
+      </w:r>
+      <w:proofErr w:type="spellStart"/>
+      <w:r>
+        <w:rPr>
+          <w:lang w:val="en-US"/>
+        </w:rPr>
+        <w:t>версии</w:t>
+      </w:r>
+      <w:proofErr w:type="spellEnd"/>
+      <w:r>
+        <w:rPr>
+          <w:lang w:val="en-US"/>
+        </w:rPr>
+        <w:t xml:space="preserve"> (WebDriver) и </w:t>
+      </w:r>
+      <w:proofErr w:type="spellStart"/>
+      <w:r>
+        <w:rPr>
+          <w:lang w:val="en-US"/>
+        </w:rPr>
+        <w:t>для</w:t>
+      </w:r>
+      <w:proofErr w:type="spellEnd"/>
+      <w:r>
+        <w:rPr>
+          <w:lang w:val="en-US"/>
+        </w:rPr>
+        <w:t xml:space="preserve"> </w:t>
+      </w:r>
+      <w:proofErr w:type="spellStart"/>
+      <w:r>
+        <w:rPr>
+          <w:lang w:val="en-US"/>
+        </w:rPr>
+        <w:t>старой</w:t>
+      </w:r>
+      <w:proofErr w:type="spellEnd"/>
+      <w:r>
+        <w:rPr>
+          <w:lang w:val="en-US"/>
+        </w:rPr>
+        <w:t xml:space="preserve"> </w:t>
+      </w:r>
+      <w:proofErr w:type="spellStart"/>
+      <w:r>
+        <w:rPr>
+          <w:lang w:val="en-US"/>
+        </w:rPr>
+        <w:t>версии</w:t>
+      </w:r>
+      <w:proofErr w:type="spellEnd"/>
+      <w:r>
+        <w:rPr>
+          <w:lang w:val="en-US"/>
+        </w:rPr>
+        <w:t xml:space="preserve"> (Selenium RC).</w:t>
+      </w:r>
+    </w:p>
+    <w:p>
+      <w:pPr>
+        <w:rPr>
+          <w:lang w:val="en-US"/>
+        </w:rPr>
+      </w:pPr>
+      <w:r>
+        <w:rPr>
+          <w:b/>
+          <w:bCs/>
+          <w:lang w:val="en-US"/>
+        </w:rPr>
+        <w:t xml:space="preserve">Selenium Grid – </w:t>
+      </w:r>
+      <w:proofErr w:type="spellStart"/>
+      <w:r>
+        <w:rPr>
+          <w:bCs/>
+          <w:lang w:val="en-US"/>
+        </w:rPr>
+        <w:t>это</w:t>
+      </w:r>
+      <w:proofErr w:type="spellEnd"/>
+      <w:r>
+        <w:rPr>
+          <w:bCs/>
+          <w:lang w:val="en-US"/>
+        </w:rPr>
+        <w:t xml:space="preserve"> </w:t>
+      </w:r>
+      <w:proofErr w:type="spellStart"/>
+      <w:r>
+        <w:rPr>
+          <w:bCs/>
+          <w:lang w:val="en-US"/>
+        </w:rPr>
+        <w:t>кластер</w:t>
+      </w:r>
+      <w:proofErr w:type="spellEnd"/>
+      <w:r>
+        <w:rPr>
+          <w:bCs/>
+          <w:lang w:val="en-US"/>
+        </w:rPr>
+        <w:t xml:space="preserve">, </w:t>
+      </w:r>
+      <w:proofErr w:type="spellStart"/>
+      <w:r>
+        <w:rPr>
+          <w:bCs/>
+          <w:lang w:val="en-US"/>
+        </w:rPr>
+        <w:t>состоящий</w:t>
+      </w:r>
+      <w:proofErr w:type="spellEnd"/>
+      <w:r>
+        <w:rPr>
+          <w:bCs/>
+          <w:lang w:val="en-US"/>
+        </w:rPr>
+        <w:t xml:space="preserve"> </w:t>
+      </w:r>
+      <w:proofErr w:type="spellStart"/>
+      <w:r>
+        <w:rPr>
+          <w:bCs/>
+          <w:lang w:val="en-US"/>
+        </w:rPr>
+        <w:t>из</w:t>
+      </w:r>
+      <w:proofErr w:type="spellEnd"/>
+      <w:r>
+        <w:rPr>
+          <w:bCs/>
+          <w:lang w:val="en-US"/>
+        </w:rPr>
+        <w:t xml:space="preserve"> </w:t>
+      </w:r>
+      <w:proofErr w:type="spellStart"/>
+      <w:r>
+        <w:rPr>
+          <w:bCs/>
+          <w:lang w:val="en-US"/>
+        </w:rPr>
+        <w:t>нескольких</w:t>
+      </w:r>
+      <w:proofErr w:type="spellEnd"/>
+      <w:r>
+        <w:rPr>
+          <w:bCs/>
+          <w:lang w:val="en-US"/>
+        </w:rPr>
+        <w:t xml:space="preserve"> Selenium-</w:t>
+      </w:r>
+      <w:proofErr w:type="spellStart"/>
+      <w:r>
+        <w:rPr>
+          <w:bCs/>
+          <w:lang w:val="en-US"/>
+        </w:rPr>
+        <w:t>серверов</w:t>
+      </w:r>
+      <w:proofErr w:type="spellEnd"/>
+      <w:r>
+        <w:rPr>
+          <w:lang w:val="en-US"/>
+        </w:rPr>
+        <w:t xml:space="preserve">. </w:t>
+      </w:r>
+      <w:proofErr w:type="spellStart"/>
+      <w:r>
+        <w:rPr>
+          <w:lang w:val="en-US"/>
+        </w:rPr>
+        <w:t>Он</w:t>
+      </w:r>
+      <w:proofErr w:type="spellEnd"/>
+      <w:r>
+        <w:rPr>
+          <w:lang w:val="en-US"/>
+        </w:rPr>
+        <w:t xml:space="preserve"> </w:t>
+      </w:r>
+      <w:proofErr w:type="spellStart"/>
+      <w:r>
+        <w:rPr>
+          <w:lang w:val="en-US"/>
+        </w:rPr>
+        <w:t>предназначен</w:t>
+      </w:r>
+      <w:proofErr w:type="spellEnd"/>
+      <w:r>
+        <w:rPr>
+          <w:lang w:val="en-US"/>
+        </w:rPr>
+        <w:t xml:space="preserve"> </w:t>
+      </w:r>
+      <w:proofErr w:type="spellStart"/>
+      <w:r>
+        <w:rPr>
+          <w:lang w:val="en-US"/>
+        </w:rPr>
+        <w:t>для</w:t>
+      </w:r>
+      <w:proofErr w:type="spellEnd"/>
+      <w:r>
+        <w:rPr>
+          <w:lang w:val="en-US"/>
+        </w:rPr>
+        <w:t xml:space="preserve"> </w:t>
+      </w:r>
+      <w:proofErr w:type="spellStart"/>
+      <w:r>
+        <w:rPr>
+          <w:lang w:val="en-US"/>
+        </w:rPr>
+        <w:t>организации</w:t>
+      </w:r>
+      <w:proofErr w:type="spellEnd"/>
+      <w:r>
+        <w:rPr>
+          <w:lang w:val="en-US"/>
+        </w:rPr>
+        <w:t xml:space="preserve"> </w:t>
+      </w:r>
+      <w:proofErr w:type="spellStart"/>
+      <w:r>
+        <w:rPr>
+          <w:lang w:val="en-US"/>
+        </w:rPr>
+        <w:t>распределённой</w:t>
+      </w:r>
+      <w:proofErr w:type="spellEnd"/>
+      <w:r>
+        <w:rPr>
+          <w:lang w:val="en-US"/>
+        </w:rPr>
+        <w:t xml:space="preserve"> </w:t>
+      </w:r>
+      <w:proofErr w:type="spellStart"/>
+      <w:r>
+        <w:rPr>
+          <w:lang w:val="en-US"/>
+        </w:rPr>
+        <w:t>сети</w:t>
+      </w:r>
+      <w:proofErr w:type="spellEnd"/>
+      <w:r>
+        <w:rPr>
+          <w:lang w:val="en-US"/>
+        </w:rPr>
+        <w:t xml:space="preserve">, </w:t>
+      </w:r>
+      <w:proofErr w:type="spellStart"/>
+      <w:r>
+        <w:rPr>
+          <w:lang w:val="en-US"/>
+        </w:rPr>
+        <w:t>позволяющей</w:t>
+      </w:r>
+      <w:proofErr w:type="spellEnd"/>
+      <w:r>
+        <w:rPr>
+          <w:lang w:val="en-US"/>
+        </w:rPr>
+        <w:t xml:space="preserve"> </w:t>
+      </w:r>
+      <w:proofErr w:type="spellStart"/>
+      <w:r>
+        <w:rPr>
+          <w:lang w:val="en-US"/>
+        </w:rPr>
+        <w:t>параллельно</w:t>
+      </w:r>
+      <w:proofErr w:type="spellEnd"/>
+      <w:r>
+        <w:rPr>
+          <w:lang w:val="en-US"/>
+        </w:rPr>
+        <w:t xml:space="preserve"> </w:t>
+      </w:r>
+      <w:proofErr w:type="spellStart"/>
+      <w:r>
+        <w:rPr>
+          <w:lang w:val="en-US"/>
+        </w:rPr>
+        <w:t>запускать</w:t>
+      </w:r>
+      <w:proofErr w:type="spellEnd"/>
+      <w:r>
+        <w:rPr>
+          <w:lang w:val="en-US"/>
+        </w:rPr>
+        <w:t xml:space="preserve"> </w:t>
+      </w:r>
+      <w:proofErr w:type="spellStart"/>
+      <w:r>
+        <w:rPr>
+          <w:lang w:val="en-US"/>
+        </w:rPr>
+        <w:t>много</w:t>
+      </w:r>
+      <w:proofErr w:type="spellEnd"/>
+      <w:r>
+        <w:rPr>
+          <w:lang w:val="en-US"/>
+        </w:rPr>
+        <w:t xml:space="preserve"> </w:t>
+      </w:r>
+      <w:proofErr w:type="spellStart"/>
+      <w:r>
+        <w:rPr>
+          <w:lang w:val="en-US"/>
+        </w:rPr>
+        <w:t>браузеров</w:t>
+      </w:r>
+      <w:proofErr w:type="spellEnd"/>
+      <w:r>
+        <w:rPr>
+          <w:lang w:val="en-US"/>
+        </w:rPr>
+        <w:t xml:space="preserve"> </w:t>
+      </w:r>
+      <w:proofErr w:type="spellStart"/>
+      <w:r>
+        <w:rPr>
+          <w:lang w:val="en-US"/>
+        </w:rPr>
+        <w:t>на</w:t>
+      </w:r>
+      <w:proofErr w:type="spellEnd"/>
+      <w:r>
+        <w:rPr>
+          <w:lang w:val="en-US"/>
+        </w:rPr>
+        <w:t xml:space="preserve"> </w:t>
+      </w:r>
+      <w:proofErr w:type="spellStart"/>
+      <w:r>
+        <w:rPr>
+          <w:lang w:val="en-US"/>
+        </w:rPr>
+        <w:t>большом</w:t>
+      </w:r>
+      <w:proofErr w:type="spellEnd"/>
+      <w:r>
+        <w:rPr>
+          <w:lang w:val="en-US"/>
+        </w:rPr>
+        <w:t xml:space="preserve"> </w:t>
+      </w:r>
+      <w:proofErr w:type="spellStart"/>
+      <w:r>
+        <w:rPr>
+          <w:lang w:val="en-US"/>
+        </w:rPr>
+        <w:t>количестве</w:t>
+      </w:r>
+      <w:proofErr w:type="spellEnd"/>
+      <w:r>
+        <w:rPr>
+          <w:lang w:val="en-US"/>
+        </w:rPr>
+        <w:t xml:space="preserve"> </w:t>
+      </w:r>
+      <w:proofErr w:type="spellStart"/>
+      <w:r>
+        <w:rPr>
+          <w:lang w:val="en-US"/>
+        </w:rPr>
+        <w:t>машин</w:t>
+      </w:r>
+      <w:proofErr w:type="spellEnd"/>
+      <w:r>
+        <w:rPr>
+          <w:lang w:val="en-US"/>
+        </w:rPr>
+        <w:t>.</w:t>
+      </w:r>
+      <w:r>
+        <w:rPr>
+          <w:lang w:val="en-US"/>
+        </w:rPr>
+        <w:t xml:space="preserve"> </w:t>
+      </w:r>
+      <w:r>
+        <w:rPr>
+          <w:lang w:val="en-US"/>
+        </w:rPr>
+        <w:t xml:space="preserve">Selenium Grid </w:t>
+      </w:r>
+      <w:proofErr w:type="spellStart"/>
+      <w:r>
+        <w:rPr>
+          <w:lang w:val="en-US"/>
+        </w:rPr>
+        <w:t>имеет</w:t>
+      </w:r>
+      <w:proofErr w:type="spellEnd"/>
+      <w:r>
+        <w:rPr>
+          <w:lang w:val="en-US"/>
+        </w:rPr>
+        <w:t xml:space="preserve"> </w:t>
+      </w:r>
+      <w:proofErr w:type="spellStart"/>
+      <w:r>
+        <w:rPr>
+          <w:lang w:val="en-US"/>
+        </w:rPr>
+        <w:lastRenderedPageBreak/>
+        <w:t>топологию</w:t>
+      </w:r>
+      <w:proofErr w:type="spellEnd"/>
+      <w:r>
+        <w:rPr>
+          <w:lang w:val="en-US"/>
+        </w:rPr>
+        <w:t xml:space="preserve"> «</w:t>
+      </w:r>
+      <w:proofErr w:type="spellStart"/>
+      <w:r>
+        <w:rPr>
+          <w:lang w:val="en-US"/>
+        </w:rPr>
+        <w:t>звезда</w:t>
+      </w:r>
+      <w:proofErr w:type="spellEnd"/>
+      <w:r>
+        <w:rPr>
+          <w:lang w:val="en-US"/>
+        </w:rPr>
+        <w:t xml:space="preserve">», </w:t>
+      </w:r>
+      <w:proofErr w:type="spellStart"/>
       <w:r>
         <w:rPr>
           <w:lang w:val="en-US"/>
@@ -2567,7 +6613,1022 @@
         <w:rPr>
           <w:lang w:val="en-US"/>
         </w:rPr>
-        <w:t>основной</w:t>
+        <w:t>есть</w:t>
+      </w:r>
+      <w:proofErr w:type="spellEnd"/>
+      <w:r>
+        <w:rPr>
+          <w:lang w:val="en-US"/>
+        </w:rPr>
+        <w:t xml:space="preserve"> в </w:t>
+      </w:r>
+      <w:proofErr w:type="spellStart"/>
+      <w:r>
+        <w:rPr>
+          <w:lang w:val="en-US"/>
+        </w:rPr>
+        <w:t>его</w:t>
+      </w:r>
+      <w:proofErr w:type="spellEnd"/>
+      <w:r>
+        <w:rPr>
+          <w:lang w:val="en-US"/>
+        </w:rPr>
+        <w:t xml:space="preserve"> </w:t>
+      </w:r>
+      <w:proofErr w:type="spellStart"/>
+      <w:r>
+        <w:rPr>
+          <w:lang w:val="en-US"/>
+        </w:rPr>
+        <w:t>составе</w:t>
+      </w:r>
+      <w:proofErr w:type="spellEnd"/>
+      <w:r>
+        <w:rPr>
+          <w:lang w:val="en-US"/>
+        </w:rPr>
+        <w:t xml:space="preserve"> </w:t>
+      </w:r>
+      <w:proofErr w:type="spellStart"/>
+      <w:r>
+        <w:rPr>
+          <w:lang w:val="en-US"/>
+        </w:rPr>
+        <w:t>имеется</w:t>
+      </w:r>
+      <w:proofErr w:type="spellEnd"/>
+      <w:r>
+        <w:rPr>
+          <w:lang w:val="en-US"/>
+        </w:rPr>
+        <w:t xml:space="preserve"> </w:t>
+      </w:r>
+      <w:proofErr w:type="spellStart"/>
+      <w:r>
+        <w:rPr>
+          <w:lang w:val="en-US"/>
+        </w:rPr>
+        <w:t>выделенный</w:t>
+      </w:r>
+      <w:proofErr w:type="spellEnd"/>
+      <w:r>
+        <w:rPr>
+          <w:lang w:val="en-US"/>
+        </w:rPr>
+        <w:t xml:space="preserve"> </w:t>
+      </w:r>
+      <w:proofErr w:type="spellStart"/>
+      <w:r>
+        <w:rPr>
+          <w:lang w:val="en-US"/>
+        </w:rPr>
+        <w:t>сервер</w:t>
+      </w:r>
+      <w:proofErr w:type="spellEnd"/>
+      <w:r>
+        <w:rPr>
+          <w:lang w:val="en-US"/>
+        </w:rPr>
+        <w:t xml:space="preserve">, </w:t>
+      </w:r>
+      <w:proofErr w:type="spellStart"/>
+      <w:r>
+        <w:rPr>
+          <w:lang w:val="en-US"/>
+        </w:rPr>
+        <w:t>который</w:t>
+      </w:r>
+      <w:proofErr w:type="spellEnd"/>
+      <w:r>
+        <w:rPr>
+          <w:lang w:val="en-US"/>
+        </w:rPr>
+        <w:t xml:space="preserve"> </w:t>
+      </w:r>
+      <w:proofErr w:type="spellStart"/>
+      <w:r>
+        <w:rPr>
+          <w:lang w:val="en-US"/>
+        </w:rPr>
+        <w:t>носит</w:t>
+      </w:r>
+      <w:proofErr w:type="spellEnd"/>
+      <w:r>
+        <w:rPr>
+          <w:lang w:val="en-US"/>
+        </w:rPr>
+        <w:t xml:space="preserve"> </w:t>
+      </w:r>
+      <w:proofErr w:type="spellStart"/>
+      <w:r>
+        <w:rPr>
+          <w:lang w:val="en-US"/>
+        </w:rPr>
+        <w:t>название</w:t>
+      </w:r>
+      <w:proofErr w:type="spellEnd"/>
+      <w:r>
+        <w:rPr>
+          <w:lang w:val="en-US"/>
+        </w:rPr>
+        <w:t xml:space="preserve"> «</w:t>
+      </w:r>
+      <w:proofErr w:type="spellStart"/>
+      <w:r>
+        <w:rPr>
+          <w:lang w:val="en-US"/>
+        </w:rPr>
+        <w:t>хаб</w:t>
+      </w:r>
+      <w:proofErr w:type="spellEnd"/>
+      <w:r>
+        <w:rPr>
+          <w:lang w:val="en-US"/>
+        </w:rPr>
+        <w:t xml:space="preserve">» </w:t>
+      </w:r>
+      <w:proofErr w:type="spellStart"/>
+      <w:r>
+        <w:rPr>
+          <w:lang w:val="en-US"/>
+        </w:rPr>
+        <w:t>или</w:t>
+      </w:r>
+      <w:proofErr w:type="spellEnd"/>
+      <w:r>
+        <w:rPr>
+          <w:lang w:val="en-US"/>
+        </w:rPr>
+        <w:t xml:space="preserve"> «</w:t>
+      </w:r>
+      <w:proofErr w:type="spellStart"/>
+      <w:r>
+        <w:rPr>
+          <w:lang w:val="en-US"/>
+        </w:rPr>
+        <w:t>коммутатор</w:t>
+      </w:r>
+      <w:proofErr w:type="spellEnd"/>
+      <w:r>
+        <w:rPr>
+          <w:lang w:val="en-US"/>
+        </w:rPr>
+        <w:t xml:space="preserve">», а </w:t>
+      </w:r>
+      <w:proofErr w:type="spellStart"/>
+      <w:r>
+        <w:rPr>
+          <w:lang w:val="en-US"/>
+        </w:rPr>
+        <w:t>остальные</w:t>
+      </w:r>
+      <w:proofErr w:type="spellEnd"/>
+      <w:r>
+        <w:rPr>
+          <w:lang w:val="en-US"/>
+        </w:rPr>
+        <w:t xml:space="preserve"> </w:t>
+      </w:r>
+      <w:proofErr w:type="spellStart"/>
+      <w:r>
+        <w:rPr>
+          <w:lang w:val="en-US"/>
+        </w:rPr>
+        <w:t>сервера</w:t>
+      </w:r>
+      <w:proofErr w:type="spellEnd"/>
+      <w:r>
+        <w:rPr>
+          <w:lang w:val="en-US"/>
+        </w:rPr>
+        <w:t xml:space="preserve"> </w:t>
+      </w:r>
+      <w:proofErr w:type="spellStart"/>
+      <w:r>
+        <w:rPr>
+          <w:lang w:val="en-US"/>
+        </w:rPr>
+        <w:t>называются</w:t>
+      </w:r>
+      <w:proofErr w:type="spellEnd"/>
+      <w:r>
+        <w:rPr>
+          <w:lang w:val="en-US"/>
+        </w:rPr>
+        <w:t xml:space="preserve"> «</w:t>
+      </w:r>
+      <w:proofErr w:type="spellStart"/>
+      <w:r>
+        <w:rPr>
+          <w:lang w:val="en-US"/>
+        </w:rPr>
+        <w:t>ноды</w:t>
+      </w:r>
+      <w:proofErr w:type="spellEnd"/>
+      <w:r>
+        <w:rPr>
+          <w:lang w:val="en-US"/>
+        </w:rPr>
+        <w:t xml:space="preserve">» </w:t>
+      </w:r>
+      <w:proofErr w:type="spellStart"/>
+      <w:r>
+        <w:rPr>
+          <w:lang w:val="en-US"/>
+        </w:rPr>
+        <w:t>или</w:t>
+      </w:r>
+      <w:proofErr w:type="spellEnd"/>
+      <w:r>
+        <w:rPr>
+          <w:lang w:val="en-US"/>
+        </w:rPr>
+        <w:t xml:space="preserve"> «</w:t>
+      </w:r>
+      <w:proofErr w:type="spellStart"/>
+      <w:r>
+        <w:rPr>
+          <w:lang w:val="en-US"/>
+        </w:rPr>
+        <w:t>узлы</w:t>
+      </w:r>
+      <w:proofErr w:type="spellEnd"/>
+      <w:r>
+        <w:rPr>
+          <w:lang w:val="en-US"/>
+        </w:rPr>
+        <w:t xml:space="preserve">». </w:t>
+      </w:r>
+      <w:proofErr w:type="spellStart"/>
+      <w:r>
+        <w:rPr>
+          <w:lang w:val="en-US"/>
+        </w:rPr>
+        <w:t>Сеть</w:t>
+      </w:r>
+      <w:proofErr w:type="spellEnd"/>
+      <w:r>
+        <w:rPr>
+          <w:lang w:val="en-US"/>
+        </w:rPr>
+        <w:t xml:space="preserve"> </w:t>
+      </w:r>
+      <w:proofErr w:type="spellStart"/>
+      <w:r>
+        <w:rPr>
+          <w:lang w:val="en-US"/>
+        </w:rPr>
+        <w:t>может</w:t>
+      </w:r>
+      <w:proofErr w:type="spellEnd"/>
+      <w:r>
+        <w:rPr>
+          <w:lang w:val="en-US"/>
+        </w:rPr>
+        <w:t xml:space="preserve"> </w:t>
+      </w:r>
+      <w:proofErr w:type="spellStart"/>
+      <w:r>
+        <w:rPr>
+          <w:lang w:val="en-US"/>
+        </w:rPr>
+        <w:t>быть</w:t>
+      </w:r>
+      <w:proofErr w:type="spellEnd"/>
+      <w:r>
+        <w:rPr>
+          <w:lang w:val="en-US"/>
+        </w:rPr>
+        <w:t xml:space="preserve"> </w:t>
+      </w:r>
+      <w:proofErr w:type="spellStart"/>
+      <w:r>
+        <w:rPr>
+          <w:lang w:val="en-US"/>
+        </w:rPr>
+        <w:t>гетерогенной</w:t>
+      </w:r>
+      <w:proofErr w:type="spellEnd"/>
+      <w:r>
+        <w:rPr>
+          <w:lang w:val="en-US"/>
+        </w:rPr>
+        <w:t xml:space="preserve">, </w:t>
+      </w:r>
+      <w:proofErr w:type="spellStart"/>
+      <w:r>
+        <w:rPr>
+          <w:lang w:val="en-US"/>
+        </w:rPr>
+        <w:t>то</w:t>
+      </w:r>
+      <w:proofErr w:type="spellEnd"/>
+      <w:r>
+        <w:rPr>
+          <w:lang w:val="en-US"/>
+        </w:rPr>
+        <w:t xml:space="preserve"> </w:t>
+      </w:r>
+      <w:proofErr w:type="spellStart"/>
+      <w:r>
+        <w:rPr>
+          <w:lang w:val="en-US"/>
+        </w:rPr>
+        <w:t>есть</w:t>
+      </w:r>
+      <w:proofErr w:type="spellEnd"/>
+      <w:r>
+        <w:rPr>
+          <w:lang w:val="en-US"/>
+        </w:rPr>
+        <w:t xml:space="preserve"> </w:t>
+      </w:r>
+      <w:proofErr w:type="spellStart"/>
+      <w:r>
+        <w:rPr>
+          <w:lang w:val="en-US"/>
+        </w:rPr>
+        <w:t>коммутатор</w:t>
+      </w:r>
+      <w:proofErr w:type="spellEnd"/>
+      <w:r>
+        <w:rPr>
+          <w:lang w:val="en-US"/>
+        </w:rPr>
+        <w:t xml:space="preserve"> и </w:t>
+      </w:r>
+      <w:proofErr w:type="spellStart"/>
+      <w:r>
+        <w:rPr>
+          <w:lang w:val="en-US"/>
+        </w:rPr>
+        <w:t>узлы</w:t>
+      </w:r>
+      <w:proofErr w:type="spellEnd"/>
+      <w:r>
+        <w:rPr>
+          <w:lang w:val="en-US"/>
+        </w:rPr>
+        <w:t xml:space="preserve"> </w:t>
+      </w:r>
+      <w:proofErr w:type="spellStart"/>
+      <w:r>
+        <w:rPr>
+          <w:lang w:val="en-US"/>
+        </w:rPr>
+        <w:t>могут</w:t>
+      </w:r>
+      <w:proofErr w:type="spellEnd"/>
+      <w:r>
+        <w:rPr>
+          <w:lang w:val="en-US"/>
+        </w:rPr>
+        <w:t xml:space="preserve"> </w:t>
+      </w:r>
+      <w:proofErr w:type="spellStart"/>
+      <w:r>
+        <w:rPr>
+          <w:lang w:val="en-US"/>
+        </w:rPr>
+        <w:t>работать</w:t>
+      </w:r>
+      <w:proofErr w:type="spellEnd"/>
+      <w:r>
+        <w:rPr>
+          <w:lang w:val="en-US"/>
+        </w:rPr>
+        <w:t xml:space="preserve"> </w:t>
+      </w:r>
+      <w:proofErr w:type="spellStart"/>
+      <w:r>
+        <w:rPr>
+          <w:lang w:val="en-US"/>
+        </w:rPr>
+        <w:t>под</w:t>
+      </w:r>
+      <w:proofErr w:type="spellEnd"/>
+      <w:r>
+        <w:rPr>
+          <w:lang w:val="en-US"/>
+        </w:rPr>
+        <w:t xml:space="preserve"> </w:t>
+      </w:r>
+      <w:proofErr w:type="spellStart"/>
+      <w:r>
+        <w:rPr>
+          <w:lang w:val="en-US"/>
+        </w:rPr>
+        <w:t>управлением</w:t>
+      </w:r>
+      <w:proofErr w:type="spellEnd"/>
+      <w:r>
+        <w:rPr>
+          <w:lang w:val="en-US"/>
+        </w:rPr>
+        <w:t xml:space="preserve"> </w:t>
+      </w:r>
+      <w:proofErr w:type="spellStart"/>
+      <w:r>
+        <w:rPr>
+          <w:lang w:val="en-US"/>
+        </w:rPr>
+        <w:t>разных</w:t>
+      </w:r>
+      <w:proofErr w:type="spellEnd"/>
+      <w:r>
+        <w:rPr>
+          <w:lang w:val="en-US"/>
+        </w:rPr>
+        <w:t xml:space="preserve"> </w:t>
+      </w:r>
+      <w:proofErr w:type="spellStart"/>
+      <w:r>
+        <w:rPr>
+          <w:lang w:val="en-US"/>
+        </w:rPr>
+        <w:t>операционных</w:t>
+      </w:r>
+      <w:proofErr w:type="spellEnd"/>
+      <w:r>
+        <w:rPr>
+          <w:lang w:val="en-US"/>
+        </w:rPr>
+        <w:t xml:space="preserve"> </w:t>
+      </w:r>
+      <w:proofErr w:type="spellStart"/>
+      <w:r>
+        <w:rPr>
+          <w:lang w:val="en-US"/>
+        </w:rPr>
+        <w:t>систем</w:t>
+      </w:r>
+      <w:proofErr w:type="spellEnd"/>
+      <w:r>
+        <w:rPr>
+          <w:lang w:val="en-US"/>
+        </w:rPr>
+        <w:t xml:space="preserve">, </w:t>
+      </w:r>
+      <w:proofErr w:type="spellStart"/>
+      <w:r>
+        <w:rPr>
+          <w:lang w:val="en-US"/>
+        </w:rPr>
+        <w:t>на</w:t>
+      </w:r>
+      <w:proofErr w:type="spellEnd"/>
+      <w:r>
+        <w:rPr>
+          <w:lang w:val="en-US"/>
+        </w:rPr>
+        <w:t xml:space="preserve"> </w:t>
+      </w:r>
+      <w:proofErr w:type="spellStart"/>
+      <w:r>
+        <w:rPr>
+          <w:lang w:val="en-US"/>
+        </w:rPr>
+        <w:t>них</w:t>
+      </w:r>
+      <w:proofErr w:type="spellEnd"/>
+      <w:r>
+        <w:rPr>
+          <w:lang w:val="en-US"/>
+        </w:rPr>
+        <w:t xml:space="preserve"> </w:t>
+      </w:r>
+      <w:proofErr w:type="spellStart"/>
+      <w:r>
+        <w:rPr>
+          <w:lang w:val="en-US"/>
+        </w:rPr>
+        <w:t>могут</w:t>
+      </w:r>
+      <w:proofErr w:type="spellEnd"/>
+      <w:r>
+        <w:rPr>
+          <w:lang w:val="en-US"/>
+        </w:rPr>
+        <w:t xml:space="preserve"> </w:t>
+      </w:r>
+      <w:proofErr w:type="spellStart"/>
+      <w:r>
+        <w:rPr>
+          <w:lang w:val="en-US"/>
+        </w:rPr>
+        <w:t>быть</w:t>
+      </w:r>
+      <w:proofErr w:type="spellEnd"/>
+      <w:r>
+        <w:rPr>
+          <w:lang w:val="en-US"/>
+        </w:rPr>
+        <w:t xml:space="preserve"> </w:t>
+      </w:r>
+      <w:proofErr w:type="spellStart"/>
+      <w:r>
+        <w:rPr>
+          <w:lang w:val="en-US"/>
+        </w:rPr>
+        <w:t>установлены</w:t>
+      </w:r>
+      <w:proofErr w:type="spellEnd"/>
+      <w:r>
+        <w:rPr>
+          <w:lang w:val="en-US"/>
+        </w:rPr>
+        <w:t xml:space="preserve"> </w:t>
+      </w:r>
+      <w:proofErr w:type="spellStart"/>
+      <w:r>
+        <w:rPr>
+          <w:lang w:val="en-US"/>
+        </w:rPr>
+        <w:t>разные</w:t>
+      </w:r>
+      <w:proofErr w:type="spellEnd"/>
+      <w:r>
+        <w:rPr>
+          <w:lang w:val="en-US"/>
+        </w:rPr>
+        <w:t xml:space="preserve"> </w:t>
+      </w:r>
+      <w:proofErr w:type="spellStart"/>
+      <w:r>
+        <w:rPr>
+          <w:lang w:val="en-US"/>
+        </w:rPr>
+        <w:t>браузеры</w:t>
+      </w:r>
+      <w:proofErr w:type="spellEnd"/>
+      <w:r>
+        <w:rPr>
+          <w:lang w:val="en-US"/>
+        </w:rPr>
+        <w:t xml:space="preserve">. </w:t>
+      </w:r>
+      <w:proofErr w:type="spellStart"/>
+      <w:r>
+        <w:rPr>
+          <w:lang w:val="en-US"/>
+        </w:rPr>
+        <w:t>Одна</w:t>
+      </w:r>
+      <w:proofErr w:type="spellEnd"/>
+      <w:r>
+        <w:rPr>
+          <w:lang w:val="en-US"/>
+        </w:rPr>
+        <w:t xml:space="preserve"> </w:t>
+      </w:r>
+      <w:proofErr w:type="spellStart"/>
+      <w:r>
+        <w:rPr>
+          <w:lang w:val="en-US"/>
+        </w:rPr>
+        <w:t>из</w:t>
+      </w:r>
+      <w:proofErr w:type="spellEnd"/>
+      <w:r>
+        <w:rPr>
+          <w:lang w:val="en-US"/>
+        </w:rPr>
+        <w:t xml:space="preserve"> </w:t>
+      </w:r>
+      <w:proofErr w:type="spellStart"/>
+      <w:r>
+        <w:rPr>
+          <w:lang w:val="en-US"/>
+        </w:rPr>
+        <w:t>задач</w:t>
+      </w:r>
+      <w:proofErr w:type="spellEnd"/>
+      <w:r>
+        <w:rPr>
+          <w:lang w:val="en-US"/>
+        </w:rPr>
+        <w:t xml:space="preserve"> Selenium Grid </w:t>
+      </w:r>
+      <w:proofErr w:type="spellStart"/>
+      <w:r>
+        <w:rPr>
+          <w:lang w:val="en-US"/>
+        </w:rPr>
+        <w:t>заключается</w:t>
+      </w:r>
+      <w:proofErr w:type="spellEnd"/>
+      <w:r>
+        <w:rPr>
+          <w:lang w:val="en-US"/>
+        </w:rPr>
+        <w:t xml:space="preserve"> в </w:t>
+      </w:r>
+      <w:proofErr w:type="spellStart"/>
+      <w:r>
+        <w:rPr>
+          <w:lang w:val="en-US"/>
+        </w:rPr>
+        <w:t>том</w:t>
+      </w:r>
+      <w:proofErr w:type="spellEnd"/>
+      <w:r>
+        <w:rPr>
+          <w:lang w:val="en-US"/>
+        </w:rPr>
+        <w:t xml:space="preserve">, </w:t>
+      </w:r>
+      <w:proofErr w:type="spellStart"/>
+      <w:r>
+        <w:rPr>
+          <w:lang w:val="en-US"/>
+        </w:rPr>
+        <w:t>чтобы</w:t>
+      </w:r>
+      <w:proofErr w:type="spellEnd"/>
+      <w:r>
+        <w:rPr>
+          <w:lang w:val="en-US"/>
+        </w:rPr>
+        <w:t xml:space="preserve"> «</w:t>
+      </w:r>
+      <w:proofErr w:type="spellStart"/>
+      <w:r>
+        <w:rPr>
+          <w:lang w:val="en-US"/>
+        </w:rPr>
+        <w:t>подбирать</w:t>
+      </w:r>
+      <w:proofErr w:type="spellEnd"/>
+      <w:r>
+        <w:rPr>
+          <w:lang w:val="en-US"/>
+        </w:rPr>
+        <w:t xml:space="preserve">» </w:t>
+      </w:r>
+      <w:proofErr w:type="spellStart"/>
+      <w:r>
+        <w:rPr>
+          <w:lang w:val="en-US"/>
+        </w:rPr>
+        <w:t>подходящий</w:t>
+      </w:r>
+      <w:proofErr w:type="spellEnd"/>
+      <w:r>
+        <w:rPr>
+          <w:lang w:val="en-US"/>
+        </w:rPr>
+        <w:t xml:space="preserve"> </w:t>
+      </w:r>
+      <w:proofErr w:type="spellStart"/>
+      <w:r>
+        <w:rPr>
+          <w:lang w:val="en-US"/>
+        </w:rPr>
+        <w:t>узел</w:t>
+      </w:r>
+      <w:proofErr w:type="spellEnd"/>
+      <w:r>
+        <w:rPr>
+          <w:lang w:val="en-US"/>
+        </w:rPr>
+        <w:t xml:space="preserve">, </w:t>
+      </w:r>
+      <w:proofErr w:type="spellStart"/>
+      <w:r>
+        <w:rPr>
+          <w:lang w:val="en-US"/>
+        </w:rPr>
+        <w:t>когда</w:t>
+      </w:r>
+      <w:proofErr w:type="spellEnd"/>
+      <w:r>
+        <w:rPr>
+          <w:lang w:val="en-US"/>
+        </w:rPr>
+        <w:t xml:space="preserve"> </w:t>
+      </w:r>
+      <w:proofErr w:type="spellStart"/>
+      <w:r>
+        <w:rPr>
+          <w:lang w:val="en-US"/>
+        </w:rPr>
+        <w:t>во</w:t>
+      </w:r>
+      <w:proofErr w:type="spellEnd"/>
+      <w:r>
+        <w:rPr>
+          <w:lang w:val="en-US"/>
+        </w:rPr>
+        <w:t xml:space="preserve"> </w:t>
+      </w:r>
+      <w:proofErr w:type="spellStart"/>
+      <w:r>
+        <w:rPr>
+          <w:lang w:val="en-US"/>
+        </w:rPr>
+        <w:t>время</w:t>
+      </w:r>
+      <w:proofErr w:type="spellEnd"/>
+      <w:r>
+        <w:rPr>
+          <w:lang w:val="en-US"/>
+        </w:rPr>
+        <w:t xml:space="preserve"> </w:t>
+      </w:r>
+      <w:proofErr w:type="spellStart"/>
+      <w:r>
+        <w:rPr>
+          <w:lang w:val="en-US"/>
+        </w:rPr>
+        <w:t>старта</w:t>
+      </w:r>
+      <w:proofErr w:type="spellEnd"/>
+      <w:r>
+        <w:rPr>
+          <w:lang w:val="en-US"/>
+        </w:rPr>
+        <w:t xml:space="preserve"> </w:t>
+      </w:r>
+      <w:proofErr w:type="spellStart"/>
+      <w:r>
+        <w:rPr>
+          <w:lang w:val="en-US"/>
+        </w:rPr>
+        <w:t>браузера</w:t>
+      </w:r>
+      <w:proofErr w:type="spellEnd"/>
+      <w:r>
+        <w:rPr>
+          <w:lang w:val="en-US"/>
+        </w:rPr>
+        <w:t xml:space="preserve"> </w:t>
+      </w:r>
+      <w:proofErr w:type="spellStart"/>
+      <w:r>
+        <w:rPr>
+          <w:lang w:val="en-US"/>
+        </w:rPr>
+        <w:t>указываются</w:t>
+      </w:r>
+      <w:proofErr w:type="spellEnd"/>
+      <w:r>
+        <w:rPr>
+          <w:lang w:val="en-US"/>
+        </w:rPr>
+        <w:t xml:space="preserve"> </w:t>
+      </w:r>
+      <w:proofErr w:type="spellStart"/>
+      <w:r>
+        <w:rPr>
+          <w:lang w:val="en-US"/>
+        </w:rPr>
+        <w:t>требования</w:t>
+      </w:r>
+      <w:proofErr w:type="spellEnd"/>
+      <w:r>
+        <w:rPr>
+          <w:lang w:val="en-US"/>
+        </w:rPr>
+        <w:t xml:space="preserve"> к </w:t>
+      </w:r>
+      <w:proofErr w:type="spellStart"/>
+      <w:r>
+        <w:rPr>
+          <w:lang w:val="en-US"/>
+        </w:rPr>
+        <w:t>нему</w:t>
+      </w:r>
+      <w:proofErr w:type="spellEnd"/>
+      <w:r>
+        <w:rPr>
+          <w:lang w:val="en-US"/>
+        </w:rPr>
+        <w:t xml:space="preserve"> – </w:t>
+      </w:r>
+      <w:proofErr w:type="spellStart"/>
+      <w:r>
+        <w:rPr>
+          <w:lang w:val="en-US"/>
+        </w:rPr>
+        <w:t>тип</w:t>
+      </w:r>
+      <w:proofErr w:type="spellEnd"/>
+      <w:r>
+        <w:rPr>
+          <w:lang w:val="en-US"/>
+        </w:rPr>
+        <w:t xml:space="preserve"> </w:t>
+      </w:r>
+      <w:proofErr w:type="spellStart"/>
+      <w:r>
+        <w:rPr>
+          <w:lang w:val="en-US"/>
+        </w:rPr>
+        <w:t>браузера</w:t>
+      </w:r>
+      <w:proofErr w:type="spellEnd"/>
+      <w:r>
+        <w:rPr>
+          <w:lang w:val="en-US"/>
+        </w:rPr>
+        <w:t xml:space="preserve">, </w:t>
+      </w:r>
+      <w:proofErr w:type="spellStart"/>
+      <w:r>
+        <w:rPr>
+          <w:lang w:val="en-US"/>
+        </w:rPr>
+        <w:t>версия</w:t>
+      </w:r>
+      <w:proofErr w:type="spellEnd"/>
+      <w:r>
+        <w:rPr>
+          <w:lang w:val="en-US"/>
+        </w:rPr>
+        <w:t xml:space="preserve">, </w:t>
+      </w:r>
+      <w:proofErr w:type="spellStart"/>
+      <w:r>
+        <w:rPr>
+          <w:lang w:val="en-US"/>
+        </w:rPr>
+        <w:t>операционная</w:t>
+      </w:r>
+      <w:proofErr w:type="spellEnd"/>
+      <w:r>
+        <w:rPr>
+          <w:lang w:val="en-US"/>
+        </w:rPr>
+        <w:t xml:space="preserve"> </w:t>
+      </w:r>
+      <w:proofErr w:type="spellStart"/>
+      <w:r>
+        <w:rPr>
+          <w:lang w:val="en-US"/>
+        </w:rPr>
+        <w:t>система</w:t>
+      </w:r>
+      <w:proofErr w:type="spellEnd"/>
+      <w:r>
+        <w:rPr>
+          <w:lang w:val="en-US"/>
+        </w:rPr>
+        <w:t xml:space="preserve">, </w:t>
+      </w:r>
+      <w:proofErr w:type="spellStart"/>
+      <w:r>
+        <w:rPr>
+          <w:lang w:val="en-US"/>
+        </w:rPr>
+        <w:t>архитектура</w:t>
+      </w:r>
+      <w:proofErr w:type="spellEnd"/>
+      <w:r>
+        <w:rPr>
+          <w:lang w:val="en-US"/>
+        </w:rPr>
+        <w:t xml:space="preserve"> </w:t>
+      </w:r>
+      <w:proofErr w:type="spellStart"/>
+      <w:r>
+        <w:rPr>
+          <w:lang w:val="en-US"/>
+        </w:rPr>
+        <w:t>процессора</w:t>
+      </w:r>
+      <w:proofErr w:type="spellEnd"/>
+      <w:r>
+        <w:rPr>
+          <w:lang w:val="en-US"/>
+        </w:rPr>
+        <w:t xml:space="preserve"> и </w:t>
+      </w:r>
+      <w:proofErr w:type="spellStart"/>
+      <w:r>
+        <w:rPr>
+          <w:lang w:val="en-US"/>
+        </w:rPr>
+        <w:t>ряд</w:t>
+      </w:r>
+      <w:proofErr w:type="spellEnd"/>
+      <w:r>
+        <w:rPr>
+          <w:lang w:val="en-US"/>
+        </w:rPr>
+        <w:t xml:space="preserve"> </w:t>
+      </w:r>
+      <w:proofErr w:type="spellStart"/>
+      <w:r>
+        <w:rPr>
+          <w:lang w:val="en-US"/>
+        </w:rPr>
+        <w:t>других</w:t>
+      </w:r>
+      <w:proofErr w:type="spellEnd"/>
+      <w:r>
+        <w:rPr>
+          <w:lang w:val="en-US"/>
+        </w:rPr>
+        <w:t xml:space="preserve"> </w:t>
+      </w:r>
+      <w:proofErr w:type="spellStart"/>
+      <w:r>
+        <w:rPr>
+          <w:lang w:val="en-US"/>
+        </w:rPr>
+        <w:t>атрибутов</w:t>
+      </w:r>
+      <w:proofErr w:type="spellEnd"/>
+      <w:r>
+        <w:rPr>
+          <w:lang w:val="en-US"/>
+        </w:rPr>
+        <w:t>.</w:t>
+      </w:r>
+    </w:p>
+    <w:p>
+      <w:pPr>
+        <w:rPr>
+          <w:lang w:val="en-US"/>
+        </w:rPr>
+      </w:pPr>
+      <w:proofErr w:type="spellStart"/>
+      <w:r>
+        <w:rPr>
+          <w:lang w:val="en-US"/>
+        </w:rPr>
+        <w:t>Ранее</w:t>
+      </w:r>
+      <w:proofErr w:type="spellEnd"/>
+      <w:r>
+        <w:rPr>
+          <w:lang w:val="en-US"/>
+        </w:rPr>
+        <w:t xml:space="preserve"> Selenium Grid </w:t>
+      </w:r>
+      <w:proofErr w:type="spellStart"/>
+      <w:r>
+        <w:rPr>
+          <w:lang w:val="en-US"/>
+        </w:rPr>
+        <w:t>был</w:t>
+      </w:r>
+      <w:proofErr w:type="spellEnd"/>
+      <w:r>
+        <w:rPr>
+          <w:lang w:val="en-US"/>
+        </w:rPr>
+        <w:t xml:space="preserve"> </w:t>
+      </w:r>
+      <w:proofErr w:type="spellStart"/>
+      <w:r>
+        <w:rPr>
+          <w:lang w:val="en-US"/>
+        </w:rPr>
+        <w:t>самостоятельным</w:t>
+      </w:r>
+      <w:proofErr w:type="spellEnd"/>
+      <w:r>
+        <w:rPr>
+          <w:lang w:val="en-US"/>
+        </w:rPr>
+        <w:t xml:space="preserve"> </w:t>
+      </w:r>
+      <w:proofErr w:type="spellStart"/>
+      <w:r>
+        <w:rPr>
+          <w:lang w:val="en-US"/>
+        </w:rPr>
+        <w:t>продуктом</w:t>
+      </w:r>
+      <w:proofErr w:type="spellEnd"/>
+      <w:r>
+        <w:rPr>
+          <w:lang w:val="en-US"/>
+        </w:rPr>
+        <w:t xml:space="preserve">. </w:t>
+      </w:r>
+      <w:proofErr w:type="spellStart"/>
+      <w:r>
+        <w:rPr>
+          <w:lang w:val="en-US"/>
+        </w:rPr>
+        <w:t>Сейчас</w:t>
+      </w:r>
+      <w:proofErr w:type="spellEnd"/>
+      <w:r>
+        <w:rPr>
+          <w:lang w:val="en-US"/>
+        </w:rPr>
+        <w:t xml:space="preserve"> </w:t>
+      </w:r>
+      <w:proofErr w:type="spellStart"/>
+      <w:r>
+        <w:rPr>
+          <w:lang w:val="en-US"/>
+        </w:rPr>
+        <w:t>физически</w:t>
       </w:r>
       <w:proofErr w:type="spellEnd"/>
       <w:r>
@@ -2588,6 +7649,188 @@
         <w:rPr>
           <w:lang w:val="en-US"/>
         </w:rPr>
+        <w:t xml:space="preserve"> </w:t>
+      </w:r>
+      <w:proofErr w:type="spellStart"/>
+      <w:r>
+        <w:rPr>
+          <w:lang w:val="en-US"/>
+        </w:rPr>
+        <w:t>один</w:t>
+      </w:r>
+      <w:proofErr w:type="spellEnd"/>
+      <w:r>
+        <w:rPr>
+          <w:lang w:val="en-US"/>
+        </w:rPr>
+        <w:t xml:space="preserve"> – Selenium Server, </w:t>
+      </w:r>
+      <w:proofErr w:type="spellStart"/>
+      <w:r>
+        <w:rPr>
+          <w:lang w:val="en-US"/>
+        </w:rPr>
+        <w:t>но</w:t>
+      </w:r>
+      <w:proofErr w:type="spellEnd"/>
+      <w:r>
+        <w:rPr>
+          <w:lang w:val="en-US"/>
+        </w:rPr>
+        <w:t xml:space="preserve"> у </w:t>
+      </w:r>
+      <w:proofErr w:type="spellStart"/>
+      <w:r>
+        <w:rPr>
+          <w:lang w:val="en-US"/>
+        </w:rPr>
+        <w:t>него</w:t>
+      </w:r>
+      <w:proofErr w:type="spellEnd"/>
+      <w:r>
+        <w:rPr>
+          <w:lang w:val="en-US"/>
+        </w:rPr>
+        <w:t xml:space="preserve"> </w:t>
+      </w:r>
+      <w:proofErr w:type="spellStart"/>
+      <w:r>
+        <w:rPr>
+          <w:lang w:val="en-US"/>
+        </w:rPr>
+        <w:t>есть</w:t>
+      </w:r>
+      <w:proofErr w:type="spellEnd"/>
+      <w:r>
+        <w:rPr>
+          <w:lang w:val="en-US"/>
+        </w:rPr>
+        <w:t xml:space="preserve"> </w:t>
+      </w:r>
+      <w:proofErr w:type="spellStart"/>
+      <w:r>
+        <w:rPr>
+          <w:lang w:val="en-US"/>
+        </w:rPr>
+        <w:t>несколько</w:t>
+      </w:r>
+      <w:proofErr w:type="spellEnd"/>
+      <w:r>
+        <w:rPr>
+          <w:lang w:val="en-US"/>
+        </w:rPr>
+        <w:t xml:space="preserve"> </w:t>
+      </w:r>
+      <w:proofErr w:type="spellStart"/>
+      <w:r>
+        <w:rPr>
+          <w:lang w:val="en-US"/>
+        </w:rPr>
+        <w:t>режимов</w:t>
+      </w:r>
+      <w:proofErr w:type="spellEnd"/>
+      <w:r>
+        <w:rPr>
+          <w:lang w:val="en-US"/>
+        </w:rPr>
+        <w:t xml:space="preserve"> </w:t>
+      </w:r>
+      <w:proofErr w:type="spellStart"/>
+      <w:r>
+        <w:rPr>
+          <w:lang w:val="en-US"/>
+        </w:rPr>
+        <w:t>запуска</w:t>
+      </w:r>
+      <w:proofErr w:type="spellEnd"/>
+      <w:r>
+        <w:rPr>
+          <w:lang w:val="en-US"/>
+        </w:rPr>
+        <w:t xml:space="preserve">: </w:t>
+      </w:r>
+      <w:proofErr w:type="spellStart"/>
+      <w:r>
+        <w:rPr>
+          <w:lang w:val="en-US"/>
+        </w:rPr>
+        <w:t>он</w:t>
+      </w:r>
+      <w:proofErr w:type="spellEnd"/>
+      <w:r>
+        <w:rPr>
+          <w:lang w:val="en-US"/>
+        </w:rPr>
+        <w:t xml:space="preserve"> </w:t>
+      </w:r>
+      <w:proofErr w:type="spellStart"/>
+      <w:r>
+        <w:rPr>
+          <w:lang w:val="en-US"/>
+        </w:rPr>
+        <w:t>может</w:t>
+      </w:r>
+      <w:proofErr w:type="spellEnd"/>
+      <w:r>
+        <w:rPr>
+          <w:lang w:val="en-US"/>
+        </w:rPr>
+        <w:t xml:space="preserve"> </w:t>
+      </w:r>
+      <w:proofErr w:type="spellStart"/>
+      <w:r>
+        <w:rPr>
+          <w:lang w:val="en-US"/>
+        </w:rPr>
+        <w:t>работать</w:t>
+      </w:r>
+      <w:proofErr w:type="spellEnd"/>
+      <w:r>
+        <w:rPr>
+          <w:lang w:val="en-US"/>
+        </w:rPr>
+        <w:t xml:space="preserve"> </w:t>
+      </w:r>
+      <w:proofErr w:type="spellStart"/>
+      <w:r>
+        <w:rPr>
+          <w:lang w:val="en-US"/>
+        </w:rPr>
+        <w:t>как</w:t>
+      </w:r>
+      <w:proofErr w:type="spellEnd"/>
+      <w:r>
+        <w:rPr>
+          <w:lang w:val="en-US"/>
+        </w:rPr>
+        <w:t xml:space="preserve"> </w:t>
+      </w:r>
+      <w:proofErr w:type="spellStart"/>
+      <w:r>
+        <w:rPr>
+          <w:lang w:val="en-US"/>
+        </w:rPr>
+        <w:t>самостоятельный</w:t>
+      </w:r>
+      <w:proofErr w:type="spellEnd"/>
+      <w:r>
+        <w:rPr>
+          <w:lang w:val="en-US"/>
+        </w:rPr>
+        <w:t xml:space="preserve"> </w:t>
+      </w:r>
+      <w:proofErr w:type="spellStart"/>
+      <w:r>
+        <w:rPr>
+          <w:lang w:val="en-US"/>
+        </w:rPr>
+        <w:t>сервер</w:t>
+      </w:r>
+      <w:proofErr w:type="spellEnd"/>
+      <w:r>
+        <w:rPr>
+          <w:lang w:val="en-US"/>
+        </w:rPr>
         <w:t xml:space="preserve">, </w:t>
       </w:r>
       <w:proofErr w:type="spellStart"/>
@@ -2595,7 +7838,723 @@
         <w:rPr>
           <w:lang w:val="en-US"/>
         </w:rPr>
-        <w:t>разрабатываемый</w:t>
+        <w:t>как</w:t>
+      </w:r>
+      <w:proofErr w:type="spellEnd"/>
+      <w:r>
+        <w:rPr>
+          <w:lang w:val="en-US"/>
+        </w:rPr>
+        <w:t xml:space="preserve"> </w:t>
+      </w:r>
+      <w:proofErr w:type="spellStart"/>
+      <w:r>
+        <w:rPr>
+          <w:lang w:val="en-US"/>
+        </w:rPr>
+        <w:t>коммутатор</w:t>
+      </w:r>
+      <w:proofErr w:type="spellEnd"/>
+      <w:r>
+        <w:rPr>
+          <w:lang w:val="en-US"/>
+        </w:rPr>
+        <w:t xml:space="preserve"> </w:t>
+      </w:r>
+      <w:proofErr w:type="spellStart"/>
+      <w:r>
+        <w:rPr>
+          <w:lang w:val="en-US"/>
+        </w:rPr>
+        <w:t>кластера</w:t>
+      </w:r>
+      <w:proofErr w:type="spellEnd"/>
+      <w:r>
+        <w:rPr>
+          <w:lang w:val="en-US"/>
+        </w:rPr>
+        <w:t xml:space="preserve">, </w:t>
+      </w:r>
+      <w:proofErr w:type="spellStart"/>
+      <w:r>
+        <w:rPr>
+          <w:lang w:val="en-US"/>
+        </w:rPr>
+        <w:t>либо</w:t>
+      </w:r>
+      <w:proofErr w:type="spellEnd"/>
+      <w:r>
+        <w:rPr>
+          <w:lang w:val="en-US"/>
+        </w:rPr>
+        <w:t xml:space="preserve"> </w:t>
+      </w:r>
+      <w:proofErr w:type="spellStart"/>
+      <w:r>
+        <w:rPr>
+          <w:lang w:val="en-US"/>
+        </w:rPr>
+        <w:t>как</w:t>
+      </w:r>
+      <w:proofErr w:type="spellEnd"/>
+      <w:r>
+        <w:rPr>
+          <w:lang w:val="en-US"/>
+        </w:rPr>
+        <w:t xml:space="preserve"> </w:t>
+      </w:r>
+      <w:proofErr w:type="spellStart"/>
+      <w:r>
+        <w:rPr>
+          <w:lang w:val="en-US"/>
+        </w:rPr>
+        <w:t>узел</w:t>
+      </w:r>
+      <w:proofErr w:type="spellEnd"/>
+      <w:r>
+        <w:rPr>
+          <w:lang w:val="en-US"/>
+        </w:rPr>
+        <w:t xml:space="preserve"> </w:t>
+      </w:r>
+      <w:proofErr w:type="spellStart"/>
+      <w:r>
+        <w:rPr>
+          <w:lang w:val="en-US"/>
+        </w:rPr>
+        <w:t>кластера</w:t>
+      </w:r>
+      <w:proofErr w:type="spellEnd"/>
+      <w:r>
+        <w:rPr>
+          <w:lang w:val="en-US"/>
+        </w:rPr>
+        <w:t xml:space="preserve">, </w:t>
+      </w:r>
+      <w:proofErr w:type="spellStart"/>
+      <w:r>
+        <w:rPr>
+          <w:lang w:val="en-US"/>
+        </w:rPr>
+        <w:t>это</w:t>
+      </w:r>
+      <w:proofErr w:type="spellEnd"/>
+      <w:r>
+        <w:rPr>
+          <w:lang w:val="en-US"/>
+        </w:rPr>
+        <w:t xml:space="preserve"> </w:t>
+      </w:r>
+      <w:proofErr w:type="spellStart"/>
+      <w:r>
+        <w:rPr>
+          <w:lang w:val="en-US"/>
+        </w:rPr>
+        <w:t>определяется</w:t>
+      </w:r>
+      <w:proofErr w:type="spellEnd"/>
+      <w:r>
+        <w:rPr>
+          <w:lang w:val="en-US"/>
+        </w:rPr>
+        <w:t xml:space="preserve"> </w:t>
+      </w:r>
+      <w:proofErr w:type="spellStart"/>
+      <w:r>
+        <w:rPr>
+          <w:lang w:val="en-US"/>
+        </w:rPr>
+        <w:t>параметрами</w:t>
+      </w:r>
+      <w:proofErr w:type="spellEnd"/>
+      <w:r>
+        <w:rPr>
+          <w:lang w:val="en-US"/>
+        </w:rPr>
+        <w:t xml:space="preserve"> </w:t>
+      </w:r>
+      <w:proofErr w:type="spellStart"/>
+      <w:r>
+        <w:rPr>
+          <w:lang w:val="en-US"/>
+        </w:rPr>
+        <w:t>запуска</w:t>
+      </w:r>
+      <w:proofErr w:type="spellEnd"/>
+      <w:r>
+        <w:rPr>
+          <w:lang w:val="en-US"/>
+        </w:rPr>
+        <w:t>.</w:t>
+      </w:r>
+    </w:p>
+    <w:p>
+      <w:pPr>
+        <w:rPr>
+          <w:lang w:val="en-US"/>
+        </w:rPr>
+      </w:pPr>
+      <w:r>
+        <w:rPr>
+          <w:b/>
+          <w:bCs/>
+          <w:lang w:val="en-US"/>
+        </w:rPr>
+        <w:t xml:space="preserve">Selenium IDE – </w:t>
+      </w:r>
+      <w:proofErr w:type="spellStart"/>
+      <w:r>
+        <w:rPr>
+          <w:bCs/>
+          <w:lang w:val="en-US"/>
+        </w:rPr>
+        <w:t>плагин</w:t>
+      </w:r>
+      <w:proofErr w:type="spellEnd"/>
+      <w:r>
+        <w:rPr>
+          <w:bCs/>
+          <w:lang w:val="en-US"/>
+        </w:rPr>
+        <w:t xml:space="preserve"> к </w:t>
+      </w:r>
+      <w:proofErr w:type="spellStart"/>
+      <w:r>
+        <w:rPr>
+          <w:bCs/>
+          <w:lang w:val="en-US"/>
+        </w:rPr>
+        <w:t>браузеру</w:t>
+      </w:r>
+      <w:proofErr w:type="spellEnd"/>
+      <w:r>
+        <w:rPr>
+          <w:bCs/>
+          <w:lang w:val="en-US"/>
+        </w:rPr>
+        <w:t xml:space="preserve"> Firefox, </w:t>
+      </w:r>
+      <w:proofErr w:type="spellStart"/>
+      <w:r>
+        <w:rPr>
+          <w:bCs/>
+          <w:lang w:val="en-US"/>
+        </w:rPr>
+        <w:t>который</w:t>
+      </w:r>
+      <w:proofErr w:type="spellEnd"/>
+      <w:r>
+        <w:rPr>
+          <w:bCs/>
+          <w:lang w:val="en-US"/>
+        </w:rPr>
+        <w:t xml:space="preserve"> </w:t>
+      </w:r>
+      <w:proofErr w:type="spellStart"/>
+      <w:r>
+        <w:rPr>
+          <w:bCs/>
+          <w:lang w:val="en-US"/>
+        </w:rPr>
+        <w:t>может</w:t>
+      </w:r>
+      <w:proofErr w:type="spellEnd"/>
+      <w:r>
+        <w:rPr>
+          <w:bCs/>
+          <w:lang w:val="en-US"/>
+        </w:rPr>
+        <w:t xml:space="preserve"> </w:t>
+      </w:r>
+      <w:proofErr w:type="spellStart"/>
+      <w:r>
+        <w:rPr>
+          <w:bCs/>
+          <w:lang w:val="en-US"/>
+        </w:rPr>
+        <w:t>записывать</w:t>
+      </w:r>
+      <w:proofErr w:type="spellEnd"/>
+      <w:r>
+        <w:rPr>
+          <w:bCs/>
+          <w:lang w:val="en-US"/>
+        </w:rPr>
+        <w:t xml:space="preserve"> </w:t>
+      </w:r>
+      <w:proofErr w:type="spellStart"/>
+      <w:r>
+        <w:rPr>
+          <w:bCs/>
+          <w:lang w:val="en-US"/>
+        </w:rPr>
+        <w:t>действия</w:t>
+      </w:r>
+      <w:proofErr w:type="spellEnd"/>
+      <w:r>
+        <w:rPr>
+          <w:bCs/>
+          <w:lang w:val="en-US"/>
+        </w:rPr>
+        <w:t xml:space="preserve"> </w:t>
+      </w:r>
+      <w:proofErr w:type="spellStart"/>
+      <w:r>
+        <w:rPr>
+          <w:bCs/>
+          <w:lang w:val="en-US"/>
+        </w:rPr>
+        <w:t>пользователя</w:t>
+      </w:r>
+      <w:proofErr w:type="spellEnd"/>
+      <w:r>
+        <w:rPr>
+          <w:lang w:val="en-US"/>
+        </w:rPr>
+        <w:t xml:space="preserve">, </w:t>
+      </w:r>
+      <w:proofErr w:type="spellStart"/>
+      <w:r>
+        <w:rPr>
+          <w:lang w:val="en-US"/>
+        </w:rPr>
+        <w:t>воспроизводить</w:t>
+      </w:r>
+      <w:proofErr w:type="spellEnd"/>
+      <w:r>
+        <w:rPr>
+          <w:lang w:val="en-US"/>
+        </w:rPr>
+        <w:t xml:space="preserve"> </w:t>
+      </w:r>
+      <w:proofErr w:type="spellStart"/>
+      <w:r>
+        <w:rPr>
+          <w:lang w:val="en-US"/>
+        </w:rPr>
+        <w:t>их</w:t>
+      </w:r>
+      <w:proofErr w:type="spellEnd"/>
+      <w:r>
+        <w:rPr>
+          <w:lang w:val="en-US"/>
+        </w:rPr>
+        <w:t xml:space="preserve">, а </w:t>
+      </w:r>
+      <w:proofErr w:type="spellStart"/>
+      <w:r>
+        <w:rPr>
+          <w:lang w:val="en-US"/>
+        </w:rPr>
+        <w:t>также</w:t>
+      </w:r>
+      <w:proofErr w:type="spellEnd"/>
+      <w:r>
+        <w:rPr>
+          <w:lang w:val="en-US"/>
+        </w:rPr>
+        <w:t xml:space="preserve"> </w:t>
+      </w:r>
+      <w:proofErr w:type="spellStart"/>
+      <w:r>
+        <w:rPr>
+          <w:lang w:val="en-US"/>
+        </w:rPr>
+        <w:t>генерировать</w:t>
+      </w:r>
+      <w:proofErr w:type="spellEnd"/>
+      <w:r>
+        <w:rPr>
+          <w:lang w:val="en-US"/>
+        </w:rPr>
+        <w:t xml:space="preserve"> </w:t>
+      </w:r>
+      <w:proofErr w:type="spellStart"/>
+      <w:r>
+        <w:rPr>
+          <w:lang w:val="en-US"/>
+        </w:rPr>
+        <w:t>код</w:t>
+      </w:r>
+      <w:proofErr w:type="spellEnd"/>
+      <w:r>
+        <w:rPr>
+          <w:lang w:val="en-US"/>
+        </w:rPr>
+        <w:t xml:space="preserve"> </w:t>
+      </w:r>
+      <w:proofErr w:type="spellStart"/>
+      <w:r>
+        <w:rPr>
+          <w:lang w:val="en-US"/>
+        </w:rPr>
+        <w:t>для</w:t>
+      </w:r>
+      <w:proofErr w:type="spellEnd"/>
+      <w:r>
+        <w:rPr>
+          <w:lang w:val="en-US"/>
+        </w:rPr>
+        <w:t xml:space="preserve"> WebDriver </w:t>
+      </w:r>
+      <w:proofErr w:type="spellStart"/>
+      <w:r>
+        <w:rPr>
+          <w:lang w:val="en-US"/>
+        </w:rPr>
+        <w:t>или</w:t>
+      </w:r>
+      <w:proofErr w:type="spellEnd"/>
+      <w:r>
+        <w:rPr>
+          <w:lang w:val="en-US"/>
+        </w:rPr>
+        <w:t xml:space="preserve"> Selenium RC, в </w:t>
+      </w:r>
+      <w:proofErr w:type="spellStart"/>
+      <w:r>
+        <w:rPr>
+          <w:lang w:val="en-US"/>
+        </w:rPr>
+        <w:t>котором</w:t>
+      </w:r>
+      <w:proofErr w:type="spellEnd"/>
+      <w:r>
+        <w:rPr>
+          <w:lang w:val="en-US"/>
+        </w:rPr>
+        <w:t xml:space="preserve"> </w:t>
+      </w:r>
+      <w:proofErr w:type="spellStart"/>
+      <w:r>
+        <w:rPr>
+          <w:lang w:val="en-US"/>
+        </w:rPr>
+        <w:t>выполняются</w:t>
+      </w:r>
+      <w:proofErr w:type="spellEnd"/>
+      <w:r>
+        <w:rPr>
+          <w:lang w:val="en-US"/>
+        </w:rPr>
+        <w:t xml:space="preserve"> </w:t>
+      </w:r>
+      <w:proofErr w:type="spellStart"/>
+      <w:r>
+        <w:rPr>
+          <w:lang w:val="en-US"/>
+        </w:rPr>
+        <w:t>те</w:t>
+      </w:r>
+      <w:proofErr w:type="spellEnd"/>
+      <w:r>
+        <w:rPr>
+          <w:lang w:val="en-US"/>
+        </w:rPr>
+        <w:t xml:space="preserve"> </w:t>
+      </w:r>
+      <w:proofErr w:type="spellStart"/>
+      <w:r>
+        <w:rPr>
+          <w:lang w:val="en-US"/>
+        </w:rPr>
+        <w:t>же</w:t>
+      </w:r>
+      <w:proofErr w:type="spellEnd"/>
+      <w:r>
+        <w:rPr>
+          <w:lang w:val="en-US"/>
+        </w:rPr>
+        <w:t xml:space="preserve"> </w:t>
+      </w:r>
+      <w:proofErr w:type="spellStart"/>
+      <w:r>
+        <w:rPr>
+          <w:lang w:val="en-US"/>
+        </w:rPr>
+        <w:t>самые</w:t>
+      </w:r>
+      <w:proofErr w:type="spellEnd"/>
+      <w:r>
+        <w:rPr>
+          <w:lang w:val="en-US"/>
+        </w:rPr>
+        <w:t xml:space="preserve"> </w:t>
+      </w:r>
+      <w:proofErr w:type="spellStart"/>
+      <w:r>
+        <w:rPr>
+          <w:lang w:val="en-US"/>
+        </w:rPr>
+        <w:t>действия</w:t>
+      </w:r>
+      <w:proofErr w:type="spellEnd"/>
+      <w:r>
+        <w:rPr>
+          <w:lang w:val="en-US"/>
+        </w:rPr>
+        <w:t xml:space="preserve">. В </w:t>
+      </w:r>
+      <w:proofErr w:type="spellStart"/>
+      <w:r>
+        <w:rPr>
+          <w:lang w:val="en-US"/>
+        </w:rPr>
+        <w:t>общем</w:t>
+      </w:r>
+      <w:proofErr w:type="spellEnd"/>
+      <w:r>
+        <w:rPr>
+          <w:lang w:val="en-US"/>
+        </w:rPr>
+        <w:t xml:space="preserve">, </w:t>
+      </w:r>
+      <w:proofErr w:type="spellStart"/>
+      <w:r>
+        <w:rPr>
+          <w:lang w:val="en-US"/>
+        </w:rPr>
+        <w:t>это</w:t>
+      </w:r>
+      <w:proofErr w:type="spellEnd"/>
+      <w:r>
+        <w:rPr>
+          <w:lang w:val="en-US"/>
+        </w:rPr>
+        <w:t xml:space="preserve"> «Selenium-</w:t>
+      </w:r>
+      <w:proofErr w:type="spellStart"/>
+      <w:r>
+        <w:rPr>
+          <w:lang w:val="en-US"/>
+        </w:rPr>
+        <w:t>рекордер</w:t>
+      </w:r>
+      <w:proofErr w:type="spellEnd"/>
+      <w:r>
+        <w:rPr>
+          <w:lang w:val="en-US"/>
+        </w:rPr>
+        <w:t>».</w:t>
+      </w:r>
+    </w:p>
+    <w:p>
+      <w:proofErr w:type="spellStart"/>
+      <w:r>
+        <w:rPr>
+          <w:lang w:val="en-US"/>
+        </w:rPr>
+        <w:t>Тестировщики</w:t>
+      </w:r>
+      <w:proofErr w:type="spellEnd"/>
+      <w:r>
+        <w:rPr>
+          <w:lang w:val="en-US"/>
+        </w:rPr>
+        <w:t xml:space="preserve">, </w:t>
+      </w:r>
+      <w:proofErr w:type="spellStart"/>
+      <w:r>
+        <w:rPr>
+          <w:lang w:val="en-US"/>
+        </w:rPr>
+        <w:t>которые</w:t>
+      </w:r>
+      <w:proofErr w:type="spellEnd"/>
+      <w:r>
+        <w:rPr>
+          <w:lang w:val="en-US"/>
+        </w:rPr>
+        <w:t xml:space="preserve"> </w:t>
+      </w:r>
+      <w:proofErr w:type="spellStart"/>
+      <w:r>
+        <w:rPr>
+          <w:lang w:val="en-US"/>
+        </w:rPr>
+        <w:t>не</w:t>
+      </w:r>
+      <w:proofErr w:type="spellEnd"/>
+      <w:r>
+        <w:rPr>
+          <w:lang w:val="en-US"/>
+        </w:rPr>
+        <w:t xml:space="preserve"> </w:t>
+      </w:r>
+      <w:proofErr w:type="spellStart"/>
+      <w:r>
+        <w:rPr>
+          <w:lang w:val="en-US"/>
+        </w:rPr>
+        <w:t>умеют</w:t>
+      </w:r>
+      <w:proofErr w:type="spellEnd"/>
+      <w:r>
+        <w:rPr>
+          <w:lang w:val="en-US"/>
+        </w:rPr>
+        <w:t xml:space="preserve"> (</w:t>
+      </w:r>
+      <w:proofErr w:type="spellStart"/>
+      <w:r>
+        <w:rPr>
+          <w:lang w:val="en-US"/>
+        </w:rPr>
+        <w:t>или</w:t>
+      </w:r>
+      <w:proofErr w:type="spellEnd"/>
+      <w:r>
+        <w:rPr>
+          <w:lang w:val="en-US"/>
+        </w:rPr>
+        <w:t xml:space="preserve"> </w:t>
+      </w:r>
+      <w:proofErr w:type="spellStart"/>
+      <w:r>
+        <w:rPr>
+          <w:lang w:val="en-US"/>
+        </w:rPr>
+        <w:t>не</w:t>
+      </w:r>
+      <w:proofErr w:type="spellEnd"/>
+      <w:r>
+        <w:rPr>
+          <w:lang w:val="en-US"/>
+        </w:rPr>
+        <w:t xml:space="preserve"> </w:t>
+      </w:r>
+      <w:proofErr w:type="spellStart"/>
+      <w:r>
+        <w:rPr>
+          <w:lang w:val="en-US"/>
+        </w:rPr>
+        <w:t>хотят</w:t>
+      </w:r>
+      <w:proofErr w:type="spellEnd"/>
+      <w:r>
+        <w:rPr>
+          <w:lang w:val="en-US"/>
+        </w:rPr>
+        <w:t xml:space="preserve">) </w:t>
+      </w:r>
+      <w:proofErr w:type="spellStart"/>
+      <w:r>
+        <w:rPr>
+          <w:lang w:val="en-US"/>
+        </w:rPr>
+        <w:t>программировать</w:t>
+      </w:r>
+      <w:proofErr w:type="spellEnd"/>
+      <w:r>
+        <w:rPr>
+          <w:lang w:val="en-US"/>
+        </w:rPr>
+        <w:t xml:space="preserve">, </w:t>
+      </w:r>
+      <w:proofErr w:type="spellStart"/>
+      <w:r>
+        <w:rPr>
+          <w:lang w:val="en-US"/>
+        </w:rPr>
+        <w:t>используют</w:t>
+      </w:r>
+      <w:proofErr w:type="spellEnd"/>
+      <w:r>
+        <w:rPr>
+          <w:lang w:val="en-US"/>
+        </w:rPr>
+        <w:t xml:space="preserve"> Selenium IDE </w:t>
+      </w:r>
+      <w:proofErr w:type="spellStart"/>
+      <w:r>
+        <w:rPr>
+          <w:lang w:val="en-US"/>
+        </w:rPr>
+        <w:t>как</w:t>
+      </w:r>
+      <w:proofErr w:type="spellEnd"/>
+      <w:r>
+        <w:rPr>
+          <w:lang w:val="en-US"/>
+        </w:rPr>
+        <w:t xml:space="preserve"> </w:t>
+      </w:r>
+      <w:proofErr w:type="spellStart"/>
+      <w:r>
+        <w:rPr>
+          <w:lang w:val="en-US"/>
+        </w:rPr>
+        <w:t>самостоятельный</w:t>
+      </w:r>
+      <w:proofErr w:type="spellEnd"/>
+      <w:r>
+        <w:rPr>
+          <w:lang w:val="en-US"/>
+        </w:rPr>
+        <w:t xml:space="preserve"> </w:t>
+      </w:r>
+      <w:proofErr w:type="spellStart"/>
+      <w:r>
+        <w:rPr>
+          <w:lang w:val="en-US"/>
+        </w:rPr>
+        <w:t>продукт</w:t>
+      </w:r>
+      <w:proofErr w:type="spellEnd"/>
+      <w:r>
+        <w:rPr>
+          <w:lang w:val="en-US"/>
+        </w:rPr>
+        <w:t xml:space="preserve">, </w:t>
+      </w:r>
+      <w:proofErr w:type="spellStart"/>
+      <w:r>
+        <w:rPr>
+          <w:lang w:val="en-US"/>
+        </w:rPr>
+        <w:t>без</w:t>
+      </w:r>
+      <w:proofErr w:type="spellEnd"/>
+      <w:r>
+        <w:rPr>
+          <w:lang w:val="en-US"/>
+        </w:rPr>
+        <w:t xml:space="preserve"> </w:t>
+      </w:r>
+      <w:proofErr w:type="spellStart"/>
+      <w:r>
+        <w:rPr>
+          <w:lang w:val="en-US"/>
+        </w:rPr>
+        <w:t>преобразования</w:t>
+      </w:r>
+      <w:proofErr w:type="spellEnd"/>
+      <w:r>
+        <w:rPr>
+          <w:lang w:val="en-US"/>
+        </w:rPr>
+        <w:t xml:space="preserve"> </w:t>
+      </w:r>
+      <w:proofErr w:type="spellStart"/>
+      <w:r>
+        <w:rPr>
+          <w:lang w:val="en-US"/>
+        </w:rPr>
+        <w:t>записанных</w:t>
+      </w:r>
+      <w:proofErr w:type="spellEnd"/>
+      <w:r>
+        <w:rPr>
+          <w:lang w:val="en-US"/>
+        </w:rPr>
+        <w:t xml:space="preserve"> </w:t>
+      </w:r>
+      <w:proofErr w:type="spellStart"/>
+      <w:r>
+        <w:rPr>
+          <w:lang w:val="en-US"/>
+        </w:rPr>
+        <w:t>сценариев</w:t>
       </w:r>
       <w:proofErr w:type="spellEnd"/>
       <w:r>
@@ -2609,61 +8568,274 @@
         <w:rPr>
           <w:lang w:val="en-US"/>
         </w:rPr>
-        <w:t>рамках</w:t>
-      </w:r>
-      <w:proofErr w:type="spellEnd"/>
-      <w:r>
-        <w:rPr>
-          <w:lang w:val="en-US"/>
-        </w:rPr>
-        <w:t xml:space="preserve"> </w:t>
-      </w:r>
-      <w:proofErr w:type="spellStart"/>
-      <w:r>
-        <w:rPr>
-          <w:lang w:val="en-US"/>
-        </w:rPr>
-        <w:t>проекта</w:t>
-      </w:r>
-      <w:proofErr w:type="spellEnd"/>
-      <w:r>
-        <w:rPr>
-          <w:lang w:val="en-US"/>
-        </w:rPr>
-        <w:t xml:space="preserve"> </w:t>
-      </w:r>
-      <w:r>
-        <w:t>Selenium.</w:t>
-      </w:r>
-      <w:bookmarkStart w:id="10" w:name="_GoBack"/>
-      <w:bookmarkEnd w:id="10"/>
-    </w:p>
-    <w:p>
-      <w:pPr>
-        <w:rPr>
-          <w:lang w:val="en-US"/>
-        </w:rPr>
-      </w:pPr>
-    </w:p>
-    <w:p/>
-    <w:p/>
-    <w:p/>
-    <w:p/>
-    <w:p/>
-    <w:p/>
-    <w:p/>
-    <w:p/>
-    <w:p/>
-    <w:p/>
-    <w:p/>
-    <w:p/>
-    <w:p/>
-    <w:p/>
-    <w:p/>
-    <w:p/>
-    <w:p/>
-    <w:p/>
-    <w:p/>
+        <w:t>программный</w:t>
+      </w:r>
+      <w:proofErr w:type="spellEnd"/>
+      <w:r>
+        <w:rPr>
+          <w:lang w:val="en-US"/>
+        </w:rPr>
+        <w:t xml:space="preserve"> </w:t>
+      </w:r>
+      <w:proofErr w:type="spellStart"/>
+      <w:r>
+        <w:rPr>
+          <w:lang w:val="en-US"/>
+        </w:rPr>
+        <w:t>код</w:t>
+      </w:r>
+      <w:proofErr w:type="spellEnd"/>
+      <w:r>
+        <w:rPr>
+          <w:lang w:val="en-US"/>
+        </w:rPr>
+        <w:t xml:space="preserve">. </w:t>
+      </w:r>
+      <w:proofErr w:type="spellStart"/>
+      <w:r>
+        <w:rPr>
+          <w:lang w:val="en-US"/>
+        </w:rPr>
+        <w:t>Это</w:t>
+      </w:r>
+      <w:proofErr w:type="spellEnd"/>
+      <w:r>
+        <w:rPr>
+          <w:lang w:val="en-US"/>
+        </w:rPr>
+        <w:t xml:space="preserve">, </w:t>
+      </w:r>
+      <w:proofErr w:type="spellStart"/>
+      <w:r>
+        <w:rPr>
+          <w:lang w:val="en-US"/>
+        </w:rPr>
+        <w:t>конечно</w:t>
+      </w:r>
+      <w:proofErr w:type="spellEnd"/>
+      <w:r>
+        <w:rPr>
+          <w:lang w:val="en-US"/>
+        </w:rPr>
+        <w:t xml:space="preserve">, </w:t>
+      </w:r>
+      <w:proofErr w:type="spellStart"/>
+      <w:r>
+        <w:rPr>
+          <w:lang w:val="en-US"/>
+        </w:rPr>
+        <w:t>не</w:t>
+      </w:r>
+      <w:proofErr w:type="spellEnd"/>
+      <w:r>
+        <w:rPr>
+          <w:lang w:val="en-US"/>
+        </w:rPr>
+        <w:t xml:space="preserve"> </w:t>
+      </w:r>
+      <w:proofErr w:type="spellStart"/>
+      <w:r>
+        <w:rPr>
+          <w:lang w:val="en-US"/>
+        </w:rPr>
+        <w:t>позволяет</w:t>
+      </w:r>
+      <w:proofErr w:type="spellEnd"/>
+      <w:r>
+        <w:rPr>
+          <w:lang w:val="en-US"/>
+        </w:rPr>
+        <w:t xml:space="preserve"> </w:t>
+      </w:r>
+      <w:proofErr w:type="spellStart"/>
+      <w:r>
+        <w:rPr>
+          <w:lang w:val="en-US"/>
+        </w:rPr>
+        <w:t>разрабатывать</w:t>
+      </w:r>
+      <w:proofErr w:type="spellEnd"/>
+      <w:r>
+        <w:rPr>
+          <w:lang w:val="en-US"/>
+        </w:rPr>
+        <w:t xml:space="preserve"> </w:t>
+      </w:r>
+      <w:proofErr w:type="spellStart"/>
+      <w:r>
+        <w:rPr>
+          <w:lang w:val="en-US"/>
+        </w:rPr>
+        <w:t>достаточно</w:t>
+      </w:r>
+      <w:proofErr w:type="spellEnd"/>
+      <w:r>
+        <w:rPr>
+          <w:lang w:val="en-US"/>
+        </w:rPr>
+        <w:t xml:space="preserve"> </w:t>
+      </w:r>
+      <w:proofErr w:type="spellStart"/>
+      <w:r>
+        <w:rPr>
+          <w:lang w:val="en-US"/>
+        </w:rPr>
+        <w:t>сложные</w:t>
+      </w:r>
+      <w:proofErr w:type="spellEnd"/>
+      <w:r>
+        <w:rPr>
+          <w:lang w:val="en-US"/>
+        </w:rPr>
+        <w:t xml:space="preserve"> </w:t>
+      </w:r>
+      <w:proofErr w:type="spellStart"/>
+      <w:r>
+        <w:rPr>
+          <w:lang w:val="en-US"/>
+        </w:rPr>
+        <w:t>тестовые</w:t>
+      </w:r>
+      <w:proofErr w:type="spellEnd"/>
+      <w:r>
+        <w:rPr>
+          <w:lang w:val="en-US"/>
+        </w:rPr>
+        <w:t xml:space="preserve"> </w:t>
+      </w:r>
+      <w:proofErr w:type="spellStart"/>
+      <w:r>
+        <w:rPr>
+          <w:lang w:val="en-US"/>
+        </w:rPr>
+        <w:t>наборы</w:t>
+      </w:r>
+      <w:proofErr w:type="spellEnd"/>
+      <w:r>
+        <w:rPr>
+          <w:lang w:val="en-US"/>
+        </w:rPr>
+        <w:t xml:space="preserve">, </w:t>
+      </w:r>
+      <w:proofErr w:type="spellStart"/>
+      <w:r>
+        <w:rPr>
+          <w:lang w:val="en-US"/>
+        </w:rPr>
+        <w:t>но</w:t>
+      </w:r>
+      <w:proofErr w:type="spellEnd"/>
+      <w:r>
+        <w:rPr>
+          <w:lang w:val="en-US"/>
+        </w:rPr>
+        <w:t xml:space="preserve"> </w:t>
+      </w:r>
+      <w:proofErr w:type="spellStart"/>
+      <w:r>
+        <w:rPr>
+          <w:lang w:val="en-US"/>
+        </w:rPr>
+        <w:t>некоторым</w:t>
+      </w:r>
+      <w:proofErr w:type="spellEnd"/>
+      <w:r>
+        <w:rPr>
+          <w:lang w:val="en-US"/>
+        </w:rPr>
+        <w:t xml:space="preserve"> </w:t>
+      </w:r>
+      <w:proofErr w:type="spellStart"/>
+      <w:r>
+        <w:rPr>
+          <w:lang w:val="en-US"/>
+        </w:rPr>
+        <w:t>хватает</w:t>
+      </w:r>
+      <w:proofErr w:type="spellEnd"/>
+      <w:r>
+        <w:rPr>
+          <w:lang w:val="en-US"/>
+        </w:rPr>
+        <w:t xml:space="preserve"> и </w:t>
+      </w:r>
+      <w:proofErr w:type="spellStart"/>
+      <w:r>
+        <w:rPr>
+          <w:lang w:val="en-US"/>
+        </w:rPr>
+        <w:t>простых</w:t>
+      </w:r>
+      <w:proofErr w:type="spellEnd"/>
+      <w:r>
+        <w:rPr>
+          <w:lang w:val="en-US"/>
+        </w:rPr>
+        <w:t xml:space="preserve"> </w:t>
+      </w:r>
+      <w:proofErr w:type="spellStart"/>
+      <w:r>
+        <w:rPr>
+          <w:lang w:val="en-US"/>
+        </w:rPr>
+        <w:t>линейных</w:t>
+      </w:r>
+      <w:proofErr w:type="spellEnd"/>
+      <w:r>
+        <w:rPr>
+          <w:lang w:val="en-US"/>
+        </w:rPr>
+        <w:t xml:space="preserve"> </w:t>
+      </w:r>
+      <w:proofErr w:type="spellStart"/>
+      <w:r>
+        <w:rPr>
+          <w:lang w:val="en-US"/>
+        </w:rPr>
+        <w:t>сценариев</w:t>
+      </w:r>
+      <w:proofErr w:type="spellEnd"/>
+      <w:r>
+        <w:rPr>
+          <w:lang w:val="en-US"/>
+        </w:rPr>
+        <w:t>.</w:t>
+      </w:r>
+      <w:r>
+        <w:rPr>
+          <w:lang w:val="en-US"/>
+        </w:rPr>
+        <w:t xml:space="preserve"> </w:t>
+      </w:r>
+      <w:r>
+        <w:t>[</w:t>
+      </w:r>
+      <w:r>
+        <w:fldChar w:fldCharType="begin"/>
+      </w:r>
+      <w:r>
+        <w:instrText xml:space="preserve"> REF _Ref139925184 \r \h </w:instrText>
+      </w:r>
+      <w:r>
+        <w:fldChar w:fldCharType="separate"/>
+      </w:r>
+      <w:r>
+        <w:t>1</w:t>
+      </w:r>
+      <w:r>
+        <w:fldChar w:fldCharType="end"/>
+      </w:r>
+      <w:r>
+        <w:t>]</w:t>
+      </w:r>
+    </w:p>
+    <w:p>
+      <w:pPr>
+        <w:rPr>
+          <w:lang w:val="en-US"/>
+        </w:rPr>
+      </w:pPr>
+    </w:p>
     <w:p/>
     <w:p/>
     <w:p/>
@@ -2716,8 +8888,8 @@
       </w:r>
       <w:bookmarkEnd w:id="12"/>
     </w:p>
-    <w:bookmarkStart w:id="13" w:name="_Ref139815098"/>
-    <w:bookmarkStart w:id="14" w:name="_Ref139844981"/>
+    <w:bookmarkStart w:id="13" w:name="_Ref139844981"/>
+    <w:bookmarkStart w:id="14" w:name="_Ref139815098"/>
     <w:p>
       <w:pPr>
         <w:pStyle w:val="ListParagraph"/>
@@ -2741,13 +8913,15 @@
       <w:r>
         <w:fldChar w:fldCharType="separate"/>
       </w:r>
+      <w:bookmarkStart w:id="15" w:name="_Ref139925184"/>
       <w:r>
         <w:rPr>
           <w:rStyle w:val="Hyperlink"/>
         </w:rPr>
         <w:t>https://habr.com/ru/articles/152653/</w:t>
       </w:r>
-      <w:bookmarkEnd w:id="14"/>
+      <w:bookmarkEnd w:id="13"/>
+      <w:bookmarkEnd w:id="15"/>
       <w:r>
         <w:fldChar w:fldCharType="end"/>
       </w:r>
@@ -2760,11 +8934,11 @@
           <w:numId w:val="3"/>
         </w:numPr>
       </w:pPr>
-      <w:bookmarkStart w:id="15" w:name="_Ref139845070"/>
+      <w:bookmarkStart w:id="16" w:name="_Ref139845070"/>
       <w:r>
         <w:t>https://ru.wikipedia.org/wiki/Selenium</w:t>
       </w:r>
-      <w:bookmarkEnd w:id="15"/>
+      <w:bookmarkEnd w:id="16"/>
     </w:p>
     <w:p>
       <w:pPr>
@@ -2774,12 +8948,12 @@
           <w:numId w:val="3"/>
         </w:numPr>
       </w:pPr>
-      <w:bookmarkStart w:id="16" w:name="_Ref139845099"/>
+      <w:bookmarkStart w:id="17" w:name="_Ref139845099"/>
       <w:r>
         <w:t>https://www.selenium.dev/</w:t>
       </w:r>
-      <w:bookmarkEnd w:id="13"/>
-      <w:bookmarkEnd w:id="16"/>
+      <w:bookmarkEnd w:id="14"/>
+      <w:bookmarkEnd w:id="17"/>
     </w:p>
     <w:p/>
     <w:p/>
@@ -2802,21 +8976,20 @@
     <w:p/>
     <w:p/>
     <w:p/>
-    <w:p/>
-    <w:p/>
     <w:p>
       <w:pPr>
         <w:pStyle w:val="Heading1"/>
       </w:pPr>
-      <w:bookmarkStart w:id="17" w:name="_Toc139844802"/>
-      <w:r>
+      <w:bookmarkStart w:id="18" w:name="_Toc139844802"/>
+      <w:r>
+        <w:lastRenderedPageBreak/>
         <w:t>ПРИЛОЖЕНИЯ</w:t>
       </w:r>
-      <w:bookmarkEnd w:id="17"/>
+      <w:bookmarkEnd w:id="18"/>
     </w:p>
     <w:p/>
     <w:sectPr>
-      <w:footerReference w:type="default" r:id="rId9"/>
+      <w:footerReference w:type="default" r:id="rId10"/>
       <w:pgSz w:w="12240" w:h="15840"/>
       <w:pgMar w:top="1138" w:right="1138" w:bottom="1138" w:left="1138" w:header="720" w:footer="720" w:gutter="0"/>
       <w:pgNumType w:start="0"/>
@@ -2887,7 +9060,7 @@
           <w:rPr>
             <w:noProof/>
           </w:rPr>
-          <w:t>8</w:t>
+          <w:t>1</w:t>
         </w:r>
         <w:r>
           <w:rPr>
@@ -4117,6 +10290,17 @@
       <w:szCs w:val="26"/>
     </w:rPr>
   </w:style>
+  <w:style w:type="character" w:styleId="Strong">
+    <w:name w:val="Strong"/>
+    <w:basedOn w:val="DefaultParagraphFont"/>
+    <w:uiPriority w:val="22"/>
+    <w:qFormat/>
+    <w:rsid w:val="00666D70"/>
+    <w:rPr>
+      <w:b/>
+      <w:bCs/>
+    </w:rPr>
+  </w:style>
 </w:styles>
 </file>
 
@@ -4386,7 +10570,7 @@
 </file>
 
 <file path=customXml/itemProps1.xml><?xml version="1.0" encoding="utf-8"?>
-<ds:datastoreItem xmlns:ds="http://schemas.openxmlformats.org/officeDocument/2006/customXml" ds:itemID="{3E2A42F7-E16E-4028-BF20-4BA1AC8A5AC8}">
+<ds:datastoreItem xmlns:ds="http://schemas.openxmlformats.org/officeDocument/2006/customXml" ds:itemID="{050BB3B5-B642-4DD2-B7B4-FAADA69040DD}">
   <ds:schemaRefs>
     <ds:schemaRef ds:uri="http://schemas.openxmlformats.org/officeDocument/2006/bibliography"/>
   </ds:schemaRefs>

--- a/diploma.docx
+++ b/diploma.docx
@@ -356,6 +356,7 @@
       <w:bookmarkStart w:id="5" w:name="_Toc139844311"/>
       <w:bookmarkStart w:id="6" w:name="_Toc139844796"/>
       <w:bookmarkStart w:id="7" w:name="_Toc140007625"/>
+      <w:bookmarkStart w:id="8" w:name="_Toc140010272"/>
       <w:r>
         <w:rPr>
           <w:lang w:val="ru-RU"/>
@@ -371,6 +372,7 @@
       <w:bookmarkEnd w:id="5"/>
       <w:bookmarkEnd w:id="6"/>
       <w:bookmarkEnd w:id="7"/>
+      <w:bookmarkEnd w:id="8"/>
       <w:r>
         <w:rPr>
           <w:rFonts w:cs="Times New Roman"/>
@@ -415,7 +417,7 @@
           <w:szCs w:val="22"/>
         </w:rPr>
       </w:pPr>
-      <w:hyperlink w:anchor="_Toc140007626" w:history="1">
+      <w:hyperlink w:anchor="_Toc140010273" w:history="1">
         <w:r>
           <w:rPr>
             <w:rStyle w:val="Hyperlink"/>
@@ -443,7 +445,7 @@
             <w:noProof/>
             <w:webHidden/>
           </w:rPr>
-          <w:instrText xml:space="preserve"> PAGEREF _Toc140007626 \h </w:instrText>
+          <w:instrText xml:space="preserve"> PAGEREF _Toc140010273 \h </w:instrText>
         </w:r>
         <w:r>
           <w:rPr>
@@ -491,7 +493,7 @@
           <w:szCs w:val="22"/>
         </w:rPr>
       </w:pPr>
-      <w:hyperlink w:anchor="_Toc140007627" w:history="1">
+      <w:hyperlink w:anchor="_Toc140010274" w:history="1">
         <w:r>
           <w:rPr>
             <w:rStyle w:val="Hyperlink"/>
@@ -537,7 +539,7 @@
             <w:noProof/>
             <w:webHidden/>
           </w:rPr>
-          <w:instrText xml:space="preserve"> PAGEREF _Toc140007627 \h </w:instrText>
+          <w:instrText xml:space="preserve"> PAGEREF _Toc140010274 \h </w:instrText>
         </w:r>
         <w:r>
           <w:rPr>
@@ -584,7 +586,7 @@
           <w:szCs w:val="22"/>
         </w:rPr>
       </w:pPr>
-      <w:hyperlink w:anchor="_Toc140007628" w:history="1">
+      <w:hyperlink w:anchor="_Toc140010275" w:history="1">
         <w:r>
           <w:rPr>
             <w:rStyle w:val="Hyperlink"/>
@@ -629,7 +631,7 @@
             <w:noProof/>
             <w:webHidden/>
           </w:rPr>
-          <w:instrText xml:space="preserve"> PAGEREF _Toc140007628 \h </w:instrText>
+          <w:instrText xml:space="preserve"> PAGEREF _Toc140010275 \h </w:instrText>
         </w:r>
         <w:r>
           <w:rPr>
@@ -676,7 +678,7 @@
           <w:szCs w:val="22"/>
         </w:rPr>
       </w:pPr>
-      <w:hyperlink w:anchor="_Toc140007629" w:history="1">
+      <w:hyperlink w:anchor="_Toc140010276" w:history="1">
         <w:r>
           <w:rPr>
             <w:rStyle w:val="Hyperlink"/>
@@ -721,7 +723,7 @@
             <w:noProof/>
             <w:webHidden/>
           </w:rPr>
-          <w:instrText xml:space="preserve"> PAGEREF _Toc140007629 \h </w:instrText>
+          <w:instrText xml:space="preserve"> PAGEREF _Toc140010276 \h </w:instrText>
         </w:r>
         <w:r>
           <w:rPr>
@@ -768,7 +770,7 @@
           <w:szCs w:val="22"/>
         </w:rPr>
       </w:pPr>
-      <w:hyperlink w:anchor="_Toc140007630" w:history="1">
+      <w:hyperlink w:anchor="_Toc140010277" w:history="1">
         <w:r>
           <w:rPr>
             <w:rStyle w:val="Hyperlink"/>
@@ -813,7 +815,7 @@
             <w:noProof/>
             <w:webHidden/>
           </w:rPr>
-          <w:instrText xml:space="preserve"> PAGEREF _Toc140007630 \h </w:instrText>
+          <w:instrText xml:space="preserve"> PAGEREF _Toc140010277 \h </w:instrText>
         </w:r>
         <w:r>
           <w:rPr>
@@ -833,7 +835,7 @@
             <w:noProof/>
             <w:webHidden/>
           </w:rPr>
-          <w:t>9</w:t>
+          <w:t>8</w:t>
         </w:r>
         <w:r>
           <w:rPr>
@@ -860,7 +862,7 @@
           <w:szCs w:val="22"/>
         </w:rPr>
       </w:pPr>
-      <w:hyperlink w:anchor="_Toc140007631" w:history="1">
+      <w:hyperlink w:anchor="_Toc140010278" w:history="1">
         <w:r>
           <w:rPr>
             <w:rStyle w:val="Hyperlink"/>
@@ -905,7 +907,7 @@
             <w:noProof/>
             <w:webHidden/>
           </w:rPr>
-          <w:instrText xml:space="preserve"> PAGEREF _Toc140007631 \h </w:instrText>
+          <w:instrText xml:space="preserve"> PAGEREF _Toc140010278 \h </w:instrText>
         </w:r>
         <w:r>
           <w:rPr>
@@ -938,27 +940,45 @@
     </w:p>
     <w:p>
       <w:pPr>
-        <w:pStyle w:val="TOC1"/>
+        <w:pStyle w:val="TOC2"/>
         <w:tabs>
+          <w:tab w:val="left" w:pos="1400"/>
           <w:tab w:val="right" w:leader="dot" w:pos="9954"/>
         </w:tabs>
         <w:rPr>
-          <w:rFonts w:asciiTheme="minorHAnsi" w:eastAsiaTheme="minorEastAsia" w:hAnsiTheme="minorHAnsi"/>
+          <w:rFonts w:eastAsiaTheme="minorEastAsia"/>
           <w:b w:val="0"/>
           <w:bCs w:val="0"/>
-          <w:caps w:val="0"/>
           <w:noProof/>
           <w:sz w:val="22"/>
           <w:szCs w:val="22"/>
         </w:rPr>
       </w:pPr>
-      <w:hyperlink w:anchor="_Toc140007632" w:history="1">
+      <w:hyperlink w:anchor="_Toc140010279" w:history="1">
         <w:r>
           <w:rPr>
             <w:rStyle w:val="Hyperlink"/>
             <w:noProof/>
           </w:rPr>
-          <w:t>ЗАКЛЮЧЕНИЕ</w:t>
+          <w:t>1.5.</w:t>
+        </w:r>
+        <w:r>
+          <w:rPr>
+            <w:rFonts w:eastAsiaTheme="minorEastAsia"/>
+            <w:b w:val="0"/>
+            <w:bCs w:val="0"/>
+            <w:noProof/>
+            <w:sz w:val="22"/>
+            <w:szCs w:val="22"/>
+          </w:rPr>
+          <w:tab/>
+        </w:r>
+        <w:r>
+          <w:rPr>
+            <w:rStyle w:val="Hyperlink"/>
+            <w:noProof/>
+          </w:rPr>
+          <w:t>Сравнение и выводы</w:t>
         </w:r>
         <w:r>
           <w:rPr>
@@ -979,155 +999,7 @@
             <w:noProof/>
             <w:webHidden/>
           </w:rPr>
-          <w:instrText xml:space="preserve"> PAGEREF _Toc140007632 \h </w:instrText>
-        </w:r>
-        <w:r>
-          <w:rPr>
-            <w:noProof/>
-            <w:webHidden/>
-          </w:rPr>
-        </w:r>
-        <w:r>
-          <w:rPr>
-            <w:noProof/>
-            <w:webHidden/>
-          </w:rPr>
-          <w:fldChar w:fldCharType="separate"/>
-        </w:r>
-        <w:r>
-          <w:rPr>
-            <w:noProof/>
-            <w:webHidden/>
-          </w:rPr>
-          <w:t>10</w:t>
-        </w:r>
-        <w:r>
-          <w:rPr>
-            <w:noProof/>
-            <w:webHidden/>
-          </w:rPr>
-          <w:fldChar w:fldCharType="end"/>
-        </w:r>
-      </w:hyperlink>
-    </w:p>
-    <w:p>
-      <w:pPr>
-        <w:pStyle w:val="TOC1"/>
-        <w:tabs>
-          <w:tab w:val="right" w:leader="dot" w:pos="9954"/>
-        </w:tabs>
-        <w:rPr>
-          <w:rFonts w:asciiTheme="minorHAnsi" w:eastAsiaTheme="minorEastAsia" w:hAnsiTheme="minorHAnsi"/>
-          <w:b w:val="0"/>
-          <w:bCs w:val="0"/>
-          <w:caps w:val="0"/>
-          <w:noProof/>
-          <w:sz w:val="22"/>
-          <w:szCs w:val="22"/>
-        </w:rPr>
-      </w:pPr>
-      <w:hyperlink w:anchor="_Toc140007633" w:history="1">
-        <w:r>
-          <w:rPr>
-            <w:rStyle w:val="Hyperlink"/>
-            <w:noProof/>
-          </w:rPr>
-          <w:t>СПИСОК ИСПОЛЬЗОВАННОЙ ЛИТЕРАТУРЫ И РЕСУРСОВ</w:t>
-        </w:r>
-        <w:r>
-          <w:rPr>
-            <w:noProof/>
-            <w:webHidden/>
-          </w:rPr>
-          <w:tab/>
-        </w:r>
-        <w:r>
-          <w:rPr>
-            <w:noProof/>
-            <w:webHidden/>
-          </w:rPr>
-          <w:fldChar w:fldCharType="begin"/>
-        </w:r>
-        <w:r>
-          <w:rPr>
-            <w:noProof/>
-            <w:webHidden/>
-          </w:rPr>
-          <w:instrText xml:space="preserve"> PAGEREF _Toc140007633 \h </w:instrText>
-        </w:r>
-        <w:r>
-          <w:rPr>
-            <w:noProof/>
-            <w:webHidden/>
-          </w:rPr>
-        </w:r>
-        <w:r>
-          <w:rPr>
-            <w:noProof/>
-            <w:webHidden/>
-          </w:rPr>
-          <w:fldChar w:fldCharType="separate"/>
-        </w:r>
-        <w:r>
-          <w:rPr>
-            <w:noProof/>
-            <w:webHidden/>
-          </w:rPr>
-          <w:t>11</w:t>
-        </w:r>
-        <w:r>
-          <w:rPr>
-            <w:noProof/>
-            <w:webHidden/>
-          </w:rPr>
-          <w:fldChar w:fldCharType="end"/>
-        </w:r>
-      </w:hyperlink>
-    </w:p>
-    <w:p>
-      <w:pPr>
-        <w:pStyle w:val="TOC1"/>
-        <w:tabs>
-          <w:tab w:val="right" w:leader="dot" w:pos="9954"/>
-        </w:tabs>
-        <w:rPr>
-          <w:rFonts w:asciiTheme="minorHAnsi" w:eastAsiaTheme="minorEastAsia" w:hAnsiTheme="minorHAnsi"/>
-          <w:b w:val="0"/>
-          <w:bCs w:val="0"/>
-          <w:caps w:val="0"/>
-          <w:noProof/>
-          <w:sz w:val="22"/>
-          <w:szCs w:val="22"/>
-        </w:rPr>
-      </w:pPr>
-      <w:hyperlink w:anchor="_Toc140007634" w:history="1">
-        <w:r>
-          <w:rPr>
-            <w:rStyle w:val="Hyperlink"/>
-            <w:noProof/>
-          </w:rPr>
-          <w:t>ПРИЛОЖЕНИЯ</w:t>
-        </w:r>
-        <w:r>
-          <w:rPr>
-            <w:noProof/>
-            <w:webHidden/>
-          </w:rPr>
-          <w:tab/>
-        </w:r>
-        <w:r>
-          <w:rPr>
-            <w:noProof/>
-            <w:webHidden/>
-          </w:rPr>
-          <w:fldChar w:fldCharType="begin"/>
-        </w:r>
-        <w:r>
-          <w:rPr>
-            <w:noProof/>
-            <w:webHidden/>
-          </w:rPr>
-          <w:instrText xml:space="preserve"> PAGEREF _Toc140007634 \h </w:instrText>
+          <w:instrText xml:space="preserve"> PAGEREF _Toc140010279 \h </w:instrText>
         </w:r>
         <w:r>
           <w:rPr>
@@ -1160,6 +1032,228 @@
     </w:p>
     <w:p>
       <w:pPr>
+        <w:pStyle w:val="TOC1"/>
+        <w:tabs>
+          <w:tab w:val="right" w:leader="dot" w:pos="9954"/>
+        </w:tabs>
+        <w:rPr>
+          <w:rFonts w:asciiTheme="minorHAnsi" w:eastAsiaTheme="minorEastAsia" w:hAnsiTheme="minorHAnsi"/>
+          <w:b w:val="0"/>
+          <w:bCs w:val="0"/>
+          <w:caps w:val="0"/>
+          <w:noProof/>
+          <w:sz w:val="22"/>
+          <w:szCs w:val="22"/>
+        </w:rPr>
+      </w:pPr>
+      <w:hyperlink w:anchor="_Toc140010280" w:history="1">
+        <w:r>
+          <w:rPr>
+            <w:rStyle w:val="Hyperlink"/>
+            <w:noProof/>
+          </w:rPr>
+          <w:t>ЗАКЛЮЧЕНИЕ</w:t>
+        </w:r>
+        <w:r>
+          <w:rPr>
+            <w:noProof/>
+            <w:webHidden/>
+          </w:rPr>
+          <w:tab/>
+        </w:r>
+        <w:r>
+          <w:rPr>
+            <w:noProof/>
+            <w:webHidden/>
+          </w:rPr>
+          <w:fldChar w:fldCharType="begin"/>
+        </w:r>
+        <w:r>
+          <w:rPr>
+            <w:noProof/>
+            <w:webHidden/>
+          </w:rPr>
+          <w:instrText xml:space="preserve"> PAGEREF _Toc140010280 \h </w:instrText>
+        </w:r>
+        <w:r>
+          <w:rPr>
+            <w:noProof/>
+            <w:webHidden/>
+          </w:rPr>
+        </w:r>
+        <w:r>
+          <w:rPr>
+            <w:noProof/>
+            <w:webHidden/>
+          </w:rPr>
+          <w:fldChar w:fldCharType="separate"/>
+        </w:r>
+        <w:r>
+          <w:rPr>
+            <w:noProof/>
+            <w:webHidden/>
+          </w:rPr>
+          <w:t>12</w:t>
+        </w:r>
+        <w:r>
+          <w:rPr>
+            <w:noProof/>
+            <w:webHidden/>
+          </w:rPr>
+          <w:fldChar w:fldCharType="end"/>
+        </w:r>
+      </w:hyperlink>
+    </w:p>
+    <w:p>
+      <w:pPr>
+        <w:pStyle w:val="TOC1"/>
+        <w:tabs>
+          <w:tab w:val="right" w:leader="dot" w:pos="9954"/>
+        </w:tabs>
+        <w:rPr>
+          <w:rFonts w:asciiTheme="minorHAnsi" w:eastAsiaTheme="minorEastAsia" w:hAnsiTheme="minorHAnsi"/>
+          <w:b w:val="0"/>
+          <w:bCs w:val="0"/>
+          <w:caps w:val="0"/>
+          <w:noProof/>
+          <w:sz w:val="22"/>
+          <w:szCs w:val="22"/>
+        </w:rPr>
+      </w:pPr>
+      <w:hyperlink w:anchor="_Toc140010281" w:history="1">
+        <w:r>
+          <w:rPr>
+            <w:rStyle w:val="Hyperlink"/>
+            <w:noProof/>
+          </w:rPr>
+          <w:t>СПИСОК ИСПОЛЬЗОВАННОЙ ЛИТЕРАТУРЫ И РЕСУРСОВ</w:t>
+        </w:r>
+        <w:r>
+          <w:rPr>
+            <w:noProof/>
+            <w:webHidden/>
+          </w:rPr>
+          <w:tab/>
+        </w:r>
+        <w:r>
+          <w:rPr>
+            <w:noProof/>
+            <w:webHidden/>
+          </w:rPr>
+          <w:fldChar w:fldCharType="begin"/>
+        </w:r>
+        <w:r>
+          <w:rPr>
+            <w:noProof/>
+            <w:webHidden/>
+          </w:rPr>
+          <w:instrText xml:space="preserve"> PAGEREF _Toc140010281 \h </w:instrText>
+        </w:r>
+        <w:r>
+          <w:rPr>
+            <w:noProof/>
+            <w:webHidden/>
+          </w:rPr>
+        </w:r>
+        <w:r>
+          <w:rPr>
+            <w:noProof/>
+            <w:webHidden/>
+          </w:rPr>
+          <w:fldChar w:fldCharType="separate"/>
+        </w:r>
+        <w:r>
+          <w:rPr>
+            <w:noProof/>
+            <w:webHidden/>
+          </w:rPr>
+          <w:t>13</w:t>
+        </w:r>
+        <w:r>
+          <w:rPr>
+            <w:noProof/>
+            <w:webHidden/>
+          </w:rPr>
+          <w:fldChar w:fldCharType="end"/>
+        </w:r>
+      </w:hyperlink>
+    </w:p>
+    <w:p>
+      <w:pPr>
+        <w:pStyle w:val="TOC1"/>
+        <w:tabs>
+          <w:tab w:val="right" w:leader="dot" w:pos="9954"/>
+        </w:tabs>
+        <w:rPr>
+          <w:rFonts w:asciiTheme="minorHAnsi" w:eastAsiaTheme="minorEastAsia" w:hAnsiTheme="minorHAnsi"/>
+          <w:b w:val="0"/>
+          <w:bCs w:val="0"/>
+          <w:caps w:val="0"/>
+          <w:noProof/>
+          <w:sz w:val="22"/>
+          <w:szCs w:val="22"/>
+        </w:rPr>
+      </w:pPr>
+      <w:hyperlink w:anchor="_Toc140010282" w:history="1">
+        <w:r>
+          <w:rPr>
+            <w:rStyle w:val="Hyperlink"/>
+            <w:noProof/>
+          </w:rPr>
+          <w:t>ПРИЛОЖЕНИЯ</w:t>
+        </w:r>
+        <w:r>
+          <w:rPr>
+            <w:noProof/>
+            <w:webHidden/>
+          </w:rPr>
+          <w:tab/>
+        </w:r>
+        <w:r>
+          <w:rPr>
+            <w:noProof/>
+            <w:webHidden/>
+          </w:rPr>
+          <w:fldChar w:fldCharType="begin"/>
+        </w:r>
+        <w:r>
+          <w:rPr>
+            <w:noProof/>
+            <w:webHidden/>
+          </w:rPr>
+          <w:instrText xml:space="preserve"> PAGEREF _Toc140010282 \h </w:instrText>
+        </w:r>
+        <w:r>
+          <w:rPr>
+            <w:noProof/>
+            <w:webHidden/>
+          </w:rPr>
+        </w:r>
+        <w:r>
+          <w:rPr>
+            <w:noProof/>
+            <w:webHidden/>
+          </w:rPr>
+          <w:fldChar w:fldCharType="separate"/>
+        </w:r>
+        <w:r>
+          <w:rPr>
+            <w:noProof/>
+            <w:webHidden/>
+          </w:rPr>
+          <w:t>14</w:t>
+        </w:r>
+        <w:r>
+          <w:rPr>
+            <w:noProof/>
+            <w:webHidden/>
+          </w:rPr>
+          <w:fldChar w:fldCharType="end"/>
+        </w:r>
+      </w:hyperlink>
+    </w:p>
+    <w:p>
+      <w:pPr>
         <w:pStyle w:val="Heading1"/>
         <w:spacing w:before="0" w:line="720" w:lineRule="auto"/>
         <w:rPr>
@@ -1252,21 +1346,12 @@
     </w:p>
     <w:p>
       <w:pPr>
-        <w:rPr>
-          <w:rFonts w:cs="Times New Roman"/>
-          <w:szCs w:val="28"/>
-          <w:lang w:val="ru-RU"/>
-        </w:rPr>
-      </w:pPr>
-    </w:p>
-    <w:p>
-      <w:pPr>
         <w:pStyle w:val="Heading1"/>
         <w:rPr>
           <w:lang w:val="ru-RU"/>
         </w:rPr>
       </w:pPr>
-      <w:bookmarkStart w:id="8" w:name="_Toc140007626"/>
+      <w:bookmarkStart w:id="9" w:name="_Toc140010273"/>
       <w:r>
         <w:rPr>
           <w:lang w:val="ru-RU"/>
@@ -1274,7 +1359,7 @@
         <w:lastRenderedPageBreak/>
         <w:t>ВВЕДЕНИЕ</w:t>
       </w:r>
-      <w:bookmarkEnd w:id="8"/>
+      <w:bookmarkEnd w:id="9"/>
     </w:p>
     <w:p>
       <w:pPr>
@@ -1907,7 +1992,7 @@
           <w:numId w:val="2"/>
         </w:numPr>
       </w:pPr>
-      <w:bookmarkStart w:id="9" w:name="_Toc140007627"/>
+      <w:bookmarkStart w:id="10" w:name="_Toc140010274"/>
       <w:r>
         <w:lastRenderedPageBreak/>
         <w:t>ИНСТРУМЕНТЫ</w:t>
@@ -1921,7 +2006,7 @@
       <w:r>
         <w:t>ТЕСТИРОВАНИЯ</w:t>
       </w:r>
-      <w:bookmarkEnd w:id="9"/>
+      <w:bookmarkEnd w:id="10"/>
     </w:p>
     <w:p>
       <w:pPr>
@@ -1931,11 +2016,11 @@
           <w:numId w:val="2"/>
         </w:numPr>
       </w:pPr>
-      <w:bookmarkStart w:id="10" w:name="_Toc140007628"/>
+      <w:bookmarkStart w:id="11" w:name="_Toc140010275"/>
       <w:r>
         <w:t>Selenium</w:t>
       </w:r>
-      <w:bookmarkEnd w:id="10"/>
+      <w:bookmarkEnd w:id="11"/>
     </w:p>
     <w:p>
       <w:r>
@@ -6420,35 +6505,23 @@
           <w:numId w:val="2"/>
         </w:numPr>
       </w:pPr>
-      <w:bookmarkStart w:id="11" w:name="_Toc140007629"/>
+      <w:bookmarkStart w:id="12" w:name="_Toc140010276"/>
       <w:r>
         <w:t>Puppeteer</w:t>
       </w:r>
-      <w:bookmarkEnd w:id="11"/>
-    </w:p>
-    <w:p>
-      <w:proofErr w:type="spellStart"/>
-      <w:r>
-        <w:rPr>
-          <w:lang w:val="en-US"/>
-        </w:rPr>
+      <w:bookmarkEnd w:id="12"/>
+    </w:p>
+    <w:p>
+      <w:proofErr w:type="spellStart"/>
+      <w:r>
         <w:t>Библиотека</w:t>
       </w:r>
       <w:proofErr w:type="spellEnd"/>
       <w:r>
-        <w:rPr>
-          <w:lang w:val="en-US"/>
-        </w:rPr>
-        <w:t xml:space="preserve"> </w:t>
-      </w:r>
-      <w:r>
-        <w:t xml:space="preserve">Puppeteer (Node.js </w:t>
-      </w:r>
-      <w:proofErr w:type="spellStart"/>
-      <w:r>
-        <w:rPr>
-          <w:lang w:val="en-US"/>
-        </w:rPr>
+        <w:t xml:space="preserve"> Puppeteer (Node.js </w:t>
+      </w:r>
+      <w:proofErr w:type="spellStart"/>
+      <w:r>
         <w:t>библиотека</w:t>
       </w:r>
       <w:proofErr w:type="spellEnd"/>
@@ -6457,157 +6530,82 @@
       </w:r>
       <w:proofErr w:type="spellStart"/>
       <w:r>
-        <w:rPr>
-          <w:lang w:val="en-US"/>
-        </w:rPr>
         <w:t>предоставляет</w:t>
       </w:r>
       <w:proofErr w:type="spellEnd"/>
       <w:r>
-        <w:rPr>
-          <w:lang w:val="en-US"/>
-        </w:rPr>
-        <w:t xml:space="preserve"> </w:t>
-      </w:r>
-      <w:proofErr w:type="spellStart"/>
-      <w:r>
-        <w:rPr>
-          <w:lang w:val="en-US"/>
-        </w:rPr>
+        <w:t xml:space="preserve"> </w:t>
+      </w:r>
+      <w:proofErr w:type="spellStart"/>
+      <w:r>
         <w:t>высокоуровневый</w:t>
       </w:r>
       <w:proofErr w:type="spellEnd"/>
       <w:r>
-        <w:rPr>
-          <w:lang w:val="en-US"/>
-        </w:rPr>
-        <w:t xml:space="preserve"> </w:t>
-      </w:r>
-      <w:r>
-        <w:t xml:space="preserve">API </w:t>
-      </w:r>
-      <w:proofErr w:type="spellStart"/>
-      <w:r>
-        <w:rPr>
-          <w:lang w:val="en-US"/>
-        </w:rPr>
+        <w:t xml:space="preserve"> API </w:t>
+      </w:r>
+      <w:proofErr w:type="spellStart"/>
+      <w:r>
         <w:t>для</w:t>
       </w:r>
       <w:proofErr w:type="spellEnd"/>
       <w:r>
-        <w:rPr>
-          <w:lang w:val="en-US"/>
-        </w:rPr>
-        <w:t xml:space="preserve"> </w:t>
-      </w:r>
-      <w:proofErr w:type="spellStart"/>
-      <w:r>
-        <w:rPr>
-          <w:lang w:val="en-US"/>
-        </w:rPr>
+        <w:t xml:space="preserve"> </w:t>
+      </w:r>
+      <w:proofErr w:type="spellStart"/>
+      <w:r>
         <w:t>управления</w:t>
       </w:r>
       <w:proofErr w:type="spellEnd"/>
       <w:r>
-        <w:rPr>
-          <w:lang w:val="en-US"/>
-        </w:rPr>
-        <w:t xml:space="preserve"> </w:t>
-      </w:r>
-      <w:proofErr w:type="spellStart"/>
-      <w:r>
-        <w:rPr>
-          <w:lang w:val="en-US"/>
-        </w:rPr>
+        <w:t xml:space="preserve"> </w:t>
+      </w:r>
+      <w:proofErr w:type="spellStart"/>
+      <w:r>
         <w:t>браузерами</w:t>
       </w:r>
       <w:proofErr w:type="spellEnd"/>
       <w:r>
-        <w:rPr>
-          <w:lang w:val="en-US"/>
-        </w:rPr>
-        <w:t xml:space="preserve"> </w:t>
-      </w:r>
-      <w:proofErr w:type="spellStart"/>
-      <w:r>
-        <w:rPr>
-          <w:lang w:val="en-US"/>
-        </w:rPr>
+        <w:t xml:space="preserve"> </w:t>
+      </w:r>
+      <w:proofErr w:type="spellStart"/>
+      <w:r>
         <w:t>на</w:t>
       </w:r>
       <w:proofErr w:type="spellEnd"/>
       <w:r>
-        <w:rPr>
-          <w:lang w:val="en-US"/>
-        </w:rPr>
-        <w:t xml:space="preserve"> </w:t>
-      </w:r>
-      <w:proofErr w:type="spellStart"/>
-      <w:r>
-        <w:rPr>
-          <w:lang w:val="en-US"/>
-        </w:rPr>
+        <w:t xml:space="preserve"> </w:t>
+      </w:r>
+      <w:proofErr w:type="spellStart"/>
+      <w:r>
         <w:t>основе</w:t>
       </w:r>
       <w:proofErr w:type="spellEnd"/>
       <w:r>
-        <w:rPr>
-          <w:lang w:val="en-US"/>
-        </w:rPr>
-        <w:t xml:space="preserve"> </w:t>
-      </w:r>
-      <w:r>
-        <w:t xml:space="preserve">Chromium, </w:t>
-      </w:r>
-      <w:proofErr w:type="spellStart"/>
-      <w:r>
-        <w:rPr>
-          <w:lang w:val="en-US"/>
-        </w:rPr>
+        <w:t xml:space="preserve"> Chromium, </w:t>
+      </w:r>
+      <w:proofErr w:type="spellStart"/>
+      <w:r>
         <w:t>включая</w:t>
       </w:r>
       <w:proofErr w:type="spellEnd"/>
       <w:r>
-        <w:rPr>
-          <w:lang w:val="en-US"/>
-        </w:rPr>
-        <w:t xml:space="preserve"> </w:t>
-      </w:r>
-      <w:r>
-        <w:t xml:space="preserve">Microsoft Edge, </w:t>
-      </w:r>
-      <w:r>
-        <w:rPr>
-          <w:lang w:val="en-US"/>
-        </w:rPr>
-        <w:t xml:space="preserve">с </w:t>
-      </w:r>
-      <w:proofErr w:type="spellStart"/>
-      <w:r>
-        <w:rPr>
-          <w:lang w:val="en-US"/>
-        </w:rPr>
+        <w:t xml:space="preserve"> Microsoft Edge, с </w:t>
+      </w:r>
+      <w:proofErr w:type="spellStart"/>
+      <w:r>
         <w:t>помощью</w:t>
       </w:r>
       <w:proofErr w:type="spellEnd"/>
       <w:r>
-        <w:rPr>
-          <w:lang w:val="en-US"/>
-        </w:rPr>
-        <w:t xml:space="preserve"> </w:t>
-      </w:r>
-      <w:proofErr w:type="spellStart"/>
-      <w:r>
-        <w:rPr>
-          <w:lang w:val="en-US"/>
-        </w:rPr>
+        <w:t xml:space="preserve"> </w:t>
+      </w:r>
+      <w:proofErr w:type="spellStart"/>
+      <w:r>
         <w:t>протокола</w:t>
       </w:r>
       <w:proofErr w:type="spellEnd"/>
       <w:r>
-        <w:rPr>
-          <w:lang w:val="en-US"/>
-        </w:rPr>
         <w:t xml:space="preserve"> </w:t>
       </w:r>
       <w:proofErr w:type="spellStart"/>
@@ -6616,205 +6614,99 @@
       </w:r>
       <w:proofErr w:type="spellEnd"/>
       <w:r>
-        <w:rPr>
-          <w:lang w:val="en-US"/>
-        </w:rPr>
-        <w:t xml:space="preserve"> (</w:t>
-      </w:r>
-      <w:r>
-        <w:rPr>
-          <w:lang w:val="en-US"/>
-        </w:rPr>
-        <w:t xml:space="preserve">Chrome </w:t>
-      </w:r>
-      <w:proofErr w:type="spellStart"/>
-      <w:r>
-        <w:rPr>
-          <w:lang w:val="en-US"/>
-        </w:rPr>
+        <w:t xml:space="preserve"> (Chrome </w:t>
+      </w:r>
+      <w:proofErr w:type="spellStart"/>
+      <w:r>
         <w:t>DevTools</w:t>
       </w:r>
       <w:proofErr w:type="spellEnd"/>
       <w:r>
-        <w:rPr>
-          <w:lang w:val="en-US"/>
-        </w:rPr>
         <w:t xml:space="preserve"> Protocol — </w:t>
       </w:r>
       <w:proofErr w:type="spellStart"/>
       <w:r>
-        <w:rPr>
-          <w:lang w:val="en-US"/>
-        </w:rPr>
         <w:t>это</w:t>
       </w:r>
       <w:proofErr w:type="spellEnd"/>
       <w:r>
-        <w:rPr>
-          <w:lang w:val="en-US"/>
-        </w:rPr>
-        <w:t xml:space="preserve"> </w:t>
-      </w:r>
-      <w:proofErr w:type="spellStart"/>
-      <w:r>
-        <w:rPr>
-          <w:lang w:val="en-US"/>
-        </w:rPr>
+        <w:t xml:space="preserve"> </w:t>
+      </w:r>
+      <w:proofErr w:type="spellStart"/>
+      <w:r>
         <w:t>протокол</w:t>
       </w:r>
       <w:proofErr w:type="spellEnd"/>
       <w:r>
-        <w:rPr>
-          <w:lang w:val="en-US"/>
-        </w:rPr>
-        <w:t xml:space="preserve"> </w:t>
-      </w:r>
-      <w:proofErr w:type="spellStart"/>
-      <w:r>
-        <w:rPr>
-          <w:lang w:val="en-US"/>
-        </w:rPr>
+        <w:t xml:space="preserve"> </w:t>
+      </w:r>
+      <w:proofErr w:type="spellStart"/>
+      <w:r>
         <w:t>для</w:t>
       </w:r>
       <w:proofErr w:type="spellEnd"/>
       <w:r>
-        <w:rPr>
-          <w:lang w:val="en-US"/>
-        </w:rPr>
-        <w:t xml:space="preserve"> </w:t>
-      </w:r>
-      <w:proofErr w:type="spellStart"/>
-      <w:r>
-        <w:rPr>
-          <w:lang w:val="en-US"/>
-        </w:rPr>
+        <w:t xml:space="preserve"> </w:t>
+      </w:r>
+      <w:proofErr w:type="spellStart"/>
+      <w:r>
         <w:lastRenderedPageBreak/>
         <w:t>автоматизации</w:t>
       </w:r>
       <w:proofErr w:type="spellEnd"/>
       <w:r>
-        <w:rPr>
-          <w:lang w:val="en-US"/>
-        </w:rPr>
-        <w:t xml:space="preserve"> Chromium</w:t>
-      </w:r>
-      <w:r>
-        <w:rPr>
-          <w:lang w:val="en-US"/>
-        </w:rPr>
-        <w:t>)</w:t>
-      </w:r>
-      <w:r>
-        <w:rPr>
-          <w:lang w:val="en-US"/>
-        </w:rPr>
+        <w:t xml:space="preserve"> Chromium)</w:t>
+      </w:r>
+      <w:r>
         <w:t>. [</w:t>
       </w:r>
       <w:r>
-        <w:rPr>
-          <w:lang w:val="en-US"/>
-        </w:rPr>
         <w:fldChar w:fldCharType="begin"/>
       </w:r>
       <w:r>
-        <w:rPr>
-          <w:lang w:val="en-US"/>
-        </w:rPr>
         <w:instrText xml:space="preserve"> REF _Ref140004865 \r \h </w:instrText>
       </w:r>
       <w:r>
-        <w:rPr>
-          <w:lang w:val="en-US"/>
-        </w:rPr>
-      </w:r>
-      <w:r>
-        <w:rPr>
-          <w:lang w:val="en-US"/>
-        </w:rPr>
         <w:instrText xml:space="preserve"> \* MERGEFORMAT </w:instrText>
       </w:r>
       <w:r>
-        <w:rPr>
-          <w:lang w:val="en-US"/>
-        </w:rPr>
         <w:fldChar w:fldCharType="separate"/>
       </w:r>
       <w:r>
-        <w:rPr>
-          <w:lang w:val="en-US"/>
-        </w:rPr>
         <w:t>4</w:t>
       </w:r>
       <w:r>
-        <w:rPr>
-          <w:lang w:val="en-US"/>
-        </w:rPr>
         <w:fldChar w:fldCharType="end"/>
       </w:r>
       <w:r>
-        <w:rPr>
-          <w:lang w:val="en-US"/>
-        </w:rPr>
         <w:t xml:space="preserve">, </w:t>
       </w:r>
       <w:r>
-        <w:rPr>
-          <w:lang w:val="en-US"/>
-        </w:rPr>
         <w:fldChar w:fldCharType="begin"/>
       </w:r>
       <w:r>
-        <w:rPr>
-          <w:lang w:val="en-US"/>
-        </w:rPr>
         <w:instrText xml:space="preserve"> REF _Ref140004931 \r \h </w:instrText>
       </w:r>
       <w:r>
-        <w:rPr>
-          <w:lang w:val="en-US"/>
-        </w:rPr>
-      </w:r>
-      <w:r>
-        <w:rPr>
-          <w:lang w:val="en-US"/>
-        </w:rPr>
         <w:instrText xml:space="preserve"> \* MERGEFORMAT </w:instrText>
       </w:r>
       <w:r>
-        <w:rPr>
-          <w:lang w:val="en-US"/>
-        </w:rPr>
         <w:fldChar w:fldCharType="separate"/>
       </w:r>
       <w:r>
-        <w:rPr>
-          <w:lang w:val="en-US"/>
-        </w:rPr>
         <w:t>5</w:t>
       </w:r>
       <w:r>
-        <w:rPr>
-          <w:lang w:val="en-US"/>
-        </w:rPr>
         <w:fldChar w:fldCharType="end"/>
       </w:r>
       <w:r>
-        <w:rPr>
-          <w:lang w:val="en-US"/>
-        </w:rPr>
         <w:t>]</w:t>
       </w:r>
       <w:r>
-        <w:rPr>
-          <w:lang w:val="en-US"/>
-        </w:rPr>
-        <w:t xml:space="preserve"> </w:t>
-      </w:r>
-      <w:proofErr w:type="spellStart"/>
-      <w:r>
-        <w:rPr>
-          <w:lang w:val="en-US"/>
-        </w:rPr>
+        <w:t xml:space="preserve"> </w:t>
+      </w:r>
+      <w:proofErr w:type="spellStart"/>
+      <w:r>
         <w:t>Разраб</w:t>
       </w:r>
       <w:r>
@@ -6846,84 +6738,45 @@
       </w:r>
       <w:proofErr w:type="spellEnd"/>
       <w:r>
-        <w:t xml:space="preserve"> Google, </w:t>
-      </w:r>
-      <w:r>
-        <w:rPr>
-          <w:lang w:val="en-US"/>
-        </w:rPr>
-        <w:t xml:space="preserve">а </w:t>
-      </w:r>
-      <w:proofErr w:type="spellStart"/>
-      <w:r>
-        <w:rPr>
-          <w:lang w:val="en-US"/>
-        </w:rPr>
+        <w:t xml:space="preserve"> Google, а </w:t>
+      </w:r>
+      <w:proofErr w:type="spellStart"/>
+      <w:r>
         <w:t>сам</w:t>
       </w:r>
       <w:proofErr w:type="spellEnd"/>
       <w:r>
-        <w:rPr>
-          <w:lang w:val="en-US"/>
-        </w:rPr>
-        <w:t xml:space="preserve"> </w:t>
-      </w:r>
-      <w:proofErr w:type="spellStart"/>
-      <w:r>
-        <w:rPr>
-          <w:lang w:val="en-US"/>
-        </w:rPr>
+        <w:t xml:space="preserve"> </w:t>
+      </w:r>
+      <w:proofErr w:type="spellStart"/>
+      <w:r>
         <w:t>проект</w:t>
       </w:r>
       <w:proofErr w:type="spellEnd"/>
       <w:r>
-        <w:rPr>
-          <w:lang w:val="en-US"/>
-        </w:rPr>
-        <w:t xml:space="preserve"> </w:t>
-      </w:r>
-      <w:proofErr w:type="spellStart"/>
-      <w:r>
-        <w:rPr>
-          <w:lang w:val="en-US"/>
-        </w:rPr>
+        <w:t xml:space="preserve"> </w:t>
+      </w:r>
+      <w:proofErr w:type="spellStart"/>
+      <w:r>
         <w:t>стартовал</w:t>
       </w:r>
       <w:proofErr w:type="spellEnd"/>
       <w:r>
-        <w:rPr>
-          <w:lang w:val="en-US"/>
-        </w:rPr>
         <w:t xml:space="preserve"> в </w:t>
       </w:r>
       <w:r>
-        <w:rPr>
-          <w:lang w:val="en-US"/>
-        </w:rPr>
         <w:t>2012</w:t>
       </w:r>
       <w:r>
-        <w:rPr>
-          <w:lang w:val="en-US"/>
-        </w:rPr>
-        <w:t xml:space="preserve"> </w:t>
-      </w:r>
-      <w:proofErr w:type="spellStart"/>
-      <w:r>
-        <w:rPr>
-          <w:lang w:val="en-US"/>
-        </w:rPr>
+        <w:t xml:space="preserve"> </w:t>
+      </w:r>
+      <w:proofErr w:type="spellStart"/>
+      <w:r>
         <w:t>году</w:t>
       </w:r>
       <w:proofErr w:type="spellEnd"/>
       <w:r>
-        <w:rPr>
-          <w:lang w:val="en-US"/>
-        </w:rPr>
-        <w:t xml:space="preserve">. </w:t>
-      </w:r>
-      <w:r>
-        <w:t>[</w:t>
+        <w:t>. [</w:t>
       </w:r>
       <w:r>
         <w:fldChar w:fldCharType="begin"/>
@@ -7012,44 +6865,23 @@
       </w:r>
       <w:proofErr w:type="spellEnd"/>
       <w:r>
-        <w:t xml:space="preserve"> </w:t>
-      </w:r>
-      <w:r>
-        <w:t>3</w:t>
-      </w:r>
-      <w:r>
-        <w:t xml:space="preserve"> – </w:t>
-      </w:r>
-      <w:proofErr w:type="spellStart"/>
-      <w:r>
-        <w:rPr>
-          <w:lang w:val="en-US"/>
-        </w:rPr>
+        <w:t xml:space="preserve"> 3 – </w:t>
+      </w:r>
+      <w:proofErr w:type="spellStart"/>
+      <w:r>
         <w:t>Архитектура</w:t>
       </w:r>
       <w:proofErr w:type="spellEnd"/>
       <w:r>
-        <w:rPr>
-          <w:lang w:val="en-US"/>
-        </w:rPr>
-        <w:t xml:space="preserve"> </w:t>
-      </w:r>
-      <w:proofErr w:type="spellStart"/>
-      <w:r>
-        <w:rPr>
-          <w:lang w:val="en-US"/>
-        </w:rPr>
+        <w:t xml:space="preserve"> </w:t>
+      </w:r>
+      <w:proofErr w:type="spellStart"/>
+      <w:r>
         <w:t>работы</w:t>
       </w:r>
       <w:proofErr w:type="spellEnd"/>
       <w:r>
-        <w:rPr>
-          <w:lang w:val="en-US"/>
-        </w:rPr>
-        <w:t xml:space="preserve"> </w:t>
-      </w:r>
-      <w:r>
-        <w:t>Puppeteer</w:t>
+        <w:t xml:space="preserve"> Puppeteer</w:t>
       </w:r>
       <w:r>
         <w:t xml:space="preserve"> [</w:t>
@@ -7079,61 +6911,35 @@
       </w:pPr>
     </w:p>
     <w:p>
-      <w:pPr>
-        <w:rPr>
-          <w:lang w:val="en-US"/>
-        </w:rPr>
-      </w:pPr>
       <w:r>
         <w:t xml:space="preserve">Puppeteer </w:t>
       </w:r>
       <w:proofErr w:type="spellStart"/>
       <w:r>
-        <w:rPr>
-          <w:lang w:val="en-US"/>
-        </w:rPr>
         <w:t>запускает</w:t>
       </w:r>
       <w:proofErr w:type="spellEnd"/>
       <w:r>
-        <w:rPr>
-          <w:lang w:val="en-US"/>
-        </w:rPr>
-        <w:t xml:space="preserve"> </w:t>
-      </w:r>
-      <w:proofErr w:type="spellStart"/>
-      <w:r>
-        <w:rPr>
-          <w:lang w:val="en-US"/>
-        </w:rPr>
+        <w:t xml:space="preserve"> </w:t>
+      </w:r>
+      <w:proofErr w:type="spellStart"/>
+      <w:r>
         <w:t>браузеры</w:t>
       </w:r>
       <w:proofErr w:type="spellEnd"/>
       <w:r>
-        <w:rPr>
-          <w:lang w:val="en-US"/>
-        </w:rPr>
-        <w:t xml:space="preserve"> </w:t>
-      </w:r>
-      <w:proofErr w:type="spellStart"/>
-      <w:r>
-        <w:rPr>
-          <w:lang w:val="en-US"/>
-        </w:rPr>
+        <w:t xml:space="preserve"> </w:t>
+      </w:r>
+      <w:proofErr w:type="spellStart"/>
+      <w:r>
         <w:t>без</w:t>
       </w:r>
       <w:proofErr w:type="spellEnd"/>
       <w:r>
-        <w:rPr>
-          <w:lang w:val="en-US"/>
-        </w:rPr>
-        <w:t xml:space="preserve"> </w:t>
-      </w:r>
-      <w:proofErr w:type="spellStart"/>
-      <w:r>
-        <w:rPr>
-          <w:lang w:val="en-US"/>
-        </w:rPr>
+        <w:t xml:space="preserve"> </w:t>
+      </w:r>
+      <w:proofErr w:type="spellStart"/>
+      <w:r>
         <w:t>головы</w:t>
       </w:r>
       <w:proofErr w:type="spellEnd"/>
@@ -7141,334 +6947,190 @@
         <w:t xml:space="preserve"> (headless)</w:t>
       </w:r>
       <w:r>
-        <w:rPr>
-          <w:lang w:val="en-US"/>
-        </w:rPr>
-        <w:t xml:space="preserve"> </w:t>
-      </w:r>
-      <w:proofErr w:type="spellStart"/>
-      <w:r>
-        <w:rPr>
-          <w:lang w:val="en-US"/>
-        </w:rPr>
+        <w:t xml:space="preserve"> </w:t>
+      </w:r>
+      <w:proofErr w:type="spellStart"/>
+      <w:r>
         <w:t>по</w:t>
       </w:r>
       <w:proofErr w:type="spellEnd"/>
       <w:r>
-        <w:rPr>
-          <w:lang w:val="en-US"/>
-        </w:rPr>
-        <w:t xml:space="preserve"> </w:t>
-      </w:r>
-      <w:proofErr w:type="spellStart"/>
-      <w:r>
-        <w:rPr>
-          <w:lang w:val="en-US"/>
-        </w:rPr>
+        <w:t xml:space="preserve"> </w:t>
+      </w:r>
+      <w:proofErr w:type="spellStart"/>
+      <w:r>
         <w:t>умолчанию</w:t>
       </w:r>
       <w:proofErr w:type="spellEnd"/>
       <w:r>
-        <w:rPr>
-          <w:lang w:val="en-US"/>
-        </w:rPr>
         <w:t xml:space="preserve">. </w:t>
       </w:r>
       <w:proofErr w:type="spellStart"/>
       <w:r>
-        <w:rPr>
-          <w:lang w:val="en-US"/>
-        </w:rPr>
         <w:t>Такие</w:t>
       </w:r>
       <w:proofErr w:type="spellEnd"/>
       <w:r>
-        <w:rPr>
-          <w:lang w:val="en-US"/>
-        </w:rPr>
-        <w:t xml:space="preserve"> </w:t>
-      </w:r>
-      <w:proofErr w:type="spellStart"/>
-      <w:r>
-        <w:rPr>
-          <w:lang w:val="en-US"/>
-        </w:rPr>
+        <w:t xml:space="preserve"> </w:t>
+      </w:r>
+      <w:proofErr w:type="spellStart"/>
+      <w:r>
         <w:t>браузеры</w:t>
       </w:r>
       <w:proofErr w:type="spellEnd"/>
       <w:r>
-        <w:rPr>
-          <w:lang w:val="en-US"/>
-        </w:rPr>
-        <w:t xml:space="preserve"> </w:t>
-      </w:r>
-      <w:proofErr w:type="spellStart"/>
-      <w:r>
-        <w:rPr>
-          <w:lang w:val="en-US"/>
-        </w:rPr>
+        <w:t xml:space="preserve"> </w:t>
+      </w:r>
+      <w:proofErr w:type="spellStart"/>
+      <w:r>
         <w:t>не</w:t>
       </w:r>
       <w:proofErr w:type="spellEnd"/>
       <w:r>
-        <w:rPr>
-          <w:lang w:val="en-US"/>
-        </w:rPr>
-        <w:t xml:space="preserve"> </w:t>
-      </w:r>
-      <w:proofErr w:type="spellStart"/>
-      <w:r>
-        <w:rPr>
-          <w:lang w:val="en-US"/>
-        </w:rPr>
+        <w:t xml:space="preserve"> </w:t>
+      </w:r>
+      <w:proofErr w:type="spellStart"/>
+      <w:r>
         <w:t>отображают</w:t>
       </w:r>
       <w:proofErr w:type="spellEnd"/>
       <w:r>
-        <w:rPr>
-          <w:lang w:val="en-US"/>
-        </w:rPr>
-        <w:t xml:space="preserve"> </w:t>
-      </w:r>
-      <w:proofErr w:type="spellStart"/>
-      <w:r>
-        <w:rPr>
-          <w:lang w:val="en-US"/>
-        </w:rPr>
+        <w:t xml:space="preserve"> </w:t>
+      </w:r>
+      <w:proofErr w:type="spellStart"/>
+      <w:r>
         <w:t>пользовательский</w:t>
       </w:r>
       <w:proofErr w:type="spellEnd"/>
       <w:r>
-        <w:rPr>
-          <w:lang w:val="en-US"/>
-        </w:rPr>
-        <w:t xml:space="preserve"> </w:t>
-      </w:r>
-      <w:proofErr w:type="spellStart"/>
-      <w:r>
-        <w:rPr>
-          <w:lang w:val="en-US"/>
-        </w:rPr>
+        <w:t xml:space="preserve"> </w:t>
+      </w:r>
+      <w:proofErr w:type="spellStart"/>
+      <w:r>
         <w:t>интерфейс</w:t>
       </w:r>
       <w:proofErr w:type="spellEnd"/>
       <w:r>
-        <w:rPr>
-          <w:lang w:val="en-US"/>
-        </w:rPr>
         <w:t xml:space="preserve">. </w:t>
       </w:r>
       <w:proofErr w:type="spellStart"/>
       <w:r>
-        <w:rPr>
-          <w:lang w:val="en-US"/>
-        </w:rPr>
         <w:t>Также</w:t>
       </w:r>
       <w:proofErr w:type="spellEnd"/>
       <w:r>
-        <w:rPr>
-          <w:lang w:val="en-US"/>
-        </w:rPr>
-        <w:t xml:space="preserve"> </w:t>
-      </w:r>
-      <w:proofErr w:type="spellStart"/>
-      <w:r>
-        <w:rPr>
-          <w:lang w:val="en-US"/>
-        </w:rPr>
+        <w:t xml:space="preserve"> </w:t>
+      </w:r>
+      <w:proofErr w:type="spellStart"/>
+      <w:r>
         <w:t>есть</w:t>
       </w:r>
       <w:proofErr w:type="spellEnd"/>
       <w:r>
-        <w:rPr>
-          <w:lang w:val="en-US"/>
-        </w:rPr>
-        <w:t xml:space="preserve"> </w:t>
-      </w:r>
-      <w:proofErr w:type="spellStart"/>
-      <w:r>
-        <w:rPr>
-          <w:lang w:val="en-US"/>
-        </w:rPr>
+        <w:t xml:space="preserve"> </w:t>
+      </w:r>
+      <w:proofErr w:type="spellStart"/>
+      <w:r>
         <w:t>возможность</w:t>
       </w:r>
       <w:proofErr w:type="spellEnd"/>
       <w:r>
-        <w:rPr>
-          <w:lang w:val="en-US"/>
-        </w:rPr>
-        <w:t xml:space="preserve"> </w:t>
-      </w:r>
-      <w:proofErr w:type="spellStart"/>
-      <w:r>
-        <w:rPr>
-          <w:lang w:val="en-US"/>
-        </w:rPr>
+        <w:t xml:space="preserve"> </w:t>
+      </w:r>
+      <w:proofErr w:type="spellStart"/>
+      <w:r>
         <w:t>настроить</w:t>
       </w:r>
       <w:proofErr w:type="spellEnd"/>
       <w:r>
-        <w:rPr>
-          <w:lang w:val="en-US"/>
-        </w:rPr>
-        <w:t xml:space="preserve"> </w:t>
-      </w:r>
-      <w:r>
-        <w:t xml:space="preserve">Puppeteer  </w:t>
-      </w:r>
-      <w:proofErr w:type="spellStart"/>
-      <w:r>
-        <w:rPr>
-          <w:lang w:val="en-US"/>
-        </w:rPr>
+        <w:t xml:space="preserve"> Puppeteer  </w:t>
+      </w:r>
+      <w:proofErr w:type="spellStart"/>
+      <w:r>
         <w:t>для</w:t>
       </w:r>
       <w:proofErr w:type="spellEnd"/>
       <w:r>
-        <w:rPr>
-          <w:lang w:val="en-US"/>
-        </w:rPr>
-        <w:t xml:space="preserve"> </w:t>
-      </w:r>
-      <w:proofErr w:type="spellStart"/>
-      <w:r>
-        <w:rPr>
-          <w:lang w:val="en-US"/>
-        </w:rPr>
+        <w:t xml:space="preserve"> </w:t>
+      </w:r>
+      <w:proofErr w:type="spellStart"/>
+      <w:r>
         <w:t>запуска</w:t>
       </w:r>
       <w:proofErr w:type="spellEnd"/>
       <w:r>
-        <w:rPr>
-          <w:lang w:val="en-US"/>
-        </w:rPr>
-        <w:t xml:space="preserve"> </w:t>
-      </w:r>
-      <w:proofErr w:type="spellStart"/>
-      <w:r>
-        <w:rPr>
-          <w:lang w:val="en-US"/>
-        </w:rPr>
+        <w:t xml:space="preserve"> </w:t>
+      </w:r>
+      <w:proofErr w:type="spellStart"/>
+      <w:r>
         <w:t>полного</w:t>
       </w:r>
       <w:proofErr w:type="spellEnd"/>
       <w:r>
-        <w:rPr>
-          <w:lang w:val="en-US"/>
-        </w:rPr>
-        <w:t xml:space="preserve"> </w:t>
-      </w:r>
-      <w:proofErr w:type="spellStart"/>
-      <w:r>
-        <w:rPr>
-          <w:lang w:val="en-US"/>
-        </w:rPr>
+        <w:t xml:space="preserve"> </w:t>
+      </w:r>
+      <w:proofErr w:type="spellStart"/>
+      <w:r>
         <w:t>браузера</w:t>
       </w:r>
       <w:proofErr w:type="spellEnd"/>
       <w:r>
-        <w:rPr>
-          <w:lang w:val="en-US"/>
-        </w:rPr>
         <w:t xml:space="preserve">, </w:t>
       </w:r>
       <w:proofErr w:type="spellStart"/>
       <w:r>
-        <w:rPr>
-          <w:lang w:val="en-US"/>
-        </w:rPr>
         <w:t>аналогичного</w:t>
       </w:r>
       <w:proofErr w:type="spellEnd"/>
       <w:r>
-        <w:rPr>
-          <w:lang w:val="en-US"/>
-        </w:rPr>
-        <w:t xml:space="preserve"> </w:t>
-      </w:r>
-      <w:proofErr w:type="spellStart"/>
-      <w:r>
-        <w:rPr>
-          <w:lang w:val="en-US"/>
-        </w:rPr>
+        <w:t xml:space="preserve"> </w:t>
+      </w:r>
+      <w:proofErr w:type="spellStart"/>
+      <w:r>
         <w:t>тому</w:t>
       </w:r>
       <w:proofErr w:type="spellEnd"/>
       <w:r>
-        <w:rPr>
-          <w:lang w:val="en-US"/>
-        </w:rPr>
         <w:t xml:space="preserve">, </w:t>
       </w:r>
       <w:proofErr w:type="spellStart"/>
       <w:r>
-        <w:rPr>
-          <w:lang w:val="en-US"/>
-        </w:rPr>
         <w:t>который</w:t>
       </w:r>
       <w:proofErr w:type="spellEnd"/>
       <w:r>
-        <w:rPr>
-          <w:lang w:val="en-US"/>
-        </w:rPr>
-        <w:t xml:space="preserve"> </w:t>
-      </w:r>
-      <w:proofErr w:type="spellStart"/>
-      <w:r>
-        <w:rPr>
-          <w:lang w:val="en-US"/>
-        </w:rPr>
+        <w:t xml:space="preserve"> </w:t>
+      </w:r>
+      <w:proofErr w:type="spellStart"/>
+      <w:r>
         <w:t>мы</w:t>
       </w:r>
       <w:proofErr w:type="spellEnd"/>
       <w:r>
-        <w:rPr>
-          <w:lang w:val="en-US"/>
-        </w:rPr>
-        <w:t xml:space="preserve"> </w:t>
-      </w:r>
-      <w:proofErr w:type="spellStart"/>
-      <w:r>
-        <w:rPr>
-          <w:lang w:val="en-US"/>
-        </w:rPr>
+        <w:t xml:space="preserve"> </w:t>
+      </w:r>
+      <w:proofErr w:type="spellStart"/>
+      <w:r>
         <w:t>запускаем</w:t>
       </w:r>
       <w:proofErr w:type="spellEnd"/>
       <w:r>
-        <w:rPr>
-          <w:lang w:val="en-US"/>
-        </w:rPr>
-        <w:t xml:space="preserve"> </w:t>
-      </w:r>
-      <w:proofErr w:type="spellStart"/>
-      <w:r>
-        <w:rPr>
-          <w:lang w:val="en-US"/>
-        </w:rPr>
+        <w:t xml:space="preserve"> </w:t>
+      </w:r>
+      <w:proofErr w:type="spellStart"/>
+      <w:r>
         <w:t>каждый</w:t>
       </w:r>
       <w:proofErr w:type="spellEnd"/>
       <w:r>
-        <w:rPr>
-          <w:lang w:val="en-US"/>
-        </w:rPr>
-        <w:t xml:space="preserve"> </w:t>
-      </w:r>
-      <w:proofErr w:type="spellStart"/>
-      <w:r>
-        <w:rPr>
-          <w:lang w:val="en-US"/>
-        </w:rPr>
+        <w:t xml:space="preserve"> </w:t>
+      </w:r>
+      <w:proofErr w:type="spellStart"/>
+      <w:r>
         <w:t>день</w:t>
       </w:r>
       <w:proofErr w:type="spellEnd"/>
       <w:r>
-        <w:rPr>
-          <w:lang w:val="en-US"/>
-        </w:rPr>
         <w:t>.</w:t>
       </w:r>
     </w:p>
@@ -7480,68 +7142,42 @@
           <w:numId w:val="2"/>
         </w:numPr>
       </w:pPr>
-      <w:bookmarkStart w:id="12" w:name="_Toc140007630"/>
+      <w:bookmarkStart w:id="13" w:name="_Toc140010277"/>
       <w:r>
         <w:t>Cypress</w:t>
       </w:r>
-      <w:bookmarkEnd w:id="12"/>
-    </w:p>
-    <w:p>
-      <w:pPr>
-        <w:rPr>
-          <w:lang w:val="en-US"/>
-        </w:rPr>
-      </w:pPr>
+      <w:bookmarkEnd w:id="13"/>
+    </w:p>
+    <w:p>
       <w:r>
         <w:t xml:space="preserve">Cypress – </w:t>
       </w:r>
       <w:proofErr w:type="spellStart"/>
       <w:r>
-        <w:rPr>
-          <w:lang w:val="en-US"/>
-        </w:rPr>
         <w:t>это</w:t>
       </w:r>
       <w:proofErr w:type="spellEnd"/>
       <w:r>
-        <w:rPr>
-          <w:lang w:val="en-US"/>
-        </w:rPr>
-        <w:t xml:space="preserve"> </w:t>
-      </w:r>
-      <w:proofErr w:type="spellStart"/>
-      <w:r>
-        <w:rPr>
-          <w:lang w:val="en-US"/>
-        </w:rPr>
+        <w:t xml:space="preserve"> </w:t>
+      </w:r>
+      <w:proofErr w:type="spellStart"/>
+      <w:r>
         <w:t>еще</w:t>
       </w:r>
       <w:proofErr w:type="spellEnd"/>
       <w:r>
-        <w:rPr>
-          <w:lang w:val="en-US"/>
-        </w:rPr>
-        <w:t xml:space="preserve"> </w:t>
-      </w:r>
-      <w:proofErr w:type="spellStart"/>
-      <w:r>
-        <w:rPr>
-          <w:lang w:val="en-US"/>
-        </w:rPr>
+        <w:t xml:space="preserve"> </w:t>
+      </w:r>
+      <w:proofErr w:type="spellStart"/>
+      <w:r>
         <w:t>один</w:t>
       </w:r>
       <w:proofErr w:type="spellEnd"/>
       <w:r>
-        <w:rPr>
-          <w:lang w:val="en-US"/>
-        </w:rPr>
-        <w:t xml:space="preserve"> </w:t>
-      </w:r>
-      <w:proofErr w:type="spellStart"/>
-      <w:r>
-        <w:rPr>
-          <w:lang w:val="en-US"/>
-        </w:rPr>
+        <w:t xml:space="preserve"> </w:t>
+      </w:r>
+      <w:proofErr w:type="spellStart"/>
+      <w:r>
         <w:t>инструмент</w:t>
       </w:r>
       <w:proofErr w:type="spellEnd"/>
@@ -7550,20 +7186,11 @@
       </w:r>
       <w:proofErr w:type="spellStart"/>
       <w:r>
-        <w:rPr>
-          <w:lang w:val="en-US"/>
-        </w:rPr>
         <w:t>инструмент</w:t>
       </w:r>
       <w:proofErr w:type="spellEnd"/>
       <w:r>
-        <w:rPr>
-          <w:lang w:val="en-US"/>
-        </w:rPr>
-        <w:t xml:space="preserve"> </w:t>
-      </w:r>
-      <w:r>
-        <w:t>[</w:t>
+        <w:t xml:space="preserve"> [</w:t>
       </w:r>
       <w:r>
         <w:fldChar w:fldCharType="begin"/>
@@ -7581,828 +7208,538 @@
         <w:fldChar w:fldCharType="end"/>
       </w:r>
       <w:r>
-        <w:t>])</w:t>
-      </w:r>
-      <w:r>
-        <w:rPr>
-          <w:lang w:val="en-US"/>
-        </w:rPr>
-        <w:t xml:space="preserve"> </w:t>
-      </w:r>
-      <w:proofErr w:type="spellStart"/>
-      <w:r>
-        <w:rPr>
-          <w:lang w:val="en-US"/>
-        </w:rPr>
+        <w:t xml:space="preserve">]) </w:t>
+      </w:r>
+      <w:proofErr w:type="spellStart"/>
+      <w:r>
         <w:t>для</w:t>
       </w:r>
       <w:proofErr w:type="spellEnd"/>
       <w:r>
-        <w:rPr>
-          <w:lang w:val="en-US"/>
-        </w:rPr>
-        <w:t xml:space="preserve"> </w:t>
-      </w:r>
-      <w:proofErr w:type="spellStart"/>
-      <w:r>
-        <w:rPr>
-          <w:lang w:val="en-US"/>
-        </w:rPr>
+        <w:t xml:space="preserve"> </w:t>
+      </w:r>
+      <w:proofErr w:type="spellStart"/>
+      <w:r>
         <w:t>тестирования</w:t>
       </w:r>
       <w:proofErr w:type="spellEnd"/>
       <w:r>
-        <w:rPr>
-          <w:lang w:val="en-US"/>
-        </w:rPr>
-        <w:t xml:space="preserve"> </w:t>
-      </w:r>
-      <w:proofErr w:type="spellStart"/>
-      <w:r>
-        <w:rPr>
-          <w:lang w:val="en-US"/>
-        </w:rPr>
+        <w:t xml:space="preserve"> </w:t>
+      </w:r>
+      <w:proofErr w:type="spellStart"/>
+      <w:r>
         <w:t>фронтэнда</w:t>
       </w:r>
       <w:proofErr w:type="spellEnd"/>
       <w:r>
-        <w:rPr>
-          <w:lang w:val="en-US"/>
-        </w:rPr>
-        <w:t xml:space="preserve"> </w:t>
-      </w:r>
-      <w:proofErr w:type="spellStart"/>
-      <w:r>
-        <w:rPr>
-          <w:lang w:val="en-US"/>
-        </w:rPr>
+        <w:t xml:space="preserve"> </w:t>
+      </w:r>
+      <w:proofErr w:type="spellStart"/>
+      <w:r>
         <w:t>веб-приложений</w:t>
       </w:r>
       <w:proofErr w:type="spellEnd"/>
       <w:r>
-        <w:rPr>
-          <w:lang w:val="en-US"/>
-        </w:rPr>
+        <w:t>. [</w:t>
+      </w:r>
+      <w:r>
+        <w:fldChar w:fldCharType="begin"/>
+      </w:r>
+      <w:r>
+        <w:instrText xml:space="preserve"> REF _Ref140005979 \r \h </w:instrText>
+      </w:r>
+      <w:r>
+        <w:fldChar w:fldCharType="separate"/>
+      </w:r>
+      <w:r>
+        <w:t>9</w:t>
+      </w:r>
+      <w:r>
+        <w:fldChar w:fldCharType="end"/>
+      </w:r>
+      <w:r>
+        <w:t xml:space="preserve">] </w:t>
+      </w:r>
+      <w:proofErr w:type="spellStart"/>
+      <w:r>
+        <w:t>Большинство</w:t>
+      </w:r>
+      <w:proofErr w:type="spellEnd"/>
+      <w:r>
+        <w:t xml:space="preserve"> </w:t>
+      </w:r>
+      <w:proofErr w:type="spellStart"/>
+      <w:r>
+        <w:t>инструментов</w:t>
+      </w:r>
+      <w:proofErr w:type="spellEnd"/>
+      <w:r>
+        <w:t xml:space="preserve"> (</w:t>
+      </w:r>
+      <w:proofErr w:type="spellStart"/>
+      <w:r>
+        <w:t>например</w:t>
+      </w:r>
+      <w:proofErr w:type="spellEnd"/>
+      <w:r>
+        <w:t xml:space="preserve"> Selenium) </w:t>
+      </w:r>
+      <w:proofErr w:type="spellStart"/>
+      <w:r>
+        <w:t>для</w:t>
+      </w:r>
+      <w:proofErr w:type="spellEnd"/>
+      <w:r>
+        <w:t xml:space="preserve"> </w:t>
+      </w:r>
+      <w:proofErr w:type="spellStart"/>
+      <w:r>
+        <w:t>автотестирования</w:t>
+      </w:r>
+      <w:proofErr w:type="spellEnd"/>
+      <w:r>
+        <w:t xml:space="preserve"> </w:t>
+      </w:r>
+      <w:proofErr w:type="spellStart"/>
+      <w:r>
+        <w:t>работают</w:t>
+      </w:r>
+      <w:proofErr w:type="spellEnd"/>
+      <w:r>
+        <w:t xml:space="preserve"> </w:t>
+      </w:r>
+      <w:proofErr w:type="spellStart"/>
+      <w:r>
+        <w:t>вне</w:t>
+      </w:r>
+      <w:proofErr w:type="spellEnd"/>
+      <w:r>
+        <w:t xml:space="preserve"> </w:t>
+      </w:r>
+      <w:proofErr w:type="spellStart"/>
+      <w:r>
+        <w:t>браузера</w:t>
+      </w:r>
+      <w:proofErr w:type="spellEnd"/>
+      <w:r>
+        <w:t xml:space="preserve"> и </w:t>
+      </w:r>
+      <w:proofErr w:type="spellStart"/>
+      <w:r>
+        <w:t>посылают</w:t>
+      </w:r>
+      <w:proofErr w:type="spellEnd"/>
+      <w:r>
+        <w:t xml:space="preserve"> </w:t>
+      </w:r>
+      <w:proofErr w:type="spellStart"/>
+      <w:r>
+        <w:t>удаленные</w:t>
+      </w:r>
+      <w:proofErr w:type="spellEnd"/>
+      <w:r>
+        <w:t xml:space="preserve"> </w:t>
+      </w:r>
+      <w:proofErr w:type="spellStart"/>
+      <w:r>
+        <w:t>команды</w:t>
+      </w:r>
+      <w:proofErr w:type="spellEnd"/>
+      <w:r>
+        <w:t xml:space="preserve"> </w:t>
+      </w:r>
+      <w:proofErr w:type="spellStart"/>
+      <w:r>
+        <w:t>браузеру</w:t>
+      </w:r>
+      <w:proofErr w:type="spellEnd"/>
+      <w:r>
+        <w:t>. [</w:t>
+      </w:r>
+      <w:r>
+        <w:fldChar w:fldCharType="begin"/>
+      </w:r>
+      <w:r>
+        <w:instrText xml:space="preserve"> REF _Ref140007513 \r \h </w:instrText>
+      </w:r>
+      <w:r>
+        <w:fldChar w:fldCharType="separate"/>
+      </w:r>
+      <w:r>
+        <w:t>10</w:t>
+      </w:r>
+      <w:r>
+        <w:fldChar w:fldCharType="end"/>
+      </w:r>
+      <w:r>
+        <w:t xml:space="preserve">, </w:t>
+      </w:r>
+      <w:r>
+        <w:fldChar w:fldCharType="begin"/>
+      </w:r>
+      <w:r>
+        <w:instrText xml:space="preserve"> REF _Ref140006611 \r \h </w:instrText>
+      </w:r>
+      <w:r>
+        <w:fldChar w:fldCharType="separate"/>
+      </w:r>
+      <w:r>
+        <w:t>11</w:t>
+      </w:r>
+      <w:r>
+        <w:fldChar w:fldCharType="end"/>
+      </w:r>
+      <w:r>
+        <w:t xml:space="preserve">] В </w:t>
+      </w:r>
+      <w:proofErr w:type="spellStart"/>
+      <w:r>
+        <w:t>свою</w:t>
+      </w:r>
+      <w:proofErr w:type="spellEnd"/>
+      <w:r>
+        <w:t xml:space="preserve"> </w:t>
+      </w:r>
+      <w:proofErr w:type="spellStart"/>
+      <w:r>
+        <w:t>очередь</w:t>
+      </w:r>
+      <w:proofErr w:type="spellEnd"/>
+      <w:r>
+        <w:t xml:space="preserve">, Cypress </w:t>
+      </w:r>
+      <w:proofErr w:type="spellStart"/>
+      <w:r>
+        <w:t>имеет</w:t>
+      </w:r>
+      <w:proofErr w:type="spellEnd"/>
+      <w:r>
+        <w:t xml:space="preserve"> </w:t>
+      </w:r>
+      <w:proofErr w:type="spellStart"/>
+      <w:r>
+        <w:t>иной</w:t>
+      </w:r>
+      <w:proofErr w:type="spellEnd"/>
+      <w:r>
+        <w:t xml:space="preserve"> </w:t>
+      </w:r>
+      <w:proofErr w:type="spellStart"/>
+      <w:r>
+        <w:t>подход</w:t>
+      </w:r>
+      <w:proofErr w:type="spellEnd"/>
+      <w:r>
+        <w:t xml:space="preserve">: </w:t>
+      </w:r>
+      <w:proofErr w:type="spellStart"/>
+      <w:r>
+        <w:t>при</w:t>
+      </w:r>
+      <w:proofErr w:type="spellEnd"/>
+      <w:r>
+        <w:t xml:space="preserve"> </w:t>
+      </w:r>
+      <w:proofErr w:type="spellStart"/>
+      <w:r>
+        <w:t>работе</w:t>
+      </w:r>
+      <w:proofErr w:type="spellEnd"/>
+      <w:r>
+        <w:t xml:space="preserve"> </w:t>
+      </w:r>
+      <w:proofErr w:type="spellStart"/>
+      <w:r>
+        <w:t>мы</w:t>
+      </w:r>
+      <w:proofErr w:type="spellEnd"/>
+      <w:r>
+        <w:t xml:space="preserve"> </w:t>
+      </w:r>
+      <w:proofErr w:type="spellStart"/>
+      <w:r>
+        <w:t>видим</w:t>
+      </w:r>
+      <w:proofErr w:type="spellEnd"/>
+      <w:r>
+        <w:t xml:space="preserve"> </w:t>
+      </w:r>
+      <w:proofErr w:type="spellStart"/>
+      <w:r>
+        <w:t>на</w:t>
+      </w:r>
+      <w:proofErr w:type="spellEnd"/>
+      <w:r>
+        <w:t xml:space="preserve"> </w:t>
+      </w:r>
+      <w:proofErr w:type="spellStart"/>
+      <w:r>
+        <w:t>экране</w:t>
+      </w:r>
+      <w:proofErr w:type="spellEnd"/>
+      <w:r>
+        <w:t xml:space="preserve"> </w:t>
+      </w:r>
+      <w:proofErr w:type="spellStart"/>
+      <w:r>
+        <w:t>браузер</w:t>
+      </w:r>
+      <w:proofErr w:type="spellEnd"/>
+      <w:r>
         <w:t xml:space="preserve">. </w:t>
       </w:r>
-      <w:r>
-        <w:t>[</w:t>
-      </w:r>
-      <w:r>
-        <w:fldChar w:fldCharType="begin"/>
-      </w:r>
-      <w:r>
-        <w:instrText xml:space="preserve"> REF _Ref140005979 \r \h </w:instrText>
-      </w:r>
-      <w:r>
-        <w:fldChar w:fldCharType="separate"/>
-      </w:r>
-      <w:r>
-        <w:t>9</w:t>
-      </w:r>
-      <w:r>
-        <w:fldChar w:fldCharType="end"/>
-      </w:r>
-      <w:r>
-        <w:t xml:space="preserve">] </w:t>
-      </w:r>
-      <w:proofErr w:type="spellStart"/>
-      <w:r>
-        <w:t>Большинство</w:t>
-      </w:r>
-      <w:proofErr w:type="spellEnd"/>
-      <w:r>
-        <w:t xml:space="preserve"> </w:t>
-      </w:r>
-      <w:proofErr w:type="spellStart"/>
-      <w:r>
-        <w:t>инструментов</w:t>
-      </w:r>
-      <w:proofErr w:type="spellEnd"/>
-      <w:r>
-        <w:t xml:space="preserve"> (</w:t>
-      </w:r>
-      <w:proofErr w:type="spellStart"/>
-      <w:r>
-        <w:t>например</w:t>
-      </w:r>
-      <w:proofErr w:type="spellEnd"/>
-      <w:r>
-        <w:t xml:space="preserve"> Selenium) </w:t>
-      </w:r>
-      <w:proofErr w:type="spellStart"/>
-      <w:r>
-        <w:t>для</w:t>
-      </w:r>
-      <w:proofErr w:type="spellEnd"/>
-      <w:r>
-        <w:t xml:space="preserve"> </w:t>
-      </w:r>
-      <w:proofErr w:type="spellStart"/>
-      <w:r>
-        <w:t>автотестирования</w:t>
-      </w:r>
-      <w:proofErr w:type="spellEnd"/>
-      <w:r>
-        <w:t xml:space="preserve"> </w:t>
-      </w:r>
-      <w:proofErr w:type="spellStart"/>
-      <w:r>
-        <w:t>работают</w:t>
-      </w:r>
-      <w:proofErr w:type="spellEnd"/>
-      <w:r>
-        <w:t xml:space="preserve"> </w:t>
-      </w:r>
-      <w:proofErr w:type="spellStart"/>
-      <w:r>
-        <w:t>вне</w:t>
-      </w:r>
-      <w:proofErr w:type="spellEnd"/>
-      <w:r>
-        <w:t xml:space="preserve"> </w:t>
-      </w:r>
-      <w:proofErr w:type="spellStart"/>
-      <w:r>
-        <w:t>браузера</w:t>
-      </w:r>
-      <w:proofErr w:type="spellEnd"/>
-      <w:r>
-        <w:t xml:space="preserve"> и </w:t>
-      </w:r>
-      <w:proofErr w:type="spellStart"/>
-      <w:r>
-        <w:t>посылают</w:t>
-      </w:r>
-      <w:proofErr w:type="spellEnd"/>
-      <w:r>
-        <w:t xml:space="preserve"> </w:t>
-      </w:r>
-      <w:proofErr w:type="spellStart"/>
-      <w:r>
-        <w:t>удаленные</w:t>
-      </w:r>
-      <w:proofErr w:type="spellEnd"/>
-      <w:r>
-        <w:t xml:space="preserve"> </w:t>
-      </w:r>
-      <w:proofErr w:type="spellStart"/>
-      <w:r>
-        <w:t>команды</w:t>
-      </w:r>
-      <w:proofErr w:type="spellEnd"/>
-      <w:r>
-        <w:t xml:space="preserve"> </w:t>
-      </w:r>
-      <w:proofErr w:type="spellStart"/>
-      <w:r>
-        <w:t>браузеру</w:t>
-      </w:r>
-      <w:proofErr w:type="spellEnd"/>
-      <w:r>
-        <w:t>. [</w:t>
-      </w:r>
-      <w:r>
-        <w:fldChar w:fldCharType="begin"/>
-      </w:r>
-      <w:r>
-        <w:instrText xml:space="preserve"> REF _Ref140007513 \r \h </w:instrText>
-      </w:r>
-      <w:r>
-        <w:fldChar w:fldCharType="separate"/>
-      </w:r>
-      <w:r>
-        <w:t>10</w:t>
-      </w:r>
-      <w:r>
-        <w:fldChar w:fldCharType="end"/>
-      </w:r>
+      <w:proofErr w:type="spellStart"/>
+      <w:r>
+        <w:t>Он</w:t>
+      </w:r>
+      <w:proofErr w:type="spellEnd"/>
+      <w:r>
+        <w:t xml:space="preserve"> </w:t>
+      </w:r>
+      <w:proofErr w:type="spellStart"/>
+      <w:r>
+        <w:t>не</w:t>
+      </w:r>
+      <w:proofErr w:type="spellEnd"/>
+      <w:r>
+        <w:t xml:space="preserve"> </w:t>
+      </w:r>
+      <w:proofErr w:type="spellStart"/>
+      <w:r>
+        <w:t>обязательно</w:t>
+      </w:r>
+      <w:proofErr w:type="spellEnd"/>
+      <w:r>
+        <w:t xml:space="preserve"> </w:t>
+      </w:r>
+      <w:proofErr w:type="spellStart"/>
+      <w:r>
+        <w:t>открыт</w:t>
+      </w:r>
+      <w:proofErr w:type="spellEnd"/>
       <w:r>
         <w:t xml:space="preserve">, </w:t>
       </w:r>
-      <w:r>
-        <w:fldChar w:fldCharType="begin"/>
-      </w:r>
-      <w:r>
-        <w:instrText xml:space="preserve"> REF _Ref140006611 \r \h </w:instrText>
-      </w:r>
-      <w:r>
-        <w:fldChar w:fldCharType="separate"/>
-      </w:r>
-      <w:r>
-        <w:t>1</w:t>
-      </w:r>
-      <w:r>
-        <w:t>1</w:t>
-      </w:r>
-      <w:r>
-        <w:fldChar w:fldCharType="end"/>
-      </w:r>
-      <w:r>
-        <w:t xml:space="preserve">] В </w:t>
-      </w:r>
-      <w:proofErr w:type="spellStart"/>
-      <w:r>
-        <w:t>свою</w:t>
-      </w:r>
-      <w:proofErr w:type="spellEnd"/>
-      <w:r>
-        <w:t xml:space="preserve"> </w:t>
-      </w:r>
-      <w:proofErr w:type="spellStart"/>
-      <w:r>
-        <w:t>очередь</w:t>
-      </w:r>
-      <w:proofErr w:type="spellEnd"/>
-      <w:r>
-        <w:t xml:space="preserve">, Cypress </w:t>
-      </w:r>
-      <w:proofErr w:type="spellStart"/>
-      <w:r>
-        <w:rPr>
-          <w:lang w:val="en-US"/>
-        </w:rPr>
-        <w:t>имеет</w:t>
-      </w:r>
-      <w:proofErr w:type="spellEnd"/>
-      <w:r>
-        <w:rPr>
-          <w:lang w:val="en-US"/>
-        </w:rPr>
-        <w:t xml:space="preserve"> </w:t>
-      </w:r>
-      <w:proofErr w:type="spellStart"/>
-      <w:r>
-        <w:rPr>
-          <w:lang w:val="en-US"/>
-        </w:rPr>
-        <w:t>иной</w:t>
-      </w:r>
-      <w:proofErr w:type="spellEnd"/>
-      <w:r>
-        <w:rPr>
-          <w:lang w:val="en-US"/>
-        </w:rPr>
-        <w:t xml:space="preserve"> </w:t>
-      </w:r>
-      <w:proofErr w:type="spellStart"/>
-      <w:r>
-        <w:rPr>
-          <w:lang w:val="en-US"/>
-        </w:rPr>
-        <w:t>подход</w:t>
-      </w:r>
-      <w:proofErr w:type="spellEnd"/>
-      <w:r>
-        <w:t xml:space="preserve">: </w:t>
-      </w:r>
-      <w:proofErr w:type="spellStart"/>
-      <w:r>
-        <w:rPr>
-          <w:lang w:val="en-US"/>
-        </w:rPr>
-        <w:t>при</w:t>
-      </w:r>
-      <w:proofErr w:type="spellEnd"/>
-      <w:r>
-        <w:rPr>
-          <w:lang w:val="en-US"/>
-        </w:rPr>
-        <w:t xml:space="preserve"> </w:t>
-      </w:r>
-      <w:proofErr w:type="spellStart"/>
-      <w:r>
-        <w:rPr>
-          <w:lang w:val="en-US"/>
-        </w:rPr>
-        <w:t>работе</w:t>
-      </w:r>
-      <w:proofErr w:type="spellEnd"/>
-      <w:r>
-        <w:rPr>
-          <w:lang w:val="en-US"/>
-        </w:rPr>
-        <w:t xml:space="preserve"> </w:t>
-      </w:r>
-      <w:proofErr w:type="spellStart"/>
-      <w:r>
-        <w:rPr>
-          <w:lang w:val="en-US"/>
-        </w:rPr>
-        <w:t>мы</w:t>
-      </w:r>
-      <w:proofErr w:type="spellEnd"/>
-      <w:r>
-        <w:rPr>
-          <w:lang w:val="en-US"/>
-        </w:rPr>
-        <w:t xml:space="preserve"> </w:t>
-      </w:r>
-      <w:proofErr w:type="spellStart"/>
-      <w:r>
-        <w:rPr>
-          <w:lang w:val="en-US"/>
-        </w:rPr>
-        <w:t>видим</w:t>
-      </w:r>
-      <w:proofErr w:type="spellEnd"/>
-      <w:r>
-        <w:rPr>
-          <w:lang w:val="en-US"/>
-        </w:rPr>
-        <w:t xml:space="preserve"> </w:t>
-      </w:r>
-      <w:proofErr w:type="spellStart"/>
-      <w:r>
-        <w:rPr>
-          <w:lang w:val="en-US"/>
-        </w:rPr>
-        <w:t>на</w:t>
-      </w:r>
-      <w:proofErr w:type="spellEnd"/>
-      <w:r>
-        <w:rPr>
-          <w:lang w:val="en-US"/>
-        </w:rPr>
-        <w:t xml:space="preserve"> </w:t>
-      </w:r>
-      <w:proofErr w:type="spellStart"/>
-      <w:r>
-        <w:rPr>
-          <w:lang w:val="en-US"/>
-        </w:rPr>
-        <w:t>экране</w:t>
-      </w:r>
-      <w:proofErr w:type="spellEnd"/>
-      <w:r>
-        <w:rPr>
-          <w:lang w:val="en-US"/>
-        </w:rPr>
-        <w:t xml:space="preserve"> </w:t>
-      </w:r>
-      <w:proofErr w:type="spellStart"/>
-      <w:r>
-        <w:rPr>
-          <w:lang w:val="en-US"/>
-        </w:rPr>
-        <w:t>браузер</w:t>
-      </w:r>
-      <w:proofErr w:type="spellEnd"/>
-      <w:r>
-        <w:rPr>
-          <w:lang w:val="en-US"/>
-        </w:rPr>
-        <w:t xml:space="preserve">. </w:t>
-      </w:r>
-      <w:proofErr w:type="spellStart"/>
-      <w:r>
-        <w:rPr>
-          <w:lang w:val="en-US"/>
-        </w:rPr>
-        <w:t>Он</w:t>
-      </w:r>
-      <w:proofErr w:type="spellEnd"/>
-      <w:r>
-        <w:rPr>
-          <w:lang w:val="en-US"/>
-        </w:rPr>
-        <w:t xml:space="preserve"> </w:t>
-      </w:r>
-      <w:proofErr w:type="spellStart"/>
-      <w:r>
-        <w:rPr>
-          <w:lang w:val="en-US"/>
-        </w:rPr>
-        <w:t>не</w:t>
-      </w:r>
-      <w:proofErr w:type="spellEnd"/>
-      <w:r>
-        <w:rPr>
-          <w:lang w:val="en-US"/>
-        </w:rPr>
-        <w:t xml:space="preserve"> </w:t>
-      </w:r>
-      <w:proofErr w:type="spellStart"/>
-      <w:r>
-        <w:rPr>
-          <w:lang w:val="en-US"/>
-        </w:rPr>
-        <w:t>обязательно</w:t>
-      </w:r>
-      <w:proofErr w:type="spellEnd"/>
-      <w:r>
-        <w:rPr>
-          <w:lang w:val="en-US"/>
-        </w:rPr>
-        <w:t xml:space="preserve"> </w:t>
-      </w:r>
-      <w:proofErr w:type="spellStart"/>
-      <w:r>
-        <w:rPr>
-          <w:lang w:val="en-US"/>
-        </w:rPr>
-        <w:t>открыт</w:t>
-      </w:r>
-      <w:proofErr w:type="spellEnd"/>
-      <w:r>
-        <w:rPr>
-          <w:lang w:val="en-US"/>
-        </w:rPr>
-        <w:t xml:space="preserve">, </w:t>
-      </w:r>
-      <w:proofErr w:type="spellStart"/>
-      <w:r>
-        <w:rPr>
-          <w:lang w:val="en-US"/>
-        </w:rPr>
+      <w:proofErr w:type="spellStart"/>
+      <w:r>
         <w:t>он</w:t>
       </w:r>
       <w:proofErr w:type="spellEnd"/>
       <w:r>
-        <w:rPr>
-          <w:lang w:val="en-US"/>
-        </w:rPr>
-        <w:t xml:space="preserve"> </w:t>
-      </w:r>
-      <w:proofErr w:type="spellStart"/>
-      <w:r>
-        <w:rPr>
-          <w:lang w:val="en-US"/>
-        </w:rPr>
+        <w:t xml:space="preserve"> </w:t>
+      </w:r>
+      <w:proofErr w:type="spellStart"/>
+      <w:r>
         <w:t>может</w:t>
       </w:r>
       <w:proofErr w:type="spellEnd"/>
       <w:r>
-        <w:rPr>
-          <w:lang w:val="en-US"/>
-        </w:rPr>
-        <w:t xml:space="preserve"> </w:t>
-      </w:r>
-      <w:proofErr w:type="spellStart"/>
-      <w:r>
-        <w:rPr>
-          <w:lang w:val="en-US"/>
-        </w:rPr>
+        <w:t xml:space="preserve"> </w:t>
+      </w:r>
+      <w:proofErr w:type="spellStart"/>
+      <w:r>
         <w:t>быть</w:t>
       </w:r>
       <w:proofErr w:type="spellEnd"/>
       <w:r>
-        <w:rPr>
-          <w:lang w:val="en-US"/>
-        </w:rPr>
         <w:t xml:space="preserve"> headless, </w:t>
       </w:r>
       <w:proofErr w:type="spellStart"/>
       <w:r>
-        <w:rPr>
-          <w:lang w:val="en-US"/>
-        </w:rPr>
         <w:t>но</w:t>
       </w:r>
       <w:proofErr w:type="spellEnd"/>
       <w:r>
-        <w:rPr>
-          <w:lang w:val="en-US"/>
-        </w:rPr>
-        <w:t xml:space="preserve"> </w:t>
-      </w:r>
-      <w:proofErr w:type="spellStart"/>
-      <w:r>
-        <w:rPr>
-          <w:lang w:val="en-US"/>
-        </w:rPr>
+        <w:t xml:space="preserve"> </w:t>
+      </w:r>
+      <w:proofErr w:type="spellStart"/>
+      <w:r>
         <w:t>он</w:t>
       </w:r>
       <w:proofErr w:type="spellEnd"/>
       <w:r>
-        <w:rPr>
-          <w:lang w:val="en-US"/>
-        </w:rPr>
-        <w:t xml:space="preserve"> </w:t>
-      </w:r>
-      <w:proofErr w:type="spellStart"/>
-      <w:r>
-        <w:rPr>
-          <w:lang w:val="en-US"/>
-        </w:rPr>
+        <w:t xml:space="preserve"> </w:t>
+      </w:r>
+      <w:proofErr w:type="spellStart"/>
+      <w:r>
         <w:t>есть</w:t>
       </w:r>
       <w:proofErr w:type="spellEnd"/>
       <w:r>
-        <w:rPr>
-          <w:lang w:val="en-US"/>
-        </w:rPr>
         <w:t xml:space="preserve">, и </w:t>
       </w:r>
       <w:proofErr w:type="spellStart"/>
       <w:r>
-        <w:rPr>
-          <w:lang w:val="en-US"/>
-        </w:rPr>
         <w:t>он</w:t>
       </w:r>
       <w:proofErr w:type="spellEnd"/>
       <w:r>
-        <w:rPr>
-          <w:lang w:val="en-US"/>
-        </w:rPr>
-        <w:t xml:space="preserve"> </w:t>
-      </w:r>
-      <w:proofErr w:type="spellStart"/>
-      <w:r>
-        <w:rPr>
-          <w:lang w:val="en-US"/>
-        </w:rPr>
+        <w:t xml:space="preserve"> </w:t>
+      </w:r>
+      <w:proofErr w:type="spellStart"/>
+      <w:r>
         <w:t>открывает</w:t>
       </w:r>
       <w:proofErr w:type="spellEnd"/>
       <w:r>
-        <w:rPr>
-          <w:lang w:val="en-US"/>
-        </w:rPr>
-        <w:t xml:space="preserve"> </w:t>
-      </w:r>
-      <w:proofErr w:type="spellStart"/>
-      <w:r>
-        <w:rPr>
-          <w:lang w:val="en-US"/>
-        </w:rPr>
+        <w:t xml:space="preserve"> </w:t>
+      </w:r>
+      <w:proofErr w:type="spellStart"/>
+      <w:r>
         <w:t>особое</w:t>
       </w:r>
       <w:proofErr w:type="spellEnd"/>
       <w:r>
-        <w:rPr>
-          <w:lang w:val="en-US"/>
-        </w:rPr>
-        <w:t xml:space="preserve"> </w:t>
-      </w:r>
-      <w:proofErr w:type="spellStart"/>
-      <w:r>
-        <w:rPr>
-          <w:lang w:val="en-US"/>
-        </w:rPr>
+        <w:t xml:space="preserve"> </w:t>
+      </w:r>
+      <w:proofErr w:type="spellStart"/>
+      <w:r>
         <w:t>приложение</w:t>
       </w:r>
       <w:proofErr w:type="spellEnd"/>
       <w:r>
-        <w:rPr>
-          <w:lang w:val="en-US"/>
-        </w:rPr>
-        <w:t xml:space="preserve"> </w:t>
-      </w:r>
-      <w:proofErr w:type="spellStart"/>
-      <w:r>
-        <w:rPr>
-          <w:lang w:val="en-US"/>
-        </w:rPr>
+        <w:t xml:space="preserve"> </w:t>
+      </w:r>
+      <w:proofErr w:type="spellStart"/>
+      <w:r>
         <w:t>самого</w:t>
       </w:r>
       <w:proofErr w:type="spellEnd"/>
       <w:r>
-        <w:rPr>
-          <w:lang w:val="en-US"/>
-        </w:rPr>
         <w:t xml:space="preserve"> Cypress, </w:t>
       </w:r>
       <w:proofErr w:type="spellStart"/>
       <w:r>
-        <w:rPr>
-          <w:lang w:val="en-US"/>
-        </w:rPr>
         <w:t>которое</w:t>
       </w:r>
       <w:proofErr w:type="spellEnd"/>
       <w:r>
-        <w:rPr>
-          <w:lang w:val="en-US"/>
-        </w:rPr>
-        <w:t xml:space="preserve"> </w:t>
-      </w:r>
-      <w:proofErr w:type="spellStart"/>
-      <w:r>
-        <w:rPr>
-          <w:lang w:val="en-US"/>
-        </w:rPr>
+        <w:t xml:space="preserve"> </w:t>
+      </w:r>
+      <w:proofErr w:type="spellStart"/>
+      <w:r>
         <w:lastRenderedPageBreak/>
         <w:t>состоит</w:t>
       </w:r>
       <w:proofErr w:type="spellEnd"/>
       <w:r>
-        <w:rPr>
-          <w:lang w:val="en-US"/>
-        </w:rPr>
-        <w:t xml:space="preserve"> </w:t>
-      </w:r>
-      <w:proofErr w:type="spellStart"/>
-      <w:r>
-        <w:rPr>
-          <w:lang w:val="en-US"/>
-        </w:rPr>
+        <w:t xml:space="preserve"> </w:t>
+      </w:r>
+      <w:proofErr w:type="spellStart"/>
+      <w:r>
         <w:t>из</w:t>
       </w:r>
       <w:proofErr w:type="spellEnd"/>
       <w:r>
-        <w:rPr>
-          <w:lang w:val="en-US"/>
-        </w:rPr>
-        <w:t xml:space="preserve"> </w:t>
-      </w:r>
-      <w:proofErr w:type="spellStart"/>
-      <w:r>
-        <w:rPr>
-          <w:lang w:val="en-US"/>
-        </w:rPr>
+        <w:t xml:space="preserve"> </w:t>
+      </w:r>
+      <w:proofErr w:type="spellStart"/>
+      <w:r>
         <w:t>нескольких</w:t>
       </w:r>
       <w:proofErr w:type="spellEnd"/>
       <w:r>
-        <w:rPr>
-          <w:lang w:val="en-US"/>
-        </w:rPr>
-        <w:t xml:space="preserve"> </w:t>
-      </w:r>
-      <w:proofErr w:type="spellStart"/>
-      <w:r>
-        <w:rPr>
-          <w:lang w:val="en-US"/>
-        </w:rPr>
+        <w:t xml:space="preserve"> </w:t>
+      </w:r>
+      <w:proofErr w:type="spellStart"/>
+      <w:r>
         <w:t>фреймов</w:t>
       </w:r>
       <w:proofErr w:type="spellEnd"/>
       <w:r>
-        <w:rPr>
-          <w:lang w:val="en-US"/>
-        </w:rPr>
         <w:t xml:space="preserve">: в </w:t>
       </w:r>
       <w:proofErr w:type="spellStart"/>
       <w:r>
-        <w:rPr>
-          <w:lang w:val="en-US"/>
-        </w:rPr>
         <w:t>одном</w:t>
       </w:r>
       <w:proofErr w:type="spellEnd"/>
       <w:r>
-        <w:rPr>
-          <w:lang w:val="en-US"/>
-        </w:rPr>
-        <w:t xml:space="preserve"> </w:t>
-      </w:r>
-      <w:proofErr w:type="spellStart"/>
-      <w:r>
-        <w:rPr>
-          <w:lang w:val="en-US"/>
-        </w:rPr>
+        <w:t xml:space="preserve"> </w:t>
+      </w:r>
+      <w:proofErr w:type="spellStart"/>
+      <w:r>
         <w:t>фрейме</w:t>
       </w:r>
       <w:proofErr w:type="spellEnd"/>
       <w:r>
-        <w:rPr>
-          <w:lang w:val="en-US"/>
-        </w:rPr>
-        <w:t xml:space="preserve"> </w:t>
-      </w:r>
-      <w:proofErr w:type="spellStart"/>
-      <w:r>
-        <w:rPr>
-          <w:lang w:val="en-US"/>
-        </w:rPr>
+        <w:t xml:space="preserve"> </w:t>
+      </w:r>
+      <w:proofErr w:type="spellStart"/>
+      <w:r>
         <w:t>открывается</w:t>
       </w:r>
       <w:proofErr w:type="spellEnd"/>
       <w:r>
-        <w:rPr>
-          <w:lang w:val="en-US"/>
-        </w:rPr>
-        <w:t xml:space="preserve"> </w:t>
-      </w:r>
-      <w:proofErr w:type="spellStart"/>
-      <w:r>
-        <w:rPr>
-          <w:lang w:val="en-US"/>
-        </w:rPr>
+        <w:t xml:space="preserve"> </w:t>
+      </w:r>
+      <w:proofErr w:type="spellStart"/>
+      <w:r>
         <w:t>продукт</w:t>
       </w:r>
       <w:proofErr w:type="spellEnd"/>
       <w:r>
-        <w:rPr>
-          <w:lang w:val="en-US"/>
-        </w:rPr>
         <w:t xml:space="preserve">, </w:t>
       </w:r>
       <w:proofErr w:type="spellStart"/>
       <w:r>
-        <w:rPr>
-          <w:lang w:val="en-US"/>
-        </w:rPr>
         <w:t>который</w:t>
       </w:r>
       <w:proofErr w:type="spellEnd"/>
       <w:r>
-        <w:rPr>
-          <w:lang w:val="en-US"/>
-        </w:rPr>
-        <w:t xml:space="preserve"> </w:t>
-      </w:r>
-      <w:proofErr w:type="spellStart"/>
-      <w:r>
-        <w:rPr>
-          <w:lang w:val="en-US"/>
-        </w:rPr>
+        <w:t xml:space="preserve"> </w:t>
+      </w:r>
+      <w:proofErr w:type="spellStart"/>
+      <w:r>
         <w:t>мы</w:t>
       </w:r>
       <w:proofErr w:type="spellEnd"/>
       <w:r>
-        <w:rPr>
-          <w:lang w:val="en-US"/>
-        </w:rPr>
-        <w:t xml:space="preserve"> </w:t>
-      </w:r>
-      <w:proofErr w:type="spellStart"/>
-      <w:r>
-        <w:rPr>
-          <w:lang w:val="en-US"/>
-        </w:rPr>
+        <w:t xml:space="preserve"> </w:t>
+      </w:r>
+      <w:proofErr w:type="spellStart"/>
+      <w:r>
         <w:t>тестируем</w:t>
       </w:r>
       <w:proofErr w:type="spellEnd"/>
       <w:r>
-        <w:rPr>
-          <w:lang w:val="en-US"/>
-        </w:rPr>
         <w:t xml:space="preserve">, в </w:t>
       </w:r>
       <w:proofErr w:type="spellStart"/>
       <w:r>
-        <w:rPr>
-          <w:lang w:val="en-US"/>
-        </w:rPr>
         <w:t>другом</w:t>
       </w:r>
       <w:proofErr w:type="spellEnd"/>
       <w:r>
-        <w:rPr>
-          <w:lang w:val="en-US"/>
-        </w:rPr>
-        <w:t xml:space="preserve"> </w:t>
-      </w:r>
-      <w:proofErr w:type="spellStart"/>
-      <w:r>
-        <w:rPr>
-          <w:lang w:val="en-US"/>
-        </w:rPr>
+        <w:t xml:space="preserve"> </w:t>
+      </w:r>
+      <w:proofErr w:type="spellStart"/>
+      <w:r>
         <w:t>фрейме</w:t>
       </w:r>
       <w:proofErr w:type="spellEnd"/>
       <w:r>
-        <w:rPr>
-          <w:lang w:val="en-US"/>
-        </w:rPr>
-        <w:t xml:space="preserve"> </w:t>
-      </w:r>
-      <w:proofErr w:type="spellStart"/>
-      <w:r>
-        <w:rPr>
-          <w:lang w:val="en-US"/>
-        </w:rPr>
+        <w:t xml:space="preserve"> </w:t>
+      </w:r>
+      <w:proofErr w:type="spellStart"/>
+      <w:r>
         <w:t>запускаются</w:t>
       </w:r>
       <w:proofErr w:type="spellEnd"/>
       <w:r>
-        <w:rPr>
-          <w:lang w:val="en-US"/>
-        </w:rPr>
-        <w:t xml:space="preserve"> </w:t>
-      </w:r>
-      <w:proofErr w:type="spellStart"/>
-      <w:r>
-        <w:rPr>
-          <w:lang w:val="en-US"/>
-        </w:rPr>
+        <w:t xml:space="preserve"> </w:t>
+      </w:r>
+      <w:proofErr w:type="spellStart"/>
+      <w:r>
         <w:t>тесты</w:t>
       </w:r>
       <w:proofErr w:type="spellEnd"/>
       <w:r>
-        <w:rPr>
-          <w:lang w:val="en-US"/>
-        </w:rPr>
         <w:t xml:space="preserve">. </w:t>
       </w:r>
     </w:p>
-    <w:p>
-      <w:pPr>
-        <w:rPr>
-          <w:lang w:val="en-US"/>
-        </w:rPr>
-      </w:pPr>
-    </w:p>
-    <w:p>
-      <w:pPr>
-        <w:rPr>
-          <w:lang w:val="en-US"/>
-        </w:rPr>
-      </w:pPr>
+    <w:p/>
+    <w:p>
       <w:r>
         <w:rPr>
           <w:noProof/>
@@ -8463,48 +7800,27 @@
       </w:pPr>
       <w:proofErr w:type="spellStart"/>
       <w:r>
-        <w:rPr>
-          <w:lang w:val="en-US"/>
-        </w:rPr>
         <w:t>Рисунок</w:t>
       </w:r>
       <w:proofErr w:type="spellEnd"/>
       <w:r>
-        <w:rPr>
-          <w:lang w:val="en-US"/>
-        </w:rPr>
         <w:t xml:space="preserve"> 4 – </w:t>
       </w:r>
       <w:proofErr w:type="spellStart"/>
       <w:r>
-        <w:rPr>
-          <w:lang w:val="en-US"/>
-        </w:rPr>
         <w:t>Архитектура</w:t>
       </w:r>
       <w:proofErr w:type="spellEnd"/>
       <w:r>
-        <w:rPr>
-          <w:lang w:val="en-US"/>
-        </w:rPr>
-        <w:t xml:space="preserve"> </w:t>
-      </w:r>
-      <w:proofErr w:type="spellStart"/>
-      <w:r>
-        <w:rPr>
-          <w:lang w:val="en-US"/>
-        </w:rPr>
+        <w:t xml:space="preserve"> </w:t>
+      </w:r>
+      <w:proofErr w:type="spellStart"/>
+      <w:r>
         <w:t>работы</w:t>
       </w:r>
       <w:proofErr w:type="spellEnd"/>
       <w:r>
-        <w:rPr>
-          <w:lang w:val="en-US"/>
-        </w:rPr>
-        <w:t xml:space="preserve"> </w:t>
-      </w:r>
-      <w:r>
-        <w:t>Cypress</w:t>
+        <w:t xml:space="preserve"> Cypress</w:t>
       </w:r>
     </w:p>
     <w:p>
@@ -8513,233 +7829,132 @@
       </w:pPr>
     </w:p>
     <w:p>
-      <w:pPr>
-        <w:rPr>
-          <w:lang w:val="en-US"/>
-        </w:rPr>
-      </w:pPr>
-      <w:proofErr w:type="spellStart"/>
-      <w:r>
-        <w:rPr>
-          <w:lang w:val="en-US"/>
-        </w:rPr>
+      <w:proofErr w:type="spellStart"/>
+      <w:r>
         <w:t>Код</w:t>
       </w:r>
       <w:proofErr w:type="spellEnd"/>
       <w:r>
-        <w:rPr>
-          <w:lang w:val="en-US"/>
-        </w:rPr>
-        <w:t xml:space="preserve"> </w:t>
-      </w:r>
-      <w:proofErr w:type="spellStart"/>
-      <w:r>
-        <w:rPr>
-          <w:lang w:val="en-US"/>
-        </w:rPr>
+        <w:t xml:space="preserve"> </w:t>
+      </w:r>
+      <w:proofErr w:type="spellStart"/>
+      <w:r>
         <w:t>тестов</w:t>
       </w:r>
       <w:proofErr w:type="spellEnd"/>
       <w:r>
-        <w:rPr>
-          <w:lang w:val="en-US"/>
-        </w:rPr>
-        <w:t xml:space="preserve"> </w:t>
-      </w:r>
-      <w:proofErr w:type="spellStart"/>
-      <w:r>
-        <w:rPr>
-          <w:lang w:val="en-US"/>
-        </w:rPr>
+        <w:t xml:space="preserve"> </w:t>
+      </w:r>
+      <w:proofErr w:type="spellStart"/>
+      <w:r>
         <w:t>пишется</w:t>
       </w:r>
       <w:proofErr w:type="spellEnd"/>
       <w:r>
-        <w:rPr>
-          <w:lang w:val="en-US"/>
-        </w:rPr>
-        <w:t xml:space="preserve"> </w:t>
-      </w:r>
-      <w:proofErr w:type="spellStart"/>
-      <w:r>
-        <w:rPr>
-          <w:lang w:val="en-US"/>
-        </w:rPr>
+        <w:t xml:space="preserve"> </w:t>
+      </w:r>
+      <w:proofErr w:type="spellStart"/>
+      <w:r>
         <w:t>на</w:t>
       </w:r>
       <w:proofErr w:type="spellEnd"/>
       <w:r>
-        <w:rPr>
-          <w:lang w:val="en-US"/>
-        </w:rPr>
         <w:t xml:space="preserve"> JavaScript, </w:t>
       </w:r>
       <w:proofErr w:type="spellStart"/>
       <w:r>
-        <w:rPr>
-          <w:lang w:val="en-US"/>
-        </w:rPr>
         <w:t>поэтому</w:t>
       </w:r>
       <w:proofErr w:type="spellEnd"/>
       <w:r>
-        <w:rPr>
-          <w:lang w:val="en-US"/>
-        </w:rPr>
-        <w:t xml:space="preserve"> </w:t>
-      </w:r>
-      <w:proofErr w:type="spellStart"/>
-      <w:r>
-        <w:rPr>
-          <w:lang w:val="en-US"/>
-        </w:rPr>
+        <w:t xml:space="preserve"> </w:t>
+      </w:r>
+      <w:proofErr w:type="spellStart"/>
+      <w:r>
         <w:t>они</w:t>
       </w:r>
       <w:proofErr w:type="spellEnd"/>
       <w:r>
-        <w:rPr>
-          <w:lang w:val="en-US"/>
-        </w:rPr>
-        <w:t xml:space="preserve"> </w:t>
-      </w:r>
-      <w:proofErr w:type="spellStart"/>
-      <w:r>
-        <w:rPr>
-          <w:lang w:val="en-US"/>
-        </w:rPr>
+        <w:t xml:space="preserve"> </w:t>
+      </w:r>
+      <w:proofErr w:type="spellStart"/>
+      <w:r>
         <w:t>могут</w:t>
       </w:r>
       <w:proofErr w:type="spellEnd"/>
       <w:r>
-        <w:rPr>
-          <w:lang w:val="en-US"/>
-        </w:rPr>
-        <w:t xml:space="preserve"> </w:t>
-      </w:r>
-      <w:proofErr w:type="spellStart"/>
-      <w:r>
-        <w:rPr>
-          <w:lang w:val="en-US"/>
-        </w:rPr>
+        <w:t xml:space="preserve"> </w:t>
+      </w:r>
+      <w:proofErr w:type="spellStart"/>
+      <w:r>
         <w:t>выполняться</w:t>
       </w:r>
       <w:proofErr w:type="spellEnd"/>
       <w:r>
-        <w:rPr>
-          <w:lang w:val="en-US"/>
-        </w:rPr>
-        <w:t xml:space="preserve"> </w:t>
-      </w:r>
-      <w:proofErr w:type="spellStart"/>
-      <w:r>
-        <w:rPr>
-          <w:lang w:val="en-US"/>
-        </w:rPr>
+        <w:t xml:space="preserve"> </w:t>
+      </w:r>
+      <w:proofErr w:type="spellStart"/>
+      <w:r>
         <w:t>непосредственно</w:t>
       </w:r>
       <w:proofErr w:type="spellEnd"/>
       <w:r>
-        <w:rPr>
-          <w:lang w:val="en-US"/>
-        </w:rPr>
         <w:t xml:space="preserve"> в </w:t>
       </w:r>
       <w:proofErr w:type="spellStart"/>
       <w:r>
-        <w:rPr>
-          <w:lang w:val="en-US"/>
-        </w:rPr>
         <w:t>браузере</w:t>
       </w:r>
       <w:proofErr w:type="spellEnd"/>
       <w:r>
-        <w:rPr>
-          <w:lang w:val="en-US"/>
-        </w:rPr>
         <w:t xml:space="preserve"> — </w:t>
       </w:r>
       <w:proofErr w:type="spellStart"/>
       <w:r>
-        <w:rPr>
-          <w:lang w:val="en-US"/>
-        </w:rPr>
         <w:t>ведь</w:t>
       </w:r>
       <w:proofErr w:type="spellEnd"/>
       <w:r>
-        <w:rPr>
-          <w:lang w:val="en-US"/>
-        </w:rPr>
-        <w:t xml:space="preserve"> </w:t>
-      </w:r>
-      <w:proofErr w:type="spellStart"/>
-      <w:r>
-        <w:rPr>
-          <w:lang w:val="en-US"/>
-        </w:rPr>
+        <w:t xml:space="preserve"> </w:t>
+      </w:r>
+      <w:proofErr w:type="spellStart"/>
+      <w:r>
         <w:t>это</w:t>
       </w:r>
       <w:proofErr w:type="spellEnd"/>
       <w:r>
-        <w:rPr>
-          <w:lang w:val="en-US"/>
-        </w:rPr>
-        <w:t xml:space="preserve"> </w:t>
-      </w:r>
-      <w:proofErr w:type="spellStart"/>
-      <w:r>
-        <w:rPr>
-          <w:lang w:val="en-US"/>
-        </w:rPr>
+        <w:t xml:space="preserve"> </w:t>
+      </w:r>
+      <w:proofErr w:type="spellStart"/>
+      <w:r>
         <w:t>нативный</w:t>
       </w:r>
       <w:proofErr w:type="spellEnd"/>
       <w:r>
-        <w:rPr>
-          <w:lang w:val="en-US"/>
-        </w:rPr>
-        <w:t xml:space="preserve"> </w:t>
-      </w:r>
-      <w:proofErr w:type="spellStart"/>
-      <w:r>
-        <w:rPr>
-          <w:lang w:val="en-US"/>
-        </w:rPr>
+        <w:t xml:space="preserve"> </w:t>
+      </w:r>
+      <w:proofErr w:type="spellStart"/>
+      <w:r>
         <w:t>для</w:t>
       </w:r>
       <w:proofErr w:type="spellEnd"/>
       <w:r>
-        <w:rPr>
-          <w:lang w:val="en-US"/>
-        </w:rPr>
-        <w:t xml:space="preserve"> </w:t>
-      </w:r>
-      <w:proofErr w:type="spellStart"/>
-      <w:r>
-        <w:rPr>
-          <w:lang w:val="en-US"/>
-        </w:rPr>
+        <w:t xml:space="preserve"> </w:t>
+      </w:r>
+      <w:proofErr w:type="spellStart"/>
+      <w:r>
         <w:t>него</w:t>
       </w:r>
       <w:proofErr w:type="spellEnd"/>
       <w:r>
-        <w:rPr>
-          <w:lang w:val="en-US"/>
-        </w:rPr>
-        <w:t xml:space="preserve"> </w:t>
-      </w:r>
-      <w:proofErr w:type="spellStart"/>
-      <w:r>
-        <w:rPr>
-          <w:lang w:val="en-US"/>
-        </w:rPr>
+        <w:t xml:space="preserve"> </w:t>
+      </w:r>
+      <w:proofErr w:type="spellStart"/>
+      <w:r>
         <w:t>язык</w:t>
       </w:r>
       <w:proofErr w:type="spellEnd"/>
       <w:r>
-        <w:rPr>
-          <w:lang w:val="en-US"/>
-        </w:rPr>
         <w:t>.</w:t>
       </w:r>
       <w:r>
@@ -8747,383 +7962,218 @@
       </w:r>
       <w:proofErr w:type="spellStart"/>
       <w:r>
-        <w:rPr>
-          <w:lang w:val="en-US"/>
-        </w:rPr>
         <w:t>Благодаря</w:t>
       </w:r>
       <w:proofErr w:type="spellEnd"/>
       <w:r>
-        <w:rPr>
-          <w:lang w:val="en-US"/>
-        </w:rPr>
-        <w:t xml:space="preserve"> </w:t>
-      </w:r>
-      <w:proofErr w:type="spellStart"/>
-      <w:r>
-        <w:rPr>
-          <w:lang w:val="en-US"/>
-        </w:rPr>
+        <w:t xml:space="preserve"> </w:t>
+      </w:r>
+      <w:proofErr w:type="spellStart"/>
+      <w:r>
         <w:t>такой</w:t>
       </w:r>
       <w:proofErr w:type="spellEnd"/>
       <w:r>
-        <w:rPr>
-          <w:lang w:val="en-US"/>
-        </w:rPr>
-        <w:t xml:space="preserve"> </w:t>
-      </w:r>
-      <w:proofErr w:type="spellStart"/>
-      <w:r>
-        <w:rPr>
-          <w:lang w:val="en-US"/>
-        </w:rPr>
+        <w:t xml:space="preserve"> </w:t>
+      </w:r>
+      <w:proofErr w:type="spellStart"/>
+      <w:r>
         <w:t>архитектуре</w:t>
       </w:r>
       <w:proofErr w:type="spellEnd"/>
       <w:r>
-        <w:rPr>
-          <w:lang w:val="en-US"/>
-        </w:rPr>
         <w:t xml:space="preserve">, </w:t>
       </w:r>
       <w:proofErr w:type="spellStart"/>
       <w:r>
-        <w:rPr>
-          <w:lang w:val="en-US"/>
-        </w:rPr>
         <w:t>можно</w:t>
       </w:r>
       <w:proofErr w:type="spellEnd"/>
       <w:r>
-        <w:rPr>
-          <w:lang w:val="en-US"/>
-        </w:rPr>
-        <w:t xml:space="preserve"> </w:t>
-      </w:r>
-      <w:proofErr w:type="spellStart"/>
-      <w:r>
-        <w:rPr>
-          <w:lang w:val="en-US"/>
-        </w:rPr>
+        <w:t xml:space="preserve"> </w:t>
+      </w:r>
+      <w:proofErr w:type="spellStart"/>
+      <w:r>
         <w:t>сказать</w:t>
       </w:r>
       <w:proofErr w:type="spellEnd"/>
       <w:r>
-        <w:rPr>
-          <w:lang w:val="en-US"/>
-        </w:rPr>
         <w:t xml:space="preserve">, </w:t>
       </w:r>
       <w:proofErr w:type="spellStart"/>
       <w:r>
-        <w:rPr>
-          <w:lang w:val="en-US"/>
-        </w:rPr>
         <w:t>что</w:t>
       </w:r>
       <w:proofErr w:type="spellEnd"/>
       <w:r>
-        <w:rPr>
-          <w:lang w:val="en-US"/>
-        </w:rPr>
-        <w:t xml:space="preserve"> </w:t>
-      </w:r>
-      <w:r>
-        <w:t xml:space="preserve">Cypress </w:t>
-      </w:r>
-      <w:proofErr w:type="spellStart"/>
-      <w:r>
-        <w:rPr>
-          <w:lang w:val="en-US"/>
-        </w:rPr>
+        <w:t xml:space="preserve"> Cypress </w:t>
+      </w:r>
+      <w:proofErr w:type="spellStart"/>
+      <w:r>
         <w:t>имеет</w:t>
       </w:r>
       <w:proofErr w:type="spellEnd"/>
       <w:r>
-        <w:rPr>
-          <w:lang w:val="en-US"/>
-        </w:rPr>
-        <w:t xml:space="preserve"> </w:t>
-      </w:r>
-      <w:proofErr w:type="spellStart"/>
-      <w:r>
-        <w:rPr>
-          <w:lang w:val="en-US"/>
-        </w:rPr>
+        <w:t xml:space="preserve"> </w:t>
+      </w:r>
+      <w:proofErr w:type="spellStart"/>
+      <w:r>
         <w:t>доступ</w:t>
       </w:r>
       <w:proofErr w:type="spellEnd"/>
       <w:r>
-        <w:rPr>
-          <w:lang w:val="en-US"/>
-        </w:rPr>
-        <w:t xml:space="preserve"> </w:t>
-      </w:r>
-      <w:proofErr w:type="spellStart"/>
-      <w:r>
-        <w:rPr>
-          <w:lang w:val="en-US"/>
-        </w:rPr>
+        <w:t xml:space="preserve"> </w:t>
+      </w:r>
+      <w:proofErr w:type="spellStart"/>
+      <w:r>
         <w:t>не</w:t>
       </w:r>
       <w:proofErr w:type="spellEnd"/>
       <w:r>
-        <w:rPr>
-          <w:lang w:val="en-US"/>
-        </w:rPr>
-        <w:t xml:space="preserve"> </w:t>
-      </w:r>
-      <w:proofErr w:type="spellStart"/>
-      <w:r>
-        <w:rPr>
-          <w:lang w:val="en-US"/>
-        </w:rPr>
+        <w:t xml:space="preserve"> </w:t>
+      </w:r>
+      <w:proofErr w:type="spellStart"/>
+      <w:r>
         <w:t>только</w:t>
       </w:r>
       <w:proofErr w:type="spellEnd"/>
       <w:r>
-        <w:rPr>
-          <w:lang w:val="en-US"/>
-        </w:rPr>
         <w:t xml:space="preserve"> к </w:t>
       </w:r>
       <w:proofErr w:type="spellStart"/>
       <w:r>
-        <w:rPr>
-          <w:lang w:val="en-US"/>
-        </w:rPr>
         <w:t>фронтэенду</w:t>
       </w:r>
       <w:proofErr w:type="spellEnd"/>
       <w:r>
-        <w:rPr>
-          <w:lang w:val="en-US"/>
-        </w:rPr>
         <w:t xml:space="preserve">, </w:t>
       </w:r>
       <w:proofErr w:type="spellStart"/>
       <w:r>
-        <w:rPr>
-          <w:lang w:val="en-US"/>
-        </w:rPr>
         <w:t>но</w:t>
       </w:r>
       <w:proofErr w:type="spellEnd"/>
       <w:r>
-        <w:rPr>
-          <w:lang w:val="en-US"/>
-        </w:rPr>
         <w:t xml:space="preserve"> и к </w:t>
       </w:r>
       <w:proofErr w:type="spellStart"/>
       <w:r>
-        <w:rPr>
-          <w:lang w:val="en-US"/>
-        </w:rPr>
         <w:t>бэкенду</w:t>
       </w:r>
       <w:proofErr w:type="spellEnd"/>
       <w:r>
-        <w:rPr>
-          <w:lang w:val="en-US"/>
-        </w:rPr>
-        <w:t xml:space="preserve"> </w:t>
-      </w:r>
-      <w:proofErr w:type="spellStart"/>
-      <w:r>
-        <w:rPr>
-          <w:lang w:val="en-US"/>
-        </w:rPr>
+        <w:t xml:space="preserve"> </w:t>
+      </w:r>
+      <w:proofErr w:type="spellStart"/>
+      <w:r>
         <w:t>веб-приложения</w:t>
       </w:r>
       <w:proofErr w:type="spellEnd"/>
       <w:r>
-        <w:rPr>
-          <w:lang w:val="en-US"/>
-        </w:rPr>
         <w:t xml:space="preserve">. </w:t>
       </w:r>
       <w:proofErr w:type="spellStart"/>
       <w:r>
-        <w:rPr>
-          <w:lang w:val="en-US"/>
-        </w:rPr>
         <w:t>Таким</w:t>
       </w:r>
       <w:proofErr w:type="spellEnd"/>
       <w:r>
-        <w:rPr>
-          <w:lang w:val="en-US"/>
-        </w:rPr>
-        <w:t xml:space="preserve"> </w:t>
-      </w:r>
-      <w:proofErr w:type="spellStart"/>
-      <w:r>
-        <w:rPr>
-          <w:lang w:val="en-US"/>
-        </w:rPr>
+        <w:t xml:space="preserve"> </w:t>
+      </w:r>
+      <w:proofErr w:type="spellStart"/>
+      <w:r>
         <w:t>образом</w:t>
       </w:r>
       <w:proofErr w:type="spellEnd"/>
       <w:r>
-        <w:rPr>
-          <w:lang w:val="en-US"/>
-        </w:rPr>
         <w:t xml:space="preserve">, </w:t>
       </w:r>
       <w:proofErr w:type="spellStart"/>
       <w:r>
-        <w:rPr>
-          <w:lang w:val="en-US"/>
-        </w:rPr>
         <w:t>этот</w:t>
       </w:r>
       <w:proofErr w:type="spellEnd"/>
       <w:r>
-        <w:rPr>
-          <w:lang w:val="en-US"/>
-        </w:rPr>
-        <w:t xml:space="preserve"> </w:t>
-      </w:r>
-      <w:proofErr w:type="spellStart"/>
-      <w:r>
-        <w:rPr>
-          <w:lang w:val="en-US"/>
-        </w:rPr>
+        <w:t xml:space="preserve"> </w:t>
+      </w:r>
+      <w:proofErr w:type="spellStart"/>
+      <w:r>
         <w:t>инструмент</w:t>
       </w:r>
       <w:proofErr w:type="spellEnd"/>
       <w:r>
-        <w:rPr>
-          <w:lang w:val="en-US"/>
-        </w:rPr>
-        <w:t xml:space="preserve"> </w:t>
-      </w:r>
-      <w:proofErr w:type="spellStart"/>
-      <w:r>
-        <w:rPr>
-          <w:lang w:val="en-US"/>
-        </w:rPr>
+        <w:t xml:space="preserve"> </w:t>
+      </w:r>
+      <w:proofErr w:type="spellStart"/>
+      <w:r>
         <w:t>имеет</w:t>
       </w:r>
       <w:proofErr w:type="spellEnd"/>
       <w:r>
-        <w:rPr>
-          <w:lang w:val="en-US"/>
-        </w:rPr>
-        <w:t xml:space="preserve"> </w:t>
-      </w:r>
-      <w:proofErr w:type="spellStart"/>
-      <w:r>
-        <w:rPr>
-          <w:lang w:val="en-US"/>
-        </w:rPr>
+        <w:t xml:space="preserve"> </w:t>
+      </w:r>
+      <w:proofErr w:type="spellStart"/>
+      <w:r>
         <w:t>возможность</w:t>
       </w:r>
       <w:proofErr w:type="spellEnd"/>
       <w:r>
-        <w:rPr>
-          <w:lang w:val="en-US"/>
-        </w:rPr>
-        <w:t xml:space="preserve"> </w:t>
-      </w:r>
-      <w:proofErr w:type="spellStart"/>
-      <w:r>
-        <w:rPr>
-          <w:lang w:val="en-US"/>
-        </w:rPr>
+        <w:t xml:space="preserve"> </w:t>
+      </w:r>
+      <w:proofErr w:type="spellStart"/>
+      <w:r>
         <w:t>действовать</w:t>
       </w:r>
       <w:proofErr w:type="spellEnd"/>
       <w:r>
-        <w:rPr>
-          <w:lang w:val="en-US"/>
-        </w:rPr>
-        <w:t xml:space="preserve"> </w:t>
-      </w:r>
-      <w:proofErr w:type="spellStart"/>
-      <w:r>
-        <w:rPr>
-          <w:lang w:val="en-US"/>
-        </w:rPr>
+        <w:t xml:space="preserve"> </w:t>
+      </w:r>
+      <w:proofErr w:type="spellStart"/>
+      <w:r>
         <w:t>на</w:t>
       </w:r>
       <w:proofErr w:type="spellEnd"/>
       <w:r>
-        <w:rPr>
-          <w:lang w:val="en-US"/>
-        </w:rPr>
-        <w:t xml:space="preserve"> </w:t>
-      </w:r>
-      <w:proofErr w:type="spellStart"/>
-      <w:r>
-        <w:rPr>
-          <w:lang w:val="en-US"/>
-        </w:rPr>
+        <w:t xml:space="preserve"> </w:t>
+      </w:r>
+      <w:proofErr w:type="spellStart"/>
+      <w:r>
         <w:t>сетевом</w:t>
       </w:r>
       <w:proofErr w:type="spellEnd"/>
       <w:r>
-        <w:rPr>
-          <w:lang w:val="en-US"/>
-        </w:rPr>
-        <w:t xml:space="preserve"> </w:t>
-      </w:r>
-      <w:proofErr w:type="spellStart"/>
-      <w:r>
-        <w:rPr>
-          <w:lang w:val="en-US"/>
-        </w:rPr>
+        <w:t xml:space="preserve"> </w:t>
+      </w:r>
+      <w:proofErr w:type="spellStart"/>
+      <w:r>
         <w:t>уровне</w:t>
       </w:r>
       <w:proofErr w:type="spellEnd"/>
       <w:r>
-        <w:rPr>
-          <w:lang w:val="en-US"/>
-        </w:rPr>
         <w:t xml:space="preserve">, </w:t>
       </w:r>
       <w:proofErr w:type="spellStart"/>
       <w:r>
-        <w:rPr>
-          <w:lang w:val="en-US"/>
-        </w:rPr>
         <w:t>отслеживая</w:t>
       </w:r>
       <w:proofErr w:type="spellEnd"/>
       <w:r>
-        <w:rPr>
-          <w:lang w:val="en-US"/>
-        </w:rPr>
         <w:t xml:space="preserve"> и </w:t>
       </w:r>
       <w:proofErr w:type="spellStart"/>
       <w:r>
-        <w:rPr>
-          <w:lang w:val="en-US"/>
-        </w:rPr>
         <w:t>подменяя</w:t>
       </w:r>
       <w:proofErr w:type="spellEnd"/>
       <w:r>
-        <w:rPr>
-          <w:lang w:val="en-US"/>
-        </w:rPr>
-        <w:t xml:space="preserve"> </w:t>
-      </w:r>
-      <w:proofErr w:type="spellStart"/>
-      <w:r>
-        <w:rPr>
-          <w:lang w:val="en-US"/>
-        </w:rPr>
+        <w:t xml:space="preserve"> </w:t>
+      </w:r>
+      <w:proofErr w:type="spellStart"/>
+      <w:r>
         <w:t>веб-траффик</w:t>
       </w:r>
       <w:proofErr w:type="spellEnd"/>
       <w:r>
-        <w:rPr>
-          <w:lang w:val="en-US"/>
-        </w:rPr>
         <w:t>.</w:t>
       </w:r>
     </w:p>
@@ -9135,11 +8185,11 @@
           <w:numId w:val="2"/>
         </w:numPr>
       </w:pPr>
-      <w:bookmarkStart w:id="13" w:name="_Toc140007631"/>
+      <w:bookmarkStart w:id="14" w:name="_Toc140010278"/>
       <w:r>
         <w:t>Playwright</w:t>
       </w:r>
-      <w:bookmarkEnd w:id="13"/>
+      <w:bookmarkEnd w:id="14"/>
     </w:p>
     <w:p>
       <w:r>
@@ -9147,37 +8197,19 @@
       </w:r>
       <w:proofErr w:type="spellStart"/>
       <w:r>
-        <w:rPr>
-          <w:lang w:val="en-US"/>
-        </w:rPr>
         <w:t>написанная</w:t>
       </w:r>
       <w:proofErr w:type="spellEnd"/>
       <w:r>
-        <w:rPr>
-          <w:lang w:val="en-US"/>
-        </w:rPr>
-        <w:t xml:space="preserve"> </w:t>
-      </w:r>
-      <w:r>
-        <w:t xml:space="preserve">Microsoft (2020 </w:t>
-      </w:r>
-      <w:proofErr w:type="spellStart"/>
-      <w:r>
-        <w:rPr>
-          <w:lang w:val="en-US"/>
-        </w:rPr>
+        <w:t xml:space="preserve"> Microsoft (2020 </w:t>
+      </w:r>
+      <w:proofErr w:type="spellStart"/>
+      <w:r>
         <w:t>год</w:t>
       </w:r>
       <w:proofErr w:type="spellEnd"/>
       <w:r>
-        <w:rPr>
-          <w:lang w:val="en-US"/>
-        </w:rPr>
-        <w:t xml:space="preserve"> </w:t>
-      </w:r>
-      <w:r>
-        <w:t>[</w:t>
+        <w:t xml:space="preserve"> [</w:t>
       </w:r>
       <w:r>
         <w:fldChar w:fldCharType="begin"/>
@@ -9199,135 +8231,75 @@
       </w:r>
       <w:proofErr w:type="spellStart"/>
       <w:r>
-        <w:rPr>
-          <w:lang w:val="en-US"/>
-        </w:rPr>
         <w:t>библиотека</w:t>
       </w:r>
       <w:proofErr w:type="spellEnd"/>
       <w:r>
-        <w:rPr>
-          <w:lang w:val="en-US"/>
-        </w:rPr>
         <w:t xml:space="preserve"> с </w:t>
       </w:r>
       <w:proofErr w:type="spellStart"/>
       <w:r>
-        <w:rPr>
-          <w:lang w:val="en-US"/>
-        </w:rPr>
         <w:t>одним</w:t>
       </w:r>
       <w:proofErr w:type="spellEnd"/>
       <w:r>
-        <w:rPr>
-          <w:lang w:val="en-US"/>
-        </w:rPr>
-        <w:t xml:space="preserve"> </w:t>
-      </w:r>
-      <w:r>
-        <w:t xml:space="preserve">API, </w:t>
-      </w:r>
-      <w:proofErr w:type="spellStart"/>
-      <w:r>
-        <w:rPr>
-          <w:lang w:val="en-US"/>
-        </w:rPr>
+        <w:t xml:space="preserve"> API, </w:t>
+      </w:r>
+      <w:proofErr w:type="spellStart"/>
+      <w:r>
         <w:t>автоматизирующим</w:t>
       </w:r>
       <w:proofErr w:type="spellEnd"/>
       <w:r>
-        <w:rPr>
-          <w:lang w:val="en-US"/>
-        </w:rPr>
-        <w:t xml:space="preserve"> </w:t>
-      </w:r>
-      <w:proofErr w:type="spellStart"/>
-      <w:r>
-        <w:rPr>
-          <w:lang w:val="en-US"/>
-        </w:rPr>
+        <w:t xml:space="preserve"> </w:t>
+      </w:r>
+      <w:proofErr w:type="spellStart"/>
+      <w:r>
         <w:t>работу</w:t>
       </w:r>
       <w:proofErr w:type="spellEnd"/>
       <w:r>
-        <w:rPr>
-          <w:lang w:val="en-US"/>
-        </w:rPr>
-        <w:t xml:space="preserve"> </w:t>
-      </w:r>
-      <w:proofErr w:type="spellStart"/>
-      <w:r>
-        <w:rPr>
-          <w:lang w:val="en-US"/>
-        </w:rPr>
+        <w:t xml:space="preserve"> </w:t>
+      </w:r>
+      <w:proofErr w:type="spellStart"/>
+      <w:r>
         <w:t>сразу</w:t>
       </w:r>
       <w:proofErr w:type="spellEnd"/>
       <w:r>
-        <w:rPr>
-          <w:lang w:val="en-US"/>
-        </w:rPr>
         <w:t xml:space="preserve"> с </w:t>
       </w:r>
       <w:proofErr w:type="spellStart"/>
       <w:r>
-        <w:rPr>
-          <w:lang w:val="en-US"/>
-        </w:rPr>
         <w:t>тремя</w:t>
       </w:r>
       <w:proofErr w:type="spellEnd"/>
       <w:r>
-        <w:rPr>
-          <w:lang w:val="en-US"/>
-        </w:rPr>
-        <w:t xml:space="preserve"> </w:t>
-      </w:r>
-      <w:proofErr w:type="spellStart"/>
-      <w:r>
-        <w:rPr>
-          <w:lang w:val="en-US"/>
-        </w:rPr>
+        <w:t xml:space="preserve"> </w:t>
+      </w:r>
+      <w:proofErr w:type="spellStart"/>
+      <w:r>
         <w:t>самыми</w:t>
       </w:r>
       <w:proofErr w:type="spellEnd"/>
       <w:r>
-        <w:rPr>
-          <w:lang w:val="en-US"/>
-        </w:rPr>
-        <w:t xml:space="preserve"> </w:t>
-      </w:r>
-      <w:proofErr w:type="spellStart"/>
-      <w:r>
-        <w:rPr>
-          <w:lang w:val="en-US"/>
-        </w:rPr>
+        <w:t xml:space="preserve"> </w:t>
+      </w:r>
+      <w:proofErr w:type="spellStart"/>
+      <w:r>
         <w:t>популярными</w:t>
       </w:r>
       <w:proofErr w:type="spellEnd"/>
       <w:r>
-        <w:rPr>
-          <w:lang w:val="en-US"/>
-        </w:rPr>
-        <w:t xml:space="preserve"> </w:t>
-      </w:r>
-      <w:proofErr w:type="spellStart"/>
-      <w:r>
-        <w:rPr>
-          <w:lang w:val="en-US"/>
-        </w:rPr>
+        <w:t xml:space="preserve"> </w:t>
+      </w:r>
+      <w:proofErr w:type="spellStart"/>
+      <w:r>
         <w:t>движками</w:t>
       </w:r>
       <w:proofErr w:type="spellEnd"/>
       <w:r>
-        <w:rPr>
-          <w:lang w:val="en-US"/>
-        </w:rPr>
-        <w:t xml:space="preserve"> </w:t>
-      </w:r>
-      <w:r>
-        <w:t>Chromium (</w:t>
+        <w:t xml:space="preserve"> Chromium (</w:t>
       </w:r>
       <w:proofErr w:type="spellStart"/>
       <w:r>
@@ -9339,29 +8311,11 @@
       </w:r>
       <w:proofErr w:type="spellStart"/>
       <w:r>
-        <w:rPr>
-          <w:lang w:val="en-US"/>
-        </w:rPr>
         <w:t>браузер</w:t>
       </w:r>
       <w:proofErr w:type="spellEnd"/>
       <w:r>
-        <w:rPr>
-          <w:lang w:val="en-US"/>
-        </w:rPr>
-        <w:t xml:space="preserve"> </w:t>
-      </w:r>
-      <w:r>
-        <w:t xml:space="preserve">Firefox) </w:t>
-      </w:r>
-      <w:r>
-        <w:rPr>
-          <w:lang w:val="en-US"/>
-        </w:rPr>
-        <w:t>и</w:t>
-      </w:r>
-      <w:r>
-        <w:t xml:space="preserve"> </w:t>
+        <w:t xml:space="preserve"> Firefox) и </w:t>
       </w:r>
       <w:proofErr w:type="spellStart"/>
       <w:r>
@@ -9419,9 +8373,6 @@
     <w:p>
       <w:pPr>
         <w:jc w:val="center"/>
-        <w:rPr>
-          <w:lang w:val="en-US"/>
-        </w:rPr>
       </w:pPr>
       <w:r>
         <w:rPr>
@@ -9630,96 +8581,55 @@
     </w:p>
     <w:p/>
     <w:p>
-      <w:pPr>
-        <w:rPr>
-          <w:lang w:val="en-US"/>
-        </w:rPr>
-      </w:pPr>
       <w:r>
         <w:t xml:space="preserve">Playwright – </w:t>
       </w:r>
       <w:proofErr w:type="spellStart"/>
       <w:r>
-        <w:rPr>
-          <w:lang w:val="en-US"/>
-        </w:rPr>
         <w:t>большая</w:t>
       </w:r>
       <w:proofErr w:type="spellEnd"/>
       <w:r>
-        <w:rPr>
-          <w:lang w:val="en-US"/>
-        </w:rPr>
-        <w:t xml:space="preserve"> </w:t>
-      </w:r>
-      <w:proofErr w:type="spellStart"/>
-      <w:r>
-        <w:rPr>
-          <w:lang w:val="en-US"/>
-        </w:rPr>
+        <w:t xml:space="preserve"> </w:t>
+      </w:r>
+      <w:proofErr w:type="spellStart"/>
+      <w:r>
         <w:t>инициатива</w:t>
       </w:r>
       <w:proofErr w:type="spellEnd"/>
       <w:r>
-        <w:rPr>
-          <w:lang w:val="en-US"/>
-        </w:rPr>
         <w:t xml:space="preserve">, </w:t>
       </w:r>
       <w:proofErr w:type="spellStart"/>
       <w:r>
-        <w:rPr>
-          <w:lang w:val="en-US"/>
-        </w:rPr>
         <w:t>которая</w:t>
       </w:r>
       <w:proofErr w:type="spellEnd"/>
       <w:r>
-        <w:rPr>
-          <w:lang w:val="en-US"/>
-        </w:rPr>
-        <w:t xml:space="preserve"> </w:t>
-      </w:r>
-      <w:proofErr w:type="spellStart"/>
-      <w:r>
-        <w:rPr>
-          <w:lang w:val="en-US"/>
-        </w:rPr>
+        <w:t xml:space="preserve"> </w:t>
+      </w:r>
+      <w:proofErr w:type="spellStart"/>
+      <w:r>
         <w:t>объединяет</w:t>
       </w:r>
       <w:proofErr w:type="spellEnd"/>
       <w:r>
-        <w:rPr>
-          <w:lang w:val="en-US"/>
-        </w:rPr>
-        <w:t xml:space="preserve"> </w:t>
-      </w:r>
-      <w:proofErr w:type="spellStart"/>
-      <w:r>
-        <w:rPr>
-          <w:lang w:val="en-US"/>
-        </w:rPr>
+        <w:t xml:space="preserve"> </w:t>
+      </w:r>
+      <w:proofErr w:type="spellStart"/>
+      <w:r>
         <w:t>несколько</w:t>
       </w:r>
       <w:proofErr w:type="spellEnd"/>
       <w:r>
-        <w:rPr>
-          <w:lang w:val="en-US"/>
-        </w:rPr>
-        <w:t xml:space="preserve"> </w:t>
-      </w:r>
-      <w:proofErr w:type="spellStart"/>
-      <w:r>
-        <w:rPr>
-          <w:lang w:val="en-US"/>
-        </w:rPr>
+        <w:t xml:space="preserve"> </w:t>
+      </w:r>
+      <w:proofErr w:type="spellStart"/>
+      <w:r>
         <w:t>направлений</w:t>
       </w:r>
       <w:proofErr w:type="spellEnd"/>
       <w:r>
-        <w:rPr>
-          <w:lang w:val="en-US"/>
-        </w:rPr>
         <w:t>.</w:t>
       </w:r>
     </w:p>
@@ -10003,9 +8913,6 @@
     <w:p>
       <w:pPr>
         <w:jc w:val="center"/>
-        <w:rPr>
-          <w:lang w:val="en-US"/>
-        </w:rPr>
       </w:pPr>
       <w:r>
         <w:rPr>
@@ -10065,9 +8972,6 @@
     <w:p>
       <w:pPr>
         <w:jc w:val="center"/>
-        <w:rPr>
-          <w:lang w:val="en-US"/>
-        </w:rPr>
       </w:pPr>
       <w:proofErr w:type="spellStart"/>
       <w:r>
@@ -10095,9 +8999,6 @@
       </w:r>
       <w:proofErr w:type="spellStart"/>
       <w:r>
-        <w:rPr>
-          <w:lang w:val="en-US"/>
-        </w:rPr>
         <w:t>инструментария</w:t>
       </w:r>
       <w:proofErr w:type="spellEnd"/>
@@ -10691,27 +9592,44 @@
       <w:r>
         <w:t xml:space="preserve">. </w:t>
       </w:r>
-      <w:bookmarkStart w:id="14" w:name="_GoBack"/>
-      <w:bookmarkEnd w:id="14"/>
-    </w:p>
-    <w:p>
-      <w:r>
-        <w:br/>
-      </w:r>
-      <w:r>
-        <w:tab/>
-      </w:r>
+    </w:p>
+    <w:p>
+      <w:pPr>
+        <w:pStyle w:val="Heading2"/>
+        <w:numPr>
+          <w:ilvl w:val="1"/>
+          <w:numId w:val="2"/>
+        </w:numPr>
+      </w:pPr>
+      <w:bookmarkStart w:id="15" w:name="_Toc140010279"/>
+      <w:proofErr w:type="spellStart"/>
+      <w:r>
+        <w:t>Сравнение</w:t>
+      </w:r>
+      <w:proofErr w:type="spellEnd"/>
+      <w:r>
+        <w:t xml:space="preserve"> и </w:t>
+      </w:r>
+      <w:proofErr w:type="spellStart"/>
+      <w:r>
+        <w:t>выводы</w:t>
+      </w:r>
+      <w:bookmarkEnd w:id="15"/>
+      <w:proofErr w:type="spellEnd"/>
     </w:p>
     <w:p/>
+    <w:p/>
+    <w:p/>
     <w:p>
       <w:pPr>
         <w:pStyle w:val="Heading1"/>
       </w:pPr>
-      <w:bookmarkStart w:id="15" w:name="_Toc140007632"/>
-      <w:r>
+      <w:bookmarkStart w:id="16" w:name="_Toc140010280"/>
+      <w:r>
+        <w:lastRenderedPageBreak/>
         <w:t>ЗАКЛЮЧЕНИЕ</w:t>
       </w:r>
-      <w:bookmarkEnd w:id="15"/>
+      <w:bookmarkEnd w:id="16"/>
     </w:p>
     <w:p/>
     <w:p/>
@@ -10743,15 +9661,15 @@
       <w:pPr>
         <w:pStyle w:val="Heading1"/>
       </w:pPr>
-      <w:bookmarkStart w:id="16" w:name="_Toc140007633"/>
+      <w:bookmarkStart w:id="17" w:name="_Toc140010281"/>
       <w:r>
         <w:lastRenderedPageBreak/>
         <w:t>СПИСОК ИСПОЛЬЗОВАННОЙ ЛИТЕРАТУРЫ И РЕСУРСОВ</w:t>
       </w:r>
-      <w:bookmarkEnd w:id="16"/>
-    </w:p>
-    <w:bookmarkStart w:id="17" w:name="_Ref139844981"/>
-    <w:bookmarkStart w:id="18" w:name="_Ref139815098"/>
+      <w:bookmarkEnd w:id="17"/>
+    </w:p>
+    <w:bookmarkStart w:id="18" w:name="_Ref139844981"/>
+    <w:bookmarkStart w:id="19" w:name="_Ref139815098"/>
     <w:p>
       <w:pPr>
         <w:pStyle w:val="ListParagraph"/>
@@ -10775,20 +9693,20 @@
       <w:r>
         <w:fldChar w:fldCharType="separate"/>
       </w:r>
-      <w:bookmarkStart w:id="19" w:name="_Ref139925184"/>
+      <w:bookmarkStart w:id="20" w:name="_Ref139925184"/>
       <w:r>
         <w:rPr>
           <w:rStyle w:val="Hyperlink"/>
         </w:rPr>
         <w:t>https://habr.com/ru/articles/152653/</w:t>
       </w:r>
-      <w:bookmarkEnd w:id="17"/>
-      <w:bookmarkEnd w:id="19"/>
+      <w:bookmarkEnd w:id="18"/>
+      <w:bookmarkEnd w:id="20"/>
       <w:r>
         <w:fldChar w:fldCharType="end"/>
       </w:r>
     </w:p>
-    <w:bookmarkStart w:id="20" w:name="_Ref139845070"/>
+    <w:bookmarkStart w:id="21" w:name="_Ref139845070"/>
     <w:p>
       <w:pPr>
         <w:pStyle w:val="ListParagraph"/>
@@ -10818,7 +9736,7 @@
         </w:rPr>
         <w:t>https://ru.wikipedia.org/wiki/Selenium</w:t>
       </w:r>
-      <w:bookmarkEnd w:id="20"/>
+      <w:bookmarkEnd w:id="21"/>
       <w:r>
         <w:fldChar w:fldCharType="end"/>
       </w:r>
@@ -10826,7 +9744,7 @@
         <w:t xml:space="preserve"> </w:t>
       </w:r>
     </w:p>
-    <w:bookmarkStart w:id="21" w:name="_Ref139845099"/>
+    <w:bookmarkStart w:id="22" w:name="_Ref139845099"/>
     <w:p>
       <w:pPr>
         <w:pStyle w:val="ListParagraph"/>
@@ -10856,11 +9774,11 @@
         </w:rPr>
         <w:t>https://www.selenium.dev/</w:t>
       </w:r>
-      <w:bookmarkEnd w:id="21"/>
+      <w:bookmarkEnd w:id="22"/>
       <w:r>
         <w:fldChar w:fldCharType="end"/>
       </w:r>
-      <w:bookmarkEnd w:id="18"/>
+      <w:bookmarkEnd w:id="19"/>
     </w:p>
     <w:p>
       <w:pPr>
@@ -10871,14 +9789,14 @@
         </w:numPr>
       </w:pPr>
       <w:hyperlink r:id="rId15" w:history="1">
-        <w:bookmarkStart w:id="22" w:name="_Ref140004865"/>
+        <w:bookmarkStart w:id="23" w:name="_Ref140004865"/>
         <w:r>
           <w:rPr>
             <w:rStyle w:val="Hyperlink"/>
           </w:rPr>
           <w:t>https://learn.microsoft.com/ru-ru/microsoft-edge/puppeteer/</w:t>
         </w:r>
-        <w:bookmarkEnd w:id="22"/>
+        <w:bookmarkEnd w:id="23"/>
       </w:hyperlink>
       <w:r>
         <w:t xml:space="preserve"> </w:t>
@@ -10893,14 +9811,14 @@
         </w:numPr>
       </w:pPr>
       <w:hyperlink r:id="rId16" w:history="1">
-        <w:bookmarkStart w:id="23" w:name="_Ref140004931"/>
+        <w:bookmarkStart w:id="24" w:name="_Ref140004931"/>
         <w:r>
           <w:rPr>
             <w:rStyle w:val="Hyperlink"/>
           </w:rPr>
           <w:t>https://pptr.dev/</w:t>
         </w:r>
-        <w:bookmarkEnd w:id="23"/>
+        <w:bookmarkEnd w:id="24"/>
       </w:hyperlink>
       <w:r>
         <w:t xml:space="preserve"> </w:t>
@@ -10915,14 +9833,14 @@
         </w:numPr>
       </w:pPr>
       <w:hyperlink r:id="rId17" w:history="1">
-        <w:bookmarkStart w:id="24" w:name="_Ref140005483"/>
+        <w:bookmarkStart w:id="25" w:name="_Ref140005483"/>
         <w:r>
           <w:rPr>
             <w:rStyle w:val="Hyperlink"/>
           </w:rPr>
           <w:t>https://habr.com/ru/articles/566348/</w:t>
         </w:r>
-        <w:bookmarkEnd w:id="24"/>
+        <w:bookmarkEnd w:id="25"/>
       </w:hyperlink>
       <w:r>
         <w:t xml:space="preserve"> </w:t>
@@ -10937,14 +9855,14 @@
         </w:numPr>
       </w:pPr>
       <w:hyperlink r:id="rId18" w:history="1">
-        <w:bookmarkStart w:id="25" w:name="_Ref140005847"/>
+        <w:bookmarkStart w:id="26" w:name="_Ref140005847"/>
         <w:r>
           <w:rPr>
             <w:rStyle w:val="Hyperlink"/>
           </w:rPr>
           <w:t>https://javascript.plainenglish.io/puppeteer-basics-3be7f9f82a08</w:t>
         </w:r>
-        <w:bookmarkEnd w:id="25"/>
+        <w:bookmarkEnd w:id="26"/>
       </w:hyperlink>
       <w:r>
         <w:t xml:space="preserve"> </w:t>
@@ -10959,14 +9877,14 @@
         </w:numPr>
       </w:pPr>
       <w:hyperlink r:id="rId19" w:history="1">
-        <w:bookmarkStart w:id="26" w:name="_Ref140006126"/>
+        <w:bookmarkStart w:id="27" w:name="_Ref140006126"/>
         <w:r>
           <w:rPr>
             <w:rStyle w:val="Hyperlink"/>
           </w:rPr>
           <w:t>https://habr.com/ru/companies/plesk/articles/557830/</w:t>
         </w:r>
-        <w:bookmarkEnd w:id="26"/>
+        <w:bookmarkEnd w:id="27"/>
       </w:hyperlink>
       <w:r>
         <w:t xml:space="preserve"> </w:t>
@@ -10981,14 +9899,14 @@
         </w:numPr>
       </w:pPr>
       <w:hyperlink r:id="rId20" w:history="1">
-        <w:bookmarkStart w:id="27" w:name="_Ref140005979"/>
+        <w:bookmarkStart w:id="28" w:name="_Ref140005979"/>
         <w:r>
           <w:rPr>
             <w:rStyle w:val="Hyperlink"/>
           </w:rPr>
           <w:t>https://en.wikipedia.org/wiki/Cypress_(software)</w:t>
         </w:r>
-        <w:bookmarkEnd w:id="27"/>
+        <w:bookmarkEnd w:id="28"/>
       </w:hyperlink>
       <w:r>
         <w:t xml:space="preserve"> </w:t>
@@ -11006,14 +9924,14 @@
         <w:t xml:space="preserve"> </w:t>
       </w:r>
       <w:hyperlink r:id="rId21" w:history="1">
-        <w:bookmarkStart w:id="28" w:name="_Ref140007513"/>
+        <w:bookmarkStart w:id="29" w:name="_Ref140007513"/>
         <w:r>
           <w:rPr>
             <w:rStyle w:val="Hyperlink"/>
           </w:rPr>
           <w:t>https://www.cypress.io/</w:t>
         </w:r>
-        <w:bookmarkEnd w:id="28"/>
+        <w:bookmarkEnd w:id="29"/>
       </w:hyperlink>
       <w:r>
         <w:t xml:space="preserve"> </w:t>
@@ -11031,14 +9949,14 @@
         <w:t xml:space="preserve"> </w:t>
       </w:r>
       <w:hyperlink r:id="rId22" w:history="1">
-        <w:bookmarkStart w:id="29" w:name="_Ref140006611"/>
+        <w:bookmarkStart w:id="30" w:name="_Ref140006611"/>
         <w:r>
           <w:rPr>
             <w:rStyle w:val="Hyperlink"/>
           </w:rPr>
           <w:t>https://www.tutorialspoint.com/cypress-architecture-test-automation</w:t>
         </w:r>
-        <w:bookmarkEnd w:id="29"/>
+        <w:bookmarkEnd w:id="30"/>
       </w:hyperlink>
       <w:r>
         <w:t xml:space="preserve"> </w:t>
@@ -11056,14 +9974,14 @@
         <w:t xml:space="preserve"> </w:t>
       </w:r>
       <w:hyperlink r:id="rId23" w:history="1">
-        <w:bookmarkStart w:id="30" w:name="_Ref140008920"/>
+        <w:bookmarkStart w:id="31" w:name="_Ref140008920"/>
         <w:r>
           <w:rPr>
             <w:rStyle w:val="Hyperlink"/>
           </w:rPr>
           <w:t>https://playwright.dev/docs/</w:t>
         </w:r>
-        <w:bookmarkEnd w:id="30"/>
+        <w:bookmarkEnd w:id="31"/>
       </w:hyperlink>
       <w:r>
         <w:t xml:space="preserve"> </w:t>
@@ -11081,14 +9999,14 @@
         <w:t xml:space="preserve"> </w:t>
       </w:r>
       <w:hyperlink r:id="rId24" w:history="1">
-        <w:bookmarkStart w:id="31" w:name="_Ref140008929"/>
+        <w:bookmarkStart w:id="32" w:name="_Ref140008929"/>
         <w:r>
           <w:rPr>
             <w:rStyle w:val="Hyperlink"/>
           </w:rPr>
           <w:t>https://habr.com/ru/companies/jugru/articles/652919/</w:t>
         </w:r>
-        <w:bookmarkEnd w:id="31"/>
+        <w:bookmarkEnd w:id="32"/>
       </w:hyperlink>
       <w:r>
         <w:t xml:space="preserve"> </w:t>
@@ -11106,26 +10024,21 @@
     <w:p/>
     <w:p/>
     <w:p/>
-    <w:p/>
-    <w:p/>
-    <w:p/>
-    <w:p/>
-    <w:p/>
-    <w:p/>
-    <w:p/>
-    <w:p/>
-    <w:p/>
     <w:p>
       <w:pPr>
         <w:pStyle w:val="Heading1"/>
       </w:pPr>
-      <w:bookmarkStart w:id="32" w:name="_Toc140007634"/>
-      <w:r>
+      <w:bookmarkStart w:id="33" w:name="_Toc140010282"/>
+      <w:r>
+        <w:lastRenderedPageBreak/>
         <w:t>ПРИЛОЖЕНИЯ</w:t>
       </w:r>
-      <w:bookmarkEnd w:id="32"/>
-    </w:p>
-    <w:p/>
+      <w:bookmarkEnd w:id="33"/>
+    </w:p>
+    <w:p>
+      <w:bookmarkStart w:id="34" w:name="_GoBack"/>
+      <w:bookmarkEnd w:id="34"/>
+    </w:p>
     <w:sectPr>
       <w:footerReference w:type="default" r:id="rId25"/>
       <w:pgSz w:w="12240" w:h="15840"/>
@@ -11198,7 +10111,7 @@
           <w:rPr>
             <w:noProof/>
           </w:rPr>
-          <w:t>14</w:t>
+          <w:t>1</w:t>
         </w:r>
         <w:r>
           <w:rPr>
@@ -12720,7 +11633,7 @@
 </file>
 
 <file path=customXml/itemProps1.xml><?xml version="1.0" encoding="utf-8"?>
-<ds:datastoreItem xmlns:ds="http://schemas.openxmlformats.org/officeDocument/2006/customXml" ds:itemID="{0886161F-64C5-4663-B799-41FFE1301E2D}">
+<ds:datastoreItem xmlns:ds="http://schemas.openxmlformats.org/officeDocument/2006/customXml" ds:itemID="{3CD0B523-FB96-4B90-B90C-9B851B2F4771}">
   <ds:schemaRefs>
     <ds:schemaRef ds:uri="http://schemas.openxmlformats.org/officeDocument/2006/bibliography"/>
   </ds:schemaRefs>

--- a/diploma.docx
+++ b/diploma.docx
@@ -345,7 +345,10 @@
         <w:pStyle w:val="Heading1"/>
         <w:spacing w:before="0" w:line="720" w:lineRule="auto"/>
         <w:rPr>
+          <w:rFonts w:cs="Times New Roman"/>
           <w:noProof/>
+          <w:sz w:val="28"/>
+          <w:szCs w:val="28"/>
         </w:rPr>
       </w:pPr>
       <w:bookmarkStart w:id="0" w:name="_Toc139812727"/>
@@ -357,14 +360,23 @@
       <w:bookmarkStart w:id="6" w:name="_Toc139844796"/>
       <w:bookmarkStart w:id="7" w:name="_Toc140007625"/>
       <w:bookmarkStart w:id="8" w:name="_Toc140010272"/>
-      <w:bookmarkStart w:id="9" w:name="_GoBack"/>
-      <w:bookmarkEnd w:id="9"/>
+      <w:bookmarkStart w:id="9" w:name="_Toc140888611"/>
+      <w:bookmarkStart w:id="10" w:name="_Toc140888724"/>
+      <w:bookmarkStart w:id="11" w:name="_Toc140888884"/>
       <w:r>
         <w:rPr>
           <w:lang w:val="ru-RU"/>
         </w:rPr>
         <w:lastRenderedPageBreak/>
-        <w:t>СОДЕРЖАНИЕ</w:t>
+        <w:t>СОДЕРЖАН</w:t>
+      </w:r>
+      <w:bookmarkStart w:id="12" w:name="_GoBack"/>
+      <w:bookmarkEnd w:id="12"/>
+      <w:r>
+        <w:rPr>
+          <w:lang w:val="ru-RU"/>
+        </w:rPr>
+        <w:t>ИЕ</w:t>
       </w:r>
       <w:bookmarkEnd w:id="0"/>
       <w:bookmarkEnd w:id="1"/>
@@ -375,6 +387,9 @@
       <w:bookmarkEnd w:id="6"/>
       <w:bookmarkEnd w:id="7"/>
       <w:bookmarkEnd w:id="8"/>
+      <w:bookmarkEnd w:id="9"/>
+      <w:bookmarkEnd w:id="10"/>
+      <w:bookmarkEnd w:id="11"/>
       <w:r>
         <w:rPr>
           <w:rFonts w:cs="Times New Roman"/>
@@ -410,69 +425,93 @@
           <w:tab w:val="right" w:leader="dot" w:pos="9954"/>
         </w:tabs>
         <w:rPr>
-          <w:rFonts w:asciiTheme="minorHAnsi" w:eastAsiaTheme="minorEastAsia" w:hAnsiTheme="minorHAnsi"/>
+          <w:rFonts w:ascii="Times New Roman" w:eastAsiaTheme="minorEastAsia" w:hAnsi="Times New Roman" w:cs="Times New Roman"/>
           <w:b w:val="0"/>
           <w:bCs w:val="0"/>
           <w:caps w:val="0"/>
           <w:noProof/>
-          <w:sz w:val="22"/>
-          <w:szCs w:val="22"/>
-        </w:rPr>
-      </w:pPr>
-      <w:hyperlink w:anchor="_Toc140010273" w:history="1">
+          <w:sz w:val="28"/>
+          <w:szCs w:val="28"/>
+        </w:rPr>
+      </w:pPr>
+      <w:hyperlink w:anchor="_Toc140888885" w:history="1">
         <w:r>
           <w:rPr>
             <w:rStyle w:val="Hyperlink"/>
-            <w:noProof/>
+            <w:rFonts w:ascii="Times New Roman" w:hAnsi="Times New Roman" w:cs="Times New Roman"/>
+            <w:noProof/>
+            <w:sz w:val="28"/>
+            <w:szCs w:val="28"/>
             <w:lang w:val="ru-RU"/>
           </w:rPr>
           <w:t>ВВЕДЕНИЕ</w:t>
         </w:r>
         <w:r>
           <w:rPr>
+            <w:rFonts w:ascii="Times New Roman" w:hAnsi="Times New Roman" w:cs="Times New Roman"/>
             <w:noProof/>
             <w:webHidden/>
+            <w:sz w:val="28"/>
+            <w:szCs w:val="28"/>
           </w:rPr>
           <w:tab/>
         </w:r>
         <w:r>
           <w:rPr>
+            <w:rFonts w:ascii="Times New Roman" w:hAnsi="Times New Roman" w:cs="Times New Roman"/>
             <w:noProof/>
             <w:webHidden/>
+            <w:sz w:val="28"/>
+            <w:szCs w:val="28"/>
           </w:rPr>
           <w:fldChar w:fldCharType="begin"/>
         </w:r>
         <w:r>
           <w:rPr>
+            <w:rFonts w:ascii="Times New Roman" w:hAnsi="Times New Roman" w:cs="Times New Roman"/>
             <w:noProof/>
             <w:webHidden/>
-          </w:rPr>
-          <w:instrText xml:space="preserve"> PAGEREF _Toc140010273 \h </w:instrText>
-        </w:r>
-        <w:r>
-          <w:rPr>
+            <w:sz w:val="28"/>
+            <w:szCs w:val="28"/>
+          </w:rPr>
+          <w:instrText xml:space="preserve"> PAGEREF _Toc140888885 \h </w:instrText>
+        </w:r>
+        <w:r>
+          <w:rPr>
+            <w:rFonts w:ascii="Times New Roman" w:hAnsi="Times New Roman" w:cs="Times New Roman"/>
             <w:noProof/>
             <w:webHidden/>
-          </w:rPr>
-        </w:r>
-        <w:r>
-          <w:rPr>
+            <w:sz w:val="28"/>
+            <w:szCs w:val="28"/>
+          </w:rPr>
+        </w:r>
+        <w:r>
+          <w:rPr>
+            <w:rFonts w:ascii="Times New Roman" w:hAnsi="Times New Roman" w:cs="Times New Roman"/>
             <w:noProof/>
             <w:webHidden/>
+            <w:sz w:val="28"/>
+            <w:szCs w:val="28"/>
           </w:rPr>
           <w:fldChar w:fldCharType="separate"/>
         </w:r>
         <w:r>
           <w:rPr>
+            <w:rFonts w:ascii="Times New Roman" w:hAnsi="Times New Roman" w:cs="Times New Roman"/>
             <w:noProof/>
             <w:webHidden/>
+            <w:sz w:val="28"/>
+            <w:szCs w:val="28"/>
           </w:rPr>
           <w:t>2</w:t>
         </w:r>
         <w:r>
           <w:rPr>
+            <w:rFonts w:ascii="Times New Roman" w:hAnsi="Times New Roman" w:cs="Times New Roman"/>
             <w:noProof/>
             <w:webHidden/>
+            <w:sz w:val="28"/>
+            <w:szCs w:val="28"/>
           </w:rPr>
           <w:fldChar w:fldCharType="end"/>
         </w:r>
@@ -486,87 +525,114 @@
           <w:tab w:val="right" w:leader="dot" w:pos="9954"/>
         </w:tabs>
         <w:rPr>
-          <w:rFonts w:asciiTheme="minorHAnsi" w:eastAsiaTheme="minorEastAsia" w:hAnsiTheme="minorHAnsi"/>
+          <w:rFonts w:ascii="Times New Roman" w:eastAsiaTheme="minorEastAsia" w:hAnsi="Times New Roman" w:cs="Times New Roman"/>
           <w:b w:val="0"/>
           <w:bCs w:val="0"/>
           <w:caps w:val="0"/>
           <w:noProof/>
-          <w:sz w:val="22"/>
-          <w:szCs w:val="22"/>
-        </w:rPr>
-      </w:pPr>
-      <w:hyperlink w:anchor="_Toc140010274" w:history="1">
+          <w:sz w:val="28"/>
+          <w:szCs w:val="28"/>
+        </w:rPr>
+      </w:pPr>
+      <w:hyperlink w:anchor="_Toc140888886" w:history="1">
         <w:r>
           <w:rPr>
             <w:rStyle w:val="Hyperlink"/>
-            <w:noProof/>
+            <w:rFonts w:ascii="Times New Roman" w:hAnsi="Times New Roman" w:cs="Times New Roman"/>
+            <w:noProof/>
+            <w:sz w:val="28"/>
+            <w:szCs w:val="28"/>
           </w:rPr>
           <w:t>1.</w:t>
         </w:r>
         <w:r>
           <w:rPr>
-            <w:rFonts w:asciiTheme="minorHAnsi" w:eastAsiaTheme="minorEastAsia" w:hAnsiTheme="minorHAnsi"/>
+            <w:rFonts w:ascii="Times New Roman" w:eastAsiaTheme="minorEastAsia" w:hAnsi="Times New Roman" w:cs="Times New Roman"/>
             <w:b w:val="0"/>
             <w:bCs w:val="0"/>
             <w:caps w:val="0"/>
             <w:noProof/>
-            <w:sz w:val="22"/>
-            <w:szCs w:val="22"/>
+            <w:sz w:val="28"/>
+            <w:szCs w:val="28"/>
           </w:rPr>
           <w:tab/>
         </w:r>
         <w:r>
           <w:rPr>
             <w:rStyle w:val="Hyperlink"/>
-            <w:noProof/>
+            <w:rFonts w:ascii="Times New Roman" w:hAnsi="Times New Roman" w:cs="Times New Roman"/>
+            <w:noProof/>
+            <w:sz w:val="28"/>
+            <w:szCs w:val="28"/>
           </w:rPr>
           <w:t>ИНСТРУМЕНТЫ ДЛЯ АВТОМАТИЗИРОВАННОГО ТЕСТИРОВАНИЯ</w:t>
         </w:r>
         <w:r>
           <w:rPr>
+            <w:rFonts w:ascii="Times New Roman" w:hAnsi="Times New Roman" w:cs="Times New Roman"/>
             <w:noProof/>
             <w:webHidden/>
+            <w:sz w:val="28"/>
+            <w:szCs w:val="28"/>
           </w:rPr>
           <w:tab/>
         </w:r>
         <w:r>
           <w:rPr>
+            <w:rFonts w:ascii="Times New Roman" w:hAnsi="Times New Roman" w:cs="Times New Roman"/>
             <w:noProof/>
             <w:webHidden/>
+            <w:sz w:val="28"/>
+            <w:szCs w:val="28"/>
           </w:rPr>
           <w:fldChar w:fldCharType="begin"/>
         </w:r>
         <w:r>
           <w:rPr>
+            <w:rFonts w:ascii="Times New Roman" w:hAnsi="Times New Roman" w:cs="Times New Roman"/>
             <w:noProof/>
             <w:webHidden/>
-          </w:rPr>
-          <w:instrText xml:space="preserve"> PAGEREF _Toc140010274 \h </w:instrText>
-        </w:r>
-        <w:r>
-          <w:rPr>
+            <w:sz w:val="28"/>
+            <w:szCs w:val="28"/>
+          </w:rPr>
+          <w:instrText xml:space="preserve"> PAGEREF _Toc140888886 \h </w:instrText>
+        </w:r>
+        <w:r>
+          <w:rPr>
+            <w:rFonts w:ascii="Times New Roman" w:hAnsi="Times New Roman" w:cs="Times New Roman"/>
             <w:noProof/>
             <w:webHidden/>
-          </w:rPr>
-        </w:r>
-        <w:r>
-          <w:rPr>
+            <w:sz w:val="28"/>
+            <w:szCs w:val="28"/>
+          </w:rPr>
+        </w:r>
+        <w:r>
+          <w:rPr>
+            <w:rFonts w:ascii="Times New Roman" w:hAnsi="Times New Roman" w:cs="Times New Roman"/>
             <w:noProof/>
             <w:webHidden/>
+            <w:sz w:val="28"/>
+            <w:szCs w:val="28"/>
           </w:rPr>
           <w:fldChar w:fldCharType="separate"/>
         </w:r>
         <w:r>
           <w:rPr>
+            <w:rFonts w:ascii="Times New Roman" w:hAnsi="Times New Roman" w:cs="Times New Roman"/>
             <w:noProof/>
             <w:webHidden/>
+            <w:sz w:val="28"/>
+            <w:szCs w:val="28"/>
           </w:rPr>
           <w:t>4</w:t>
         </w:r>
         <w:r>
           <w:rPr>
+            <w:rFonts w:ascii="Times New Roman" w:hAnsi="Times New Roman" w:cs="Times New Roman"/>
             <w:noProof/>
             <w:webHidden/>
+            <w:sz w:val="28"/>
+            <w:szCs w:val="28"/>
           </w:rPr>
           <w:fldChar w:fldCharType="end"/>
         </w:r>
@@ -580,85 +646,112 @@
           <w:tab w:val="right" w:leader="dot" w:pos="9954"/>
         </w:tabs>
         <w:rPr>
-          <w:rFonts w:eastAsiaTheme="minorEastAsia"/>
+          <w:rFonts w:ascii="Times New Roman" w:eastAsiaTheme="minorEastAsia" w:hAnsi="Times New Roman" w:cs="Times New Roman"/>
           <w:b w:val="0"/>
           <w:bCs w:val="0"/>
           <w:noProof/>
-          <w:sz w:val="22"/>
-          <w:szCs w:val="22"/>
-        </w:rPr>
-      </w:pPr>
-      <w:hyperlink w:anchor="_Toc140010275" w:history="1">
+          <w:sz w:val="28"/>
+          <w:szCs w:val="28"/>
+        </w:rPr>
+      </w:pPr>
+      <w:hyperlink w:anchor="_Toc140888887" w:history="1">
         <w:r>
           <w:rPr>
             <w:rStyle w:val="Hyperlink"/>
-            <w:noProof/>
+            <w:rFonts w:ascii="Times New Roman" w:hAnsi="Times New Roman" w:cs="Times New Roman"/>
+            <w:noProof/>
+            <w:sz w:val="28"/>
+            <w:szCs w:val="28"/>
           </w:rPr>
           <w:t>1.1.</w:t>
         </w:r>
         <w:r>
           <w:rPr>
-            <w:rFonts w:eastAsiaTheme="minorEastAsia"/>
+            <w:rFonts w:ascii="Times New Roman" w:eastAsiaTheme="minorEastAsia" w:hAnsi="Times New Roman" w:cs="Times New Roman"/>
             <w:b w:val="0"/>
             <w:bCs w:val="0"/>
             <w:noProof/>
-            <w:sz w:val="22"/>
-            <w:szCs w:val="22"/>
+            <w:sz w:val="28"/>
+            <w:szCs w:val="28"/>
           </w:rPr>
           <w:tab/>
         </w:r>
         <w:r>
           <w:rPr>
             <w:rStyle w:val="Hyperlink"/>
-            <w:noProof/>
+            <w:rFonts w:ascii="Times New Roman" w:hAnsi="Times New Roman" w:cs="Times New Roman"/>
+            <w:noProof/>
+            <w:sz w:val="28"/>
+            <w:szCs w:val="28"/>
           </w:rPr>
           <w:t>Selenium</w:t>
         </w:r>
         <w:r>
           <w:rPr>
+            <w:rFonts w:ascii="Times New Roman" w:hAnsi="Times New Roman" w:cs="Times New Roman"/>
             <w:noProof/>
             <w:webHidden/>
+            <w:sz w:val="28"/>
+            <w:szCs w:val="28"/>
           </w:rPr>
           <w:tab/>
         </w:r>
         <w:r>
           <w:rPr>
+            <w:rFonts w:ascii="Times New Roman" w:hAnsi="Times New Roman" w:cs="Times New Roman"/>
             <w:noProof/>
             <w:webHidden/>
+            <w:sz w:val="28"/>
+            <w:szCs w:val="28"/>
           </w:rPr>
           <w:fldChar w:fldCharType="begin"/>
         </w:r>
         <w:r>
           <w:rPr>
+            <w:rFonts w:ascii="Times New Roman" w:hAnsi="Times New Roman" w:cs="Times New Roman"/>
             <w:noProof/>
             <w:webHidden/>
-          </w:rPr>
-          <w:instrText xml:space="preserve"> PAGEREF _Toc140010275 \h </w:instrText>
-        </w:r>
-        <w:r>
-          <w:rPr>
+            <w:sz w:val="28"/>
+            <w:szCs w:val="28"/>
+          </w:rPr>
+          <w:instrText xml:space="preserve"> PAGEREF _Toc140888887 \h </w:instrText>
+        </w:r>
+        <w:r>
+          <w:rPr>
+            <w:rFonts w:ascii="Times New Roman" w:hAnsi="Times New Roman" w:cs="Times New Roman"/>
             <w:noProof/>
             <w:webHidden/>
-          </w:rPr>
-        </w:r>
-        <w:r>
-          <w:rPr>
+            <w:sz w:val="28"/>
+            <w:szCs w:val="28"/>
+          </w:rPr>
+        </w:r>
+        <w:r>
+          <w:rPr>
+            <w:rFonts w:ascii="Times New Roman" w:hAnsi="Times New Roman" w:cs="Times New Roman"/>
             <w:noProof/>
             <w:webHidden/>
+            <w:sz w:val="28"/>
+            <w:szCs w:val="28"/>
           </w:rPr>
           <w:fldChar w:fldCharType="separate"/>
         </w:r>
         <w:r>
           <w:rPr>
+            <w:rFonts w:ascii="Times New Roman" w:hAnsi="Times New Roman" w:cs="Times New Roman"/>
             <w:noProof/>
             <w:webHidden/>
+            <w:sz w:val="28"/>
+            <w:szCs w:val="28"/>
           </w:rPr>
           <w:t>4</w:t>
         </w:r>
         <w:r>
           <w:rPr>
+            <w:rFonts w:ascii="Times New Roman" w:hAnsi="Times New Roman" w:cs="Times New Roman"/>
             <w:noProof/>
             <w:webHidden/>
+            <w:sz w:val="28"/>
+            <w:szCs w:val="28"/>
           </w:rPr>
           <w:fldChar w:fldCharType="end"/>
         </w:r>
@@ -672,85 +765,112 @@
           <w:tab w:val="right" w:leader="dot" w:pos="9954"/>
         </w:tabs>
         <w:rPr>
-          <w:rFonts w:eastAsiaTheme="minorEastAsia"/>
+          <w:rFonts w:ascii="Times New Roman" w:eastAsiaTheme="minorEastAsia" w:hAnsi="Times New Roman" w:cs="Times New Roman"/>
           <w:b w:val="0"/>
           <w:bCs w:val="0"/>
           <w:noProof/>
-          <w:sz w:val="22"/>
-          <w:szCs w:val="22"/>
-        </w:rPr>
-      </w:pPr>
-      <w:hyperlink w:anchor="_Toc140010276" w:history="1">
+          <w:sz w:val="28"/>
+          <w:szCs w:val="28"/>
+        </w:rPr>
+      </w:pPr>
+      <w:hyperlink w:anchor="_Toc140888888" w:history="1">
         <w:r>
           <w:rPr>
             <w:rStyle w:val="Hyperlink"/>
-            <w:noProof/>
+            <w:rFonts w:ascii="Times New Roman" w:hAnsi="Times New Roman" w:cs="Times New Roman"/>
+            <w:noProof/>
+            <w:sz w:val="28"/>
+            <w:szCs w:val="28"/>
           </w:rPr>
           <w:t>1.2.</w:t>
         </w:r>
         <w:r>
           <w:rPr>
-            <w:rFonts w:eastAsiaTheme="minorEastAsia"/>
+            <w:rFonts w:ascii="Times New Roman" w:eastAsiaTheme="minorEastAsia" w:hAnsi="Times New Roman" w:cs="Times New Roman"/>
             <w:b w:val="0"/>
             <w:bCs w:val="0"/>
             <w:noProof/>
-            <w:sz w:val="22"/>
-            <w:szCs w:val="22"/>
+            <w:sz w:val="28"/>
+            <w:szCs w:val="28"/>
           </w:rPr>
           <w:tab/>
         </w:r>
         <w:r>
           <w:rPr>
             <w:rStyle w:val="Hyperlink"/>
-            <w:noProof/>
+            <w:rFonts w:ascii="Times New Roman" w:hAnsi="Times New Roman" w:cs="Times New Roman"/>
+            <w:noProof/>
+            <w:sz w:val="28"/>
+            <w:szCs w:val="28"/>
           </w:rPr>
           <w:t>Puppeteer</w:t>
         </w:r>
         <w:r>
           <w:rPr>
+            <w:rFonts w:ascii="Times New Roman" w:hAnsi="Times New Roman" w:cs="Times New Roman"/>
             <w:noProof/>
             <w:webHidden/>
+            <w:sz w:val="28"/>
+            <w:szCs w:val="28"/>
           </w:rPr>
           <w:tab/>
         </w:r>
         <w:r>
           <w:rPr>
+            <w:rFonts w:ascii="Times New Roman" w:hAnsi="Times New Roman" w:cs="Times New Roman"/>
             <w:noProof/>
             <w:webHidden/>
+            <w:sz w:val="28"/>
+            <w:szCs w:val="28"/>
           </w:rPr>
           <w:fldChar w:fldCharType="begin"/>
         </w:r>
         <w:r>
           <w:rPr>
+            <w:rFonts w:ascii="Times New Roman" w:hAnsi="Times New Roman" w:cs="Times New Roman"/>
             <w:noProof/>
             <w:webHidden/>
-          </w:rPr>
-          <w:instrText xml:space="preserve"> PAGEREF _Toc140010276 \h </w:instrText>
-        </w:r>
-        <w:r>
-          <w:rPr>
+            <w:sz w:val="28"/>
+            <w:szCs w:val="28"/>
+          </w:rPr>
+          <w:instrText xml:space="preserve"> PAGEREF _Toc140888888 \h </w:instrText>
+        </w:r>
+        <w:r>
+          <w:rPr>
+            <w:rFonts w:ascii="Times New Roman" w:hAnsi="Times New Roman" w:cs="Times New Roman"/>
             <w:noProof/>
             <w:webHidden/>
-          </w:rPr>
-        </w:r>
-        <w:r>
-          <w:rPr>
+            <w:sz w:val="28"/>
+            <w:szCs w:val="28"/>
+          </w:rPr>
+        </w:r>
+        <w:r>
+          <w:rPr>
+            <w:rFonts w:ascii="Times New Roman" w:hAnsi="Times New Roman" w:cs="Times New Roman"/>
             <w:noProof/>
             <w:webHidden/>
+            <w:sz w:val="28"/>
+            <w:szCs w:val="28"/>
           </w:rPr>
           <w:fldChar w:fldCharType="separate"/>
         </w:r>
         <w:r>
           <w:rPr>
+            <w:rFonts w:ascii="Times New Roman" w:hAnsi="Times New Roman" w:cs="Times New Roman"/>
             <w:noProof/>
             <w:webHidden/>
+            <w:sz w:val="28"/>
+            <w:szCs w:val="28"/>
           </w:rPr>
           <w:t>7</w:t>
         </w:r>
         <w:r>
           <w:rPr>
+            <w:rFonts w:ascii="Times New Roman" w:hAnsi="Times New Roman" w:cs="Times New Roman"/>
             <w:noProof/>
             <w:webHidden/>
+            <w:sz w:val="28"/>
+            <w:szCs w:val="28"/>
           </w:rPr>
           <w:fldChar w:fldCharType="end"/>
         </w:r>
@@ -764,85 +884,112 @@
           <w:tab w:val="right" w:leader="dot" w:pos="9954"/>
         </w:tabs>
         <w:rPr>
-          <w:rFonts w:eastAsiaTheme="minorEastAsia"/>
+          <w:rFonts w:ascii="Times New Roman" w:eastAsiaTheme="minorEastAsia" w:hAnsi="Times New Roman" w:cs="Times New Roman"/>
           <w:b w:val="0"/>
           <w:bCs w:val="0"/>
           <w:noProof/>
-          <w:sz w:val="22"/>
-          <w:szCs w:val="22"/>
-        </w:rPr>
-      </w:pPr>
-      <w:hyperlink w:anchor="_Toc140010277" w:history="1">
+          <w:sz w:val="28"/>
+          <w:szCs w:val="28"/>
+        </w:rPr>
+      </w:pPr>
+      <w:hyperlink w:anchor="_Toc140888889" w:history="1">
         <w:r>
           <w:rPr>
             <w:rStyle w:val="Hyperlink"/>
-            <w:noProof/>
+            <w:rFonts w:ascii="Times New Roman" w:hAnsi="Times New Roman" w:cs="Times New Roman"/>
+            <w:noProof/>
+            <w:sz w:val="28"/>
+            <w:szCs w:val="28"/>
           </w:rPr>
           <w:t>1.3.</w:t>
         </w:r>
         <w:r>
           <w:rPr>
-            <w:rFonts w:eastAsiaTheme="minorEastAsia"/>
+            <w:rFonts w:ascii="Times New Roman" w:eastAsiaTheme="minorEastAsia" w:hAnsi="Times New Roman" w:cs="Times New Roman"/>
             <w:b w:val="0"/>
             <w:bCs w:val="0"/>
             <w:noProof/>
-            <w:sz w:val="22"/>
-            <w:szCs w:val="22"/>
+            <w:sz w:val="28"/>
+            <w:szCs w:val="28"/>
           </w:rPr>
           <w:tab/>
         </w:r>
         <w:r>
           <w:rPr>
             <w:rStyle w:val="Hyperlink"/>
-            <w:noProof/>
+            <w:rFonts w:ascii="Times New Roman" w:hAnsi="Times New Roman" w:cs="Times New Roman"/>
+            <w:noProof/>
+            <w:sz w:val="28"/>
+            <w:szCs w:val="28"/>
           </w:rPr>
           <w:t>Cypress</w:t>
         </w:r>
         <w:r>
           <w:rPr>
+            <w:rFonts w:ascii="Times New Roman" w:hAnsi="Times New Roman" w:cs="Times New Roman"/>
             <w:noProof/>
             <w:webHidden/>
+            <w:sz w:val="28"/>
+            <w:szCs w:val="28"/>
           </w:rPr>
           <w:tab/>
         </w:r>
         <w:r>
           <w:rPr>
+            <w:rFonts w:ascii="Times New Roman" w:hAnsi="Times New Roman" w:cs="Times New Roman"/>
             <w:noProof/>
             <w:webHidden/>
+            <w:sz w:val="28"/>
+            <w:szCs w:val="28"/>
           </w:rPr>
           <w:fldChar w:fldCharType="begin"/>
         </w:r>
         <w:r>
           <w:rPr>
+            <w:rFonts w:ascii="Times New Roman" w:hAnsi="Times New Roman" w:cs="Times New Roman"/>
             <w:noProof/>
             <w:webHidden/>
-          </w:rPr>
-          <w:instrText xml:space="preserve"> PAGEREF _Toc140010277 \h </w:instrText>
-        </w:r>
-        <w:r>
-          <w:rPr>
+            <w:sz w:val="28"/>
+            <w:szCs w:val="28"/>
+          </w:rPr>
+          <w:instrText xml:space="preserve"> PAGEREF _Toc140888889 \h </w:instrText>
+        </w:r>
+        <w:r>
+          <w:rPr>
+            <w:rFonts w:ascii="Times New Roman" w:hAnsi="Times New Roman" w:cs="Times New Roman"/>
             <w:noProof/>
             <w:webHidden/>
-          </w:rPr>
-        </w:r>
-        <w:r>
-          <w:rPr>
+            <w:sz w:val="28"/>
+            <w:szCs w:val="28"/>
+          </w:rPr>
+        </w:r>
+        <w:r>
+          <w:rPr>
+            <w:rFonts w:ascii="Times New Roman" w:hAnsi="Times New Roman" w:cs="Times New Roman"/>
             <w:noProof/>
             <w:webHidden/>
+            <w:sz w:val="28"/>
+            <w:szCs w:val="28"/>
           </w:rPr>
           <w:fldChar w:fldCharType="separate"/>
         </w:r>
         <w:r>
           <w:rPr>
+            <w:rFonts w:ascii="Times New Roman" w:hAnsi="Times New Roman" w:cs="Times New Roman"/>
             <w:noProof/>
             <w:webHidden/>
+            <w:sz w:val="28"/>
+            <w:szCs w:val="28"/>
           </w:rPr>
           <w:t>8</w:t>
         </w:r>
         <w:r>
           <w:rPr>
+            <w:rFonts w:ascii="Times New Roman" w:hAnsi="Times New Roman" w:cs="Times New Roman"/>
             <w:noProof/>
             <w:webHidden/>
+            <w:sz w:val="28"/>
+            <w:szCs w:val="28"/>
           </w:rPr>
           <w:fldChar w:fldCharType="end"/>
         </w:r>
@@ -856,85 +1003,112 @@
           <w:tab w:val="right" w:leader="dot" w:pos="9954"/>
         </w:tabs>
         <w:rPr>
-          <w:rFonts w:eastAsiaTheme="minorEastAsia"/>
+          <w:rFonts w:ascii="Times New Roman" w:eastAsiaTheme="minorEastAsia" w:hAnsi="Times New Roman" w:cs="Times New Roman"/>
           <w:b w:val="0"/>
           <w:bCs w:val="0"/>
           <w:noProof/>
-          <w:sz w:val="22"/>
-          <w:szCs w:val="22"/>
-        </w:rPr>
-      </w:pPr>
-      <w:hyperlink w:anchor="_Toc140010278" w:history="1">
+          <w:sz w:val="28"/>
+          <w:szCs w:val="28"/>
+        </w:rPr>
+      </w:pPr>
+      <w:hyperlink w:anchor="_Toc140888890" w:history="1">
         <w:r>
           <w:rPr>
             <w:rStyle w:val="Hyperlink"/>
-            <w:noProof/>
+            <w:rFonts w:ascii="Times New Roman" w:hAnsi="Times New Roman" w:cs="Times New Roman"/>
+            <w:noProof/>
+            <w:sz w:val="28"/>
+            <w:szCs w:val="28"/>
           </w:rPr>
           <w:t>1.4.</w:t>
         </w:r>
         <w:r>
           <w:rPr>
-            <w:rFonts w:eastAsiaTheme="minorEastAsia"/>
+            <w:rFonts w:ascii="Times New Roman" w:eastAsiaTheme="minorEastAsia" w:hAnsi="Times New Roman" w:cs="Times New Roman"/>
             <w:b w:val="0"/>
             <w:bCs w:val="0"/>
             <w:noProof/>
-            <w:sz w:val="22"/>
-            <w:szCs w:val="22"/>
+            <w:sz w:val="28"/>
+            <w:szCs w:val="28"/>
           </w:rPr>
           <w:tab/>
         </w:r>
         <w:r>
           <w:rPr>
             <w:rStyle w:val="Hyperlink"/>
-            <w:noProof/>
+            <w:rFonts w:ascii="Times New Roman" w:hAnsi="Times New Roman" w:cs="Times New Roman"/>
+            <w:noProof/>
+            <w:sz w:val="28"/>
+            <w:szCs w:val="28"/>
           </w:rPr>
           <w:t>Playwright</w:t>
         </w:r>
         <w:r>
           <w:rPr>
+            <w:rFonts w:ascii="Times New Roman" w:hAnsi="Times New Roman" w:cs="Times New Roman"/>
             <w:noProof/>
             <w:webHidden/>
+            <w:sz w:val="28"/>
+            <w:szCs w:val="28"/>
           </w:rPr>
           <w:tab/>
         </w:r>
         <w:r>
           <w:rPr>
+            <w:rFonts w:ascii="Times New Roman" w:hAnsi="Times New Roman" w:cs="Times New Roman"/>
             <w:noProof/>
             <w:webHidden/>
+            <w:sz w:val="28"/>
+            <w:szCs w:val="28"/>
           </w:rPr>
           <w:fldChar w:fldCharType="begin"/>
         </w:r>
         <w:r>
           <w:rPr>
+            <w:rFonts w:ascii="Times New Roman" w:hAnsi="Times New Roman" w:cs="Times New Roman"/>
             <w:noProof/>
             <w:webHidden/>
-          </w:rPr>
-          <w:instrText xml:space="preserve"> PAGEREF _Toc140010278 \h </w:instrText>
-        </w:r>
-        <w:r>
-          <w:rPr>
+            <w:sz w:val="28"/>
+            <w:szCs w:val="28"/>
+          </w:rPr>
+          <w:instrText xml:space="preserve"> PAGEREF _Toc140888890 \h </w:instrText>
+        </w:r>
+        <w:r>
+          <w:rPr>
+            <w:rFonts w:ascii="Times New Roman" w:hAnsi="Times New Roman" w:cs="Times New Roman"/>
             <w:noProof/>
             <w:webHidden/>
-          </w:rPr>
-        </w:r>
-        <w:r>
-          <w:rPr>
+            <w:sz w:val="28"/>
+            <w:szCs w:val="28"/>
+          </w:rPr>
+        </w:r>
+        <w:r>
+          <w:rPr>
+            <w:rFonts w:ascii="Times New Roman" w:hAnsi="Times New Roman" w:cs="Times New Roman"/>
             <w:noProof/>
             <w:webHidden/>
+            <w:sz w:val="28"/>
+            <w:szCs w:val="28"/>
           </w:rPr>
           <w:fldChar w:fldCharType="separate"/>
         </w:r>
         <w:r>
           <w:rPr>
+            <w:rFonts w:ascii="Times New Roman" w:hAnsi="Times New Roman" w:cs="Times New Roman"/>
             <w:noProof/>
             <w:webHidden/>
+            <w:sz w:val="28"/>
+            <w:szCs w:val="28"/>
           </w:rPr>
           <w:t>9</w:t>
         </w:r>
         <w:r>
           <w:rPr>
+            <w:rFonts w:ascii="Times New Roman" w:hAnsi="Times New Roman" w:cs="Times New Roman"/>
             <w:noProof/>
             <w:webHidden/>
+            <w:sz w:val="28"/>
+            <w:szCs w:val="28"/>
           </w:rPr>
           <w:fldChar w:fldCharType="end"/>
         </w:r>
@@ -948,85 +1122,493 @@
           <w:tab w:val="right" w:leader="dot" w:pos="9954"/>
         </w:tabs>
         <w:rPr>
-          <w:rFonts w:eastAsiaTheme="minorEastAsia"/>
+          <w:rFonts w:ascii="Times New Roman" w:eastAsiaTheme="minorEastAsia" w:hAnsi="Times New Roman" w:cs="Times New Roman"/>
           <w:b w:val="0"/>
           <w:bCs w:val="0"/>
           <w:noProof/>
-          <w:sz w:val="22"/>
-          <w:szCs w:val="22"/>
-        </w:rPr>
-      </w:pPr>
-      <w:hyperlink w:anchor="_Toc140010279" w:history="1">
+          <w:sz w:val="28"/>
+          <w:szCs w:val="28"/>
+        </w:rPr>
+      </w:pPr>
+      <w:hyperlink w:anchor="_Toc140888891" w:history="1">
         <w:r>
           <w:rPr>
             <w:rStyle w:val="Hyperlink"/>
-            <w:noProof/>
+            <w:rFonts w:ascii="Times New Roman" w:hAnsi="Times New Roman" w:cs="Times New Roman"/>
+            <w:noProof/>
+            <w:sz w:val="28"/>
+            <w:szCs w:val="28"/>
           </w:rPr>
           <w:t>1.5.</w:t>
         </w:r>
         <w:r>
           <w:rPr>
-            <w:rFonts w:eastAsiaTheme="minorEastAsia"/>
+            <w:rFonts w:ascii="Times New Roman" w:eastAsiaTheme="minorEastAsia" w:hAnsi="Times New Roman" w:cs="Times New Roman"/>
             <w:b w:val="0"/>
             <w:bCs w:val="0"/>
             <w:noProof/>
-            <w:sz w:val="22"/>
-            <w:szCs w:val="22"/>
+            <w:sz w:val="28"/>
+            <w:szCs w:val="28"/>
           </w:rPr>
           <w:tab/>
         </w:r>
         <w:r>
           <w:rPr>
             <w:rStyle w:val="Hyperlink"/>
-            <w:noProof/>
+            <w:rFonts w:ascii="Times New Roman" w:hAnsi="Times New Roman" w:cs="Times New Roman"/>
+            <w:noProof/>
+            <w:sz w:val="28"/>
+            <w:szCs w:val="28"/>
           </w:rPr>
           <w:t>Сравнение и выводы</w:t>
         </w:r>
         <w:r>
           <w:rPr>
+            <w:rFonts w:ascii="Times New Roman" w:hAnsi="Times New Roman" w:cs="Times New Roman"/>
             <w:noProof/>
             <w:webHidden/>
+            <w:sz w:val="28"/>
+            <w:szCs w:val="28"/>
           </w:rPr>
           <w:tab/>
         </w:r>
         <w:r>
           <w:rPr>
+            <w:rFonts w:ascii="Times New Roman" w:hAnsi="Times New Roman" w:cs="Times New Roman"/>
             <w:noProof/>
             <w:webHidden/>
+            <w:sz w:val="28"/>
+            <w:szCs w:val="28"/>
           </w:rPr>
           <w:fldChar w:fldCharType="begin"/>
         </w:r>
         <w:r>
           <w:rPr>
+            <w:rFonts w:ascii="Times New Roman" w:hAnsi="Times New Roman" w:cs="Times New Roman"/>
             <w:noProof/>
             <w:webHidden/>
-          </w:rPr>
-          <w:instrText xml:space="preserve"> PAGEREF _Toc140010279 \h </w:instrText>
-        </w:r>
-        <w:r>
-          <w:rPr>
+            <w:sz w:val="28"/>
+            <w:szCs w:val="28"/>
+          </w:rPr>
+          <w:instrText xml:space="preserve"> PAGEREF _Toc140888891 \h </w:instrText>
+        </w:r>
+        <w:r>
+          <w:rPr>
+            <w:rFonts w:ascii="Times New Roman" w:hAnsi="Times New Roman" w:cs="Times New Roman"/>
             <w:noProof/>
             <w:webHidden/>
-          </w:rPr>
-        </w:r>
-        <w:r>
-          <w:rPr>
+            <w:sz w:val="28"/>
+            <w:szCs w:val="28"/>
+          </w:rPr>
+        </w:r>
+        <w:r>
+          <w:rPr>
+            <w:rFonts w:ascii="Times New Roman" w:hAnsi="Times New Roman" w:cs="Times New Roman"/>
             <w:noProof/>
             <w:webHidden/>
+            <w:sz w:val="28"/>
+            <w:szCs w:val="28"/>
           </w:rPr>
           <w:fldChar w:fldCharType="separate"/>
         </w:r>
         <w:r>
           <w:rPr>
+            <w:rFonts w:ascii="Times New Roman" w:hAnsi="Times New Roman" w:cs="Times New Roman"/>
             <w:noProof/>
             <w:webHidden/>
+            <w:sz w:val="28"/>
+            <w:szCs w:val="28"/>
           </w:rPr>
           <w:t>11</w:t>
         </w:r>
         <w:r>
           <w:rPr>
+            <w:rFonts w:ascii="Times New Roman" w:hAnsi="Times New Roman" w:cs="Times New Roman"/>
             <w:noProof/>
             <w:webHidden/>
+            <w:sz w:val="28"/>
+            <w:szCs w:val="28"/>
+          </w:rPr>
+          <w:fldChar w:fldCharType="end"/>
+        </w:r>
+      </w:hyperlink>
+    </w:p>
+    <w:p>
+      <w:pPr>
+        <w:pStyle w:val="TOC1"/>
+        <w:tabs>
+          <w:tab w:val="left" w:pos="1120"/>
+          <w:tab w:val="right" w:leader="dot" w:pos="9954"/>
+        </w:tabs>
+        <w:rPr>
+          <w:rFonts w:ascii="Times New Roman" w:eastAsiaTheme="minorEastAsia" w:hAnsi="Times New Roman" w:cs="Times New Roman"/>
+          <w:b w:val="0"/>
+          <w:bCs w:val="0"/>
+          <w:caps w:val="0"/>
+          <w:noProof/>
+          <w:sz w:val="28"/>
+          <w:szCs w:val="28"/>
+        </w:rPr>
+      </w:pPr>
+      <w:hyperlink w:anchor="_Toc140888892" w:history="1">
+        <w:r>
+          <w:rPr>
+            <w:rStyle w:val="Hyperlink"/>
+            <w:rFonts w:ascii="Times New Roman" w:hAnsi="Times New Roman" w:cs="Times New Roman"/>
+            <w:noProof/>
+            <w:sz w:val="28"/>
+            <w:szCs w:val="28"/>
+          </w:rPr>
+          <w:t>2.</w:t>
+        </w:r>
+        <w:r>
+          <w:rPr>
+            <w:rFonts w:ascii="Times New Roman" w:eastAsiaTheme="minorEastAsia" w:hAnsi="Times New Roman" w:cs="Times New Roman"/>
+            <w:b w:val="0"/>
+            <w:bCs w:val="0"/>
+            <w:caps w:val="0"/>
+            <w:noProof/>
+            <w:sz w:val="28"/>
+            <w:szCs w:val="28"/>
+          </w:rPr>
+          <w:tab/>
+        </w:r>
+        <w:r>
+          <w:rPr>
+            <w:rStyle w:val="Hyperlink"/>
+            <w:rFonts w:ascii="Times New Roman" w:hAnsi="Times New Roman" w:cs="Times New Roman"/>
+            <w:noProof/>
+            <w:sz w:val="28"/>
+            <w:szCs w:val="28"/>
+            <w:lang w:val="en-US"/>
+          </w:rPr>
+          <w:t xml:space="preserve">ВЫДЕЛЕНИЕ БАЗОВЫХ СЦЕНАРИЕВ ИСПОЛЬЗОВАНИЯ ВЕБ-ПРИЛОЖЕНИЯ </w:t>
+        </w:r>
+        <w:r>
+          <w:rPr>
+            <w:rStyle w:val="Hyperlink"/>
+            <w:rFonts w:ascii="Times New Roman" w:hAnsi="Times New Roman" w:cs="Times New Roman"/>
+            <w:noProof/>
+            <w:sz w:val="28"/>
+            <w:szCs w:val="28"/>
+          </w:rPr>
+          <w:t>LCWAIKIKI.KZ</w:t>
+        </w:r>
+        <w:r>
+          <w:rPr>
+            <w:rFonts w:ascii="Times New Roman" w:hAnsi="Times New Roman" w:cs="Times New Roman"/>
+            <w:noProof/>
+            <w:webHidden/>
+            <w:sz w:val="28"/>
+            <w:szCs w:val="28"/>
+          </w:rPr>
+          <w:tab/>
+        </w:r>
+        <w:r>
+          <w:rPr>
+            <w:rFonts w:ascii="Times New Roman" w:hAnsi="Times New Roman" w:cs="Times New Roman"/>
+            <w:noProof/>
+            <w:webHidden/>
+            <w:sz w:val="28"/>
+            <w:szCs w:val="28"/>
+          </w:rPr>
+          <w:fldChar w:fldCharType="begin"/>
+        </w:r>
+        <w:r>
+          <w:rPr>
+            <w:rFonts w:ascii="Times New Roman" w:hAnsi="Times New Roman" w:cs="Times New Roman"/>
+            <w:noProof/>
+            <w:webHidden/>
+            <w:sz w:val="28"/>
+            <w:szCs w:val="28"/>
+          </w:rPr>
+          <w:instrText xml:space="preserve"> PAGEREF _Toc140888892 \h </w:instrText>
+        </w:r>
+        <w:r>
+          <w:rPr>
+            <w:rFonts w:ascii="Times New Roman" w:hAnsi="Times New Roman" w:cs="Times New Roman"/>
+            <w:noProof/>
+            <w:webHidden/>
+            <w:sz w:val="28"/>
+            <w:szCs w:val="28"/>
+          </w:rPr>
+        </w:r>
+        <w:r>
+          <w:rPr>
+            <w:rFonts w:ascii="Times New Roman" w:hAnsi="Times New Roman" w:cs="Times New Roman"/>
+            <w:noProof/>
+            <w:webHidden/>
+            <w:sz w:val="28"/>
+            <w:szCs w:val="28"/>
+          </w:rPr>
+          <w:fldChar w:fldCharType="separate"/>
+        </w:r>
+        <w:r>
+          <w:rPr>
+            <w:rFonts w:ascii="Times New Roman" w:hAnsi="Times New Roman" w:cs="Times New Roman"/>
+            <w:noProof/>
+            <w:webHidden/>
+            <w:sz w:val="28"/>
+            <w:szCs w:val="28"/>
+          </w:rPr>
+          <w:t>15</w:t>
+        </w:r>
+        <w:r>
+          <w:rPr>
+            <w:rFonts w:ascii="Times New Roman" w:hAnsi="Times New Roman" w:cs="Times New Roman"/>
+            <w:noProof/>
+            <w:webHidden/>
+            <w:sz w:val="28"/>
+            <w:szCs w:val="28"/>
+          </w:rPr>
+          <w:fldChar w:fldCharType="end"/>
+        </w:r>
+      </w:hyperlink>
+    </w:p>
+    <w:p>
+      <w:pPr>
+        <w:pStyle w:val="TOC2"/>
+        <w:tabs>
+          <w:tab w:val="left" w:pos="1400"/>
+          <w:tab w:val="right" w:leader="dot" w:pos="9954"/>
+        </w:tabs>
+        <w:rPr>
+          <w:rFonts w:ascii="Times New Roman" w:eastAsiaTheme="minorEastAsia" w:hAnsi="Times New Roman" w:cs="Times New Roman"/>
+          <w:b w:val="0"/>
+          <w:bCs w:val="0"/>
+          <w:noProof/>
+          <w:sz w:val="28"/>
+          <w:szCs w:val="28"/>
+        </w:rPr>
+      </w:pPr>
+      <w:hyperlink w:anchor="_Toc140888893" w:history="1">
+        <w:r>
+          <w:rPr>
+            <w:rStyle w:val="Hyperlink"/>
+            <w:rFonts w:ascii="Times New Roman" w:hAnsi="Times New Roman" w:cs="Times New Roman"/>
+            <w:noProof/>
+            <w:sz w:val="28"/>
+            <w:szCs w:val="28"/>
+          </w:rPr>
+          <w:t>2.1.</w:t>
+        </w:r>
+        <w:r>
+          <w:rPr>
+            <w:rFonts w:ascii="Times New Roman" w:eastAsiaTheme="minorEastAsia" w:hAnsi="Times New Roman" w:cs="Times New Roman"/>
+            <w:b w:val="0"/>
+            <w:bCs w:val="0"/>
+            <w:noProof/>
+            <w:sz w:val="28"/>
+            <w:szCs w:val="28"/>
+          </w:rPr>
+          <w:tab/>
+        </w:r>
+        <w:r>
+          <w:rPr>
+            <w:rStyle w:val="Hyperlink"/>
+            <w:rFonts w:ascii="Times New Roman" w:hAnsi="Times New Roman" w:cs="Times New Roman"/>
+            <w:noProof/>
+            <w:sz w:val="28"/>
+            <w:szCs w:val="28"/>
+            <w:lang w:val="en-US"/>
+          </w:rPr>
+          <w:t xml:space="preserve">Описание функционала веб-приложения </w:t>
+        </w:r>
+        <w:r>
+          <w:rPr>
+            <w:rStyle w:val="Hyperlink"/>
+            <w:rFonts w:ascii="Times New Roman" w:hAnsi="Times New Roman" w:cs="Times New Roman"/>
+            <w:noProof/>
+            <w:sz w:val="28"/>
+            <w:szCs w:val="28"/>
+          </w:rPr>
+          <w:t>lcwaikiki.kz</w:t>
+        </w:r>
+        <w:r>
+          <w:rPr>
+            <w:rFonts w:ascii="Times New Roman" w:hAnsi="Times New Roman" w:cs="Times New Roman"/>
+            <w:noProof/>
+            <w:webHidden/>
+            <w:sz w:val="28"/>
+            <w:szCs w:val="28"/>
+          </w:rPr>
+          <w:tab/>
+        </w:r>
+        <w:r>
+          <w:rPr>
+            <w:rFonts w:ascii="Times New Roman" w:hAnsi="Times New Roman" w:cs="Times New Roman"/>
+            <w:noProof/>
+            <w:webHidden/>
+            <w:sz w:val="28"/>
+            <w:szCs w:val="28"/>
+          </w:rPr>
+          <w:fldChar w:fldCharType="begin"/>
+        </w:r>
+        <w:r>
+          <w:rPr>
+            <w:rFonts w:ascii="Times New Roman" w:hAnsi="Times New Roman" w:cs="Times New Roman"/>
+            <w:noProof/>
+            <w:webHidden/>
+            <w:sz w:val="28"/>
+            <w:szCs w:val="28"/>
+          </w:rPr>
+          <w:instrText xml:space="preserve"> PAGEREF _Toc140888893 \h </w:instrText>
+        </w:r>
+        <w:r>
+          <w:rPr>
+            <w:rFonts w:ascii="Times New Roman" w:hAnsi="Times New Roman" w:cs="Times New Roman"/>
+            <w:noProof/>
+            <w:webHidden/>
+            <w:sz w:val="28"/>
+            <w:szCs w:val="28"/>
+          </w:rPr>
+        </w:r>
+        <w:r>
+          <w:rPr>
+            <w:rFonts w:ascii="Times New Roman" w:hAnsi="Times New Roman" w:cs="Times New Roman"/>
+            <w:noProof/>
+            <w:webHidden/>
+            <w:sz w:val="28"/>
+            <w:szCs w:val="28"/>
+          </w:rPr>
+          <w:fldChar w:fldCharType="separate"/>
+        </w:r>
+        <w:r>
+          <w:rPr>
+            <w:rFonts w:ascii="Times New Roman" w:hAnsi="Times New Roman" w:cs="Times New Roman"/>
+            <w:noProof/>
+            <w:webHidden/>
+            <w:sz w:val="28"/>
+            <w:szCs w:val="28"/>
+          </w:rPr>
+          <w:t>15</w:t>
+        </w:r>
+        <w:r>
+          <w:rPr>
+            <w:rFonts w:ascii="Times New Roman" w:hAnsi="Times New Roman" w:cs="Times New Roman"/>
+            <w:noProof/>
+            <w:webHidden/>
+            <w:sz w:val="28"/>
+            <w:szCs w:val="28"/>
+          </w:rPr>
+          <w:fldChar w:fldCharType="end"/>
+        </w:r>
+      </w:hyperlink>
+    </w:p>
+    <w:p>
+      <w:pPr>
+        <w:pStyle w:val="TOC2"/>
+        <w:tabs>
+          <w:tab w:val="left" w:pos="1400"/>
+          <w:tab w:val="right" w:leader="dot" w:pos="9954"/>
+        </w:tabs>
+        <w:rPr>
+          <w:rFonts w:ascii="Times New Roman" w:eastAsiaTheme="minorEastAsia" w:hAnsi="Times New Roman" w:cs="Times New Roman"/>
+          <w:b w:val="0"/>
+          <w:bCs w:val="0"/>
+          <w:noProof/>
+          <w:sz w:val="28"/>
+          <w:szCs w:val="28"/>
+        </w:rPr>
+      </w:pPr>
+      <w:hyperlink w:anchor="_Toc140888894" w:history="1">
+        <w:r>
+          <w:rPr>
+            <w:rStyle w:val="Hyperlink"/>
+            <w:rFonts w:ascii="Times New Roman" w:hAnsi="Times New Roman" w:cs="Times New Roman"/>
+            <w:noProof/>
+            <w:sz w:val="28"/>
+            <w:szCs w:val="28"/>
+          </w:rPr>
+          <w:t>2.2.</w:t>
+        </w:r>
+        <w:r>
+          <w:rPr>
+            <w:rFonts w:ascii="Times New Roman" w:eastAsiaTheme="minorEastAsia" w:hAnsi="Times New Roman" w:cs="Times New Roman"/>
+            <w:b w:val="0"/>
+            <w:bCs w:val="0"/>
+            <w:noProof/>
+            <w:sz w:val="28"/>
+            <w:szCs w:val="28"/>
+          </w:rPr>
+          <w:tab/>
+        </w:r>
+        <w:r>
+          <w:rPr>
+            <w:rStyle w:val="Hyperlink"/>
+            <w:rFonts w:ascii="Times New Roman" w:hAnsi="Times New Roman" w:cs="Times New Roman"/>
+            <w:noProof/>
+            <w:sz w:val="28"/>
+            <w:szCs w:val="28"/>
+          </w:rPr>
+          <w:t>Описание базовых сценариев использования веб-приложения lcwaikiki.kz</w:t>
+        </w:r>
+        <w:r>
+          <w:rPr>
+            <w:rFonts w:ascii="Times New Roman" w:hAnsi="Times New Roman" w:cs="Times New Roman"/>
+            <w:noProof/>
+            <w:webHidden/>
+            <w:sz w:val="28"/>
+            <w:szCs w:val="28"/>
+          </w:rPr>
+          <w:tab/>
+        </w:r>
+        <w:r>
+          <w:rPr>
+            <w:rFonts w:ascii="Times New Roman" w:hAnsi="Times New Roman" w:cs="Times New Roman"/>
+            <w:noProof/>
+            <w:webHidden/>
+            <w:sz w:val="28"/>
+            <w:szCs w:val="28"/>
+          </w:rPr>
+          <w:fldChar w:fldCharType="begin"/>
+        </w:r>
+        <w:r>
+          <w:rPr>
+            <w:rFonts w:ascii="Times New Roman" w:hAnsi="Times New Roman" w:cs="Times New Roman"/>
+            <w:noProof/>
+            <w:webHidden/>
+            <w:sz w:val="28"/>
+            <w:szCs w:val="28"/>
+          </w:rPr>
+          <w:instrText xml:space="preserve"> PAGEREF _Toc140888894 \h </w:instrText>
+        </w:r>
+        <w:r>
+          <w:rPr>
+            <w:rFonts w:ascii="Times New Roman" w:hAnsi="Times New Roman" w:cs="Times New Roman"/>
+            <w:noProof/>
+            <w:webHidden/>
+            <w:sz w:val="28"/>
+            <w:szCs w:val="28"/>
+          </w:rPr>
+        </w:r>
+        <w:r>
+          <w:rPr>
+            <w:rFonts w:ascii="Times New Roman" w:hAnsi="Times New Roman" w:cs="Times New Roman"/>
+            <w:noProof/>
+            <w:webHidden/>
+            <w:sz w:val="28"/>
+            <w:szCs w:val="28"/>
+          </w:rPr>
+          <w:fldChar w:fldCharType="separate"/>
+        </w:r>
+        <w:r>
+          <w:rPr>
+            <w:rFonts w:ascii="Times New Roman" w:hAnsi="Times New Roman" w:cs="Times New Roman"/>
+            <w:noProof/>
+            <w:webHidden/>
+            <w:sz w:val="28"/>
+            <w:szCs w:val="28"/>
+          </w:rPr>
+          <w:t>15</w:t>
+        </w:r>
+        <w:r>
+          <w:rPr>
+            <w:rFonts w:ascii="Times New Roman" w:hAnsi="Times New Roman" w:cs="Times New Roman"/>
+            <w:noProof/>
+            <w:webHidden/>
+            <w:sz w:val="28"/>
+            <w:szCs w:val="28"/>
           </w:rPr>
           <w:fldChar w:fldCharType="end"/>
         </w:r>
@@ -1039,68 +1621,92 @@
           <w:tab w:val="right" w:leader="dot" w:pos="9954"/>
         </w:tabs>
         <w:rPr>
-          <w:rFonts w:asciiTheme="minorHAnsi" w:eastAsiaTheme="minorEastAsia" w:hAnsiTheme="minorHAnsi"/>
+          <w:rFonts w:ascii="Times New Roman" w:eastAsiaTheme="minorEastAsia" w:hAnsi="Times New Roman" w:cs="Times New Roman"/>
           <w:b w:val="0"/>
           <w:bCs w:val="0"/>
           <w:caps w:val="0"/>
           <w:noProof/>
-          <w:sz w:val="22"/>
-          <w:szCs w:val="22"/>
-        </w:rPr>
-      </w:pPr>
-      <w:hyperlink w:anchor="_Toc140010280" w:history="1">
+          <w:sz w:val="28"/>
+          <w:szCs w:val="28"/>
+        </w:rPr>
+      </w:pPr>
+      <w:hyperlink w:anchor="_Toc140888895" w:history="1">
         <w:r>
           <w:rPr>
             <w:rStyle w:val="Hyperlink"/>
-            <w:noProof/>
+            <w:rFonts w:ascii="Times New Roman" w:hAnsi="Times New Roman" w:cs="Times New Roman"/>
+            <w:noProof/>
+            <w:sz w:val="28"/>
+            <w:szCs w:val="28"/>
           </w:rPr>
           <w:t>ЗАКЛЮЧЕНИЕ</w:t>
         </w:r>
         <w:r>
           <w:rPr>
+            <w:rFonts w:ascii="Times New Roman" w:hAnsi="Times New Roman" w:cs="Times New Roman"/>
             <w:noProof/>
             <w:webHidden/>
+            <w:sz w:val="28"/>
+            <w:szCs w:val="28"/>
           </w:rPr>
           <w:tab/>
         </w:r>
         <w:r>
           <w:rPr>
+            <w:rFonts w:ascii="Times New Roman" w:hAnsi="Times New Roman" w:cs="Times New Roman"/>
             <w:noProof/>
             <w:webHidden/>
+            <w:sz w:val="28"/>
+            <w:szCs w:val="28"/>
           </w:rPr>
           <w:fldChar w:fldCharType="begin"/>
         </w:r>
         <w:r>
           <w:rPr>
+            <w:rFonts w:ascii="Times New Roman" w:hAnsi="Times New Roman" w:cs="Times New Roman"/>
             <w:noProof/>
             <w:webHidden/>
-          </w:rPr>
-          <w:instrText xml:space="preserve"> PAGEREF _Toc140010280 \h </w:instrText>
-        </w:r>
-        <w:r>
-          <w:rPr>
+            <w:sz w:val="28"/>
+            <w:szCs w:val="28"/>
+          </w:rPr>
+          <w:instrText xml:space="preserve"> PAGEREF _Toc140888895 \h </w:instrText>
+        </w:r>
+        <w:r>
+          <w:rPr>
+            <w:rFonts w:ascii="Times New Roman" w:hAnsi="Times New Roman" w:cs="Times New Roman"/>
             <w:noProof/>
             <w:webHidden/>
-          </w:rPr>
-        </w:r>
-        <w:r>
-          <w:rPr>
+            <w:sz w:val="28"/>
+            <w:szCs w:val="28"/>
+          </w:rPr>
+        </w:r>
+        <w:r>
+          <w:rPr>
+            <w:rFonts w:ascii="Times New Roman" w:hAnsi="Times New Roman" w:cs="Times New Roman"/>
             <w:noProof/>
             <w:webHidden/>
+            <w:sz w:val="28"/>
+            <w:szCs w:val="28"/>
           </w:rPr>
           <w:fldChar w:fldCharType="separate"/>
         </w:r>
         <w:r>
           <w:rPr>
+            <w:rFonts w:ascii="Times New Roman" w:hAnsi="Times New Roman" w:cs="Times New Roman"/>
             <w:noProof/>
             <w:webHidden/>
-          </w:rPr>
-          <w:t>15</w:t>
-        </w:r>
-        <w:r>
-          <w:rPr>
+            <w:sz w:val="28"/>
+            <w:szCs w:val="28"/>
+          </w:rPr>
+          <w:t>16</w:t>
+        </w:r>
+        <w:r>
+          <w:rPr>
+            <w:rFonts w:ascii="Times New Roman" w:hAnsi="Times New Roman" w:cs="Times New Roman"/>
             <w:noProof/>
             <w:webHidden/>
+            <w:sz w:val="28"/>
+            <w:szCs w:val="28"/>
           </w:rPr>
           <w:fldChar w:fldCharType="end"/>
         </w:r>
@@ -1113,68 +1719,92 @@
           <w:tab w:val="right" w:leader="dot" w:pos="9954"/>
         </w:tabs>
         <w:rPr>
-          <w:rFonts w:asciiTheme="minorHAnsi" w:eastAsiaTheme="minorEastAsia" w:hAnsiTheme="minorHAnsi"/>
+          <w:rFonts w:ascii="Times New Roman" w:eastAsiaTheme="minorEastAsia" w:hAnsi="Times New Roman" w:cs="Times New Roman"/>
           <w:b w:val="0"/>
           <w:bCs w:val="0"/>
           <w:caps w:val="0"/>
           <w:noProof/>
-          <w:sz w:val="22"/>
-          <w:szCs w:val="22"/>
-        </w:rPr>
-      </w:pPr>
-      <w:hyperlink w:anchor="_Toc140010281" w:history="1">
+          <w:sz w:val="28"/>
+          <w:szCs w:val="28"/>
+        </w:rPr>
+      </w:pPr>
+      <w:hyperlink w:anchor="_Toc140888896" w:history="1">
         <w:r>
           <w:rPr>
             <w:rStyle w:val="Hyperlink"/>
-            <w:noProof/>
+            <w:rFonts w:ascii="Times New Roman" w:hAnsi="Times New Roman" w:cs="Times New Roman"/>
+            <w:noProof/>
+            <w:sz w:val="28"/>
+            <w:szCs w:val="28"/>
           </w:rPr>
           <w:t>СПИСОК ИСПОЛЬЗОВАННОЙ ЛИТЕРАТУРЫ И РЕСУРСОВ</w:t>
         </w:r>
         <w:r>
           <w:rPr>
+            <w:rFonts w:ascii="Times New Roman" w:hAnsi="Times New Roman" w:cs="Times New Roman"/>
             <w:noProof/>
             <w:webHidden/>
+            <w:sz w:val="28"/>
+            <w:szCs w:val="28"/>
           </w:rPr>
           <w:tab/>
         </w:r>
         <w:r>
           <w:rPr>
+            <w:rFonts w:ascii="Times New Roman" w:hAnsi="Times New Roman" w:cs="Times New Roman"/>
             <w:noProof/>
             <w:webHidden/>
+            <w:sz w:val="28"/>
+            <w:szCs w:val="28"/>
           </w:rPr>
           <w:fldChar w:fldCharType="begin"/>
         </w:r>
         <w:r>
           <w:rPr>
+            <w:rFonts w:ascii="Times New Roman" w:hAnsi="Times New Roman" w:cs="Times New Roman"/>
             <w:noProof/>
             <w:webHidden/>
-          </w:rPr>
-          <w:instrText xml:space="preserve"> PAGEREF _Toc140010281 \h </w:instrText>
-        </w:r>
-        <w:r>
-          <w:rPr>
+            <w:sz w:val="28"/>
+            <w:szCs w:val="28"/>
+          </w:rPr>
+          <w:instrText xml:space="preserve"> PAGEREF _Toc140888896 \h </w:instrText>
+        </w:r>
+        <w:r>
+          <w:rPr>
+            <w:rFonts w:ascii="Times New Roman" w:hAnsi="Times New Roman" w:cs="Times New Roman"/>
             <w:noProof/>
             <w:webHidden/>
-          </w:rPr>
-        </w:r>
-        <w:r>
-          <w:rPr>
+            <w:sz w:val="28"/>
+            <w:szCs w:val="28"/>
+          </w:rPr>
+        </w:r>
+        <w:r>
+          <w:rPr>
+            <w:rFonts w:ascii="Times New Roman" w:hAnsi="Times New Roman" w:cs="Times New Roman"/>
             <w:noProof/>
             <w:webHidden/>
+            <w:sz w:val="28"/>
+            <w:szCs w:val="28"/>
           </w:rPr>
           <w:fldChar w:fldCharType="separate"/>
         </w:r>
         <w:r>
           <w:rPr>
+            <w:rFonts w:ascii="Times New Roman" w:hAnsi="Times New Roman" w:cs="Times New Roman"/>
             <w:noProof/>
             <w:webHidden/>
-          </w:rPr>
-          <w:t>16</w:t>
-        </w:r>
-        <w:r>
-          <w:rPr>
+            <w:sz w:val="28"/>
+            <w:szCs w:val="28"/>
+          </w:rPr>
+          <w:t>17</w:t>
+        </w:r>
+        <w:r>
+          <w:rPr>
+            <w:rFonts w:ascii="Times New Roman" w:hAnsi="Times New Roman" w:cs="Times New Roman"/>
             <w:noProof/>
             <w:webHidden/>
+            <w:sz w:val="28"/>
+            <w:szCs w:val="28"/>
           </w:rPr>
           <w:fldChar w:fldCharType="end"/>
         </w:r>
@@ -1187,86 +1817,95 @@
           <w:tab w:val="right" w:leader="dot" w:pos="9954"/>
         </w:tabs>
         <w:rPr>
-          <w:rFonts w:asciiTheme="minorHAnsi" w:eastAsiaTheme="minorEastAsia" w:hAnsiTheme="minorHAnsi"/>
-          <w:b w:val="0"/>
-          <w:bCs w:val="0"/>
-          <w:caps w:val="0"/>
-          <w:noProof/>
-          <w:sz w:val="22"/>
-          <w:szCs w:val="22"/>
-        </w:rPr>
-      </w:pPr>
-      <w:hyperlink w:anchor="_Toc140010282" w:history="1">
-        <w:r>
-          <w:rPr>
-            <w:rStyle w:val="Hyperlink"/>
-            <w:noProof/>
-          </w:rPr>
-          <w:t>ПРИЛОЖЕНИЯ</w:t>
-        </w:r>
-        <w:r>
-          <w:rPr>
-            <w:noProof/>
-            <w:webHidden/>
-          </w:rPr>
-          <w:tab/>
-        </w:r>
-        <w:r>
-          <w:rPr>
-            <w:noProof/>
-            <w:webHidden/>
-          </w:rPr>
-          <w:fldChar w:fldCharType="begin"/>
-        </w:r>
-        <w:r>
-          <w:rPr>
-            <w:noProof/>
-            <w:webHidden/>
-          </w:rPr>
-          <w:instrText xml:space="preserve"> PAGEREF _Toc140010282 \h </w:instrText>
-        </w:r>
-        <w:r>
-          <w:rPr>
-            <w:noProof/>
-            <w:webHidden/>
-          </w:rPr>
-        </w:r>
-        <w:r>
-          <w:rPr>
-            <w:noProof/>
-            <w:webHidden/>
-          </w:rPr>
-          <w:fldChar w:fldCharType="separate"/>
-        </w:r>
-        <w:r>
-          <w:rPr>
-            <w:noProof/>
-            <w:webHidden/>
-          </w:rPr>
-          <w:t>17</w:t>
-        </w:r>
-        <w:r>
-          <w:rPr>
-            <w:noProof/>
-            <w:webHidden/>
-          </w:rPr>
-          <w:fldChar w:fldCharType="end"/>
-        </w:r>
-      </w:hyperlink>
-    </w:p>
-    <w:p>
-      <w:pPr>
-        <w:pStyle w:val="Heading1"/>
-        <w:spacing w:before="0" w:line="720" w:lineRule="auto"/>
-        <w:rPr>
           <w:rFonts w:cs="Times New Roman"/>
           <w:szCs w:val="28"/>
           <w:lang w:val="ru-RU"/>
         </w:rPr>
       </w:pPr>
-      <w:r>
-        <w:rPr>
-          <w:rFonts w:cs="Times New Roman"/>
+      <w:hyperlink w:anchor="_Toc140888897" w:history="1">
+        <w:r>
+          <w:rPr>
+            <w:rStyle w:val="Hyperlink"/>
+            <w:rFonts w:ascii="Times New Roman" w:hAnsi="Times New Roman" w:cs="Times New Roman"/>
+            <w:noProof/>
+            <w:sz w:val="28"/>
+            <w:szCs w:val="28"/>
+          </w:rPr>
+          <w:t>ПРИЛОЖЕНИЯ</w:t>
+        </w:r>
+        <w:r>
+          <w:rPr>
+            <w:rFonts w:ascii="Times New Roman" w:hAnsi="Times New Roman" w:cs="Times New Roman"/>
+            <w:noProof/>
+            <w:webHidden/>
+            <w:sz w:val="28"/>
+            <w:szCs w:val="28"/>
+          </w:rPr>
+          <w:tab/>
+        </w:r>
+        <w:r>
+          <w:rPr>
+            <w:rFonts w:ascii="Times New Roman" w:hAnsi="Times New Roman" w:cs="Times New Roman"/>
+            <w:noProof/>
+            <w:webHidden/>
+            <w:sz w:val="28"/>
+            <w:szCs w:val="28"/>
+          </w:rPr>
+          <w:fldChar w:fldCharType="begin"/>
+        </w:r>
+        <w:r>
+          <w:rPr>
+            <w:rFonts w:ascii="Times New Roman" w:hAnsi="Times New Roman" w:cs="Times New Roman"/>
+            <w:noProof/>
+            <w:webHidden/>
+            <w:sz w:val="28"/>
+            <w:szCs w:val="28"/>
+          </w:rPr>
+          <w:instrText xml:space="preserve"> PAGEREF _Toc140888897 \h </w:instrText>
+        </w:r>
+        <w:r>
+          <w:rPr>
+            <w:rFonts w:ascii="Times New Roman" w:hAnsi="Times New Roman" w:cs="Times New Roman"/>
+            <w:noProof/>
+            <w:webHidden/>
+            <w:sz w:val="28"/>
+            <w:szCs w:val="28"/>
+          </w:rPr>
+        </w:r>
+        <w:r>
+          <w:rPr>
+            <w:rFonts w:ascii="Times New Roman" w:hAnsi="Times New Roman" w:cs="Times New Roman"/>
+            <w:noProof/>
+            <w:webHidden/>
+            <w:sz w:val="28"/>
+            <w:szCs w:val="28"/>
+          </w:rPr>
+          <w:fldChar w:fldCharType="separate"/>
+        </w:r>
+        <w:r>
+          <w:rPr>
+            <w:rFonts w:ascii="Times New Roman" w:hAnsi="Times New Roman" w:cs="Times New Roman"/>
+            <w:noProof/>
+            <w:webHidden/>
+            <w:sz w:val="28"/>
+            <w:szCs w:val="28"/>
+          </w:rPr>
+          <w:t>18</w:t>
+        </w:r>
+        <w:r>
+          <w:rPr>
+            <w:rFonts w:ascii="Times New Roman" w:hAnsi="Times New Roman" w:cs="Times New Roman"/>
+            <w:noProof/>
+            <w:webHidden/>
+            <w:sz w:val="28"/>
+            <w:szCs w:val="28"/>
+          </w:rPr>
+          <w:fldChar w:fldCharType="end"/>
+        </w:r>
+      </w:hyperlink>
+      <w:r>
+        <w:rPr>
+          <w:rFonts w:ascii="Times New Roman" w:hAnsi="Times New Roman" w:cs="Times New Roman"/>
           <w:sz w:val="28"/>
           <w:szCs w:val="28"/>
           <w:lang w:val="ru-RU"/>
@@ -1276,84 +1915,12 @@
     </w:p>
     <w:p>
       <w:pPr>
-        <w:rPr>
-          <w:rFonts w:cs="Times New Roman"/>
-          <w:szCs w:val="28"/>
-          <w:lang w:val="ru-RU"/>
-        </w:rPr>
-      </w:pPr>
-    </w:p>
-    <w:p>
-      <w:pPr>
-        <w:rPr>
-          <w:rFonts w:cs="Times New Roman"/>
-          <w:szCs w:val="28"/>
-          <w:lang w:val="ru-RU"/>
-        </w:rPr>
-      </w:pPr>
-    </w:p>
-    <w:p>
-      <w:pPr>
-        <w:rPr>
-          <w:rFonts w:cs="Times New Roman"/>
-          <w:szCs w:val="28"/>
-          <w:lang w:val="ru-RU"/>
-        </w:rPr>
-      </w:pPr>
-    </w:p>
-    <w:p>
-      <w:pPr>
-        <w:rPr>
-          <w:rFonts w:cs="Times New Roman"/>
-          <w:szCs w:val="28"/>
-          <w:lang w:val="ru-RU"/>
-        </w:rPr>
-      </w:pPr>
-    </w:p>
-    <w:p>
-      <w:pPr>
-        <w:rPr>
-          <w:rFonts w:cs="Times New Roman"/>
-          <w:szCs w:val="28"/>
-          <w:lang w:val="ru-RU"/>
-        </w:rPr>
-      </w:pPr>
-    </w:p>
-    <w:p>
-      <w:pPr>
-        <w:rPr>
-          <w:rFonts w:cs="Times New Roman"/>
-          <w:szCs w:val="28"/>
-          <w:lang w:val="ru-RU"/>
-        </w:rPr>
-      </w:pPr>
-    </w:p>
-    <w:p>
-      <w:pPr>
-        <w:rPr>
-          <w:rFonts w:cs="Times New Roman"/>
-          <w:szCs w:val="28"/>
-          <w:lang w:val="ru-RU"/>
-        </w:rPr>
-      </w:pPr>
-    </w:p>
-    <w:p>
-      <w:pPr>
-        <w:rPr>
-          <w:rFonts w:cs="Times New Roman"/>
-          <w:szCs w:val="28"/>
-          <w:lang w:val="ru-RU"/>
-        </w:rPr>
-      </w:pPr>
-    </w:p>
-    <w:p>
-      <w:pPr>
         <w:pStyle w:val="Heading1"/>
         <w:rPr>
           <w:lang w:val="ru-RU"/>
         </w:rPr>
       </w:pPr>
-      <w:bookmarkStart w:id="10" w:name="_Toc140010273"/>
+      <w:bookmarkStart w:id="13" w:name="_Toc140888885"/>
       <w:r>
         <w:rPr>
           <w:lang w:val="ru-RU"/>
@@ -1361,7 +1928,7 @@
         <w:lastRenderedPageBreak/>
         <w:t>ВВЕДЕНИЕ</w:t>
       </w:r>
-      <w:bookmarkEnd w:id="10"/>
+      <w:bookmarkEnd w:id="13"/>
     </w:p>
     <w:p>
       <w:pPr>
@@ -1994,7 +2561,7 @@
           <w:numId w:val="2"/>
         </w:numPr>
       </w:pPr>
-      <w:bookmarkStart w:id="11" w:name="_Toc140010274"/>
+      <w:bookmarkStart w:id="14" w:name="_Toc140888886"/>
       <w:r>
         <w:lastRenderedPageBreak/>
         <w:t>ИНСТРУМЕНТЫ</w:t>
@@ -2008,7 +2575,7 @@
       <w:r>
         <w:t>ТЕСТИРОВАНИЯ</w:t>
       </w:r>
-      <w:bookmarkEnd w:id="11"/>
+      <w:bookmarkEnd w:id="14"/>
     </w:p>
     <w:p>
       <w:pPr>
@@ -2018,11 +2585,11 @@
           <w:numId w:val="2"/>
         </w:numPr>
       </w:pPr>
-      <w:bookmarkStart w:id="12" w:name="_Toc140010275"/>
+      <w:bookmarkStart w:id="15" w:name="_Toc140888887"/>
       <w:r>
         <w:t>Selenium</w:t>
       </w:r>
-      <w:bookmarkEnd w:id="12"/>
+      <w:bookmarkEnd w:id="15"/>
     </w:p>
     <w:p>
       <w:r>
@@ -2460,11 +3027,11 @@
           <w:numId w:val="2"/>
         </w:numPr>
       </w:pPr>
-      <w:bookmarkStart w:id="13" w:name="_Toc140010276"/>
+      <w:bookmarkStart w:id="16" w:name="_Toc140888888"/>
       <w:r>
         <w:t>Puppeteer</w:t>
       </w:r>
-      <w:bookmarkEnd w:id="13"/>
+      <w:bookmarkEnd w:id="16"/>
     </w:p>
     <w:p>
       <w:r>
@@ -2650,9 +3217,6 @@
         <w:t xml:space="preserve">Puppeteer запускает браузеры </w:t>
       </w:r>
       <w:r>
-        <w:rPr>
-          <w:lang w:val="en-US"/>
-        </w:rPr>
         <w:t>в безголовом режиме</w:t>
       </w:r>
       <w:r>
@@ -2670,11 +3234,11 @@
           <w:numId w:val="2"/>
         </w:numPr>
       </w:pPr>
-      <w:bookmarkStart w:id="14" w:name="_Toc140010277"/>
+      <w:bookmarkStart w:id="17" w:name="_Toc140888889"/>
       <w:r>
         <w:t>Cypress</w:t>
       </w:r>
-      <w:bookmarkEnd w:id="14"/>
+      <w:bookmarkEnd w:id="17"/>
     </w:p>
     <w:p>
       <w:r>
@@ -2851,11 +3415,11 @@
           <w:numId w:val="2"/>
         </w:numPr>
       </w:pPr>
-      <w:bookmarkStart w:id="15" w:name="_Toc140010278"/>
+      <w:bookmarkStart w:id="18" w:name="_Toc140888890"/>
       <w:r>
         <w:t>Playwright</w:t>
       </w:r>
-      <w:bookmarkEnd w:id="15"/>
+      <w:bookmarkEnd w:id="18"/>
     </w:p>
     <w:p>
       <w:r>
@@ -3219,11 +3783,11 @@
           <w:numId w:val="2"/>
         </w:numPr>
       </w:pPr>
-      <w:bookmarkStart w:id="16" w:name="_Toc140010279"/>
+      <w:bookmarkStart w:id="19" w:name="_Toc140888891"/>
       <w:r>
         <w:t>Сравнение и выводы</w:t>
       </w:r>
-      <w:bookmarkEnd w:id="16"/>
+      <w:bookmarkEnd w:id="19"/>
     </w:p>
     <w:p>
       <w:r>
@@ -3254,19 +3818,10 @@
     <w:p>
       <w:pPr>
         <w:jc w:val="center"/>
-        <w:rPr>
-          <w:lang w:val="en-US"/>
-        </w:rPr>
       </w:pPr>
       <w:r>
         <w:lastRenderedPageBreak/>
-        <w:t xml:space="preserve">Таблица 1 – Сравнение Selenium/Puppeteer/Cypress/Playwright </w:t>
-      </w:r>
-      <w:r>
-        <w:rPr>
-          <w:lang w:val="en-US"/>
-        </w:rPr>
-        <w:t>по основным параметрам</w:t>
+        <w:t>Таблица 1 – Сравнение Selenium/Puppeteer/Cypress/Playwright по основным параметрам</w:t>
       </w:r>
     </w:p>
     <w:tbl>
@@ -4569,7 +5124,7 @@
       </w:tr>
       <w:tr>
         <w:trPr>
-          <w:trHeight w:val="505"/>
+          <w:trHeight w:val="643"/>
         </w:trPr>
         <w:tc>
           <w:tcPr>
@@ -4709,7 +5264,7 @@
       </w:tr>
       <w:tr>
         <w:trPr>
-          <w:trHeight w:val="505"/>
+          <w:trHeight w:val="643"/>
         </w:trPr>
         <w:tc>
           <w:tcPr>
@@ -4849,7 +5404,7 @@
       </w:tr>
       <w:tr>
         <w:trPr>
-          <w:trHeight w:val="505"/>
+          <w:trHeight w:val="643"/>
         </w:trPr>
         <w:tc>
           <w:tcPr>
@@ -5129,7 +5684,7 @@
       </w:tr>
       <w:tr>
         <w:trPr>
-          <w:trHeight w:val="505"/>
+          <w:trHeight w:val="643"/>
         </w:trPr>
         <w:tc>
           <w:tcPr>
@@ -5826,9 +6381,6 @@
     <w:p>
       <w:pPr>
         <w:jc w:val="center"/>
-        <w:rPr>
-          <w:lang w:val="en-US"/>
-        </w:rPr>
       </w:pPr>
     </w:p>
     <w:p>
@@ -5840,28 +6392,9 @@
     <w:p>
       <w:pPr>
         <w:jc w:val="center"/>
-        <w:rPr>
-          <w:lang w:val="en-US"/>
-        </w:rPr>
-      </w:pPr>
-      <w:r>
-        <w:lastRenderedPageBreak/>
-        <w:t xml:space="preserve">Таблица 2 – Сравнение </w:t>
-      </w:r>
-      <w:r>
-        <w:t xml:space="preserve">Selenium/Puppeteer/Cypress/Playwright </w:t>
-      </w:r>
-      <w:r>
-        <w:rPr>
-          <w:lang w:val="en-US"/>
-        </w:rPr>
-        <w:t xml:space="preserve">по </w:t>
-      </w:r>
-      <w:r>
-        <w:rPr>
-          <w:lang w:val="en-US"/>
-        </w:rPr>
-        <w:t>принципу работы</w:t>
+      </w:pPr>
+      <w:r>
+        <w:t>Таблица 2 – Сравнение Selenium/Puppeteer/Cypress/Playwright по принципу работы</w:t>
       </w:r>
     </w:p>
     <w:tbl>
@@ -6325,7 +6858,7 @@
       </w:tr>
       <w:tr>
         <w:trPr>
-          <w:trHeight w:val="505"/>
+          <w:trHeight w:val="643"/>
         </w:trPr>
         <w:tc>
           <w:tcPr>
@@ -6465,7 +6998,7 @@
       </w:tr>
       <w:tr>
         <w:trPr>
-          <w:trHeight w:val="505"/>
+          <w:trHeight w:val="643"/>
         </w:trPr>
         <w:tc>
           <w:tcPr>
@@ -6605,7 +7138,7 @@
       </w:tr>
       <w:tr>
         <w:trPr>
-          <w:trHeight w:val="505"/>
+          <w:trHeight w:val="643"/>
         </w:trPr>
         <w:tc>
           <w:tcPr>
@@ -6887,9 +7420,6 @@
     <w:p>
       <w:pPr>
         <w:jc w:val="center"/>
-        <w:rPr>
-          <w:lang w:val="en-US"/>
-        </w:rPr>
       </w:pPr>
     </w:p>
     <w:p>
@@ -6897,40 +7427,7 @@
         <w:jc w:val="center"/>
       </w:pPr>
       <w:r>
-        <w:t xml:space="preserve">Таблица </w:t>
-      </w:r>
-      <w:r>
-        <w:t>3</w:t>
-      </w:r>
-      <w:r>
-        <w:t xml:space="preserve"> – Сравнение Selenium/Puppeteer/Cypress/Playwright </w:t>
-      </w:r>
-      <w:r>
-        <w:rPr>
-          <w:lang w:val="en-US"/>
-        </w:rPr>
-        <w:t xml:space="preserve">по </w:t>
-      </w:r>
-      <w:r>
-        <w:rPr>
-          <w:lang w:val="en-US"/>
-        </w:rPr>
-        <w:t>скорости</w:t>
-      </w:r>
-      <w:r>
-        <w:rPr>
-          <w:lang w:val="en-US"/>
-        </w:rPr>
-        <w:t xml:space="preserve"> работы</w:t>
-      </w:r>
-      <w:r>
-        <w:rPr>
-          <w:lang w:val="en-US"/>
-        </w:rPr>
-        <w:t xml:space="preserve"> </w:t>
-      </w:r>
-      <w:r>
-        <w:t>[</w:t>
+        <w:t>Таблица 3 – Сравнение Selenium/Puppeteer/Cypress/Playwright по скорости работы [</w:t>
       </w:r>
       <w:r>
         <w:fldChar w:fldCharType="begin"/>
@@ -7548,22 +8045,7 @@
     <w:p>
       <w:r>
         <w:lastRenderedPageBreak/>
-        <w:t xml:space="preserve">Если </w:t>
-      </w:r>
-      <w:r>
-        <w:t>необходимо</w:t>
-      </w:r>
-      <w:r>
-        <w:t xml:space="preserve"> тестировать</w:t>
-      </w:r>
-      <w:r>
-        <w:t xml:space="preserve"> веб-приложение</w:t>
-      </w:r>
-      <w:r>
-        <w:t xml:space="preserve"> на </w:t>
-      </w:r>
-      <w:r>
-        <w:t>I</w:t>
+        <w:t>Если необходимо тестировать веб-приложение на I</w:t>
       </w:r>
       <w:r>
         <w:t xml:space="preserve">nternet </w:t>
@@ -7575,10 +8057,7 @@
         <w:t>xplorer</w:t>
       </w:r>
       <w:r>
-        <w:t xml:space="preserve"> или на подлинном Safari, </w:t>
-      </w:r>
-      <w:r>
-        <w:t xml:space="preserve">подойдет только </w:t>
+        <w:t xml:space="preserve"> или на подлинном Safari, подойдет только </w:t>
       </w:r>
       <w:r>
         <w:rPr>
@@ -7593,10 +8072,7 @@
         <w:t xml:space="preserve">является проверенным </w:t>
       </w:r>
       <w:r>
-        <w:t>временем продукт</w:t>
-      </w:r>
-      <w:r>
-        <w:t>ом</w:t>
+        <w:t>временем продуктом</w:t>
       </w:r>
       <w:r>
         <w:t>.</w:t>
@@ -7613,286 +8089,386 @@
         <w:t xml:space="preserve">, </w:t>
       </w:r>
       <w:r>
-        <w:t xml:space="preserve">и поддержка Internet Explorer </w:t>
-      </w:r>
+        <w:t>и поддержка Internet Explorer необязательна</w:t>
+      </w:r>
+      <w:r>
+        <w:t xml:space="preserve"> (он перестает поддерживаться в 2021-2022 году), то </w:t>
+      </w:r>
+      <w:r>
+        <w:t>подходит</w:t>
+      </w:r>
+      <w:r>
+        <w:t> </w:t>
+      </w:r>
+      <w:hyperlink r:id="rId15" w:history="1">
+        <w:r>
+          <w:rPr>
+            <w:b/>
+          </w:rPr>
+          <w:t>Playwright</w:t>
+        </w:r>
+      </w:hyperlink>
+      <w:r>
+        <w:t>. Это достаточно молодой продукт, но быстро развивающийся. </w:t>
+      </w:r>
+    </w:p>
+    <w:p>
+      <w:r>
+        <w:t>Если кроссбраузерность</w:t>
+      </w:r>
+      <w:r>
+        <w:t xml:space="preserve"> </w:t>
+      </w:r>
+      <w:r>
+        <w:t>не важна и можно</w:t>
+      </w:r>
+      <w:r>
+        <w:t xml:space="preserve"> запускать </w:t>
+      </w:r>
+      <w:r>
+        <w:t xml:space="preserve">тесты на одном браузере, тогда </w:t>
+      </w:r>
+      <w:r>
+        <w:t>хорошо подойдет</w:t>
+      </w:r>
+      <w:r>
+        <w:t xml:space="preserve"> </w:t>
+      </w:r>
+      <w:r>
+        <w:rPr>
+          <w:b/>
+        </w:rPr>
+        <w:t>Puppeteer</w:t>
+      </w:r>
+      <w:r>
+        <w:t xml:space="preserve">. Он самый </w:t>
+      </w:r>
+      <w:r>
+        <w:t>быстрый</w:t>
+      </w:r>
+      <w:r>
+        <w:t xml:space="preserve">, а также </w:t>
+      </w:r>
+      <w:r>
+        <w:t>С</w:t>
+      </w:r>
+      <w:r>
+        <w:t xml:space="preserve">hromium, на данный момент времени, самый стабильный </w:t>
+      </w:r>
+      <w:r>
+        <w:t>движок</w:t>
+      </w:r>
+      <w:r>
+        <w:t>.</w:t>
+      </w:r>
+    </w:p>
+    <w:p>
+      <w:r>
+        <w:t xml:space="preserve">Если важно делать Network </w:t>
+      </w:r>
+      <w:r>
+        <w:t>M</w:t>
+      </w:r>
+      <w:r>
+        <w:t>ocking</w:t>
+      </w:r>
+      <w:r>
+        <w:t xml:space="preserve"> (работа на сетевом уровне</w:t>
+      </w:r>
+      <w:r>
+        <w:t>, имитация сетевых запросов</w:t>
+      </w:r>
+      <w:r>
+        <w:t>)</w:t>
+      </w:r>
+      <w:r>
+        <w:t xml:space="preserve"> в тестах, то </w:t>
+      </w:r>
+      <w:r>
+        <w:t>можно использовать</w:t>
+      </w:r>
+      <w:r>
+        <w:t> </w:t>
+      </w:r>
+      <w:hyperlink r:id="rId16" w:history="1">
+        <w:r>
+          <w:rPr>
+            <w:b/>
+          </w:rPr>
+          <w:t>Cypress</w:t>
+        </w:r>
+      </w:hyperlink>
+      <w:r>
+        <w:t>, там больше готовых сценариев чем на </w:t>
+      </w:r>
+      <w:hyperlink r:id="rId17" w:history="1">
+        <w:r>
+          <w:t>Playwright</w:t>
+        </w:r>
+      </w:hyperlink>
+      <w:r>
+        <w:t>.</w:t>
+      </w:r>
+    </w:p>
+    <w:p>
+      <w:r>
+        <w:t xml:space="preserve">Для написания автотестов в ходе дипломной работы будет использоваться инструмент </w:t>
+      </w:r>
+      <w:r>
+        <w:t>Playwright</w:t>
+      </w:r>
+      <w:r>
+        <w:t>, т.к. кроссбраузерность крайне важна, а использование одного API для взаимодействия с разными движками является крайне удобн</w:t>
+      </w:r>
+      <w:r>
+        <w:t>ым</w:t>
+      </w:r>
+      <w:r>
+        <w:t xml:space="preserve">. Также Playwright является самым молодым и бурно развивающимся продуктом и его использование позволит </w:t>
+      </w:r>
+      <w:r>
+        <w:t>«</w:t>
+      </w:r>
+      <w:r>
+        <w:t>быть на острие</w:t>
+      </w:r>
+      <w:r>
+        <w:t>»</w:t>
+      </w:r>
+      <w:r>
+        <w:t xml:space="preserve"> технологий.</w:t>
+      </w:r>
+    </w:p>
+    <w:p/>
+    <w:p/>
+    <w:p/>
+    <w:p/>
+    <w:p/>
+    <w:p>
+      <w:r>
+        <w:t xml:space="preserve"> </w:t>
+      </w:r>
+    </w:p>
+    <w:p/>
+    <w:p/>
+    <w:p/>
+    <w:p>
+      <w:pPr>
+        <w:pStyle w:val="Heading1"/>
+        <w:numPr>
+          <w:ilvl w:val="0"/>
+          <w:numId w:val="2"/>
+        </w:numPr>
+      </w:pPr>
+      <w:bookmarkStart w:id="20" w:name="_Toc140888892"/>
       <w:r>
         <w:rPr>
           <w:lang w:val="en-US"/>
         </w:rPr>
-        <w:t>необязательна</w:t>
-      </w:r>
-      <w:r>
-        <w:t xml:space="preserve"> (он перестает поддерживаться в 2021-2022 году), то </w:t>
-      </w:r>
-      <w:r>
-        <w:t>подходит</w:t>
-      </w:r>
-      <w:r>
-        <w:t> </w:t>
-      </w:r>
-      <w:hyperlink r:id="rId15" w:history="1">
-        <w:r>
-          <w:rPr>
-            <w:b/>
-          </w:rPr>
-          <w:t>Playwright</w:t>
-        </w:r>
-      </w:hyperlink>
-      <w:r>
-        <w:t>. Это достаточно молодой продукт, но быстро развивающийся. </w:t>
-      </w:r>
-    </w:p>
-    <w:p>
-      <w:r>
-        <w:t>Если кроссбраузерность</w:t>
-      </w:r>
-      <w:r>
+        <w:lastRenderedPageBreak/>
+        <w:t>ВЫДЕЛЕНИЕ БАЗОВЫХ СЦЕНАРИЕВ ИСПОЛЬЗОВАНИЯ ВЕБ-ПРИЛОЖЕНИЯ</w:t>
+      </w:r>
+      <w:r>
+        <w:rPr>
+          <w:lang w:val="en-US"/>
+        </w:rPr>
         <w:t xml:space="preserve"> </w:t>
       </w:r>
       <w:r>
-        <w:t>не важна</w:t>
-      </w:r>
-      <w:r>
-        <w:t xml:space="preserve"> и можно</w:t>
-      </w:r>
-      <w:r>
-        <w:t xml:space="preserve"> запускать </w:t>
-      </w:r>
-      <w:r>
-        <w:t xml:space="preserve">тесты на одном браузере, тогда </w:t>
-      </w:r>
-      <w:r>
-        <w:t>хорошо подойдет</w:t>
+        <w:t>LCWAIKIKI.KZ</w:t>
+      </w:r>
+      <w:bookmarkEnd w:id="20"/>
+    </w:p>
+    <w:p>
+      <w:pPr>
+        <w:pStyle w:val="Heading2"/>
+        <w:numPr>
+          <w:ilvl w:val="1"/>
+          <w:numId w:val="2"/>
+        </w:numPr>
+      </w:pPr>
+      <w:bookmarkStart w:id="21" w:name="_Toc140888893"/>
+      <w:r>
+        <w:rPr>
+          <w:lang w:val="en-US"/>
+        </w:rPr>
+        <w:t xml:space="preserve">Описание функционала веб-приложения </w:t>
+      </w:r>
+      <w:r>
+        <w:t>lcwaikiki.kz</w:t>
+      </w:r>
+      <w:bookmarkEnd w:id="21"/>
+    </w:p>
+    <w:p>
+      <w:r>
+        <w:t xml:space="preserve">Lcwaikiki.kz </w:t>
+      </w:r>
+      <w:r>
+        <w:rPr>
+          <w:lang w:val="en-US"/>
+        </w:rPr>
+        <w:t>является типичным примером стандартного интернет-</w:t>
+      </w:r>
+      <w:proofErr w:type="gramStart"/>
+      <w:r>
+        <w:rPr>
+          <w:lang w:val="en-US"/>
+        </w:rPr>
+        <w:t>магазина  одежды</w:t>
+      </w:r>
+      <w:proofErr w:type="gramEnd"/>
+      <w:r>
+        <w:rPr>
+          <w:lang w:val="en-US"/>
+        </w:rPr>
+        <w:t xml:space="preserve">, обуви и аксессуаров. </w:t>
+      </w:r>
+      <w:r>
+        <w:rPr>
+          <w:lang w:val="en-US"/>
+        </w:rPr>
+        <w:t>Интернет-портал предоставляет возможность создания личного кабинета</w:t>
+      </w:r>
+      <w:r>
+        <w:rPr>
+          <w:lang w:val="en-US"/>
+        </w:rPr>
+        <w:t xml:space="preserve"> (или же войти в уже существующий профиль)</w:t>
+      </w:r>
+      <w:r>
+        <w:rPr>
+          <w:lang w:val="en-US"/>
+        </w:rPr>
+        <w:t>, ведения списка понравившихся товаров, а также корзины. Предоставляется удобный поиск по каталогу, навигация по которому осуществелена с помощью строки поиска или перехода на соответвующую категорию той или иной продукции. Также большую часть начальной страниц</w:t>
+      </w:r>
+      <w:r>
+        <w:rPr>
+          <w:lang w:val="en-US"/>
+        </w:rPr>
+        <w:t>ы</w:t>
+      </w:r>
+      <w:r>
+        <w:rPr>
+          <w:lang w:val="en-US"/>
+        </w:rPr>
+        <w:t xml:space="preserve"> веб-приложения занимает реклама и описание промоакций</w:t>
+      </w:r>
+      <w:r>
+        <w:t>/</w:t>
+      </w:r>
+      <w:r>
+        <w:rPr>
+          <w:lang w:val="en-US"/>
+        </w:rPr>
+        <w:t>распродаж</w:t>
+      </w:r>
+      <w:r>
+        <w:t xml:space="preserve">. </w:t>
+      </w:r>
+      <w:r>
+        <w:rPr>
+          <w:lang w:val="en-US"/>
+        </w:rPr>
+        <w:t xml:space="preserve">Также стоит отметить, что поддерживается разнообразная локализация, т.е. </w:t>
+      </w:r>
+      <w:r>
+        <w:rPr>
+          <w:lang w:val="en-US"/>
+        </w:rPr>
+        <w:t>отличное</w:t>
+      </w:r>
+      <w:r>
+        <w:rPr>
+          <w:lang w:val="en-US"/>
+        </w:rPr>
+        <w:t xml:space="preserve"> отображение для</w:t>
+      </w:r>
+      <w:r>
+        <w:rPr>
+          <w:lang w:val="en-US"/>
+        </w:rPr>
+        <w:t xml:space="preserve"> различных</w:t>
+      </w:r>
+      <w:r>
+        <w:rPr>
+          <w:lang w:val="en-US"/>
+        </w:rPr>
+        <w:t xml:space="preserve"> ст</w:t>
+      </w:r>
+      <w:r>
+        <w:rPr>
+          <w:lang w:val="en-US"/>
+        </w:rPr>
+        <w:t>р</w:t>
+      </w:r>
+      <w:r>
+        <w:rPr>
+          <w:lang w:val="en-US"/>
+        </w:rPr>
+        <w:t>ан</w:t>
+      </w:r>
+      <w:r>
+        <w:rPr>
+          <w:lang w:val="en-US"/>
+        </w:rPr>
+        <w:t xml:space="preserve">. Отдельным пунктом вынесена возможность просмотра статуса заказа. Также присутсвуют ссылки на отдельные мобильные приложения на </w:t>
+      </w:r>
+      <w:r>
+        <w:t xml:space="preserve">Google Play </w:t>
+      </w:r>
+      <w:r>
+        <w:rPr>
+          <w:lang w:val="en-US"/>
+        </w:rPr>
+        <w:t xml:space="preserve">и </w:t>
+      </w:r>
+      <w:r>
+        <w:t>App Store.</w:t>
+      </w:r>
+    </w:p>
+    <w:p>
+      <w:pPr>
+        <w:pStyle w:val="Heading2"/>
+        <w:numPr>
+          <w:ilvl w:val="1"/>
+          <w:numId w:val="2"/>
+        </w:numPr>
+      </w:pPr>
+      <w:bookmarkStart w:id="22" w:name="_Toc140888894"/>
+      <w:r>
+        <w:t xml:space="preserve">Описание базовых сценариев использования веб-приложения </w:t>
+      </w:r>
+      <w:r>
+        <w:t>lcwaikiki.kz</w:t>
+      </w:r>
+      <w:bookmarkEnd w:id="22"/>
+    </w:p>
+    <w:p>
+      <w:r>
+        <w:t>Под базовым сценарием использования подразумевается такой сценарий, который не подвержен частому изменению. Задачей данной дипломной работы является написание автотестов, которые могли бы запускаться после каждого обновления веб-приложения, проверяя, что основной функционал сайта доступен и работает согласно бизнес-</w:t>
+      </w:r>
+      <w:r>
+        <w:t>требованиям</w:t>
+      </w:r>
+      <w:r>
+        <w:t>. Редактировать логику тестов с каждой новой версией – накладная активность, именно по этой причине было решено покрыть тестами лишь базовый функционал.</w:t>
       </w:r>
       <w:r>
         <w:t xml:space="preserve"> </w:t>
       </w:r>
-      <w:r>
-        <w:rPr>
-          <w:b/>
-        </w:rPr>
-        <w:t>Puppeteer</w:t>
-      </w:r>
-      <w:r>
-        <w:t xml:space="preserve">. Он самый </w:t>
-      </w:r>
-      <w:r>
-        <w:t>быстрый</w:t>
-      </w:r>
-      <w:r>
-        <w:t xml:space="preserve">, а также </w:t>
-      </w:r>
-      <w:r>
-        <w:t>С</w:t>
-      </w:r>
-      <w:r>
-        <w:t xml:space="preserve">hromium, на данный момент времени, самый стабильный </w:t>
-      </w:r>
-      <w:r>
-        <w:t>движок</w:t>
-      </w:r>
-      <w:r>
-        <w:t>.</w:t>
-      </w:r>
-    </w:p>
-    <w:p>
-      <w:r>
-        <w:t xml:space="preserve">Если важно делать Network </w:t>
-      </w:r>
-      <w:r>
-        <w:t>M</w:t>
-      </w:r>
-      <w:r>
-        <w:t>ocking</w:t>
-      </w:r>
-      <w:r>
-        <w:t xml:space="preserve"> (</w:t>
-      </w:r>
-      <w:r>
-        <w:rPr>
-          <w:lang w:val="en-US"/>
-        </w:rPr>
-        <w:t>работа на сетевом уровне</w:t>
-      </w:r>
-      <w:r>
-        <w:t xml:space="preserve">, </w:t>
-      </w:r>
-      <w:r>
-        <w:rPr>
-          <w:lang w:val="en-US"/>
-        </w:rPr>
-        <w:t>имитация сетевых запросов</w:t>
-      </w:r>
-      <w:r>
-        <w:t>)</w:t>
-      </w:r>
-      <w:r>
-        <w:t xml:space="preserve"> в тестах, то </w:t>
-      </w:r>
-      <w:r>
-        <w:t>можно использовать</w:t>
-      </w:r>
-      <w:r>
-        <w:t> </w:t>
-      </w:r>
-      <w:hyperlink r:id="rId16" w:history="1">
-        <w:r>
-          <w:rPr>
-            <w:b/>
-          </w:rPr>
-          <w:t>Cypress</w:t>
-        </w:r>
-      </w:hyperlink>
-      <w:r>
-        <w:t>, там больше готовых сценариев чем на </w:t>
-      </w:r>
-      <w:hyperlink r:id="rId17" w:history="1">
-        <w:r>
-          <w:t>Playwright</w:t>
-        </w:r>
-      </w:hyperlink>
-      <w:r>
-        <w:t>.</w:t>
-      </w:r>
-    </w:p>
-    <w:p>
-      <w:pPr>
-        <w:rPr>
-          <w:lang w:val="en-US"/>
-        </w:rPr>
-      </w:pPr>
-      <w:r>
-        <w:t xml:space="preserve">Для написания автотестов в ходе дипломной работы будет использоваться инструмент </w:t>
-      </w:r>
-      <w:r>
-        <w:t>Playwright</w:t>
-      </w:r>
-      <w:r>
-        <w:t xml:space="preserve">, </w:t>
-      </w:r>
-      <w:r>
-        <w:rPr>
-          <w:lang w:val="en-US"/>
-        </w:rPr>
-        <w:t xml:space="preserve">т.к. кроссбраузерность крайне важна, а использование одного </w:t>
-      </w:r>
-      <w:r>
-        <w:t xml:space="preserve">API </w:t>
-      </w:r>
-      <w:r>
-        <w:rPr>
-          <w:lang w:val="en-US"/>
-        </w:rPr>
-        <w:t>для взаимодействия с разными движками является крайне удобн</w:t>
-      </w:r>
-      <w:r>
-        <w:rPr>
-          <w:lang w:val="en-US"/>
-        </w:rPr>
-        <w:t>ым</w:t>
-      </w:r>
-      <w:r>
-        <w:rPr>
-          <w:lang w:val="en-US"/>
-        </w:rPr>
-        <w:t>.</w:t>
-      </w:r>
-      <w:r>
-        <w:t xml:space="preserve"> </w:t>
-      </w:r>
-      <w:r>
-        <w:rPr>
-          <w:lang w:val="en-US"/>
-        </w:rPr>
-        <w:t xml:space="preserve">Также </w:t>
-      </w:r>
-      <w:r>
-        <w:t xml:space="preserve">Playwright </w:t>
-      </w:r>
-      <w:r>
-        <w:rPr>
-          <w:lang w:val="en-US"/>
-        </w:rPr>
-        <w:t xml:space="preserve">является самым молодым и бурно развивающимся продуктом и его использование позволит </w:t>
-      </w:r>
-      <w:r>
-        <w:rPr>
-          <w:lang w:val="en-US"/>
-        </w:rPr>
-        <w:t>«</w:t>
-      </w:r>
-      <w:r>
-        <w:rPr>
-          <w:lang w:val="en-US"/>
-        </w:rPr>
-        <w:t>быть на острие</w:t>
-      </w:r>
-      <w:r>
-        <w:rPr>
-          <w:lang w:val="en-US"/>
-        </w:rPr>
-        <w:t>»</w:t>
-      </w:r>
-      <w:r>
-        <w:rPr>
-          <w:lang w:val="en-US"/>
-        </w:rPr>
-        <w:t xml:space="preserve"> технологий.</w:t>
-      </w:r>
-    </w:p>
-    <w:p>
-      <w:pPr>
-        <w:rPr>
-          <w:lang w:val="en-US"/>
-        </w:rPr>
-      </w:pPr>
-    </w:p>
-    <w:p>
-      <w:pPr>
-        <w:rPr>
-          <w:lang w:val="en-US"/>
-        </w:rPr>
-      </w:pPr>
-    </w:p>
-    <w:p>
-      <w:pPr>
-        <w:rPr>
-          <w:lang w:val="en-US"/>
-        </w:rPr>
-      </w:pPr>
-    </w:p>
-    <w:p>
-      <w:pPr>
-        <w:rPr>
-          <w:lang w:val="en-US"/>
-        </w:rPr>
-      </w:pPr>
     </w:p>
     <w:p/>
-    <w:p>
-      <w:pPr>
-        <w:rPr>
-          <w:lang w:val="en-US"/>
-        </w:rPr>
-      </w:pPr>
-      <w:r>
-        <w:rPr>
-          <w:lang w:val="en-US"/>
-        </w:rPr>
-        <w:t xml:space="preserve"> </w:t>
-      </w:r>
-    </w:p>
     <w:p/>
     <w:p>
       <w:pPr>
         <w:pStyle w:val="Heading1"/>
       </w:pPr>
-      <w:bookmarkStart w:id="17" w:name="_Toc140010280"/>
+      <w:bookmarkStart w:id="23" w:name="_Toc140888895"/>
       <w:r>
         <w:lastRenderedPageBreak/>
         <w:t>ЗАКЛЮЧЕНИЕ</w:t>
       </w:r>
-      <w:bookmarkEnd w:id="17"/>
+      <w:bookmarkEnd w:id="23"/>
     </w:p>
     <w:p/>
     <w:p/>
@@ -7924,15 +8500,15 @@
       <w:pPr>
         <w:pStyle w:val="Heading1"/>
       </w:pPr>
-      <w:bookmarkStart w:id="18" w:name="_Toc140010281"/>
+      <w:bookmarkStart w:id="24" w:name="_Toc140888896"/>
       <w:r>
         <w:lastRenderedPageBreak/>
         <w:t>СПИСОК ИСПОЛЬЗОВАННОЙ ЛИТЕРАТУРЫ И РЕСУРСОВ</w:t>
       </w:r>
-      <w:bookmarkEnd w:id="18"/>
-    </w:p>
-    <w:bookmarkStart w:id="19" w:name="_Ref139844981"/>
-    <w:bookmarkStart w:id="20" w:name="_Ref139815098"/>
+      <w:bookmarkEnd w:id="24"/>
+    </w:p>
+    <w:bookmarkStart w:id="25" w:name="_Ref139844981"/>
+    <w:bookmarkStart w:id="26" w:name="_Ref139815098"/>
     <w:p>
       <w:pPr>
         <w:pStyle w:val="ListParagraph"/>
@@ -7956,20 +8532,20 @@
       <w:r>
         <w:fldChar w:fldCharType="separate"/>
       </w:r>
-      <w:bookmarkStart w:id="21" w:name="_Ref139925184"/>
+      <w:bookmarkStart w:id="27" w:name="_Ref139925184"/>
       <w:r>
         <w:rPr>
           <w:rStyle w:val="Hyperlink"/>
         </w:rPr>
         <w:t>https://habr.com/ru/articles/152653/</w:t>
       </w:r>
-      <w:bookmarkEnd w:id="19"/>
-      <w:bookmarkEnd w:id="21"/>
+      <w:bookmarkEnd w:id="25"/>
+      <w:bookmarkEnd w:id="27"/>
       <w:r>
         <w:fldChar w:fldCharType="end"/>
       </w:r>
     </w:p>
-    <w:bookmarkStart w:id="22" w:name="_Ref139845070"/>
+    <w:bookmarkStart w:id="28" w:name="_Ref139845070"/>
     <w:p>
       <w:pPr>
         <w:pStyle w:val="ListParagraph"/>
@@ -7999,7 +8575,7 @@
         </w:rPr>
         <w:t>https://ru.wikipedia.org/wiki/Selenium</w:t>
       </w:r>
-      <w:bookmarkEnd w:id="22"/>
+      <w:bookmarkEnd w:id="28"/>
       <w:r>
         <w:fldChar w:fldCharType="end"/>
       </w:r>
@@ -8007,7 +8583,7 @@
         <w:t xml:space="preserve"> </w:t>
       </w:r>
     </w:p>
-    <w:bookmarkStart w:id="23" w:name="_Ref139845099"/>
+    <w:bookmarkStart w:id="29" w:name="_Ref139845099"/>
     <w:p>
       <w:pPr>
         <w:pStyle w:val="ListParagraph"/>
@@ -8037,11 +8613,11 @@
         </w:rPr>
         <w:t>https://www.selenium.dev/</w:t>
       </w:r>
-      <w:bookmarkEnd w:id="23"/>
+      <w:bookmarkEnd w:id="29"/>
       <w:r>
         <w:fldChar w:fldCharType="end"/>
       </w:r>
-      <w:bookmarkEnd w:id="20"/>
+      <w:bookmarkEnd w:id="26"/>
     </w:p>
     <w:p>
       <w:pPr>
@@ -8052,14 +8628,14 @@
         </w:numPr>
       </w:pPr>
       <w:hyperlink r:id="rId18" w:history="1">
-        <w:bookmarkStart w:id="24" w:name="_Ref140004865"/>
+        <w:bookmarkStart w:id="30" w:name="_Ref140004865"/>
         <w:r>
           <w:rPr>
             <w:rStyle w:val="Hyperlink"/>
           </w:rPr>
           <w:t>https://learn.microsoft.com/ru-ru/microsoft-edge/puppeteer/</w:t>
         </w:r>
-        <w:bookmarkEnd w:id="24"/>
+        <w:bookmarkEnd w:id="30"/>
       </w:hyperlink>
       <w:r>
         <w:t xml:space="preserve"> </w:t>
@@ -8074,14 +8650,14 @@
         </w:numPr>
       </w:pPr>
       <w:hyperlink r:id="rId19" w:history="1">
-        <w:bookmarkStart w:id="25" w:name="_Ref140004931"/>
+        <w:bookmarkStart w:id="31" w:name="_Ref140004931"/>
         <w:r>
           <w:rPr>
             <w:rStyle w:val="Hyperlink"/>
           </w:rPr>
           <w:t>https://pptr.dev/</w:t>
         </w:r>
-        <w:bookmarkEnd w:id="25"/>
+        <w:bookmarkEnd w:id="31"/>
       </w:hyperlink>
       <w:r>
         <w:t xml:space="preserve"> </w:t>
@@ -8096,14 +8672,14 @@
         </w:numPr>
       </w:pPr>
       <w:hyperlink r:id="rId20" w:history="1">
-        <w:bookmarkStart w:id="26" w:name="_Ref140005483"/>
+        <w:bookmarkStart w:id="32" w:name="_Ref140005483"/>
         <w:r>
           <w:rPr>
             <w:rStyle w:val="Hyperlink"/>
           </w:rPr>
           <w:t>https://habr.com/ru/articles/566348/</w:t>
         </w:r>
-        <w:bookmarkEnd w:id="26"/>
+        <w:bookmarkEnd w:id="32"/>
       </w:hyperlink>
       <w:r>
         <w:t xml:space="preserve"> </w:t>
@@ -8118,14 +8694,14 @@
         </w:numPr>
       </w:pPr>
       <w:hyperlink r:id="rId21" w:history="1">
-        <w:bookmarkStart w:id="27" w:name="_Ref140005847"/>
+        <w:bookmarkStart w:id="33" w:name="_Ref140005847"/>
         <w:r>
           <w:rPr>
             <w:rStyle w:val="Hyperlink"/>
           </w:rPr>
           <w:t>https://javascript.plainenglish.io/puppeteer-basics-3be7f9f82a08</w:t>
         </w:r>
-        <w:bookmarkEnd w:id="27"/>
+        <w:bookmarkEnd w:id="33"/>
       </w:hyperlink>
       <w:r>
         <w:t xml:space="preserve"> </w:t>
@@ -8140,14 +8716,14 @@
         </w:numPr>
       </w:pPr>
       <w:hyperlink r:id="rId22" w:history="1">
-        <w:bookmarkStart w:id="28" w:name="_Ref140006126"/>
+        <w:bookmarkStart w:id="34" w:name="_Ref140006126"/>
         <w:r>
           <w:rPr>
             <w:rStyle w:val="Hyperlink"/>
           </w:rPr>
           <w:t>https://habr.com/ru/companies/plesk/articles/557830/</w:t>
         </w:r>
-        <w:bookmarkEnd w:id="28"/>
+        <w:bookmarkEnd w:id="34"/>
       </w:hyperlink>
       <w:r>
         <w:t xml:space="preserve"> </w:t>
@@ -8162,14 +8738,14 @@
         </w:numPr>
       </w:pPr>
       <w:hyperlink r:id="rId23" w:history="1">
-        <w:bookmarkStart w:id="29" w:name="_Ref140005979"/>
+        <w:bookmarkStart w:id="35" w:name="_Ref140005979"/>
         <w:r>
           <w:rPr>
             <w:rStyle w:val="Hyperlink"/>
           </w:rPr>
           <w:t>https://en.wikipedia.org/wiki/Cypress_(software)</w:t>
         </w:r>
-        <w:bookmarkEnd w:id="29"/>
+        <w:bookmarkEnd w:id="35"/>
       </w:hyperlink>
       <w:r>
         <w:t xml:space="preserve"> </w:t>
@@ -8187,14 +8763,14 @@
         <w:t xml:space="preserve"> </w:t>
       </w:r>
       <w:hyperlink r:id="rId24" w:history="1">
-        <w:bookmarkStart w:id="30" w:name="_Ref140007513"/>
+        <w:bookmarkStart w:id="36" w:name="_Ref140007513"/>
         <w:r>
           <w:rPr>
             <w:rStyle w:val="Hyperlink"/>
           </w:rPr>
           <w:t>https://www.cypress.io/</w:t>
         </w:r>
-        <w:bookmarkEnd w:id="30"/>
+        <w:bookmarkEnd w:id="36"/>
       </w:hyperlink>
       <w:r>
         <w:t xml:space="preserve"> </w:t>
@@ -8212,14 +8788,14 @@
         <w:t xml:space="preserve"> </w:t>
       </w:r>
       <w:hyperlink r:id="rId25" w:history="1">
-        <w:bookmarkStart w:id="31" w:name="_Ref140006611"/>
+        <w:bookmarkStart w:id="37" w:name="_Ref140006611"/>
         <w:r>
           <w:rPr>
             <w:rStyle w:val="Hyperlink"/>
           </w:rPr>
           <w:t>https://www.tutorialspoint.com/cypress-architecture-test-automation</w:t>
         </w:r>
-        <w:bookmarkEnd w:id="31"/>
+        <w:bookmarkEnd w:id="37"/>
       </w:hyperlink>
       <w:r>
         <w:t xml:space="preserve"> </w:t>
@@ -8237,14 +8813,14 @@
         <w:t xml:space="preserve"> </w:t>
       </w:r>
       <w:hyperlink r:id="rId26" w:history="1">
-        <w:bookmarkStart w:id="32" w:name="_Ref140008920"/>
+        <w:bookmarkStart w:id="38" w:name="_Ref140008920"/>
         <w:r>
           <w:rPr>
             <w:rStyle w:val="Hyperlink"/>
           </w:rPr>
           <w:t>https://playwright.dev/docs/</w:t>
         </w:r>
-        <w:bookmarkEnd w:id="32"/>
+        <w:bookmarkEnd w:id="38"/>
       </w:hyperlink>
       <w:r>
         <w:t xml:space="preserve"> </w:t>
@@ -8262,14 +8838,14 @@
         <w:t xml:space="preserve"> </w:t>
       </w:r>
       <w:hyperlink r:id="rId27" w:history="1">
-        <w:bookmarkStart w:id="33" w:name="_Ref140008929"/>
+        <w:bookmarkStart w:id="39" w:name="_Ref140008929"/>
         <w:r>
           <w:rPr>
             <w:rStyle w:val="Hyperlink"/>
           </w:rPr>
           <w:t>https://habr.com/ru/companies/jugru/articles/652919/</w:t>
         </w:r>
-        <w:bookmarkEnd w:id="33"/>
+        <w:bookmarkEnd w:id="39"/>
       </w:hyperlink>
       <w:r>
         <w:t xml:space="preserve"> </w:t>
@@ -8287,14 +8863,14 @@
         <w:t xml:space="preserve"> </w:t>
       </w:r>
       <w:hyperlink r:id="rId28" w:history="1">
-        <w:bookmarkStart w:id="34" w:name="_Ref140012512"/>
+        <w:bookmarkStart w:id="40" w:name="_Ref140012512"/>
         <w:r>
           <w:rPr>
             <w:rStyle w:val="Hyperlink"/>
           </w:rPr>
           <w:t>https://www.checklyhq.com/blog/cypress-vs-selenium-vs-playwright-vs-puppeteer-speed-comparison/</w:t>
         </w:r>
-        <w:bookmarkEnd w:id="34"/>
+        <w:bookmarkEnd w:id="40"/>
       </w:hyperlink>
       <w:r>
         <w:t xml:space="preserve"> </w:t>
@@ -8314,12 +8890,12 @@
       <w:pPr>
         <w:pStyle w:val="Heading1"/>
       </w:pPr>
-      <w:bookmarkStart w:id="35" w:name="_Toc140010282"/>
+      <w:bookmarkStart w:id="41" w:name="_Toc140888897"/>
       <w:r>
         <w:lastRenderedPageBreak/>
         <w:t>ПРИЛОЖЕНИЯ</w:t>
       </w:r>
-      <w:bookmarkEnd w:id="35"/>
+      <w:bookmarkEnd w:id="41"/>
     </w:p>
     <w:p/>
     <w:sectPr>
@@ -8394,7 +8970,7 @@
           <w:rPr>
             <w:noProof/>
           </w:rPr>
-          <w:t>1</w:t>
+          <w:t>2</w:t>
         </w:r>
         <w:r>
           <w:rPr>
@@ -9884,7 +10460,6 @@
   <w:style w:type="character" w:default="1" w:styleId="DefaultParagraphFont">
     <w:name w:val="Default Paragraph Font"/>
     <w:uiPriority w:val="1"/>
-    <w:semiHidden/>
     <w:unhideWhenUsed/>
   </w:style>
   <w:style w:type="table" w:default="1" w:styleId="TableNormal">
@@ -10506,7 +11081,7 @@
 </file>
 
 <file path=customXml/itemProps1.xml><?xml version="1.0" encoding="utf-8"?>
-<ds:datastoreItem xmlns:ds="http://schemas.openxmlformats.org/officeDocument/2006/customXml" ds:itemID="{A6C5E1D8-D34B-4B28-B70D-5518D301CD33}">
+<ds:datastoreItem xmlns:ds="http://schemas.openxmlformats.org/officeDocument/2006/customXml" ds:itemID="{ADCCC9D7-CC42-41C9-813E-3417C26266A0}">
   <ds:schemaRefs>
     <ds:schemaRef ds:uri="http://schemas.openxmlformats.org/officeDocument/2006/bibliography"/>
   </ds:schemaRefs>
